--- a/Proposal.docx
+++ b/Proposal.docx
@@ -41,13 +41,13 @@
         <mc:AlternateContent>
           <mc:Choice Requires="wps">
             <w:drawing>
-              <wp:anchor distT="0" distB="0" distL="114300" distR="114300" simplePos="0" relativeHeight="251660288" behindDoc="0" locked="0" layoutInCell="1" allowOverlap="1" wp14:anchorId="43BA9AF5" wp14:editId="43F4F512">
+              <wp:anchor distT="0" distB="0" distL="114300" distR="114300" simplePos="0" relativeHeight="251660288" behindDoc="0" locked="0" layoutInCell="1" allowOverlap="1" wp14:anchorId="43BA9AF5" wp14:editId="1ED067E9">
                 <wp:simplePos x="0" y="0"/>
                 <wp:positionH relativeFrom="column">
-                  <wp:posOffset>-409575</wp:posOffset>
+                  <wp:posOffset>-428625</wp:posOffset>
                 </wp:positionH>
                 <wp:positionV relativeFrom="paragraph">
-                  <wp:posOffset>191135</wp:posOffset>
+                  <wp:posOffset>154940</wp:posOffset>
                 </wp:positionV>
                 <wp:extent cx="6808470" cy="1598295"/>
                 <wp:effectExtent l="0" t="0" r="0" b="0"/>
@@ -134,7 +134,7 @@
           </mc:Choice>
           <mc:Fallback>
             <w:pict>
-              <v:rect w14:anchorId="43BA9AF5" id="Rectangle 6" o:spid="_x0000_s1026" style="position:absolute;left:0;text-align:left;margin-left:-32.25pt;margin-top:15.05pt;width:536.1pt;height:125.85pt;z-index:251660288;visibility:visible;mso-wrap-style:square;mso-width-percent:0;mso-height-percent:0;mso-wrap-distance-left:9pt;mso-wrap-distance-top:0;mso-wrap-distance-right:9pt;mso-wrap-distance-bottom:0;mso-position-horizontal:absolute;mso-position-horizontal-relative:text;mso-position-vertical:absolute;mso-position-vertical-relative:text;mso-width-percent:0;mso-height-percent:0;mso-width-relative:margin;mso-height-relative:margin;v-text-anchor:middle" o:gfxdata="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" fillcolor="#4f81bd [3204]" stroked="f" strokeweight="2pt">
+              <v:rect w14:anchorId="43BA9AF5" id="Rectangle 6" o:spid="_x0000_s1026" style="position:absolute;left:0;text-align:left;margin-left:-33.75pt;margin-top:12.2pt;width:536.1pt;height:125.85pt;z-index:251660288;visibility:visible;mso-wrap-style:square;mso-width-percent:0;mso-height-percent:0;mso-wrap-distance-left:9pt;mso-wrap-distance-top:0;mso-wrap-distance-right:9pt;mso-wrap-distance-bottom:0;mso-position-horizontal:absolute;mso-position-horizontal-relative:text;mso-position-vertical:absolute;mso-position-vertical-relative:text;mso-width-percent:0;mso-height-percent:0;mso-width-relative:margin;mso-height-relative:margin;v-text-anchor:middle" o:gfxdata="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" fillcolor="#4f81bd [3204]" stroked="f" strokeweight="2pt">
                 <v:textbox inset="1.90567mm,.95283mm,1.90567mm,.95283mm">
                   <w:txbxContent>
                     <w:p>
@@ -1034,7 +1034,7 @@
             <w:noProof/>
             <w:webHidden/>
           </w:rPr>
-          <w:t>4</w:t>
+          <w:t>5</w:t>
         </w:r>
         <w:r>
           <w:rPr>
@@ -1130,7 +1130,7 @@
             <w:noProof/>
             <w:webHidden/>
           </w:rPr>
-          <w:t>5</w:t>
+          <w:t>7</w:t>
         </w:r>
         <w:r>
           <w:rPr>
@@ -1226,7 +1226,7 @@
             <w:noProof/>
             <w:webHidden/>
           </w:rPr>
-          <w:t>6</w:t>
+          <w:t>9</w:t>
         </w:r>
         <w:r>
           <w:rPr>
@@ -1474,14 +1474,7 @@
                                 <w:rFonts w:cs="Segoe UI"/>
                                 <w:color w:val="FFFFFF" w:themeColor="background1"/>
                               </w:rPr>
-                              <w:t>DataGrid</w:t>
-                            </w:r>
-                            <w:r>
-                              <w:rPr>
-                                <w:rFonts w:cs="Segoe UI"/>
-                                <w:color w:val="FFFFFF" w:themeColor="background1"/>
-                              </w:rPr>
-                              <w:t>View</w:t>
+                              <w:t>DataGridView</w:t>
                             </w:r>
                           </w:p>
                           <w:p>
@@ -1545,14 +1538,7 @@
                           <w:rFonts w:cs="Segoe UI"/>
                           <w:color w:val="FFFFFF" w:themeColor="background1"/>
                         </w:rPr>
-                        <w:t>DataGrid</w:t>
-                      </w:r>
-                      <w:r>
-                        <w:rPr>
-                          <w:rFonts w:cs="Segoe UI"/>
-                          <w:color w:val="FFFFFF" w:themeColor="background1"/>
-                        </w:rPr>
-                        <w:t>View</w:t>
+                        <w:t>DataGridView</w:t>
                       </w:r>
                     </w:p>
                     <w:p>
@@ -2033,7 +2019,6 @@
             <w:r>
               <w:rPr>
                 <w:rFonts w:asciiTheme="minorHAnsi" w:eastAsia="SimSun" w:hAnsiTheme="minorHAnsi" w:cstheme="minorHAnsi"/>
-                <w:color w:val="0000FF"/>
               </w:rPr>
               <w:t>0334110404</w:t>
             </w:r>
@@ -2160,7 +2145,6 @@
             <w:r>
               <w:rPr>
                 <w:rFonts w:asciiTheme="minorHAnsi" w:eastAsia="SimSun" w:hAnsiTheme="minorHAnsi" w:cstheme="minorHAnsi"/>
-                <w:color w:val="0000FF"/>
               </w:rPr>
               <w:t>0765920507</w:t>
             </w:r>
@@ -2224,7 +2208,21 @@
                 <w:rFonts w:asciiTheme="minorHAnsi" w:eastAsia="SimSun" w:hAnsiTheme="minorHAnsi" w:cstheme="minorHAnsi"/>
                 <w:b/>
               </w:rPr>
-              <w:t>Nguyễn Sỹ Văn</w:t>
+              <w:t xml:space="preserve">Nguyễn </w:t>
+            </w:r>
+            <w:r>
+              <w:rPr>
+                <w:rFonts w:asciiTheme="minorHAnsi" w:eastAsia="SimSun" w:hAnsiTheme="minorHAnsi" w:cstheme="minorHAnsi"/>
+                <w:b/>
+              </w:rPr>
+              <w:t>Sĩ</w:t>
+            </w:r>
+            <w:r>
+              <w:rPr>
+                <w:rFonts w:asciiTheme="minorHAnsi" w:eastAsia="SimSun" w:hAnsiTheme="minorHAnsi" w:cstheme="minorHAnsi"/>
+                <w:b/>
+              </w:rPr>
+              <w:t xml:space="preserve"> Văn</w:t>
             </w:r>
           </w:p>
         </w:tc>
@@ -2460,91 +2458,145 @@
           <w:ilvl w:val="0"/>
           <w:numId w:val="27"/>
         </w:numPr>
-        <w:rPr>
-          <w:rFonts w:asciiTheme="minorHAnsi" w:hAnsiTheme="minorHAnsi" w:cstheme="minorHAnsi"/>
+        <w:jc w:val="left"/>
+        <w:rPr>
+          <w:rFonts w:asciiTheme="minorHAnsi" w:hAnsiTheme="minorHAnsi" w:cstheme="minorHAnsi"/>
+        </w:rPr>
+      </w:pPr>
+      <w:r>
+        <w:rPr>
+          <w:rFonts w:asciiTheme="minorHAnsi" w:hAnsiTheme="minorHAnsi" w:cstheme="minorHAnsi"/>
+          <w:b/>
           <w:i/>
-          <w:color w:val="7030A0"/>
-        </w:rPr>
-      </w:pPr>
-      <w:r>
-        <w:rPr>
-          <w:rFonts w:asciiTheme="minorHAnsi" w:hAnsiTheme="minorHAnsi" w:cstheme="minorHAnsi"/>
-          <w:i/>
-          <w:color w:val="7030A0"/>
-        </w:rPr>
-        <w:t>Nhóm sinh viên phát biểu bài toán tại đây, mô tả khoảng 1 - 2 trang nghiệp vụ bài toán của phần mề</w:t>
-      </w:r>
-      <w:r>
-        <w:rPr>
-          <w:rFonts w:asciiTheme="minorHAnsi" w:hAnsiTheme="minorHAnsi" w:cstheme="minorHAnsi"/>
-          <w:i/>
-          <w:color w:val="7030A0"/>
-        </w:rPr>
-        <w:t>m, bao gồm cả môi trường hoạt động (Ví dụ: Web browser hỗ trợ HTML5, server: Apache…) và các ràng buộc về thiết kế &amp; triển khai (Ví dụ: ngôn ngữ lập trình Java, cơ sở dữ liệu Oracle, chuẩn tài liệu…)</w:t>
+          <w:sz w:val="28"/>
+          <w:szCs w:val="28"/>
+        </w:rPr>
+        <w:t>Nhu cầu thị trường:</w:t>
+      </w:r>
+      <w:r>
+        <w:rPr>
+          <w:rFonts w:asciiTheme="minorHAnsi" w:hAnsiTheme="minorHAnsi" w:cstheme="minorHAnsi"/>
+        </w:rPr>
+        <w:br/>
+      </w:r>
+      <w:r>
+        <w:rPr>
+          <w:rFonts w:asciiTheme="minorHAnsi" w:hAnsiTheme="minorHAnsi" w:cstheme="minorHAnsi"/>
+        </w:rPr>
+        <w:t>Theo một thống kê gần đây, chỉ từ</w:t>
+      </w:r>
+      <w:r>
+        <w:rPr>
+          <w:rFonts w:asciiTheme="minorHAnsi" w:hAnsiTheme="minorHAnsi" w:cstheme="minorHAnsi"/>
+        </w:rPr>
+        <w:t xml:space="preserve"> </w:t>
+      </w:r>
+      <w:r>
+        <w:rPr>
+          <w:rFonts w:asciiTheme="minorHAnsi" w:hAnsiTheme="minorHAnsi" w:cstheme="minorHAnsi"/>
+        </w:rPr>
+        <w:t>2</w:t>
+      </w:r>
+      <w:r>
+        <w:rPr>
+          <w:rFonts w:asciiTheme="minorHAnsi" w:hAnsiTheme="minorHAnsi" w:cstheme="minorHAnsi"/>
+        </w:rPr>
+        <w:t xml:space="preserve"> đến </w:t>
+      </w:r>
+      <w:r>
+        <w:rPr>
+          <w:rFonts w:asciiTheme="minorHAnsi" w:hAnsiTheme="minorHAnsi" w:cstheme="minorHAnsi"/>
+        </w:rPr>
+        <w:t>3</w:t>
+      </w:r>
+      <w:r>
+        <w:rPr>
+          <w:rFonts w:asciiTheme="minorHAnsi" w:hAnsiTheme="minorHAnsi" w:cstheme="minorHAnsi"/>
+        </w:rPr>
+        <w:t xml:space="preserve"> năm trở lại</w:t>
+      </w:r>
+      <w:r>
+        <w:rPr>
+          <w:rFonts w:asciiTheme="minorHAnsi" w:hAnsiTheme="minorHAnsi" w:cstheme="minorHAnsi"/>
+        </w:rPr>
+        <w:t>, nhu cầu ăn uống của giới trẻ tăng cao với</w:t>
+      </w:r>
+      <w:r>
+        <w:rPr>
+          <w:rFonts w:asciiTheme="minorHAnsi" w:hAnsiTheme="minorHAnsi" w:cstheme="minorHAnsi"/>
+        </w:rPr>
+        <w:t xml:space="preserve"> hơn 500 triệu USD</w:t>
+      </w:r>
+      <w:r>
+        <w:rPr>
+          <w:rFonts w:asciiTheme="minorHAnsi" w:hAnsiTheme="minorHAnsi" w:cstheme="minorHAnsi"/>
+        </w:rPr>
+        <w:t xml:space="preserve">/ tháng chi cho việc ăn uống của </w:t>
+      </w:r>
+      <w:r>
+        <w:rPr>
+          <w:rFonts w:asciiTheme="minorHAnsi" w:hAnsiTheme="minorHAnsi" w:cstheme="minorHAnsi"/>
+        </w:rPr>
+        <w:t>giới trẻ</w:t>
+      </w:r>
+      <w:r>
+        <w:rPr>
+          <w:rFonts w:asciiTheme="minorHAnsi" w:hAnsiTheme="minorHAnsi" w:cstheme="minorHAnsi"/>
+        </w:rPr>
+        <w:t xml:space="preserve">, kéo theo đó là sự ra đời của nhiều chuỗi cửa hàng thức ăn, đồ uống mọc trên khắp </w:t>
+      </w:r>
+      <w:r>
+        <w:rPr>
+          <w:rFonts w:asciiTheme="minorHAnsi" w:hAnsiTheme="minorHAnsi" w:cstheme="minorHAnsi"/>
+        </w:rPr>
+        <w:t>mọi nơi ở hầu hết các thành phố lớn</w:t>
+      </w:r>
+      <w:r>
+        <w:rPr>
+          <w:rFonts w:asciiTheme="minorHAnsi" w:hAnsiTheme="minorHAnsi" w:cstheme="minorHAnsi"/>
+        </w:rPr>
+        <w:t xml:space="preserve">. </w:t>
+      </w:r>
+      <w:r>
+        <w:rPr>
+          <w:rFonts w:asciiTheme="minorHAnsi" w:hAnsiTheme="minorHAnsi" w:cstheme="minorHAnsi"/>
+        </w:rPr>
+        <w:t>Đáng chú ý</w:t>
+      </w:r>
+      <w:r>
+        <w:rPr>
+          <w:rFonts w:asciiTheme="minorHAnsi" w:hAnsiTheme="minorHAnsi" w:cstheme="minorHAnsi"/>
+        </w:rPr>
+        <w:t xml:space="preserve"> là sự tăng trưởng chóng mặt của thị trường trà sữa với</w:t>
+      </w:r>
+      <w:r>
+        <w:rPr>
+          <w:rFonts w:asciiTheme="minorHAnsi" w:hAnsiTheme="minorHAnsi" w:cstheme="minorHAnsi"/>
+        </w:rPr>
+        <w:t xml:space="preserve"> tốc độ tăng trưởng là </w:t>
+      </w:r>
+      <w:r>
+        <w:rPr>
+          <w:rFonts w:asciiTheme="minorHAnsi" w:hAnsiTheme="minorHAnsi" w:cstheme="minorHAnsi"/>
+        </w:rPr>
+        <w:t>40</w:t>
+      </w:r>
+      <w:r>
+        <w:rPr>
+          <w:rFonts w:asciiTheme="minorHAnsi" w:hAnsiTheme="minorHAnsi" w:cstheme="minorHAnsi"/>
+        </w:rPr>
+        <w:t>%/ năm và sự xuất hiện của hơn 200 cửa hàng trà sữa mở mới năm 2017 tính riêng tại thị trường thành phố Hồ Chí Minh.</w:t>
       </w:r>
     </w:p>
     <w:p>
       <w:pPr>
         <w:pStyle w:val="ListParagraph"/>
-        <w:numPr>
-          <w:ilvl w:val="0"/>
-          <w:numId w:val="27"/>
-        </w:numPr>
-        <w:rPr>
-          <w:rFonts w:asciiTheme="minorHAnsi" w:hAnsiTheme="minorHAnsi" w:cstheme="minorHAnsi"/>
-          <w:i/>
-          <w:color w:val="7030A0"/>
-        </w:rPr>
-      </w:pPr>
-      <w:r>
-        <w:rPr>
-          <w:rFonts w:asciiTheme="minorHAnsi" w:hAnsiTheme="minorHAnsi" w:cstheme="minorHAnsi"/>
-          <w:i/>
-          <w:color w:val="7030A0"/>
-          <w:u w:val="single"/>
-        </w:rPr>
-        <w:t>Lưu ý</w:t>
-      </w:r>
-      <w:r>
-        <w:rPr>
-          <w:rFonts w:asciiTheme="minorHAnsi" w:hAnsiTheme="minorHAnsi" w:cstheme="minorHAnsi"/>
-          <w:i/>
-          <w:color w:val="7030A0"/>
-        </w:rPr>
-        <w:t xml:space="preserve">: phần này sinh viên chỉ phát biểu bài toán ở mức độ sơ lược. </w:t>
-      </w:r>
-      <w:r>
-        <w:rPr>
-          <w:rFonts w:asciiTheme="minorHAnsi" w:hAnsiTheme="minorHAnsi" w:cstheme="minorHAnsi"/>
-          <w:i/>
-          <w:color w:val="7030A0"/>
-        </w:rPr>
-        <w:t>Phát biểu bài toán c</w:t>
-      </w:r>
-      <w:r>
-        <w:rPr>
-          <w:rFonts w:asciiTheme="minorHAnsi" w:hAnsiTheme="minorHAnsi" w:cstheme="minorHAnsi"/>
-          <w:i/>
-          <w:color w:val="7030A0"/>
-        </w:rPr>
-        <w:t xml:space="preserve">hi tiết sẽ </w:t>
-      </w:r>
-      <w:r>
-        <w:rPr>
-          <w:rFonts w:asciiTheme="minorHAnsi" w:hAnsiTheme="minorHAnsi" w:cstheme="minorHAnsi"/>
-          <w:i/>
-          <w:color w:val="7030A0"/>
-        </w:rPr>
-        <w:t xml:space="preserve">được </w:t>
-      </w:r>
-      <w:r>
-        <w:rPr>
-          <w:rFonts w:asciiTheme="minorHAnsi" w:hAnsiTheme="minorHAnsi" w:cstheme="minorHAnsi"/>
-          <w:i/>
-          <w:color w:val="7030A0"/>
-        </w:rPr>
-        <w:t>trình bày trong tài liệu phân tích.</w:t>
-      </w:r>
+        <w:ind w:left="810"/>
+        <w:jc w:val="left"/>
+        <w:rPr>
+          <w:rFonts w:asciiTheme="minorHAnsi" w:hAnsiTheme="minorHAnsi" w:cstheme="minorHAnsi"/>
+        </w:rPr>
+      </w:pPr>
     </w:p>
     <w:p>
       <w:pPr>
@@ -2556,29 +2608,443 @@
         <w:jc w:val="left"/>
         <w:rPr>
           <w:rFonts w:asciiTheme="minorHAnsi" w:hAnsiTheme="minorHAnsi" w:cstheme="minorHAnsi"/>
+          <w:b/>
           <w:i/>
-          <w:color w:val="7030A0"/>
-        </w:rPr>
-      </w:pPr>
-      <w:r>
-        <w:rPr>
-          <w:rFonts w:asciiTheme="minorHAnsi" w:hAnsiTheme="minorHAnsi" w:cstheme="minorHAnsi"/>
+          <w:sz w:val="28"/>
+          <w:szCs w:val="28"/>
+        </w:rPr>
+      </w:pPr>
+      <w:r>
+        <w:rPr>
+          <w:rFonts w:asciiTheme="minorHAnsi" w:hAnsiTheme="minorHAnsi" w:cstheme="minorHAnsi"/>
+          <w:b/>
           <w:i/>
-          <w:color w:val="7030A0"/>
-        </w:rPr>
-        <w:t>Nhu cầu thị trường:</w:t>
-      </w:r>
-      <w:r>
-        <w:rPr>
-          <w:rFonts w:asciiTheme="minorHAnsi" w:hAnsiTheme="minorHAnsi" w:cstheme="minorHAnsi"/>
+          <w:sz w:val="28"/>
+          <w:szCs w:val="28"/>
+        </w:rPr>
+        <w:t>Khó khăn trong quá trình vận hành và quản lý:</w:t>
+      </w:r>
+    </w:p>
+    <w:p>
+      <w:pPr>
+        <w:pStyle w:val="ListParagraph"/>
+        <w:ind w:left="810"/>
+        <w:jc w:val="left"/>
+        <w:rPr>
+          <w:rFonts w:asciiTheme="minorHAnsi" w:hAnsiTheme="minorHAnsi" w:cstheme="minorHAnsi"/>
+        </w:rPr>
+      </w:pPr>
+      <w:r>
+        <w:rPr>
+          <w:rFonts w:asciiTheme="minorHAnsi" w:hAnsiTheme="minorHAnsi" w:cstheme="minorHAnsi"/>
+        </w:rPr>
+        <w:t>Đa phần các cửa hàng nhỏ lẻ vận hành theo cách truyền thống: quản lý d</w:t>
+      </w:r>
+      <w:r>
+        <w:rPr>
+          <w:rFonts w:asciiTheme="minorHAnsi" w:hAnsiTheme="minorHAnsi" w:cstheme="minorHAnsi"/>
+        </w:rPr>
+        <w:t>ự</w:t>
+      </w:r>
+      <w:r>
+        <w:rPr>
+          <w:rFonts w:asciiTheme="minorHAnsi" w:hAnsiTheme="minorHAnsi" w:cstheme="minorHAnsi"/>
+        </w:rPr>
+        <w:t xml:space="preserve">a vào </w:t>
+      </w:r>
+      <w:r>
+        <w:rPr>
+          <w:rFonts w:asciiTheme="minorHAnsi" w:hAnsiTheme="minorHAnsi" w:cstheme="minorHAnsi"/>
+        </w:rPr>
+        <w:t>ghi chép thủ công là chủ yếu</w:t>
+      </w:r>
+      <w:r>
+        <w:rPr>
+          <w:rFonts w:asciiTheme="minorHAnsi" w:hAnsiTheme="minorHAnsi" w:cstheme="minorHAnsi"/>
+        </w:rPr>
+        <w:t>. Bên cạnh đó vẫn còn nhiều cửa hàng lớn chưa có một công cụ quản lý thật sự tốt, đặc biệt là các thương hiệu vận hành theo mô hình chuỗi cửa hàng</w:t>
+      </w:r>
+      <w:r>
+        <w:rPr>
+          <w:rFonts w:asciiTheme="minorHAnsi" w:hAnsiTheme="minorHAnsi" w:cstheme="minorHAnsi"/>
+        </w:rPr>
+        <w:t>. Điều này đặt ra một thách thức, khó khăn không hề nhỏ từ nhân viên, khách hàng cho đến những người quản lý các hệ thống cửa hàng này.</w:t>
+      </w:r>
+    </w:p>
+    <w:p>
+      <w:pPr>
+        <w:pStyle w:val="ListParagraph"/>
+        <w:ind w:left="810"/>
+        <w:jc w:val="left"/>
+        <w:rPr>
+          <w:rFonts w:asciiTheme="minorHAnsi" w:hAnsiTheme="minorHAnsi" w:cstheme="minorHAnsi"/>
+        </w:rPr>
+      </w:pPr>
+    </w:p>
+    <w:p>
+      <w:pPr>
+        <w:pStyle w:val="ListParagraph"/>
+        <w:numPr>
+          <w:ilvl w:val="0"/>
+          <w:numId w:val="27"/>
+        </w:numPr>
+        <w:jc w:val="left"/>
+        <w:rPr>
+          <w:rFonts w:asciiTheme="minorHAnsi" w:hAnsiTheme="minorHAnsi" w:cstheme="minorHAnsi"/>
+          <w:b/>
           <w:i/>
-          <w:color w:val="7030A0"/>
-        </w:rPr>
-        <w:br/>
-        <w:t>Trong 3 đến 4 năm trở lại đây</w:t>
-      </w:r>
-      <w:bookmarkStart w:id="4" w:name="_GoBack"/>
-      <w:bookmarkEnd w:id="4"/>
+          <w:sz w:val="28"/>
+          <w:szCs w:val="28"/>
+        </w:rPr>
+      </w:pPr>
+      <w:r>
+        <w:rPr>
+          <w:rFonts w:asciiTheme="minorHAnsi" w:hAnsiTheme="minorHAnsi" w:cstheme="minorHAnsi"/>
+          <w:b/>
+          <w:i/>
+          <w:sz w:val="28"/>
+          <w:szCs w:val="28"/>
+        </w:rPr>
+        <w:t>Giải pháp:</w:t>
+      </w:r>
+    </w:p>
+    <w:p>
+      <w:pPr>
+        <w:pStyle w:val="ListParagraph"/>
+        <w:ind w:left="810"/>
+        <w:jc w:val="left"/>
+        <w:rPr>
+          <w:rFonts w:asciiTheme="minorHAnsi" w:hAnsiTheme="minorHAnsi" w:cstheme="minorHAnsi"/>
+        </w:rPr>
+      </w:pPr>
+      <w:r>
+        <w:rPr>
+          <w:rFonts w:asciiTheme="minorHAnsi" w:hAnsiTheme="minorHAnsi" w:cstheme="minorHAnsi"/>
+        </w:rPr>
+        <w:t xml:space="preserve">Nhận thấy nhu cầu, tiềm năng và thách thức rất lớn trong việc quản lý các cửa hàng trà sữa, từ đó nhóm chúng tôi đã thành lập dự án xây dựng một phần mềm quản lý trà sữa nhằm giải quyết các khó khăn </w:t>
+      </w:r>
+      <w:r>
+        <w:rPr>
+          <w:rFonts w:asciiTheme="minorHAnsi" w:hAnsiTheme="minorHAnsi" w:cstheme="minorHAnsi"/>
+        </w:rPr>
+        <w:t>mà nhiều cửa hàng đang gặp phải.</w:t>
+      </w:r>
+    </w:p>
+    <w:p>
+      <w:pPr>
+        <w:pStyle w:val="ListParagraph"/>
+        <w:ind w:left="810"/>
+        <w:jc w:val="left"/>
+        <w:rPr>
+          <w:rFonts w:asciiTheme="minorHAnsi" w:hAnsiTheme="minorHAnsi" w:cstheme="minorHAnsi"/>
+        </w:rPr>
+      </w:pPr>
+    </w:p>
+    <w:p>
+      <w:pPr>
+        <w:pStyle w:val="ListParagraph"/>
+        <w:numPr>
+          <w:ilvl w:val="0"/>
+          <w:numId w:val="27"/>
+        </w:numPr>
+        <w:jc w:val="left"/>
+        <w:rPr>
+          <w:rFonts w:asciiTheme="minorHAnsi" w:hAnsiTheme="minorHAnsi" w:cstheme="minorHAnsi"/>
+          <w:b/>
+          <w:i/>
+          <w:sz w:val="28"/>
+          <w:szCs w:val="28"/>
+        </w:rPr>
+      </w:pPr>
+      <w:r>
+        <w:rPr>
+          <w:rFonts w:asciiTheme="minorHAnsi" w:hAnsiTheme="minorHAnsi" w:cstheme="minorHAnsi"/>
+          <w:b/>
+          <w:i/>
+          <w:sz w:val="28"/>
+          <w:szCs w:val="28"/>
+        </w:rPr>
+        <w:t>Tổng quan dự án:</w:t>
+      </w:r>
+    </w:p>
+    <w:p>
+      <w:pPr>
+        <w:pStyle w:val="ListParagraph"/>
+        <w:ind w:left="810"/>
+        <w:jc w:val="left"/>
+        <w:rPr>
+          <w:rFonts w:asciiTheme="minorHAnsi" w:hAnsiTheme="minorHAnsi" w:cstheme="minorHAnsi"/>
+        </w:rPr>
+      </w:pPr>
+      <w:r>
+        <w:rPr>
+          <w:rFonts w:asciiTheme="minorHAnsi" w:hAnsiTheme="minorHAnsi" w:cstheme="minorHAnsi"/>
+        </w:rPr>
+        <w:t>Đây là một phần mềm được xây dựng dựa trên các công nghệ mới nhất, có thể hoạt động tốt trên hầu hết các hệ điều hành và thiết bị sẵn có trên thị trường.</w:t>
+      </w:r>
+      <w:r>
+        <w:rPr>
+          <w:rFonts w:asciiTheme="minorHAnsi" w:hAnsiTheme="minorHAnsi" w:cstheme="minorHAnsi"/>
+        </w:rPr>
+        <w:t xml:space="preserve"> Dể dàng bổ sung chỉnh sửa theo từng yêu cầu đặc thù của từng cửa hàng. Chi phí cài đặt và vận hành thấp hơn 30% so với các sản phẩm cùng loại trên thị trường. Có hỗ trợ </w:t>
+      </w:r>
+      <w:r>
+        <w:rPr>
+          <w:rFonts w:asciiTheme="minorHAnsi" w:hAnsiTheme="minorHAnsi" w:cstheme="minorHAnsi"/>
+        </w:rPr>
+        <w:t>bảo trì</w:t>
+      </w:r>
+      <w:r>
+        <w:rPr>
+          <w:rFonts w:asciiTheme="minorHAnsi" w:hAnsiTheme="minorHAnsi" w:cstheme="minorHAnsi"/>
+        </w:rPr>
+        <w:t xml:space="preserve"> và nâng cấp </w:t>
+      </w:r>
+      <w:r>
+        <w:rPr>
+          <w:rFonts w:asciiTheme="minorHAnsi" w:hAnsiTheme="minorHAnsi" w:cstheme="minorHAnsi"/>
+        </w:rPr>
+        <w:t>miễn phí trong năm đầu tiên và các gói hỗ trợ đặc biệt theo yêu cầu dài hạn nếu khách hàng có mong muốn.</w:t>
+      </w:r>
+    </w:p>
+    <w:p>
+      <w:pPr>
+        <w:pStyle w:val="ListParagraph"/>
+        <w:ind w:left="810"/>
+        <w:jc w:val="left"/>
+        <w:rPr>
+          <w:rFonts w:asciiTheme="minorHAnsi" w:hAnsiTheme="minorHAnsi" w:cstheme="minorHAnsi"/>
+        </w:rPr>
+      </w:pPr>
+    </w:p>
+    <w:p>
+      <w:pPr>
+        <w:pStyle w:val="ListParagraph"/>
+        <w:ind w:left="810"/>
+        <w:jc w:val="left"/>
+        <w:rPr>
+          <w:rFonts w:asciiTheme="minorHAnsi" w:hAnsiTheme="minorHAnsi" w:cstheme="minorHAnsi"/>
+        </w:rPr>
+      </w:pPr>
+      <w:r>
+        <w:rPr>
+          <w:rFonts w:asciiTheme="minorHAnsi" w:hAnsiTheme="minorHAnsi" w:cstheme="minorHAnsi"/>
+        </w:rPr>
+        <w:t>Đặc biệt, phần mềm này còn cho phép truy cập quản lý từ xa thông qua các thiết bị có kết nối Internet với hàng loạt tính năng ưu việt như:</w:t>
+      </w:r>
+    </w:p>
+    <w:p>
+      <w:pPr>
+        <w:pStyle w:val="ListParagraph"/>
+        <w:numPr>
+          <w:ilvl w:val="1"/>
+          <w:numId w:val="27"/>
+        </w:numPr>
+        <w:jc w:val="left"/>
+        <w:rPr>
+          <w:rFonts w:asciiTheme="minorHAnsi" w:hAnsiTheme="minorHAnsi" w:cstheme="minorHAnsi"/>
+        </w:rPr>
+      </w:pPr>
+      <w:r>
+        <w:rPr>
+          <w:rFonts w:asciiTheme="minorHAnsi" w:hAnsiTheme="minorHAnsi" w:cstheme="minorHAnsi"/>
+        </w:rPr>
+        <w:t>Đăng nhập dành cho quản lý và nhân viên.</w:t>
+      </w:r>
+    </w:p>
+    <w:p>
+      <w:pPr>
+        <w:pStyle w:val="ListParagraph"/>
+        <w:numPr>
+          <w:ilvl w:val="1"/>
+          <w:numId w:val="27"/>
+        </w:numPr>
+        <w:jc w:val="left"/>
+        <w:rPr>
+          <w:rFonts w:asciiTheme="minorHAnsi" w:hAnsiTheme="minorHAnsi" w:cstheme="minorHAnsi"/>
+        </w:rPr>
+      </w:pPr>
+      <w:r>
+        <w:rPr>
+          <w:rFonts w:asciiTheme="minorHAnsi" w:hAnsiTheme="minorHAnsi" w:cstheme="minorHAnsi"/>
+        </w:rPr>
+        <w:t>Quản lý đơn đặt hàng.</w:t>
+      </w:r>
+    </w:p>
+    <w:p>
+      <w:pPr>
+        <w:pStyle w:val="ListParagraph"/>
+        <w:numPr>
+          <w:ilvl w:val="1"/>
+          <w:numId w:val="27"/>
+        </w:numPr>
+        <w:jc w:val="left"/>
+        <w:rPr>
+          <w:rFonts w:asciiTheme="minorHAnsi" w:hAnsiTheme="minorHAnsi" w:cstheme="minorHAnsi"/>
+        </w:rPr>
+      </w:pPr>
+      <w:r>
+        <w:rPr>
+          <w:rFonts w:asciiTheme="minorHAnsi" w:hAnsiTheme="minorHAnsi" w:cstheme="minorHAnsi"/>
+        </w:rPr>
+        <w:lastRenderedPageBreak/>
+        <w:t>Quản lý thức uống.</w:t>
+      </w:r>
+    </w:p>
+    <w:p>
+      <w:pPr>
+        <w:pStyle w:val="ListParagraph"/>
+        <w:numPr>
+          <w:ilvl w:val="1"/>
+          <w:numId w:val="27"/>
+        </w:numPr>
+        <w:jc w:val="left"/>
+        <w:rPr>
+          <w:rFonts w:asciiTheme="minorHAnsi" w:hAnsiTheme="minorHAnsi" w:cstheme="minorHAnsi"/>
+        </w:rPr>
+      </w:pPr>
+      <w:r>
+        <w:rPr>
+          <w:rFonts w:asciiTheme="minorHAnsi" w:hAnsiTheme="minorHAnsi" w:cstheme="minorHAnsi"/>
+        </w:rPr>
+        <w:t>Thanh toán bằng nhiều hình thức: tiền mặt, thẻ ngân hàng, ví điện tử,</w:t>
+      </w:r>
+      <w:r>
+        <w:rPr>
+          <w:rFonts w:asciiTheme="minorHAnsi" w:hAnsiTheme="minorHAnsi" w:cstheme="minorHAnsi"/>
+        </w:rPr>
+        <w:t xml:space="preserve"> </w:t>
+      </w:r>
+      <w:r>
+        <w:rPr>
+          <w:rFonts w:asciiTheme="minorHAnsi" w:hAnsiTheme="minorHAnsi" w:cstheme="minorHAnsi"/>
+        </w:rPr>
+        <w:t>…</w:t>
+      </w:r>
+    </w:p>
+    <w:p>
+      <w:pPr>
+        <w:pStyle w:val="ListParagraph"/>
+        <w:numPr>
+          <w:ilvl w:val="1"/>
+          <w:numId w:val="27"/>
+        </w:numPr>
+        <w:jc w:val="left"/>
+        <w:rPr>
+          <w:rFonts w:asciiTheme="minorHAnsi" w:hAnsiTheme="minorHAnsi" w:cstheme="minorHAnsi"/>
+        </w:rPr>
+      </w:pPr>
+      <w:r>
+        <w:rPr>
+          <w:rFonts w:asciiTheme="minorHAnsi" w:hAnsiTheme="minorHAnsi" w:cstheme="minorHAnsi"/>
+        </w:rPr>
+        <w:t>Thống kê: doanh thu, đơn hàng,</w:t>
+      </w:r>
+      <w:r>
+        <w:rPr>
+          <w:rFonts w:asciiTheme="minorHAnsi" w:hAnsiTheme="minorHAnsi" w:cstheme="minorHAnsi"/>
+        </w:rPr>
+        <w:t xml:space="preserve"> </w:t>
+      </w:r>
+      <w:r>
+        <w:rPr>
+          <w:rFonts w:asciiTheme="minorHAnsi" w:hAnsiTheme="minorHAnsi" w:cstheme="minorHAnsi"/>
+        </w:rPr>
+        <w:t>…</w:t>
+      </w:r>
+    </w:p>
+    <w:p>
+      <w:pPr>
+        <w:pStyle w:val="ListParagraph"/>
+        <w:numPr>
+          <w:ilvl w:val="1"/>
+          <w:numId w:val="27"/>
+        </w:numPr>
+        <w:jc w:val="left"/>
+        <w:rPr>
+          <w:rFonts w:asciiTheme="minorHAnsi" w:hAnsiTheme="minorHAnsi" w:cstheme="minorHAnsi"/>
+        </w:rPr>
+      </w:pPr>
+      <w:r>
+        <w:rPr>
+          <w:rFonts w:asciiTheme="minorHAnsi" w:hAnsiTheme="minorHAnsi" w:cstheme="minorHAnsi"/>
+        </w:rPr>
+        <w:t>Tìm kiếm: thức uống, đơn hàng, thông tin khách hàng,</w:t>
+      </w:r>
+      <w:r>
+        <w:rPr>
+          <w:rFonts w:asciiTheme="minorHAnsi" w:hAnsiTheme="minorHAnsi" w:cstheme="minorHAnsi"/>
+        </w:rPr>
+        <w:t xml:space="preserve"> </w:t>
+      </w:r>
+      <w:r>
+        <w:rPr>
+          <w:rFonts w:asciiTheme="minorHAnsi" w:hAnsiTheme="minorHAnsi" w:cstheme="minorHAnsi"/>
+        </w:rPr>
+        <w:t>…</w:t>
+      </w:r>
+    </w:p>
+    <w:p>
+      <w:pPr>
+        <w:pStyle w:val="ListParagraph"/>
+        <w:numPr>
+          <w:ilvl w:val="1"/>
+          <w:numId w:val="27"/>
+        </w:numPr>
+        <w:jc w:val="left"/>
+        <w:rPr>
+          <w:rFonts w:asciiTheme="minorHAnsi" w:hAnsiTheme="minorHAnsi" w:cstheme="minorHAnsi"/>
+        </w:rPr>
+      </w:pPr>
+      <w:r>
+        <w:rPr>
+          <w:rFonts w:asciiTheme="minorHAnsi" w:hAnsiTheme="minorHAnsi" w:cstheme="minorHAnsi"/>
+        </w:rPr>
+        <w:t>Quản lý thông tin khách hàng.</w:t>
+      </w:r>
+    </w:p>
+    <w:p>
+      <w:pPr>
+        <w:pStyle w:val="ListParagraph"/>
+        <w:numPr>
+          <w:ilvl w:val="1"/>
+          <w:numId w:val="27"/>
+        </w:numPr>
+        <w:jc w:val="left"/>
+        <w:rPr>
+          <w:rFonts w:asciiTheme="minorHAnsi" w:hAnsiTheme="minorHAnsi" w:cstheme="minorHAnsi"/>
+        </w:rPr>
+      </w:pPr>
+      <w:r>
+        <w:rPr>
+          <w:rFonts w:asciiTheme="minorHAnsi" w:hAnsiTheme="minorHAnsi" w:cstheme="minorHAnsi"/>
+        </w:rPr>
+        <w:t>Điều khiển các thiết bị ngoại vi: máy lạnh, quạt, đèn, …</w:t>
+      </w:r>
+    </w:p>
+    <w:p>
+      <w:pPr>
+        <w:jc w:val="left"/>
+        <w:rPr>
+          <w:rFonts w:asciiTheme="minorHAnsi" w:hAnsiTheme="minorHAnsi" w:cstheme="minorHAnsi"/>
+        </w:rPr>
+      </w:pPr>
+    </w:p>
+    <w:p>
+      <w:pPr>
+        <w:pStyle w:val="ListParagraph"/>
+        <w:ind w:left="810"/>
+        <w:jc w:val="left"/>
+        <w:rPr>
+          <w:rFonts w:asciiTheme="minorHAnsi" w:hAnsiTheme="minorHAnsi" w:cstheme="minorHAnsi"/>
+        </w:rPr>
+      </w:pPr>
+      <w:r>
+        <w:rPr>
+          <w:rFonts w:asciiTheme="minorHAnsi" w:hAnsiTheme="minorHAnsi" w:cstheme="minorHAnsi"/>
+        </w:rPr>
+        <w:t>Để tối ưu hóa hiệu suất làm việc, độ thân thiện với người dùng, phát triển nhanh chóng và dể dàng bảo trì, nâng cấp. Chúng tôi sử dụng ngôn ngữ lập trình C# - một ngôn ngữ lập trình hiện đại, mạnh mẽ cùng với đó là công cụ quản lý dữ liệu SQL SERVER cho phép dể dàng quản lý và truy xuất dữ liệu.</w:t>
+      </w:r>
     </w:p>
     <w:p>
       <w:pPr>
@@ -2608,7 +3074,7 @@
           <w:rFonts w:asciiTheme="minorHAnsi" w:hAnsiTheme="minorHAnsi" w:cstheme="minorHAnsi"/>
         </w:rPr>
       </w:pPr>
-      <w:bookmarkStart w:id="5" w:name="_Toc413938720"/>
+      <w:bookmarkStart w:id="4" w:name="_Toc413938720"/>
       <w:r>
         <w:rPr>
           <w:rFonts w:asciiTheme="minorHAnsi" w:hAnsiTheme="minorHAnsi" w:cstheme="minorHAnsi"/>
@@ -2616,7 +3082,7 @@
         <w:lastRenderedPageBreak/>
         <w:t>Giải pháp đề xuất</w:t>
       </w:r>
-      <w:bookmarkEnd w:id="5"/>
+      <w:bookmarkEnd w:id="4"/>
     </w:p>
     <w:p>
       <w:pPr>
@@ -2654,7 +3120,7 @@
           <w:sz w:val="26"/>
         </w:rPr>
       </w:pPr>
-      <w:bookmarkStart w:id="6" w:name="_Ref413938343"/>
+      <w:bookmarkStart w:id="5" w:name="_Ref413938343"/>
       <w:r>
         <w:rPr>
           <w:rFonts w:asciiTheme="minorHAnsi" w:hAnsiTheme="minorHAnsi" w:cstheme="minorHAnsi"/>
@@ -2671,57 +3137,799 @@
         </w:rPr>
         <w:t>anh sách các chức năng phần mềm</w:t>
       </w:r>
-      <w:bookmarkEnd w:id="6"/>
+      <w:bookmarkEnd w:id="5"/>
     </w:p>
     <w:p>
       <w:pPr>
         <w:pStyle w:val="ListParagraph"/>
+        <w:numPr>
+          <w:ilvl w:val="1"/>
+          <w:numId w:val="31"/>
+        </w:numPr>
+        <w:jc w:val="left"/>
+        <w:rPr>
+          <w:rFonts w:asciiTheme="minorHAnsi" w:hAnsiTheme="minorHAnsi" w:cstheme="minorHAnsi"/>
+        </w:rPr>
+      </w:pPr>
+      <w:r>
+        <w:rPr>
+          <w:rFonts w:asciiTheme="minorHAnsi" w:hAnsiTheme="minorHAnsi" w:cstheme="minorHAnsi"/>
+        </w:rPr>
+        <w:t>Đăng nhập dành cho quản lý và nhân viên:</w:t>
+      </w:r>
+    </w:p>
+    <w:p>
+      <w:pPr>
+        <w:pStyle w:val="ListParagraph"/>
+        <w:numPr>
+          <w:ilvl w:val="2"/>
+          <w:numId w:val="31"/>
+        </w:numPr>
+        <w:jc w:val="left"/>
+        <w:rPr>
+          <w:rFonts w:asciiTheme="minorHAnsi" w:hAnsiTheme="minorHAnsi" w:cstheme="minorHAnsi"/>
+        </w:rPr>
+      </w:pPr>
+      <w:r>
+        <w:rPr>
+          <w:rFonts w:asciiTheme="minorHAnsi" w:hAnsiTheme="minorHAnsi" w:cstheme="minorHAnsi"/>
+        </w:rPr>
+        <w:t>Đăng nhập cho quản lý: cấp tài khỏan cho quản lý để thực hiện các yêu cầu sau:</w:t>
+      </w:r>
+    </w:p>
+    <w:p>
+      <w:pPr>
+        <w:pStyle w:val="ListParagraph"/>
+        <w:numPr>
+          <w:ilvl w:val="3"/>
+          <w:numId w:val="31"/>
+        </w:numPr>
+        <w:jc w:val="left"/>
+        <w:rPr>
+          <w:rFonts w:asciiTheme="minorHAnsi" w:hAnsiTheme="minorHAnsi" w:cstheme="minorHAnsi"/>
+        </w:rPr>
+      </w:pPr>
+      <w:r>
+        <w:rPr>
+          <w:rFonts w:asciiTheme="minorHAnsi" w:hAnsiTheme="minorHAnsi" w:cstheme="minorHAnsi"/>
+        </w:rPr>
+        <w:t>Cấp, xóa, khóa tài khoản nhân viên.</w:t>
+      </w:r>
+    </w:p>
+    <w:p>
+      <w:pPr>
+        <w:pStyle w:val="ListParagraph"/>
+        <w:numPr>
+          <w:ilvl w:val="3"/>
+          <w:numId w:val="31"/>
+        </w:numPr>
+        <w:jc w:val="left"/>
+        <w:rPr>
+          <w:rFonts w:asciiTheme="minorHAnsi" w:hAnsiTheme="minorHAnsi" w:cstheme="minorHAnsi"/>
+        </w:rPr>
+      </w:pPr>
+      <w:r>
+        <w:rPr>
+          <w:rFonts w:asciiTheme="minorHAnsi" w:hAnsiTheme="minorHAnsi" w:cstheme="minorHAnsi"/>
+        </w:rPr>
+        <w:t>Xem lịch sử: hóa đơn, khách hàng, nhân viên.</w:t>
+      </w:r>
+    </w:p>
+    <w:p>
+      <w:pPr>
+        <w:pStyle w:val="ListParagraph"/>
+        <w:numPr>
+          <w:ilvl w:val="3"/>
+          <w:numId w:val="31"/>
+        </w:numPr>
+        <w:jc w:val="left"/>
+        <w:rPr>
+          <w:rFonts w:asciiTheme="minorHAnsi" w:hAnsiTheme="minorHAnsi" w:cstheme="minorHAnsi"/>
+        </w:rPr>
+      </w:pPr>
+      <w:r>
+        <w:rPr>
+          <w:rFonts w:asciiTheme="minorHAnsi" w:hAnsiTheme="minorHAnsi" w:cstheme="minorHAnsi"/>
+        </w:rPr>
+        <w:t>Thống kê doanh số.</w:t>
+      </w:r>
+    </w:p>
+    <w:p>
+      <w:pPr>
+        <w:pStyle w:val="ListParagraph"/>
+        <w:numPr>
+          <w:ilvl w:val="3"/>
+          <w:numId w:val="31"/>
+        </w:numPr>
+        <w:jc w:val="left"/>
+        <w:rPr>
+          <w:rFonts w:asciiTheme="minorHAnsi" w:hAnsiTheme="minorHAnsi" w:cstheme="minorHAnsi"/>
+        </w:rPr>
+      </w:pPr>
+      <w:r>
+        <w:rPr>
+          <w:rFonts w:asciiTheme="minorHAnsi" w:hAnsiTheme="minorHAnsi" w:cstheme="minorHAnsi"/>
+        </w:rPr>
+        <w:t>Chỉnh sửa thông tin thức uống.</w:t>
+      </w:r>
+    </w:p>
+    <w:p>
+      <w:pPr>
+        <w:pStyle w:val="ListParagraph"/>
+        <w:numPr>
+          <w:ilvl w:val="3"/>
+          <w:numId w:val="31"/>
+        </w:numPr>
+        <w:jc w:val="left"/>
+        <w:rPr>
+          <w:rFonts w:asciiTheme="minorHAnsi" w:hAnsiTheme="minorHAnsi" w:cstheme="minorHAnsi"/>
+        </w:rPr>
+      </w:pPr>
+      <w:r>
+        <w:rPr>
+          <w:rFonts w:asciiTheme="minorHAnsi" w:hAnsiTheme="minorHAnsi" w:cstheme="minorHAnsi"/>
+        </w:rPr>
+        <w:t>Chỉnh sửa thông tin khách hàng.</w:t>
+      </w:r>
+    </w:p>
+    <w:p>
+      <w:pPr>
+        <w:pStyle w:val="ListParagraph"/>
+        <w:numPr>
+          <w:ilvl w:val="3"/>
+          <w:numId w:val="34"/>
+        </w:numPr>
+        <w:ind w:left="2268" w:hanging="425"/>
+        <w:jc w:val="left"/>
+        <w:rPr>
+          <w:rFonts w:asciiTheme="minorHAnsi" w:hAnsiTheme="minorHAnsi" w:cstheme="minorHAnsi"/>
+        </w:rPr>
+      </w:pPr>
+      <w:r>
+        <w:rPr>
+          <w:rFonts w:asciiTheme="minorHAnsi" w:hAnsiTheme="minorHAnsi" w:cstheme="minorHAnsi"/>
+        </w:rPr>
+        <w:t>Đăng nhập cho nhân viên: tạo phần đăng nhập dành cho nhân viên trước khi bắt đầu làm việc và đăng xuất khi đổi ca.</w:t>
+      </w:r>
+    </w:p>
+    <w:p>
+      <w:pPr>
+        <w:pStyle w:val="ListParagraph"/>
+        <w:numPr>
+          <w:ilvl w:val="1"/>
+          <w:numId w:val="31"/>
+        </w:numPr>
+        <w:jc w:val="left"/>
+        <w:rPr>
+          <w:rFonts w:asciiTheme="minorHAnsi" w:hAnsiTheme="minorHAnsi" w:cstheme="minorHAnsi"/>
+        </w:rPr>
+      </w:pPr>
+      <w:r>
+        <w:rPr>
+          <w:rFonts w:asciiTheme="minorHAnsi" w:hAnsiTheme="minorHAnsi" w:cstheme="minorHAnsi"/>
+        </w:rPr>
+        <w:t>Quản lý đơn đặt hàng:</w:t>
+      </w:r>
+    </w:p>
+    <w:p>
+      <w:pPr>
+        <w:pStyle w:val="ListParagraph"/>
+        <w:numPr>
+          <w:ilvl w:val="2"/>
+          <w:numId w:val="31"/>
+        </w:numPr>
+        <w:jc w:val="left"/>
+        <w:rPr>
+          <w:rFonts w:asciiTheme="minorHAnsi" w:hAnsiTheme="minorHAnsi" w:cstheme="minorHAnsi"/>
+        </w:rPr>
+      </w:pPr>
+      <w:r>
+        <w:rPr>
+          <w:rFonts w:asciiTheme="minorHAnsi" w:hAnsiTheme="minorHAnsi" w:cstheme="minorHAnsi"/>
+        </w:rPr>
+        <w:t>Hiển thị danh sách chọn món:</w:t>
+      </w:r>
+    </w:p>
+    <w:p>
+      <w:pPr>
+        <w:pStyle w:val="ListParagraph"/>
+        <w:numPr>
+          <w:ilvl w:val="3"/>
+          <w:numId w:val="31"/>
+        </w:numPr>
+        <w:jc w:val="left"/>
+        <w:rPr>
+          <w:rFonts w:asciiTheme="minorHAnsi" w:hAnsiTheme="minorHAnsi" w:cstheme="minorHAnsi"/>
+        </w:rPr>
+      </w:pPr>
+      <w:r>
+        <w:rPr>
+          <w:rFonts w:asciiTheme="minorHAnsi" w:hAnsiTheme="minorHAnsi" w:cstheme="minorHAnsi"/>
+        </w:rPr>
+        <w:t>Hiển thị danh sách các món đã chọn.</w:t>
+      </w:r>
+    </w:p>
+    <w:p>
+      <w:pPr>
+        <w:pStyle w:val="ListParagraph"/>
+        <w:numPr>
+          <w:ilvl w:val="3"/>
+          <w:numId w:val="31"/>
+        </w:numPr>
+        <w:jc w:val="left"/>
+        <w:rPr>
+          <w:rFonts w:asciiTheme="minorHAnsi" w:hAnsiTheme="minorHAnsi" w:cstheme="minorHAnsi"/>
+        </w:rPr>
+      </w:pPr>
+      <w:r>
+        <w:rPr>
+          <w:rFonts w:asciiTheme="minorHAnsi" w:hAnsiTheme="minorHAnsi" w:cstheme="minorHAnsi"/>
+        </w:rPr>
+        <w:t>Chỉnh sửa size, số lượng.</w:t>
+      </w:r>
+    </w:p>
+    <w:p>
+      <w:pPr>
+        <w:pStyle w:val="ListParagraph"/>
+        <w:numPr>
+          <w:ilvl w:val="3"/>
+          <w:numId w:val="31"/>
+        </w:numPr>
+        <w:jc w:val="left"/>
+        <w:rPr>
+          <w:rFonts w:asciiTheme="minorHAnsi" w:hAnsiTheme="minorHAnsi" w:cstheme="minorHAnsi"/>
+        </w:rPr>
+      </w:pPr>
+      <w:r>
+        <w:rPr>
+          <w:rFonts w:asciiTheme="minorHAnsi" w:hAnsiTheme="minorHAnsi" w:cstheme="minorHAnsi"/>
+        </w:rPr>
+        <w:t>Xóa đơn hàng theo yêu cầu.</w:t>
+      </w:r>
+    </w:p>
+    <w:p>
+      <w:pPr>
+        <w:pStyle w:val="ListParagraph"/>
+        <w:numPr>
+          <w:ilvl w:val="3"/>
+          <w:numId w:val="31"/>
+        </w:numPr>
+        <w:jc w:val="left"/>
+        <w:rPr>
+          <w:rFonts w:asciiTheme="minorHAnsi" w:hAnsiTheme="minorHAnsi" w:cstheme="minorHAnsi"/>
+        </w:rPr>
+      </w:pPr>
+      <w:r>
+        <w:rPr>
+          <w:rFonts w:asciiTheme="minorHAnsi" w:hAnsiTheme="minorHAnsi" w:cstheme="minorHAnsi"/>
+        </w:rPr>
+        <w:t>Hiển thị tổng tiền.</w:t>
+      </w:r>
+    </w:p>
+    <w:p>
+      <w:pPr>
+        <w:pStyle w:val="ListParagraph"/>
+        <w:numPr>
+          <w:ilvl w:val="0"/>
+          <w:numId w:val="35"/>
+        </w:numPr>
+        <w:ind w:left="2268" w:hanging="283"/>
+        <w:jc w:val="left"/>
+        <w:rPr>
+          <w:rFonts w:asciiTheme="minorHAnsi" w:hAnsiTheme="minorHAnsi" w:cstheme="minorHAnsi"/>
+        </w:rPr>
+      </w:pPr>
+      <w:r>
+        <w:rPr>
+          <w:rFonts w:asciiTheme="minorHAnsi" w:hAnsiTheme="minorHAnsi" w:cstheme="minorHAnsi"/>
+        </w:rPr>
+        <w:t>Xuất hóa đơn: xuất hóa đơn với các nội dung: tên cửa hàng, thông tin khách hàng, ngày giờ xuất hóa đơn, mã nhân viên bán hàng, danh sách, tên, số lượng, giá thức uống, tổng tiền, ghi chú,</w:t>
+      </w:r>
+      <w:r>
+        <w:rPr>
+          <w:rFonts w:asciiTheme="minorHAnsi" w:hAnsiTheme="minorHAnsi" w:cstheme="minorHAnsi"/>
+        </w:rPr>
+        <w:t xml:space="preserve"> </w:t>
+      </w:r>
+      <w:r>
+        <w:rPr>
+          <w:rFonts w:asciiTheme="minorHAnsi" w:hAnsiTheme="minorHAnsi" w:cstheme="minorHAnsi"/>
+        </w:rPr>
+        <w:t>…</w:t>
+      </w:r>
+    </w:p>
+    <w:p>
+      <w:pPr>
+        <w:pStyle w:val="ListParagraph"/>
+        <w:numPr>
+          <w:ilvl w:val="1"/>
+          <w:numId w:val="31"/>
+        </w:numPr>
+        <w:jc w:val="left"/>
+        <w:rPr>
+          <w:rFonts w:asciiTheme="minorHAnsi" w:hAnsiTheme="minorHAnsi" w:cstheme="minorHAnsi"/>
+        </w:rPr>
+      </w:pPr>
+      <w:r>
+        <w:rPr>
+          <w:rFonts w:asciiTheme="minorHAnsi" w:hAnsiTheme="minorHAnsi" w:cstheme="minorHAnsi"/>
+        </w:rPr>
+        <w:t>Quản lý thức uống</w:t>
+      </w:r>
+      <w:r>
+        <w:rPr>
+          <w:rFonts w:asciiTheme="minorHAnsi" w:hAnsiTheme="minorHAnsi" w:cstheme="minorHAnsi"/>
+        </w:rPr>
+        <w:t>:</w:t>
+      </w:r>
+    </w:p>
+    <w:p>
+      <w:pPr>
+        <w:pStyle w:val="ListParagraph"/>
+        <w:numPr>
+          <w:ilvl w:val="2"/>
+          <w:numId w:val="31"/>
+        </w:numPr>
+        <w:jc w:val="left"/>
+        <w:rPr>
+          <w:rFonts w:asciiTheme="minorHAnsi" w:hAnsiTheme="minorHAnsi" w:cstheme="minorHAnsi"/>
+        </w:rPr>
+      </w:pPr>
+      <w:r>
+        <w:rPr>
+          <w:rFonts w:asciiTheme="minorHAnsi" w:hAnsiTheme="minorHAnsi" w:cstheme="minorHAnsi"/>
+        </w:rPr>
+        <w:t>Giao diện chính:</w:t>
+      </w:r>
+    </w:p>
+    <w:p>
+      <w:pPr>
+        <w:pStyle w:val="ListParagraph"/>
+        <w:numPr>
+          <w:ilvl w:val="3"/>
+          <w:numId w:val="31"/>
+        </w:numPr>
+        <w:jc w:val="left"/>
+        <w:rPr>
+          <w:rFonts w:asciiTheme="minorHAnsi" w:hAnsiTheme="minorHAnsi" w:cstheme="minorHAnsi"/>
+        </w:rPr>
+      </w:pPr>
+      <w:r>
+        <w:rPr>
+          <w:rFonts w:asciiTheme="minorHAnsi" w:hAnsiTheme="minorHAnsi" w:cstheme="minorHAnsi"/>
+        </w:rPr>
+        <w:t>Liệt kê tên, hình ảnh, giá bán các thức uống theo danh sách.</w:t>
+      </w:r>
+    </w:p>
+    <w:p>
+      <w:pPr>
+        <w:pStyle w:val="ListParagraph"/>
+        <w:numPr>
+          <w:ilvl w:val="3"/>
+          <w:numId w:val="31"/>
+        </w:numPr>
+        <w:jc w:val="left"/>
+        <w:rPr>
+          <w:rFonts w:asciiTheme="minorHAnsi" w:hAnsiTheme="minorHAnsi" w:cstheme="minorHAnsi"/>
+        </w:rPr>
+      </w:pPr>
+      <w:r>
+        <w:rPr>
+          <w:rFonts w:asciiTheme="minorHAnsi" w:hAnsiTheme="minorHAnsi" w:cstheme="minorHAnsi"/>
+        </w:rPr>
+        <w:t>Có các nút thêm, chọn size, số lượng vào danh sách chọn món, thông tin chi tiết thức uống.</w:t>
+      </w:r>
+    </w:p>
+    <w:p>
+      <w:pPr>
+        <w:pStyle w:val="ListParagraph"/>
+        <w:numPr>
+          <w:ilvl w:val="3"/>
+          <w:numId w:val="31"/>
+        </w:numPr>
+        <w:jc w:val="left"/>
+        <w:rPr>
+          <w:rFonts w:asciiTheme="minorHAnsi" w:hAnsiTheme="minorHAnsi" w:cstheme="minorHAnsi"/>
+        </w:rPr>
+      </w:pPr>
+      <w:r>
+        <w:rPr>
+          <w:rFonts w:asciiTheme="minorHAnsi" w:hAnsiTheme="minorHAnsi" w:cstheme="minorHAnsi"/>
+        </w:rPr>
+        <w:t>Tùy chọn loại khách hàng: mới, thành viên thân thiết. Mặt định là mới.</w:t>
+      </w:r>
+    </w:p>
+    <w:p>
+      <w:pPr>
+        <w:pStyle w:val="ListParagraph"/>
+        <w:numPr>
+          <w:ilvl w:val="3"/>
+          <w:numId w:val="31"/>
+        </w:numPr>
+        <w:jc w:val="left"/>
+        <w:rPr>
+          <w:rFonts w:asciiTheme="minorHAnsi" w:hAnsiTheme="minorHAnsi" w:cstheme="minorHAnsi"/>
+        </w:rPr>
+      </w:pPr>
+      <w:r>
+        <w:rPr>
+          <w:rFonts w:asciiTheme="minorHAnsi" w:hAnsiTheme="minorHAnsi" w:cstheme="minorHAnsi"/>
+        </w:rPr>
+        <w:t>Tìm kiếm khách hàng bằng số điện thoại.</w:t>
+      </w:r>
+    </w:p>
+    <w:p>
+      <w:pPr>
+        <w:pStyle w:val="ListParagraph"/>
+        <w:numPr>
+          <w:ilvl w:val="0"/>
+          <w:numId w:val="36"/>
+        </w:numPr>
+        <w:ind w:left="2268" w:hanging="283"/>
+        <w:jc w:val="left"/>
+        <w:rPr>
+          <w:rFonts w:asciiTheme="minorHAnsi" w:hAnsiTheme="minorHAnsi" w:cstheme="minorHAnsi"/>
+        </w:rPr>
+      </w:pPr>
+      <w:r>
+        <w:rPr>
+          <w:rFonts w:asciiTheme="minorHAnsi" w:hAnsiTheme="minorHAnsi" w:cstheme="minorHAnsi"/>
+        </w:rPr>
+        <w:t>Hiển thị thông tin riêng từng loại thức uống: hiển thị thông tin chi tiết gồm ten, hình ảnh, thành phần, giá bán, mức độ yêu thích,</w:t>
+      </w:r>
+      <w:r>
+        <w:rPr>
+          <w:rFonts w:asciiTheme="minorHAnsi" w:hAnsiTheme="minorHAnsi" w:cstheme="minorHAnsi"/>
+        </w:rPr>
+        <w:t xml:space="preserve"> </w:t>
+      </w:r>
+      <w:r>
+        <w:rPr>
+          <w:rFonts w:asciiTheme="minorHAnsi" w:hAnsiTheme="minorHAnsi" w:cstheme="minorHAnsi"/>
+        </w:rPr>
+        <w:t>…</w:t>
+      </w:r>
+    </w:p>
+    <w:p>
+      <w:pPr>
+        <w:pStyle w:val="ListParagraph"/>
+        <w:numPr>
+          <w:ilvl w:val="1"/>
+          <w:numId w:val="31"/>
+        </w:numPr>
+        <w:jc w:val="left"/>
+        <w:rPr>
+          <w:rFonts w:asciiTheme="minorHAnsi" w:hAnsiTheme="minorHAnsi" w:cstheme="minorHAnsi"/>
+        </w:rPr>
+      </w:pPr>
+      <w:r>
+        <w:rPr>
+          <w:rFonts w:asciiTheme="minorHAnsi" w:hAnsiTheme="minorHAnsi" w:cstheme="minorHAnsi"/>
+        </w:rPr>
+        <w:t>Thanh toán bằng nhiều hình thức: tiền mặt, thẻ ngân hàng, ví điện tử,</w:t>
+      </w:r>
+      <w:r>
+        <w:rPr>
+          <w:rFonts w:asciiTheme="minorHAnsi" w:hAnsiTheme="minorHAnsi" w:cstheme="minorHAnsi"/>
+        </w:rPr>
+        <w:t xml:space="preserve"> </w:t>
+      </w:r>
+      <w:r>
+        <w:rPr>
+          <w:rFonts w:asciiTheme="minorHAnsi" w:hAnsiTheme="minorHAnsi" w:cstheme="minorHAnsi"/>
+        </w:rPr>
+        <w:t>…</w:t>
+      </w:r>
+    </w:p>
+    <w:p>
+      <w:pPr>
+        <w:pStyle w:val="ListParagraph"/>
+        <w:numPr>
+          <w:ilvl w:val="1"/>
+          <w:numId w:val="31"/>
+        </w:numPr>
+        <w:jc w:val="left"/>
+        <w:rPr>
+          <w:rFonts w:asciiTheme="minorHAnsi" w:hAnsiTheme="minorHAnsi" w:cstheme="minorHAnsi"/>
+        </w:rPr>
+      </w:pPr>
+      <w:r>
+        <w:rPr>
+          <w:rFonts w:asciiTheme="minorHAnsi" w:hAnsiTheme="minorHAnsi" w:cstheme="minorHAnsi"/>
+        </w:rPr>
+        <w:lastRenderedPageBreak/>
+        <w:t xml:space="preserve">Thống kê: </w:t>
+      </w:r>
+    </w:p>
+    <w:p>
+      <w:pPr>
+        <w:pStyle w:val="ListParagraph"/>
+        <w:numPr>
+          <w:ilvl w:val="2"/>
+          <w:numId w:val="31"/>
+        </w:numPr>
+        <w:jc w:val="left"/>
+        <w:rPr>
+          <w:rFonts w:asciiTheme="minorHAnsi" w:hAnsiTheme="minorHAnsi" w:cstheme="minorHAnsi"/>
+        </w:rPr>
+      </w:pPr>
+      <w:r>
+        <w:rPr>
+          <w:rFonts w:asciiTheme="minorHAnsi" w:hAnsiTheme="minorHAnsi" w:cstheme="minorHAnsi"/>
+        </w:rPr>
+        <w:t>Lưu lại lịch sử bán hàng, ngày giờ, mã hóa đơn, mã nhân viên.</w:t>
+      </w:r>
+    </w:p>
+    <w:p>
+      <w:pPr>
+        <w:pStyle w:val="ListParagraph"/>
+        <w:numPr>
+          <w:ilvl w:val="2"/>
+          <w:numId w:val="31"/>
+        </w:numPr>
+        <w:jc w:val="left"/>
+        <w:rPr>
+          <w:rFonts w:asciiTheme="minorHAnsi" w:hAnsiTheme="minorHAnsi" w:cstheme="minorHAnsi"/>
+        </w:rPr>
+      </w:pPr>
+      <w:r>
+        <w:rPr>
+          <w:rFonts w:asciiTheme="minorHAnsi" w:hAnsiTheme="minorHAnsi" w:cstheme="minorHAnsi"/>
+        </w:rPr>
+        <w:t>Thống kê doanh thu, nhân viên, khách hàng,</w:t>
+      </w:r>
+      <w:r>
+        <w:rPr>
+          <w:rFonts w:asciiTheme="minorHAnsi" w:hAnsiTheme="minorHAnsi" w:cstheme="minorHAnsi"/>
+        </w:rPr>
+        <w:t xml:space="preserve"> </w:t>
+      </w:r>
+      <w:r>
+        <w:rPr>
+          <w:rFonts w:asciiTheme="minorHAnsi" w:hAnsiTheme="minorHAnsi" w:cstheme="minorHAnsi"/>
+        </w:rPr>
+        <w:t>…</w:t>
+      </w:r>
+    </w:p>
+    <w:p>
+      <w:pPr>
+        <w:pStyle w:val="ListParagraph"/>
+        <w:numPr>
+          <w:ilvl w:val="1"/>
+          <w:numId w:val="31"/>
+        </w:numPr>
+        <w:jc w:val="left"/>
+        <w:rPr>
+          <w:rFonts w:asciiTheme="minorHAnsi" w:hAnsiTheme="minorHAnsi" w:cstheme="minorHAnsi"/>
+        </w:rPr>
+      </w:pPr>
+      <w:r>
+        <w:rPr>
+          <w:rFonts w:asciiTheme="minorHAnsi" w:hAnsiTheme="minorHAnsi" w:cstheme="minorHAnsi"/>
+        </w:rPr>
+        <w:t xml:space="preserve">Tìm kiếm: </w:t>
+      </w:r>
+    </w:p>
+    <w:p>
+      <w:pPr>
+        <w:pStyle w:val="ListParagraph"/>
+        <w:numPr>
+          <w:ilvl w:val="2"/>
+          <w:numId w:val="31"/>
+        </w:numPr>
+        <w:jc w:val="left"/>
+        <w:rPr>
+          <w:rFonts w:asciiTheme="minorHAnsi" w:hAnsiTheme="minorHAnsi" w:cstheme="minorHAnsi"/>
+        </w:rPr>
+      </w:pPr>
+      <w:r>
+        <w:rPr>
+          <w:rFonts w:asciiTheme="minorHAnsi" w:hAnsiTheme="minorHAnsi" w:cstheme="minorHAnsi"/>
+        </w:rPr>
+        <w:t>Thức uống.</w:t>
+      </w:r>
+    </w:p>
+    <w:p>
+      <w:pPr>
+        <w:pStyle w:val="ListParagraph"/>
+        <w:numPr>
+          <w:ilvl w:val="2"/>
+          <w:numId w:val="31"/>
+        </w:numPr>
+        <w:jc w:val="left"/>
+        <w:rPr>
+          <w:rFonts w:asciiTheme="minorHAnsi" w:hAnsiTheme="minorHAnsi" w:cstheme="minorHAnsi"/>
+        </w:rPr>
+      </w:pPr>
+      <w:r>
+        <w:rPr>
+          <w:rFonts w:asciiTheme="minorHAnsi" w:hAnsiTheme="minorHAnsi" w:cstheme="minorHAnsi"/>
+        </w:rPr>
+        <w:t>Đơn hàng.</w:t>
+      </w:r>
+    </w:p>
+    <w:p>
+      <w:pPr>
+        <w:pStyle w:val="ListParagraph"/>
+        <w:numPr>
+          <w:ilvl w:val="2"/>
+          <w:numId w:val="31"/>
+        </w:numPr>
+        <w:jc w:val="left"/>
+        <w:rPr>
+          <w:rFonts w:asciiTheme="minorHAnsi" w:hAnsiTheme="minorHAnsi" w:cstheme="minorHAnsi"/>
+        </w:rPr>
+      </w:pPr>
+      <w:r>
+        <w:rPr>
+          <w:rFonts w:asciiTheme="minorHAnsi" w:hAnsiTheme="minorHAnsi" w:cstheme="minorHAnsi"/>
+        </w:rPr>
+        <w:t>Thông tin khách hàng.</w:t>
+      </w:r>
+    </w:p>
+    <w:p>
+      <w:pPr>
+        <w:pStyle w:val="ListParagraph"/>
+        <w:numPr>
+          <w:ilvl w:val="1"/>
+          <w:numId w:val="31"/>
+        </w:numPr>
+        <w:jc w:val="left"/>
+        <w:rPr>
+          <w:rFonts w:asciiTheme="minorHAnsi" w:hAnsiTheme="minorHAnsi" w:cstheme="minorHAnsi"/>
+        </w:rPr>
+      </w:pPr>
+      <w:r>
+        <w:rPr>
+          <w:rFonts w:asciiTheme="minorHAnsi" w:hAnsiTheme="minorHAnsi" w:cstheme="minorHAnsi"/>
+        </w:rPr>
+        <w:t>Quản lý thông tin khách hàng</w:t>
+      </w:r>
+      <w:r>
+        <w:rPr>
+          <w:rFonts w:asciiTheme="minorHAnsi" w:hAnsiTheme="minorHAnsi" w:cstheme="minorHAnsi"/>
+        </w:rPr>
+        <w:t>:</w:t>
+      </w:r>
+    </w:p>
+    <w:p>
+      <w:pPr>
+        <w:pStyle w:val="ListParagraph"/>
+        <w:numPr>
+          <w:ilvl w:val="2"/>
+          <w:numId w:val="31"/>
+        </w:numPr>
+        <w:jc w:val="left"/>
+        <w:rPr>
+          <w:rFonts w:asciiTheme="minorHAnsi" w:hAnsiTheme="minorHAnsi" w:cstheme="minorHAnsi"/>
+        </w:rPr>
+      </w:pPr>
+      <w:r>
+        <w:rPr>
+          <w:rFonts w:asciiTheme="minorHAnsi" w:hAnsiTheme="minorHAnsi" w:cstheme="minorHAnsi"/>
+        </w:rPr>
+        <w:t>Tạo biểu mẫu để đăng kí thông tin khách hàng.</w:t>
+      </w:r>
+    </w:p>
+    <w:p>
+      <w:pPr>
+        <w:pStyle w:val="ListParagraph"/>
+        <w:numPr>
+          <w:ilvl w:val="2"/>
+          <w:numId w:val="31"/>
+        </w:numPr>
+        <w:jc w:val="left"/>
+        <w:rPr>
+          <w:rFonts w:asciiTheme="minorHAnsi" w:hAnsiTheme="minorHAnsi" w:cstheme="minorHAnsi"/>
+        </w:rPr>
+      </w:pPr>
+      <w:r>
+        <w:rPr>
+          <w:rFonts w:asciiTheme="minorHAnsi" w:hAnsiTheme="minorHAnsi" w:cstheme="minorHAnsi"/>
+        </w:rPr>
+        <w:t>Tạo các thuộc tính như chiếc khấu, quà tặng.</w:t>
+      </w:r>
+    </w:p>
+    <w:p>
+      <w:pPr>
+        <w:pStyle w:val="ListParagraph"/>
+        <w:numPr>
+          <w:ilvl w:val="2"/>
+          <w:numId w:val="31"/>
+        </w:numPr>
+        <w:jc w:val="left"/>
+        <w:rPr>
+          <w:rFonts w:asciiTheme="minorHAnsi" w:hAnsiTheme="minorHAnsi" w:cstheme="minorHAnsi"/>
+        </w:rPr>
+      </w:pPr>
+      <w:r>
+        <w:rPr>
+          <w:rFonts w:asciiTheme="minorHAnsi" w:hAnsiTheme="minorHAnsi" w:cstheme="minorHAnsi"/>
+        </w:rPr>
+        <w:t>Xem lịch sử mua hàng.</w:t>
+      </w:r>
+    </w:p>
+    <w:p>
+      <w:pPr>
+        <w:pStyle w:val="ListParagraph"/>
+        <w:numPr>
+          <w:ilvl w:val="1"/>
+          <w:numId w:val="31"/>
+        </w:numPr>
         <w:ind w:left="0" w:firstLine="709"/>
-        <w:rPr>
-          <w:rFonts w:asciiTheme="minorHAnsi" w:hAnsiTheme="minorHAnsi" w:cstheme="minorHAnsi"/>
-          <w:i/>
-          <w:color w:val="7030A0"/>
-        </w:rPr>
-      </w:pPr>
-      <w:r>
-        <w:rPr>
-          <w:rFonts w:asciiTheme="minorHAnsi" w:hAnsiTheme="minorHAnsi" w:cstheme="minorHAnsi"/>
-          <w:i/>
-          <w:color w:val="7030A0"/>
-        </w:rPr>
-        <w:t xml:space="preserve">Nhóm sinh viên liệt kê </w:t>
-      </w:r>
-      <w:r>
-        <w:rPr>
-          <w:rFonts w:asciiTheme="minorHAnsi" w:hAnsiTheme="minorHAnsi" w:cstheme="minorHAnsi"/>
-          <w:i/>
-          <w:color w:val="7030A0"/>
-        </w:rPr>
-        <w:t>danh sách các chức năng của</w:t>
-      </w:r>
-      <w:r>
-        <w:rPr>
-          <w:rFonts w:asciiTheme="minorHAnsi" w:hAnsiTheme="minorHAnsi" w:cstheme="minorHAnsi"/>
-          <w:i/>
-          <w:color w:val="7030A0"/>
-        </w:rPr>
-        <w:t xml:space="preserve"> phần mềm</w:t>
-      </w:r>
-      <w:r>
-        <w:rPr>
-          <w:rFonts w:asciiTheme="minorHAnsi" w:hAnsiTheme="minorHAnsi" w:cstheme="minorHAnsi"/>
-          <w:i/>
-          <w:color w:val="7030A0"/>
-        </w:rPr>
-        <w:t xml:space="preserve"> cùng các quy định liên quan (nếu có)</w:t>
-      </w:r>
-      <w:r>
-        <w:rPr>
-          <w:rFonts w:asciiTheme="minorHAnsi" w:hAnsiTheme="minorHAnsi" w:cstheme="minorHAnsi"/>
-          <w:i/>
-          <w:color w:val="7030A0"/>
-        </w:rPr>
-        <w:t>.</w:t>
+        <w:jc w:val="left"/>
+        <w:rPr>
+          <w:rFonts w:asciiTheme="minorHAnsi" w:hAnsiTheme="minorHAnsi" w:cstheme="minorHAnsi"/>
+        </w:rPr>
+      </w:pPr>
+      <w:r>
+        <w:rPr>
+          <w:rFonts w:asciiTheme="minorHAnsi" w:hAnsiTheme="minorHAnsi" w:cstheme="minorHAnsi"/>
+        </w:rPr>
+        <w:t xml:space="preserve">     </w:t>
+      </w:r>
+      <w:r>
+        <w:rPr>
+          <w:rFonts w:asciiTheme="minorHAnsi" w:hAnsiTheme="minorHAnsi" w:cstheme="minorHAnsi"/>
+        </w:rPr>
+        <w:t xml:space="preserve">Điều khiển các thiết bị ngoại vi: </w:t>
+      </w:r>
+    </w:p>
+    <w:p>
+      <w:pPr>
+        <w:pStyle w:val="ListParagraph"/>
+        <w:numPr>
+          <w:ilvl w:val="2"/>
+          <w:numId w:val="31"/>
+        </w:numPr>
+        <w:jc w:val="left"/>
+        <w:rPr>
+          <w:rFonts w:asciiTheme="minorHAnsi" w:hAnsiTheme="minorHAnsi" w:cstheme="minorHAnsi"/>
+        </w:rPr>
+      </w:pPr>
+      <w:r>
+        <w:rPr>
+          <w:rFonts w:asciiTheme="minorHAnsi" w:hAnsiTheme="minorHAnsi" w:cstheme="minorHAnsi"/>
+        </w:rPr>
+        <w:t>Máy lạnh.</w:t>
+      </w:r>
+    </w:p>
+    <w:p>
+      <w:pPr>
+        <w:pStyle w:val="ListParagraph"/>
+        <w:numPr>
+          <w:ilvl w:val="2"/>
+          <w:numId w:val="31"/>
+        </w:numPr>
+        <w:jc w:val="left"/>
+        <w:rPr>
+          <w:rFonts w:asciiTheme="minorHAnsi" w:hAnsiTheme="minorHAnsi" w:cstheme="minorHAnsi"/>
+        </w:rPr>
+      </w:pPr>
+      <w:r>
+        <w:rPr>
+          <w:rFonts w:asciiTheme="minorHAnsi" w:hAnsiTheme="minorHAnsi" w:cstheme="minorHAnsi"/>
+        </w:rPr>
+        <w:t>Quạt.</w:t>
+      </w:r>
+    </w:p>
+    <w:p>
+      <w:pPr>
+        <w:pStyle w:val="ListParagraph"/>
+        <w:numPr>
+          <w:ilvl w:val="2"/>
+          <w:numId w:val="31"/>
+        </w:numPr>
+        <w:jc w:val="left"/>
+        <w:rPr>
+          <w:rFonts w:asciiTheme="minorHAnsi" w:hAnsiTheme="minorHAnsi" w:cstheme="minorHAnsi"/>
+        </w:rPr>
+      </w:pPr>
+      <w:r>
+        <w:rPr>
+          <w:rFonts w:asciiTheme="minorHAnsi" w:hAnsiTheme="minorHAnsi" w:cstheme="minorHAnsi"/>
+        </w:rPr>
+        <w:t>Đèn.</w:t>
       </w:r>
     </w:p>
     <w:p>
@@ -2768,94 +3976,7 @@
         <w:ind w:left="0" w:firstLine="709"/>
         <w:rPr>
           <w:rFonts w:asciiTheme="minorHAnsi" w:hAnsiTheme="minorHAnsi" w:cstheme="minorHAnsi"/>
-          <w:i/>
           <w:color w:val="7030A0"/>
-        </w:rPr>
-      </w:pPr>
-      <w:r>
-        <w:rPr>
-          <w:rFonts w:asciiTheme="minorHAnsi" w:hAnsiTheme="minorHAnsi" w:cstheme="minorHAnsi"/>
-          <w:i/>
-          <w:color w:val="7030A0"/>
-        </w:rPr>
-        <w:t xml:space="preserve">Nhóm sinh viên </w:t>
-      </w:r>
-      <w:r>
-        <w:rPr>
-          <w:rFonts w:asciiTheme="minorHAnsi" w:hAnsiTheme="minorHAnsi" w:cstheme="minorHAnsi"/>
-          <w:i/>
-          <w:color w:val="7030A0"/>
-        </w:rPr>
-        <w:t xml:space="preserve">trình bày kiến trúc tổng thể của hệ thống phần mềm mà nhóm sẽ xây dựng nhằm đáp ứng được danh sách các chức năng được liệt kê ở mục </w:t>
-      </w:r>
-      <w:r>
-        <w:rPr>
-          <w:rFonts w:asciiTheme="minorHAnsi" w:hAnsiTheme="minorHAnsi" w:cstheme="minorHAnsi"/>
-          <w:i/>
-          <w:color w:val="7030A0"/>
-        </w:rPr>
-        <w:fldChar w:fldCharType="begin"/>
-      </w:r>
-      <w:r>
-        <w:rPr>
-          <w:rFonts w:asciiTheme="minorHAnsi" w:hAnsiTheme="minorHAnsi" w:cstheme="minorHAnsi"/>
-          <w:i/>
-          <w:color w:val="7030A0"/>
-        </w:rPr>
-        <w:instrText xml:space="preserve"> REF _Ref413938343 \r \h </w:instrText>
-      </w:r>
-      <w:r>
-        <w:rPr>
-          <w:rFonts w:asciiTheme="minorHAnsi" w:hAnsiTheme="minorHAnsi" w:cstheme="minorHAnsi"/>
-          <w:i/>
-          <w:color w:val="7030A0"/>
-        </w:rPr>
-        <w:instrText xml:space="preserve"> \* MERGEFORMAT </w:instrText>
-      </w:r>
-      <w:r>
-        <w:rPr>
-          <w:rFonts w:asciiTheme="minorHAnsi" w:hAnsiTheme="minorHAnsi" w:cstheme="minorHAnsi"/>
-          <w:i/>
-          <w:color w:val="7030A0"/>
-        </w:rPr>
-      </w:r>
-      <w:r>
-        <w:rPr>
-          <w:rFonts w:asciiTheme="minorHAnsi" w:hAnsiTheme="minorHAnsi" w:cstheme="minorHAnsi"/>
-          <w:i/>
-          <w:color w:val="7030A0"/>
-        </w:rPr>
-        <w:fldChar w:fldCharType="separate"/>
-      </w:r>
-      <w:r>
-        <w:rPr>
-          <w:rFonts w:asciiTheme="minorHAnsi" w:hAnsiTheme="minorHAnsi" w:cstheme="minorHAnsi"/>
-          <w:i/>
-          <w:color w:val="7030A0"/>
-        </w:rPr>
-        <w:t>3.1.1</w:t>
-      </w:r>
-      <w:r>
-        <w:rPr>
-          <w:rFonts w:asciiTheme="minorHAnsi" w:hAnsiTheme="minorHAnsi" w:cstheme="minorHAnsi"/>
-          <w:i/>
-          <w:color w:val="7030A0"/>
-        </w:rPr>
-        <w:fldChar w:fldCharType="end"/>
-      </w:r>
-      <w:r>
-        <w:rPr>
-          <w:rFonts w:asciiTheme="minorHAnsi" w:hAnsiTheme="minorHAnsi" w:cstheme="minorHAnsi"/>
-          <w:i/>
-          <w:color w:val="7030A0"/>
-        </w:rPr>
-        <w:t>.</w:t>
-      </w:r>
-    </w:p>
-    <w:p>
-      <w:pPr>
-        <w:rPr>
-          <w:rFonts w:asciiTheme="minorHAnsi" w:hAnsiTheme="minorHAnsi" w:cstheme="minorHAnsi"/>
         </w:rPr>
       </w:pPr>
     </w:p>
@@ -2883,60 +4004,84 @@
     </w:p>
     <w:p>
       <w:pPr>
-        <w:ind w:firstLine="709"/>
-        <w:rPr>
-          <w:rFonts w:asciiTheme="minorHAnsi" w:hAnsiTheme="minorHAnsi" w:cstheme="minorHAnsi"/>
-          <w:i/>
-          <w:color w:val="7030A0"/>
-        </w:rPr>
-      </w:pPr>
-      <w:r>
-        <w:rPr>
-          <w:rFonts w:asciiTheme="minorHAnsi" w:hAnsiTheme="minorHAnsi" w:cstheme="minorHAnsi"/>
-          <w:i/>
-          <w:color w:val="7030A0"/>
-        </w:rPr>
-        <w:t>Nhóm sinh viên m</w:t>
-      </w:r>
-      <w:r>
-        <w:rPr>
-          <w:rFonts w:asciiTheme="minorHAnsi" w:hAnsiTheme="minorHAnsi" w:cstheme="minorHAnsi"/>
-          <w:i/>
-          <w:color w:val="7030A0"/>
-        </w:rPr>
-        <w:t xml:space="preserve">ô tả các yêu cầu </w:t>
-      </w:r>
-      <w:r>
-        <w:rPr>
-          <w:rFonts w:asciiTheme="minorHAnsi" w:hAnsiTheme="minorHAnsi" w:cstheme="minorHAnsi"/>
-          <w:i/>
-          <w:color w:val="7030A0"/>
-        </w:rPr>
-        <w:t>về máy móc</w:t>
-      </w:r>
-      <w:r>
-        <w:rPr>
-          <w:rFonts w:asciiTheme="minorHAnsi" w:hAnsiTheme="minorHAnsi" w:cstheme="minorHAnsi"/>
-          <w:i/>
-          <w:color w:val="7030A0"/>
-        </w:rPr>
-        <w:t>,</w:t>
-      </w:r>
-      <w:r>
-        <w:rPr>
-          <w:rFonts w:asciiTheme="minorHAnsi" w:hAnsiTheme="minorHAnsi" w:cstheme="minorHAnsi"/>
-          <w:i/>
-          <w:color w:val="7030A0"/>
-        </w:rPr>
-        <w:t xml:space="preserve"> thiết bị mà phần mềm cần để</w:t>
-      </w:r>
-      <w:r>
-        <w:rPr>
-          <w:rFonts w:asciiTheme="minorHAnsi" w:hAnsiTheme="minorHAnsi" w:cstheme="minorHAnsi"/>
-          <w:i/>
-          <w:color w:val="7030A0"/>
-        </w:rPr>
-        <w:t xml:space="preserve"> hoạt động.</w:t>
+        <w:ind w:firstLine="284"/>
+        <w:rPr>
+          <w:rFonts w:asciiTheme="minorHAnsi" w:hAnsiTheme="minorHAnsi" w:cstheme="minorHAnsi"/>
+        </w:rPr>
+      </w:pPr>
+      <w:r>
+        <w:rPr>
+          <w:rFonts w:asciiTheme="minorHAnsi" w:hAnsiTheme="minorHAnsi" w:cstheme="minorHAnsi"/>
+        </w:rPr>
+        <w:t>Máy tính để bàn hoặc máy tính cá nhân có sử dụng một trong các hệ điều hành sau:</w:t>
+      </w:r>
+    </w:p>
+    <w:p>
+      <w:pPr>
+        <w:pStyle w:val="ListParagraph"/>
+        <w:numPr>
+          <w:ilvl w:val="0"/>
+          <w:numId w:val="48"/>
+        </w:numPr>
+        <w:rPr>
+          <w:rFonts w:asciiTheme="minorHAnsi" w:hAnsiTheme="minorHAnsi" w:cstheme="minorHAnsi"/>
+        </w:rPr>
+      </w:pPr>
+      <w:r>
+        <w:rPr>
+          <w:rFonts w:asciiTheme="minorHAnsi" w:hAnsiTheme="minorHAnsi" w:cstheme="minorHAnsi"/>
+        </w:rPr>
+        <w:t>Windows</w:t>
+      </w:r>
+    </w:p>
+    <w:p>
+      <w:pPr>
+        <w:pStyle w:val="ListParagraph"/>
+        <w:numPr>
+          <w:ilvl w:val="0"/>
+          <w:numId w:val="48"/>
+        </w:numPr>
+        <w:rPr>
+          <w:rFonts w:asciiTheme="minorHAnsi" w:hAnsiTheme="minorHAnsi" w:cstheme="minorHAnsi"/>
+        </w:rPr>
+      </w:pPr>
+      <w:r>
+        <w:rPr>
+          <w:rFonts w:asciiTheme="minorHAnsi" w:hAnsiTheme="minorHAnsi" w:cstheme="minorHAnsi"/>
+        </w:rPr>
+        <w:t>MacOS</w:t>
+      </w:r>
+    </w:p>
+    <w:p>
+      <w:pPr>
+        <w:pStyle w:val="ListParagraph"/>
+        <w:numPr>
+          <w:ilvl w:val="0"/>
+          <w:numId w:val="48"/>
+        </w:numPr>
+        <w:rPr>
+          <w:rFonts w:asciiTheme="minorHAnsi" w:hAnsiTheme="minorHAnsi" w:cstheme="minorHAnsi"/>
+        </w:rPr>
+      </w:pPr>
+      <w:r>
+        <w:rPr>
+          <w:rFonts w:asciiTheme="minorHAnsi" w:hAnsiTheme="minorHAnsi" w:cstheme="minorHAnsi"/>
+        </w:rPr>
+        <w:t>Linux</w:t>
+      </w:r>
+    </w:p>
+    <w:p>
+      <w:pPr>
+        <w:ind w:left="720" w:hanging="436"/>
+        <w:rPr>
+          <w:rFonts w:asciiTheme="minorHAnsi" w:hAnsiTheme="minorHAnsi" w:cstheme="minorHAnsi"/>
+        </w:rPr>
+      </w:pPr>
+      <w:r>
+        <w:rPr>
+          <w:rFonts w:asciiTheme="minorHAnsi" w:hAnsiTheme="minorHAnsi" w:cstheme="minorHAnsi"/>
+        </w:rPr>
+        <w:t>Yêu cầu có kết nối Internet để có thể truy cập quản lý từ xa.</w:t>
       </w:r>
     </w:p>
     <w:p>
@@ -2974,7 +4119,7 @@
           <w:rFonts w:asciiTheme="minorHAnsi" w:hAnsiTheme="minorHAnsi" w:cstheme="minorHAnsi"/>
         </w:rPr>
       </w:pPr>
-      <w:bookmarkStart w:id="7" w:name="_Toc413938721"/>
+      <w:bookmarkStart w:id="6" w:name="_Toc413938721"/>
       <w:r>
         <w:rPr>
           <w:rFonts w:asciiTheme="minorHAnsi" w:hAnsiTheme="minorHAnsi" w:cstheme="minorHAnsi"/>
@@ -2982,36 +4127,7 @@
         <w:lastRenderedPageBreak/>
         <w:t>Kế hoạch phát triển</w:t>
       </w:r>
-      <w:bookmarkEnd w:id="7"/>
-    </w:p>
-    <w:p>
-      <w:pPr>
-        <w:rPr>
-          <w:rFonts w:asciiTheme="minorHAnsi" w:hAnsiTheme="minorHAnsi" w:cstheme="minorHAnsi"/>
-        </w:rPr>
-      </w:pPr>
-    </w:p>
-    <w:p>
-      <w:pPr>
-        <w:pStyle w:val="ListParagraph"/>
-        <w:numPr>
-          <w:ilvl w:val="0"/>
-          <w:numId w:val="27"/>
-        </w:numPr>
-        <w:rPr>
-          <w:rFonts w:asciiTheme="minorHAnsi" w:hAnsiTheme="minorHAnsi" w:cstheme="minorHAnsi"/>
-          <w:i/>
-          <w:color w:val="7030A0"/>
-        </w:rPr>
-      </w:pPr>
-      <w:r>
-        <w:rPr>
-          <w:rFonts w:asciiTheme="minorHAnsi" w:hAnsiTheme="minorHAnsi" w:cstheme="minorHAnsi"/>
-          <w:i/>
-          <w:color w:val="7030A0"/>
-        </w:rPr>
-        <w:t>Nhóm sinh viên trình bày cụ thể kế hoạch phát triển phần mềm, cùng thành phẩm cụ thể của từng giai đoạn.</w:t>
-      </w:r>
+      <w:bookmarkEnd w:id="6"/>
     </w:p>
     <w:p>
       <w:pPr>
@@ -3044,10 +4160,45 @@
     </w:p>
     <w:p>
       <w:pPr>
-        <w:rPr>
-          <w:rFonts w:asciiTheme="minorHAnsi" w:hAnsiTheme="minorHAnsi" w:cstheme="minorHAnsi"/>
-        </w:rPr>
-      </w:pPr>
+        <w:pStyle w:val="ListParagraph"/>
+        <w:numPr>
+          <w:ilvl w:val="2"/>
+          <w:numId w:val="12"/>
+        </w:numPr>
+        <w:ind w:left="1560" w:hanging="284"/>
+      </w:pPr>
+      <w:r>
+        <w:t>Dựa vào thông tin và yêu cầu của khách hàng, phân tích nguyện vọng, mục đích, yêu cầu khách hàng.</w:t>
+      </w:r>
+    </w:p>
+    <w:p>
+      <w:pPr>
+        <w:pStyle w:val="ListParagraph"/>
+        <w:numPr>
+          <w:ilvl w:val="2"/>
+          <w:numId w:val="12"/>
+        </w:numPr>
+        <w:ind w:left="1560" w:hanging="284"/>
+      </w:pPr>
+      <w:r>
+        <w:t>Lập kế hoạch thực hiện dự án, thảo luận và thống nhất giải pháp, khối lượng công việc, xác định rõ nguồn lực cần thiết cho dự án.</w:t>
+      </w:r>
+    </w:p>
+    <w:p>
+      <w:pPr>
+        <w:pStyle w:val="ListParagraph"/>
+        <w:numPr>
+          <w:ilvl w:val="2"/>
+          <w:numId w:val="12"/>
+        </w:numPr>
+        <w:ind w:left="1560" w:hanging="284"/>
+      </w:pPr>
+      <w:r>
+        <w:t xml:space="preserve">Căn cứ trên kết quả khảo sát và thông tin do khách hàng cung cấp, thiết kế </w:t>
+      </w:r>
+      <w:r>
+        <w:t>cấu trúc phần mềm.</w:t>
+      </w:r>
     </w:p>
     <w:p>
       <w:pPr>
@@ -3073,10 +4224,66 @@
     </w:p>
     <w:p>
       <w:pPr>
-        <w:rPr>
-          <w:rFonts w:asciiTheme="minorHAnsi" w:hAnsiTheme="minorHAnsi" w:cstheme="minorHAnsi"/>
-        </w:rPr>
-      </w:pPr>
+        <w:pStyle w:val="ListParagraph"/>
+        <w:numPr>
+          <w:ilvl w:val="2"/>
+          <w:numId w:val="12"/>
+        </w:numPr>
+        <w:ind w:left="1560" w:hanging="284"/>
+        <w:rPr>
+          <w:rFonts w:asciiTheme="minorHAnsi" w:hAnsiTheme="minorHAnsi" w:cstheme="minorHAnsi"/>
+        </w:rPr>
+      </w:pPr>
+      <w:r>
+        <w:rPr>
+          <w:rFonts w:asciiTheme="minorHAnsi" w:hAnsiTheme="minorHAnsi" w:cstheme="minorHAnsi"/>
+        </w:rPr>
+        <w:t>Xem xét cấu trúc yêu cầu và tiến hành thiết kế giao diện các trang và các chức năng có trong phần mềm.</w:t>
+      </w:r>
+    </w:p>
+    <w:p>
+      <w:pPr>
+        <w:pStyle w:val="ListParagraph"/>
+        <w:numPr>
+          <w:ilvl w:val="2"/>
+          <w:numId w:val="12"/>
+        </w:numPr>
+        <w:ind w:left="1560" w:hanging="284"/>
+        <w:rPr>
+          <w:rFonts w:asciiTheme="minorHAnsi" w:hAnsiTheme="minorHAnsi" w:cstheme="minorHAnsi"/>
+        </w:rPr>
+      </w:pPr>
+      <w:r>
+        <w:rPr>
+          <w:rFonts w:asciiTheme="minorHAnsi" w:hAnsiTheme="minorHAnsi" w:cstheme="minorHAnsi"/>
+        </w:rPr>
+        <w:t>Tiến hành thu thập dữ liệu, thông tin thức uống, xử lý hiệu ứng và một số tài liệu liên quan.</w:t>
+      </w:r>
+    </w:p>
+    <w:p>
+      <w:pPr>
+        <w:pStyle w:val="ListParagraph"/>
+        <w:numPr>
+          <w:ilvl w:val="2"/>
+          <w:numId w:val="12"/>
+        </w:numPr>
+        <w:ind w:left="1560" w:hanging="284"/>
+        <w:rPr>
+          <w:rFonts w:asciiTheme="minorHAnsi" w:hAnsiTheme="minorHAnsi" w:cstheme="minorHAnsi"/>
+        </w:rPr>
+      </w:pPr>
+      <w:r>
+        <w:rPr>
+          <w:rFonts w:asciiTheme="minorHAnsi" w:hAnsiTheme="minorHAnsi" w:cstheme="minorHAnsi"/>
+        </w:rPr>
+        <w:t>Tổng hợp kết quả làm việc và kiểm tra sản phẩm để đảm bảo tính thống nhất</w:t>
+      </w:r>
+      <w:r>
+        <w:rPr>
+          <w:rFonts w:asciiTheme="minorHAnsi" w:hAnsiTheme="minorHAnsi" w:cstheme="minorHAnsi"/>
+        </w:rPr>
+        <w:t>, đúng với yêu cầu khách hàng.</w:t>
+      </w:r>
     </w:p>
     <w:p>
       <w:pPr>
@@ -3102,10 +4309,79 @@
     </w:p>
     <w:p>
       <w:pPr>
-        <w:rPr>
-          <w:rFonts w:asciiTheme="minorHAnsi" w:hAnsiTheme="minorHAnsi" w:cstheme="minorHAnsi"/>
-        </w:rPr>
-      </w:pPr>
+        <w:pStyle w:val="ListParagraph"/>
+        <w:numPr>
+          <w:ilvl w:val="2"/>
+          <w:numId w:val="12"/>
+        </w:numPr>
+        <w:ind w:left="1560" w:hanging="142"/>
+        <w:rPr>
+          <w:rFonts w:asciiTheme="minorHAnsi" w:hAnsiTheme="minorHAnsi" w:cstheme="minorHAnsi"/>
+        </w:rPr>
+      </w:pPr>
+      <w:r>
+        <w:rPr>
+          <w:rFonts w:asciiTheme="minorHAnsi" w:hAnsiTheme="minorHAnsi" w:cstheme="minorHAnsi"/>
+        </w:rPr>
+        <w:t>Xây dựng cơ sở dữ liệu.</w:t>
+      </w:r>
+    </w:p>
+    <w:p>
+      <w:pPr>
+        <w:pStyle w:val="ListParagraph"/>
+        <w:numPr>
+          <w:ilvl w:val="2"/>
+          <w:numId w:val="12"/>
+        </w:numPr>
+        <w:ind w:left="1560" w:hanging="142"/>
+        <w:rPr>
+          <w:rFonts w:asciiTheme="minorHAnsi" w:hAnsiTheme="minorHAnsi" w:cstheme="minorHAnsi"/>
+        </w:rPr>
+      </w:pPr>
+      <w:r>
+        <w:rPr>
+          <w:rFonts w:asciiTheme="minorHAnsi" w:hAnsiTheme="minorHAnsi" w:cstheme="minorHAnsi"/>
+        </w:rPr>
+        <w:t>Lập trình cho các trang, các chức năng, soạn thảo dữ liệu.</w:t>
+      </w:r>
+    </w:p>
+    <w:p>
+      <w:pPr>
+        <w:pStyle w:val="ListParagraph"/>
+        <w:numPr>
+          <w:ilvl w:val="2"/>
+          <w:numId w:val="12"/>
+        </w:numPr>
+        <w:ind w:left="1560" w:hanging="142"/>
+        <w:rPr>
+          <w:rFonts w:asciiTheme="minorHAnsi" w:hAnsiTheme="minorHAnsi" w:cstheme="minorHAnsi"/>
+        </w:rPr>
+      </w:pPr>
+      <w:r>
+        <w:rPr>
+          <w:rFonts w:asciiTheme="minorHAnsi" w:hAnsiTheme="minorHAnsi" w:cstheme="minorHAnsi"/>
+        </w:rPr>
+        <w:t>Tích hợp hệ thống, lắp ghép phân tích thiết kế, nội dung lập trình thành một sản phẩm.</w:t>
+      </w:r>
+    </w:p>
+    <w:p>
+      <w:pPr>
+        <w:pStyle w:val="ListParagraph"/>
+        <w:numPr>
+          <w:ilvl w:val="2"/>
+          <w:numId w:val="12"/>
+        </w:numPr>
+        <w:ind w:left="1560" w:hanging="142"/>
+        <w:rPr>
+          <w:rFonts w:asciiTheme="minorHAnsi" w:hAnsiTheme="minorHAnsi" w:cstheme="minorHAnsi"/>
+        </w:rPr>
+      </w:pPr>
+      <w:r>
+        <w:rPr>
+          <w:rFonts w:asciiTheme="minorHAnsi" w:hAnsiTheme="minorHAnsi" w:cstheme="minorHAnsi"/>
+        </w:rPr>
+        <w:t>Kiểm tra, chỉnh sửa, báo cáo kết quả thực hiện và tiến hành nghiệm thu nội bộ.</w:t>
+      </w:r>
     </w:p>
     <w:p>
       <w:pPr>
@@ -3131,10 +4407,129 @@
     </w:p>
     <w:p>
       <w:pPr>
-        <w:rPr>
-          <w:rFonts w:asciiTheme="minorHAnsi" w:hAnsiTheme="minorHAnsi" w:cstheme="minorHAnsi"/>
-        </w:rPr>
-      </w:pPr>
+        <w:pStyle w:val="ListParagraph"/>
+        <w:numPr>
+          <w:ilvl w:val="2"/>
+          <w:numId w:val="12"/>
+        </w:numPr>
+        <w:ind w:left="1701" w:hanging="283"/>
+        <w:rPr>
+          <w:rFonts w:asciiTheme="minorHAnsi" w:hAnsiTheme="minorHAnsi" w:cstheme="minorHAnsi"/>
+        </w:rPr>
+      </w:pPr>
+      <w:r>
+        <w:rPr>
+          <w:rFonts w:asciiTheme="minorHAnsi" w:hAnsiTheme="minorHAnsi" w:cstheme="minorHAnsi"/>
+        </w:rPr>
+        <w:t>Tổng hợp nội dung, xây dựng hệ thống theo thiết kế.</w:t>
+      </w:r>
+    </w:p>
+    <w:p>
+      <w:pPr>
+        <w:pStyle w:val="ListParagraph"/>
+        <w:numPr>
+          <w:ilvl w:val="2"/>
+          <w:numId w:val="12"/>
+        </w:numPr>
+        <w:ind w:left="1701" w:hanging="283"/>
+        <w:rPr>
+          <w:rFonts w:asciiTheme="minorHAnsi" w:hAnsiTheme="minorHAnsi" w:cstheme="minorHAnsi"/>
+        </w:rPr>
+      </w:pPr>
+      <w:r>
+        <w:rPr>
+          <w:rFonts w:asciiTheme="minorHAnsi" w:hAnsiTheme="minorHAnsi" w:cstheme="minorHAnsi"/>
+        </w:rPr>
+        <w:t>Kiểm tra tất cả các chức năng của phần mềm và sữa lỗi ph</w:t>
+      </w:r>
+      <w:r>
+        <w:rPr>
+          <w:rFonts w:asciiTheme="minorHAnsi" w:hAnsiTheme="minorHAnsi" w:cstheme="minorHAnsi"/>
+        </w:rPr>
+        <w:t>át</w:t>
+      </w:r>
+      <w:r>
+        <w:rPr>
+          <w:rFonts w:asciiTheme="minorHAnsi" w:hAnsiTheme="minorHAnsi" w:cstheme="minorHAnsi"/>
+        </w:rPr>
+        <w:t xml:space="preserve"> sinh nếu có.</w:t>
+      </w:r>
+    </w:p>
+    <w:p>
+      <w:pPr>
+        <w:pStyle w:val="ListParagraph"/>
+        <w:numPr>
+          <w:ilvl w:val="2"/>
+          <w:numId w:val="12"/>
+        </w:numPr>
+        <w:ind w:left="1701" w:hanging="283"/>
+        <w:rPr>
+          <w:rFonts w:asciiTheme="minorHAnsi" w:hAnsiTheme="minorHAnsi" w:cstheme="minorHAnsi"/>
+        </w:rPr>
+      </w:pPr>
+      <w:r>
+        <w:rPr>
+          <w:rFonts w:asciiTheme="minorHAnsi" w:hAnsiTheme="minorHAnsi" w:cstheme="minorHAnsi"/>
+        </w:rPr>
+        <w:t>Lắp ghép thiết kế với phần mềm, đảm bảo không sai lệch và phần mềm hoạt động tốt.</w:t>
+      </w:r>
+    </w:p>
+    <w:p>
+      <w:pPr>
+        <w:pStyle w:val="ListParagraph"/>
+        <w:numPr>
+          <w:ilvl w:val="2"/>
+          <w:numId w:val="12"/>
+        </w:numPr>
+        <w:ind w:left="1701" w:hanging="283"/>
+        <w:rPr>
+          <w:rFonts w:asciiTheme="minorHAnsi" w:hAnsiTheme="minorHAnsi" w:cstheme="minorHAnsi"/>
+        </w:rPr>
+      </w:pPr>
+      <w:r>
+        <w:rPr>
+          <w:rFonts w:asciiTheme="minorHAnsi" w:hAnsiTheme="minorHAnsi" w:cstheme="minorHAnsi"/>
+        </w:rPr>
+        <w:t>Chạy thử phần mềm trong vòng 1 tuần.</w:t>
+      </w:r>
+    </w:p>
+    <w:p>
+      <w:pPr>
+        <w:pStyle w:val="ListParagraph"/>
+        <w:numPr>
+          <w:ilvl w:val="2"/>
+          <w:numId w:val="12"/>
+        </w:numPr>
+        <w:ind w:left="1701" w:hanging="283"/>
+        <w:rPr>
+          <w:rFonts w:asciiTheme="minorHAnsi" w:hAnsiTheme="minorHAnsi" w:cstheme="minorHAnsi"/>
+        </w:rPr>
+      </w:pPr>
+      <w:r>
+        <w:rPr>
+          <w:rFonts w:asciiTheme="minorHAnsi" w:hAnsiTheme="minorHAnsi" w:cstheme="minorHAnsi"/>
+        </w:rPr>
+        <w:t>Kiểm tra và sửa lỗi phát sinh nếu có.</w:t>
+      </w:r>
+    </w:p>
+    <w:p>
+      <w:pPr>
+        <w:pStyle w:val="ListParagraph"/>
+        <w:numPr>
+          <w:ilvl w:val="2"/>
+          <w:numId w:val="12"/>
+        </w:numPr>
+        <w:ind w:left="1701" w:hanging="283"/>
+        <w:rPr>
+          <w:rFonts w:asciiTheme="minorHAnsi" w:hAnsiTheme="minorHAnsi" w:cstheme="minorHAnsi"/>
+        </w:rPr>
+      </w:pPr>
+      <w:r>
+        <w:rPr>
+          <w:rFonts w:asciiTheme="minorHAnsi" w:hAnsiTheme="minorHAnsi" w:cstheme="minorHAnsi"/>
+        </w:rPr>
+        <w:t>Viết tài liệu hướng dẫn sử dụng.</w:t>
+      </w:r>
     </w:p>
     <w:p>
       <w:pPr>
@@ -3155,22 +4550,66 @@
           <w:color w:val="auto"/>
           <w:sz w:val="28"/>
         </w:rPr>
+        <w:lastRenderedPageBreak/>
         <w:t>Triển khai, bảo trì</w:t>
       </w:r>
     </w:p>
     <w:p>
       <w:pPr>
-        <w:rPr>
-          <w:rFonts w:asciiTheme="minorHAnsi" w:hAnsiTheme="minorHAnsi" w:cstheme="minorHAnsi"/>
-        </w:rPr>
-      </w:pPr>
-    </w:p>
-    <w:p>
-      <w:pPr>
-        <w:rPr>
-          <w:rFonts w:asciiTheme="minorHAnsi" w:hAnsiTheme="minorHAnsi" w:cstheme="minorHAnsi"/>
-        </w:rPr>
-      </w:pPr>
+        <w:pStyle w:val="ListParagraph"/>
+        <w:numPr>
+          <w:ilvl w:val="2"/>
+          <w:numId w:val="12"/>
+        </w:numPr>
+        <w:ind w:left="1843" w:hanging="425"/>
+        <w:rPr>
+          <w:rFonts w:asciiTheme="minorHAnsi" w:hAnsiTheme="minorHAnsi" w:cstheme="minorHAnsi"/>
+        </w:rPr>
+      </w:pPr>
+      <w:r>
+        <w:rPr>
+          <w:rFonts w:asciiTheme="minorHAnsi" w:hAnsiTheme="minorHAnsi" w:cstheme="minorHAnsi"/>
+        </w:rPr>
+        <w:t>Đưa hệ thống vòa hoạt động chính thức.</w:t>
+      </w:r>
+    </w:p>
+    <w:p>
+      <w:pPr>
+        <w:pStyle w:val="ListParagraph"/>
+        <w:numPr>
+          <w:ilvl w:val="2"/>
+          <w:numId w:val="12"/>
+        </w:numPr>
+        <w:ind w:left="1843" w:hanging="425"/>
+        <w:rPr>
+          <w:rFonts w:asciiTheme="minorHAnsi" w:hAnsiTheme="minorHAnsi" w:cstheme="minorHAnsi"/>
+        </w:rPr>
+      </w:pPr>
+      <w:r>
+        <w:rPr>
+          <w:rFonts w:asciiTheme="minorHAnsi" w:hAnsiTheme="minorHAnsi" w:cstheme="minorHAnsi"/>
+        </w:rPr>
+        <w:t>Đào tạo cách sử dụng cho khách hàng.</w:t>
+      </w:r>
+    </w:p>
+    <w:p>
+      <w:pPr>
+        <w:pStyle w:val="ListParagraph"/>
+        <w:numPr>
+          <w:ilvl w:val="2"/>
+          <w:numId w:val="12"/>
+        </w:numPr>
+        <w:ind w:left="1843" w:hanging="425"/>
+        <w:rPr>
+          <w:rFonts w:asciiTheme="minorHAnsi" w:hAnsiTheme="minorHAnsi" w:cstheme="minorHAnsi"/>
+        </w:rPr>
+      </w:pPr>
+      <w:r>
+        <w:rPr>
+          <w:rFonts w:asciiTheme="minorHAnsi" w:hAnsiTheme="minorHAnsi" w:cstheme="minorHAnsi"/>
+        </w:rPr>
+        <w:t>Đánh giá kết quả, bảo trì và cái tiến sản phẩm.</w:t>
+      </w:r>
     </w:p>
     <w:p>
       <w:pPr>
@@ -3202,7 +4641,7 @@
           <w:rFonts w:asciiTheme="minorHAnsi" w:hAnsiTheme="minorHAnsi" w:cstheme="minorHAnsi"/>
         </w:rPr>
       </w:pPr>
-      <w:bookmarkStart w:id="8" w:name="_Toc413938722"/>
+      <w:bookmarkStart w:id="7" w:name="_Toc413938722"/>
       <w:r>
         <w:rPr>
           <w:rFonts w:asciiTheme="minorHAnsi" w:hAnsiTheme="minorHAnsi" w:cstheme="minorHAnsi"/>
@@ -3210,7 +4649,7 @@
         <w:lastRenderedPageBreak/>
         <w:t>Kế hoạch nhân sự &amp; chi phí</w:t>
       </w:r>
-      <w:bookmarkEnd w:id="8"/>
+      <w:bookmarkEnd w:id="7"/>
     </w:p>
     <w:p>
       <w:pPr>
@@ -3226,33 +4665,2489 @@
         <w:pStyle w:val="ListParagraph"/>
         <w:numPr>
           <w:ilvl w:val="0"/>
-          <w:numId w:val="27"/>
+          <w:numId w:val="37"/>
         </w:numPr>
         <w:rPr>
           <w:rFonts w:asciiTheme="minorHAnsi" w:hAnsiTheme="minorHAnsi" w:cstheme="minorHAnsi"/>
-          <w:i/>
-          <w:color w:val="7030A0"/>
-        </w:rPr>
-      </w:pPr>
-      <w:r>
-        <w:rPr>
-          <w:rFonts w:asciiTheme="minorHAnsi" w:hAnsiTheme="minorHAnsi" w:cstheme="minorHAnsi"/>
-          <w:i/>
-          <w:color w:val="7030A0"/>
-        </w:rPr>
-        <w:t>Nhóm sinh viên trình bày</w:t>
-      </w:r>
-      <w:r>
-        <w:rPr>
-          <w:rFonts w:asciiTheme="minorHAnsi" w:hAnsiTheme="minorHAnsi" w:cstheme="minorHAnsi"/>
-          <w:i/>
-          <w:color w:val="7030A0"/>
-        </w:rPr>
-        <w:t xml:space="preserve"> cấu trúc nhân sự cho toàn dự án hoặc từng giai đoạn phát triển &amp; liệt kê các khoản chi phí dự kiến.</w:t>
-      </w:r>
-    </w:p>
-    <w:p>
-      <w:pPr>
+        </w:rPr>
+      </w:pPr>
+      <w:r>
+        <w:rPr>
+          <w:rFonts w:asciiTheme="minorHAnsi" w:hAnsiTheme="minorHAnsi" w:cstheme="minorHAnsi"/>
+        </w:rPr>
+        <w:t>Kế hoạch nhân sự:</w:t>
+      </w:r>
+    </w:p>
+    <w:p>
+      <w:pPr>
+        <w:pStyle w:val="ListParagraph"/>
+        <w:ind w:left="810"/>
+        <w:rPr>
+          <w:rFonts w:asciiTheme="minorHAnsi" w:hAnsiTheme="minorHAnsi" w:cstheme="minorHAnsi"/>
+        </w:rPr>
+      </w:pPr>
+      <w:bookmarkStart w:id="8" w:name="_GoBack"/>
+      <w:bookmarkEnd w:id="8"/>
+    </w:p>
+    <w:p>
+      <w:pPr>
+        <w:pStyle w:val="ListParagraph"/>
+        <w:numPr>
+          <w:ilvl w:val="0"/>
+          <w:numId w:val="37"/>
+        </w:numPr>
+        <w:rPr>
+          <w:rFonts w:asciiTheme="minorHAnsi" w:hAnsiTheme="minorHAnsi" w:cstheme="minorHAnsi"/>
+        </w:rPr>
+      </w:pPr>
+      <w:r>
+        <w:rPr>
+          <w:rFonts w:asciiTheme="minorHAnsi" w:hAnsiTheme="minorHAnsi" w:cstheme="minorHAnsi"/>
+        </w:rPr>
+        <w:t>Chi phí:</w:t>
+      </w:r>
+    </w:p>
+    <w:p>
+      <w:pPr>
+        <w:pStyle w:val="ListParagraph"/>
+        <w:numPr>
+          <w:ilvl w:val="1"/>
+          <w:numId w:val="37"/>
+        </w:numPr>
+        <w:rPr>
+          <w:rFonts w:asciiTheme="minorHAnsi" w:hAnsiTheme="minorHAnsi" w:cstheme="minorHAnsi"/>
+        </w:rPr>
+      </w:pPr>
+      <w:r>
+        <w:rPr>
+          <w:rFonts w:asciiTheme="minorHAnsi" w:hAnsiTheme="minorHAnsi" w:cstheme="minorHAnsi"/>
+        </w:rPr>
+        <w:t>Chi tiết chi phí ban đầu dự trù:</w:t>
+      </w:r>
+    </w:p>
+    <w:tbl>
+      <w:tblPr>
+        <w:tblStyle w:val="TableGrid"/>
+        <w:tblW w:w="0" w:type="auto"/>
+        <w:tblInd w:w="1530" w:type="dxa"/>
+        <w:tblLook w:val="04A0" w:firstRow="1" w:lastRow="0" w:firstColumn="1" w:lastColumn="0" w:noHBand="0" w:noVBand="1"/>
+      </w:tblPr>
+      <w:tblGrid>
+        <w:gridCol w:w="875"/>
+        <w:gridCol w:w="5670"/>
+        <w:gridCol w:w="1995"/>
+      </w:tblGrid>
+      <w:tr>
+        <w:tc>
+          <w:tcPr>
+            <w:tcW w:w="875" w:type="dxa"/>
+          </w:tcPr>
+          <w:p>
+            <w:pPr>
+              <w:pStyle w:val="ListParagraph"/>
+              <w:ind w:left="0"/>
+              <w:jc w:val="center"/>
+              <w:rPr>
+                <w:rFonts w:asciiTheme="minorHAnsi" w:hAnsiTheme="minorHAnsi" w:cstheme="minorHAnsi"/>
+              </w:rPr>
+            </w:pPr>
+            <w:r>
+              <w:rPr>
+                <w:rFonts w:asciiTheme="minorHAnsi" w:hAnsiTheme="minorHAnsi" w:cstheme="minorHAnsi"/>
+              </w:rPr>
+              <w:t>STT</w:t>
+            </w:r>
+          </w:p>
+        </w:tc>
+        <w:tc>
+          <w:tcPr>
+            <w:tcW w:w="5670" w:type="dxa"/>
+          </w:tcPr>
+          <w:p>
+            <w:pPr>
+              <w:pStyle w:val="ListParagraph"/>
+              <w:ind w:left="0"/>
+              <w:jc w:val="center"/>
+              <w:rPr>
+                <w:rFonts w:asciiTheme="minorHAnsi" w:hAnsiTheme="minorHAnsi" w:cstheme="minorHAnsi"/>
+              </w:rPr>
+            </w:pPr>
+            <w:r>
+              <w:rPr>
+                <w:rFonts w:asciiTheme="minorHAnsi" w:hAnsiTheme="minorHAnsi" w:cstheme="minorHAnsi"/>
+              </w:rPr>
+              <w:t>Công việc</w:t>
+            </w:r>
+          </w:p>
+        </w:tc>
+        <w:tc>
+          <w:tcPr>
+            <w:tcW w:w="1995" w:type="dxa"/>
+          </w:tcPr>
+          <w:p>
+            <w:pPr>
+              <w:pStyle w:val="ListParagraph"/>
+              <w:ind w:left="0"/>
+              <w:jc w:val="center"/>
+              <w:rPr>
+                <w:rFonts w:asciiTheme="minorHAnsi" w:hAnsiTheme="minorHAnsi" w:cstheme="minorHAnsi"/>
+              </w:rPr>
+            </w:pPr>
+            <w:r>
+              <w:rPr>
+                <w:rFonts w:asciiTheme="minorHAnsi" w:hAnsiTheme="minorHAnsi" w:cstheme="minorHAnsi"/>
+              </w:rPr>
+              <w:t>Chi phí (</w:t>
+            </w:r>
+            <w:r>
+              <w:rPr>
+                <w:rFonts w:asciiTheme="minorHAnsi" w:hAnsiTheme="minorHAnsi" w:cstheme="minorHAnsi"/>
+              </w:rPr>
+              <w:t>VND</w:t>
+            </w:r>
+            <w:r>
+              <w:rPr>
+                <w:rFonts w:asciiTheme="minorHAnsi" w:hAnsiTheme="minorHAnsi" w:cstheme="minorHAnsi"/>
+              </w:rPr>
+              <w:t>)</w:t>
+            </w:r>
+          </w:p>
+        </w:tc>
+      </w:tr>
+      <w:tr>
+        <w:tc>
+          <w:tcPr>
+            <w:tcW w:w="875" w:type="dxa"/>
+          </w:tcPr>
+          <w:p>
+            <w:pPr>
+              <w:pStyle w:val="ListParagraph"/>
+              <w:ind w:left="0"/>
+              <w:rPr>
+                <w:rFonts w:asciiTheme="minorHAnsi" w:hAnsiTheme="minorHAnsi" w:cstheme="minorHAnsi"/>
+              </w:rPr>
+            </w:pPr>
+            <w:r>
+              <w:rPr>
+                <w:rFonts w:asciiTheme="minorHAnsi" w:hAnsiTheme="minorHAnsi" w:cstheme="minorHAnsi"/>
+              </w:rPr>
+              <w:t>1</w:t>
+            </w:r>
+          </w:p>
+        </w:tc>
+        <w:tc>
+          <w:tcPr>
+            <w:tcW w:w="5670" w:type="dxa"/>
+          </w:tcPr>
+          <w:p>
+            <w:pPr>
+              <w:pStyle w:val="ListParagraph"/>
+              <w:ind w:left="0"/>
+              <w:rPr>
+                <w:rFonts w:asciiTheme="minorHAnsi" w:hAnsiTheme="minorHAnsi" w:cstheme="minorHAnsi"/>
+                <w:b/>
+              </w:rPr>
+            </w:pPr>
+            <w:r>
+              <w:rPr>
+                <w:rFonts w:asciiTheme="minorHAnsi" w:hAnsiTheme="minorHAnsi" w:cstheme="minorHAnsi"/>
+                <w:b/>
+              </w:rPr>
+              <w:t>Khảo sát thị trường:</w:t>
+            </w:r>
+          </w:p>
+          <w:p>
+            <w:pPr>
+              <w:pStyle w:val="ListParagraph"/>
+              <w:numPr>
+                <w:ilvl w:val="0"/>
+                <w:numId w:val="38"/>
+              </w:numPr>
+              <w:rPr>
+                <w:rFonts w:asciiTheme="minorHAnsi" w:hAnsiTheme="minorHAnsi" w:cstheme="minorHAnsi"/>
+              </w:rPr>
+            </w:pPr>
+            <w:r>
+              <w:rPr>
+                <w:rFonts w:asciiTheme="minorHAnsi" w:hAnsiTheme="minorHAnsi" w:cstheme="minorHAnsi"/>
+              </w:rPr>
+              <w:t>Chi phí khảo sát thị trường</w:t>
+            </w:r>
+          </w:p>
+          <w:p>
+            <w:pPr>
+              <w:pStyle w:val="ListParagraph"/>
+              <w:numPr>
+                <w:ilvl w:val="0"/>
+                <w:numId w:val="38"/>
+              </w:numPr>
+              <w:rPr>
+                <w:rFonts w:asciiTheme="minorHAnsi" w:hAnsiTheme="minorHAnsi" w:cstheme="minorHAnsi"/>
+              </w:rPr>
+            </w:pPr>
+            <w:r>
+              <w:rPr>
+                <w:rFonts w:asciiTheme="minorHAnsi" w:hAnsiTheme="minorHAnsi" w:cstheme="minorHAnsi"/>
+              </w:rPr>
+              <w:t>Nhân công</w:t>
+            </w:r>
+          </w:p>
+        </w:tc>
+        <w:tc>
+          <w:tcPr>
+            <w:tcW w:w="1995" w:type="dxa"/>
+          </w:tcPr>
+          <w:p>
+            <w:pPr>
+              <w:pStyle w:val="ListParagraph"/>
+              <w:ind w:left="0"/>
+              <w:jc w:val="right"/>
+              <w:rPr>
+                <w:rFonts w:asciiTheme="minorHAnsi" w:hAnsiTheme="minorHAnsi" w:cstheme="minorHAnsi"/>
+              </w:rPr>
+            </w:pPr>
+            <w:r>
+              <w:rPr>
+                <w:rFonts w:asciiTheme="minorHAnsi" w:hAnsiTheme="minorHAnsi" w:cstheme="minorHAnsi"/>
+              </w:rPr>
+              <w:t>15</w:t>
+            </w:r>
+            <w:r>
+              <w:rPr>
+                <w:rFonts w:asciiTheme="minorHAnsi" w:hAnsiTheme="minorHAnsi" w:cstheme="minorHAnsi"/>
+              </w:rPr>
+              <w:t>0</w:t>
+            </w:r>
+            <w:r>
+              <w:rPr>
+                <w:rFonts w:asciiTheme="minorHAnsi" w:hAnsiTheme="minorHAnsi" w:cstheme="minorHAnsi"/>
+              </w:rPr>
+              <w:t xml:space="preserve"> 000</w:t>
+            </w:r>
+          </w:p>
+          <w:p>
+            <w:pPr>
+              <w:pStyle w:val="ListParagraph"/>
+              <w:ind w:left="0"/>
+              <w:jc w:val="right"/>
+              <w:rPr>
+                <w:rFonts w:asciiTheme="minorHAnsi" w:hAnsiTheme="minorHAnsi" w:cstheme="minorHAnsi"/>
+              </w:rPr>
+            </w:pPr>
+            <w:r>
+              <w:rPr>
+                <w:rFonts w:asciiTheme="minorHAnsi" w:hAnsiTheme="minorHAnsi" w:cstheme="minorHAnsi"/>
+              </w:rPr>
+              <w:t>100</w:t>
+            </w:r>
+            <w:r>
+              <w:rPr>
+                <w:rFonts w:asciiTheme="minorHAnsi" w:hAnsiTheme="minorHAnsi" w:cstheme="minorHAnsi"/>
+              </w:rPr>
+              <w:t xml:space="preserve"> 000</w:t>
+            </w:r>
+          </w:p>
+          <w:p>
+            <w:pPr>
+              <w:pStyle w:val="ListParagraph"/>
+              <w:ind w:left="0"/>
+              <w:jc w:val="right"/>
+              <w:rPr>
+                <w:rFonts w:asciiTheme="minorHAnsi" w:hAnsiTheme="minorHAnsi" w:cstheme="minorHAnsi"/>
+              </w:rPr>
+            </w:pPr>
+            <w:r>
+              <w:rPr>
+                <w:rFonts w:asciiTheme="minorHAnsi" w:hAnsiTheme="minorHAnsi" w:cstheme="minorHAnsi"/>
+              </w:rPr>
+              <w:t>50</w:t>
+            </w:r>
+            <w:r>
+              <w:rPr>
+                <w:rFonts w:asciiTheme="minorHAnsi" w:hAnsiTheme="minorHAnsi" w:cstheme="minorHAnsi"/>
+              </w:rPr>
+              <w:t xml:space="preserve"> 000</w:t>
+            </w:r>
+          </w:p>
+        </w:tc>
+      </w:tr>
+      <w:tr>
+        <w:tc>
+          <w:tcPr>
+            <w:tcW w:w="875" w:type="dxa"/>
+          </w:tcPr>
+          <w:p>
+            <w:pPr>
+              <w:pStyle w:val="ListParagraph"/>
+              <w:ind w:left="0"/>
+              <w:rPr>
+                <w:rFonts w:asciiTheme="minorHAnsi" w:hAnsiTheme="minorHAnsi" w:cstheme="minorHAnsi"/>
+              </w:rPr>
+            </w:pPr>
+            <w:r>
+              <w:rPr>
+                <w:rFonts w:asciiTheme="minorHAnsi" w:hAnsiTheme="minorHAnsi" w:cstheme="minorHAnsi"/>
+              </w:rPr>
+              <w:t>2</w:t>
+            </w:r>
+          </w:p>
+        </w:tc>
+        <w:tc>
+          <w:tcPr>
+            <w:tcW w:w="5670" w:type="dxa"/>
+          </w:tcPr>
+          <w:p>
+            <w:pPr>
+              <w:pStyle w:val="ListParagraph"/>
+              <w:ind w:left="0"/>
+              <w:rPr>
+                <w:rFonts w:asciiTheme="minorHAnsi" w:hAnsiTheme="minorHAnsi" w:cstheme="minorHAnsi"/>
+                <w:b/>
+              </w:rPr>
+            </w:pPr>
+            <w:r>
+              <w:rPr>
+                <w:rFonts w:asciiTheme="minorHAnsi" w:hAnsiTheme="minorHAnsi" w:cstheme="minorHAnsi"/>
+                <w:b/>
+              </w:rPr>
+              <w:t>Tìm hiểu yêu cầu:</w:t>
+            </w:r>
+          </w:p>
+          <w:p>
+            <w:pPr>
+              <w:pStyle w:val="ListParagraph"/>
+              <w:numPr>
+                <w:ilvl w:val="0"/>
+                <w:numId w:val="39"/>
+              </w:numPr>
+              <w:rPr>
+                <w:rFonts w:asciiTheme="minorHAnsi" w:hAnsiTheme="minorHAnsi" w:cstheme="minorHAnsi"/>
+              </w:rPr>
+            </w:pPr>
+            <w:r>
+              <w:rPr>
+                <w:rFonts w:asciiTheme="minorHAnsi" w:hAnsiTheme="minorHAnsi" w:cstheme="minorHAnsi"/>
+              </w:rPr>
+              <w:t>Lấy yêu cầu khách hàng</w:t>
+            </w:r>
+          </w:p>
+          <w:p>
+            <w:pPr>
+              <w:pStyle w:val="ListParagraph"/>
+              <w:numPr>
+                <w:ilvl w:val="0"/>
+                <w:numId w:val="39"/>
+              </w:numPr>
+              <w:rPr>
+                <w:rFonts w:asciiTheme="minorHAnsi" w:hAnsiTheme="minorHAnsi" w:cstheme="minorHAnsi"/>
+              </w:rPr>
+            </w:pPr>
+            <w:r>
+              <w:rPr>
+                <w:rFonts w:asciiTheme="minorHAnsi" w:hAnsiTheme="minorHAnsi" w:cstheme="minorHAnsi"/>
+              </w:rPr>
+              <w:t>Phí đi lại</w:t>
+            </w:r>
+          </w:p>
+          <w:p>
+            <w:pPr>
+              <w:pStyle w:val="ListParagraph"/>
+              <w:numPr>
+                <w:ilvl w:val="0"/>
+                <w:numId w:val="39"/>
+              </w:numPr>
+              <w:rPr>
+                <w:rFonts w:asciiTheme="minorHAnsi" w:hAnsiTheme="minorHAnsi" w:cstheme="minorHAnsi"/>
+              </w:rPr>
+            </w:pPr>
+            <w:r>
+              <w:rPr>
+                <w:rFonts w:asciiTheme="minorHAnsi" w:hAnsiTheme="minorHAnsi" w:cstheme="minorHAnsi"/>
+              </w:rPr>
+              <w:t>Nhân công</w:t>
+            </w:r>
+          </w:p>
+        </w:tc>
+        <w:tc>
+          <w:tcPr>
+            <w:tcW w:w="1995" w:type="dxa"/>
+          </w:tcPr>
+          <w:p>
+            <w:pPr>
+              <w:pStyle w:val="ListParagraph"/>
+              <w:ind w:left="0"/>
+              <w:jc w:val="right"/>
+              <w:rPr>
+                <w:rFonts w:asciiTheme="minorHAnsi" w:hAnsiTheme="minorHAnsi" w:cstheme="minorHAnsi"/>
+              </w:rPr>
+            </w:pPr>
+            <w:r>
+              <w:rPr>
+                <w:rFonts w:asciiTheme="minorHAnsi" w:hAnsiTheme="minorHAnsi" w:cstheme="minorHAnsi"/>
+              </w:rPr>
+              <w:t>250</w:t>
+            </w:r>
+            <w:r>
+              <w:rPr>
+                <w:rFonts w:asciiTheme="minorHAnsi" w:hAnsiTheme="minorHAnsi" w:cstheme="minorHAnsi"/>
+              </w:rPr>
+              <w:t xml:space="preserve"> 000</w:t>
+            </w:r>
+          </w:p>
+          <w:p>
+            <w:pPr>
+              <w:pStyle w:val="ListParagraph"/>
+              <w:ind w:left="0"/>
+              <w:jc w:val="right"/>
+              <w:rPr>
+                <w:rFonts w:asciiTheme="minorHAnsi" w:hAnsiTheme="minorHAnsi" w:cstheme="minorHAnsi"/>
+              </w:rPr>
+            </w:pPr>
+            <w:r>
+              <w:rPr>
+                <w:rFonts w:asciiTheme="minorHAnsi" w:hAnsiTheme="minorHAnsi" w:cstheme="minorHAnsi"/>
+              </w:rPr>
+              <w:t>1</w:t>
+            </w:r>
+            <w:r>
+              <w:rPr>
+                <w:rFonts w:asciiTheme="minorHAnsi" w:hAnsiTheme="minorHAnsi" w:cstheme="minorHAnsi"/>
+              </w:rPr>
+              <w:t>00</w:t>
+            </w:r>
+            <w:r>
+              <w:rPr>
+                <w:rFonts w:asciiTheme="minorHAnsi" w:hAnsiTheme="minorHAnsi" w:cstheme="minorHAnsi"/>
+              </w:rPr>
+              <w:t xml:space="preserve"> 000</w:t>
+            </w:r>
+          </w:p>
+          <w:p>
+            <w:pPr>
+              <w:pStyle w:val="ListParagraph"/>
+              <w:ind w:left="0"/>
+              <w:jc w:val="right"/>
+              <w:rPr>
+                <w:rFonts w:asciiTheme="minorHAnsi" w:hAnsiTheme="minorHAnsi" w:cstheme="minorHAnsi"/>
+              </w:rPr>
+            </w:pPr>
+            <w:r>
+              <w:rPr>
+                <w:rFonts w:asciiTheme="minorHAnsi" w:hAnsiTheme="minorHAnsi" w:cstheme="minorHAnsi"/>
+              </w:rPr>
+              <w:t>5</w:t>
+            </w:r>
+            <w:r>
+              <w:rPr>
+                <w:rFonts w:asciiTheme="minorHAnsi" w:hAnsiTheme="minorHAnsi" w:cstheme="minorHAnsi"/>
+              </w:rPr>
+              <w:t>0</w:t>
+            </w:r>
+            <w:r>
+              <w:rPr>
+                <w:rFonts w:asciiTheme="minorHAnsi" w:hAnsiTheme="minorHAnsi" w:cstheme="minorHAnsi"/>
+              </w:rPr>
+              <w:t xml:space="preserve"> 000</w:t>
+            </w:r>
+          </w:p>
+          <w:p>
+            <w:pPr>
+              <w:pStyle w:val="ListParagraph"/>
+              <w:ind w:left="0"/>
+              <w:jc w:val="right"/>
+              <w:rPr>
+                <w:rFonts w:asciiTheme="minorHAnsi" w:hAnsiTheme="minorHAnsi" w:cstheme="minorHAnsi"/>
+              </w:rPr>
+            </w:pPr>
+            <w:r>
+              <w:rPr>
+                <w:rFonts w:asciiTheme="minorHAnsi" w:hAnsiTheme="minorHAnsi" w:cstheme="minorHAnsi"/>
+              </w:rPr>
+              <w:t>100</w:t>
+            </w:r>
+            <w:r>
+              <w:rPr>
+                <w:rFonts w:asciiTheme="minorHAnsi" w:hAnsiTheme="minorHAnsi" w:cstheme="minorHAnsi"/>
+              </w:rPr>
+              <w:t xml:space="preserve"> 000</w:t>
+            </w:r>
+          </w:p>
+        </w:tc>
+      </w:tr>
+      <w:tr>
+        <w:tc>
+          <w:tcPr>
+            <w:tcW w:w="875" w:type="dxa"/>
+          </w:tcPr>
+          <w:p>
+            <w:pPr>
+              <w:pStyle w:val="ListParagraph"/>
+              <w:ind w:left="0"/>
+              <w:rPr>
+                <w:rFonts w:asciiTheme="minorHAnsi" w:hAnsiTheme="minorHAnsi" w:cstheme="minorHAnsi"/>
+              </w:rPr>
+            </w:pPr>
+            <w:r>
+              <w:rPr>
+                <w:rFonts w:asciiTheme="minorHAnsi" w:hAnsiTheme="minorHAnsi" w:cstheme="minorHAnsi"/>
+              </w:rPr>
+              <w:t>3</w:t>
+            </w:r>
+          </w:p>
+        </w:tc>
+        <w:tc>
+          <w:tcPr>
+            <w:tcW w:w="5670" w:type="dxa"/>
+          </w:tcPr>
+          <w:p>
+            <w:pPr>
+              <w:pStyle w:val="ListParagraph"/>
+              <w:ind w:left="0"/>
+              <w:rPr>
+                <w:rFonts w:asciiTheme="minorHAnsi" w:hAnsiTheme="minorHAnsi" w:cstheme="minorHAnsi"/>
+                <w:b/>
+              </w:rPr>
+            </w:pPr>
+            <w:r>
+              <w:rPr>
+                <w:rFonts w:asciiTheme="minorHAnsi" w:hAnsiTheme="minorHAnsi" w:cstheme="minorHAnsi"/>
+                <w:b/>
+              </w:rPr>
+              <w:t>Tài liệu ghi chép, lưu trữ:</w:t>
+            </w:r>
+          </w:p>
+        </w:tc>
+        <w:tc>
+          <w:tcPr>
+            <w:tcW w:w="1995" w:type="dxa"/>
+          </w:tcPr>
+          <w:p>
+            <w:pPr>
+              <w:pStyle w:val="ListParagraph"/>
+              <w:ind w:left="0"/>
+              <w:jc w:val="right"/>
+              <w:rPr>
+                <w:rFonts w:asciiTheme="minorHAnsi" w:hAnsiTheme="minorHAnsi" w:cstheme="minorHAnsi"/>
+              </w:rPr>
+            </w:pPr>
+            <w:r>
+              <w:rPr>
+                <w:rFonts w:asciiTheme="minorHAnsi" w:hAnsiTheme="minorHAnsi" w:cstheme="minorHAnsi"/>
+              </w:rPr>
+              <w:t>100</w:t>
+            </w:r>
+            <w:r>
+              <w:rPr>
+                <w:rFonts w:asciiTheme="minorHAnsi" w:hAnsiTheme="minorHAnsi" w:cstheme="minorHAnsi"/>
+              </w:rPr>
+              <w:t xml:space="preserve"> 000</w:t>
+            </w:r>
+          </w:p>
+        </w:tc>
+      </w:tr>
+      <w:tr>
+        <w:tc>
+          <w:tcPr>
+            <w:tcW w:w="875" w:type="dxa"/>
+          </w:tcPr>
+          <w:p>
+            <w:pPr>
+              <w:pStyle w:val="ListParagraph"/>
+              <w:ind w:left="0"/>
+              <w:rPr>
+                <w:rFonts w:asciiTheme="minorHAnsi" w:hAnsiTheme="minorHAnsi" w:cstheme="minorHAnsi"/>
+              </w:rPr>
+            </w:pPr>
+            <w:r>
+              <w:rPr>
+                <w:rFonts w:asciiTheme="minorHAnsi" w:hAnsiTheme="minorHAnsi" w:cstheme="minorHAnsi"/>
+              </w:rPr>
+              <w:t>4</w:t>
+            </w:r>
+          </w:p>
+        </w:tc>
+        <w:tc>
+          <w:tcPr>
+            <w:tcW w:w="5670" w:type="dxa"/>
+          </w:tcPr>
+          <w:p>
+            <w:pPr>
+              <w:pStyle w:val="ListParagraph"/>
+              <w:ind w:left="0"/>
+              <w:rPr>
+                <w:rFonts w:asciiTheme="minorHAnsi" w:hAnsiTheme="minorHAnsi" w:cstheme="minorHAnsi"/>
+                <w:b/>
+              </w:rPr>
+            </w:pPr>
+            <w:r>
+              <w:rPr>
+                <w:rFonts w:asciiTheme="minorHAnsi" w:hAnsiTheme="minorHAnsi" w:cstheme="minorHAnsi"/>
+                <w:b/>
+              </w:rPr>
+              <w:t>Phân tích yêu cầu:</w:t>
+            </w:r>
+          </w:p>
+          <w:p>
+            <w:pPr>
+              <w:pStyle w:val="ListParagraph"/>
+              <w:numPr>
+                <w:ilvl w:val="0"/>
+                <w:numId w:val="40"/>
+              </w:numPr>
+              <w:rPr>
+                <w:rFonts w:asciiTheme="minorHAnsi" w:hAnsiTheme="minorHAnsi" w:cstheme="minorHAnsi"/>
+              </w:rPr>
+            </w:pPr>
+            <w:r>
+              <w:rPr>
+                <w:rFonts w:asciiTheme="minorHAnsi" w:hAnsiTheme="minorHAnsi" w:cstheme="minorHAnsi"/>
+              </w:rPr>
+              <w:t>Lập bảng yêu cầu khách hàng</w:t>
+            </w:r>
+          </w:p>
+          <w:p>
+            <w:pPr>
+              <w:pStyle w:val="ListParagraph"/>
+              <w:numPr>
+                <w:ilvl w:val="0"/>
+                <w:numId w:val="40"/>
+              </w:numPr>
+              <w:rPr>
+                <w:rFonts w:asciiTheme="minorHAnsi" w:hAnsiTheme="minorHAnsi" w:cstheme="minorHAnsi"/>
+              </w:rPr>
+            </w:pPr>
+            <w:r>
+              <w:rPr>
+                <w:rFonts w:asciiTheme="minorHAnsi" w:hAnsiTheme="minorHAnsi" w:cstheme="minorHAnsi"/>
+              </w:rPr>
+              <w:t>Chi phí xây dựng bản chi tiết công việc</w:t>
+            </w:r>
+          </w:p>
+          <w:p>
+            <w:pPr>
+              <w:pStyle w:val="ListParagraph"/>
+              <w:numPr>
+                <w:ilvl w:val="0"/>
+                <w:numId w:val="40"/>
+              </w:numPr>
+              <w:rPr>
+                <w:rFonts w:asciiTheme="minorHAnsi" w:hAnsiTheme="minorHAnsi" w:cstheme="minorHAnsi"/>
+              </w:rPr>
+            </w:pPr>
+            <w:r>
+              <w:rPr>
+                <w:rFonts w:asciiTheme="minorHAnsi" w:hAnsiTheme="minorHAnsi" w:cstheme="minorHAnsi"/>
+              </w:rPr>
+              <w:t>Báo cáo kế hoạch thực hiện</w:t>
+            </w:r>
+          </w:p>
+        </w:tc>
+        <w:tc>
+          <w:tcPr>
+            <w:tcW w:w="1995" w:type="dxa"/>
+          </w:tcPr>
+          <w:p>
+            <w:pPr>
+              <w:pStyle w:val="ListParagraph"/>
+              <w:ind w:left="0"/>
+              <w:jc w:val="right"/>
+              <w:rPr>
+                <w:rFonts w:asciiTheme="minorHAnsi" w:hAnsiTheme="minorHAnsi" w:cstheme="minorHAnsi"/>
+              </w:rPr>
+            </w:pPr>
+            <w:r>
+              <w:rPr>
+                <w:rFonts w:asciiTheme="minorHAnsi" w:hAnsiTheme="minorHAnsi" w:cstheme="minorHAnsi"/>
+              </w:rPr>
+              <w:t>250</w:t>
+            </w:r>
+            <w:r>
+              <w:rPr>
+                <w:rFonts w:asciiTheme="minorHAnsi" w:hAnsiTheme="minorHAnsi" w:cstheme="minorHAnsi"/>
+              </w:rPr>
+              <w:t xml:space="preserve"> 000</w:t>
+            </w:r>
+          </w:p>
+          <w:p>
+            <w:pPr>
+              <w:pStyle w:val="ListParagraph"/>
+              <w:ind w:left="0"/>
+              <w:jc w:val="right"/>
+              <w:rPr>
+                <w:rFonts w:asciiTheme="minorHAnsi" w:hAnsiTheme="minorHAnsi" w:cstheme="minorHAnsi"/>
+              </w:rPr>
+            </w:pPr>
+            <w:r>
+              <w:rPr>
+                <w:rFonts w:asciiTheme="minorHAnsi" w:hAnsiTheme="minorHAnsi" w:cstheme="minorHAnsi"/>
+              </w:rPr>
+              <w:t>100</w:t>
+            </w:r>
+            <w:r>
+              <w:rPr>
+                <w:rFonts w:asciiTheme="minorHAnsi" w:hAnsiTheme="minorHAnsi" w:cstheme="minorHAnsi"/>
+              </w:rPr>
+              <w:t xml:space="preserve"> 000</w:t>
+            </w:r>
+          </w:p>
+          <w:p>
+            <w:pPr>
+              <w:pStyle w:val="ListParagraph"/>
+              <w:ind w:left="0"/>
+              <w:jc w:val="right"/>
+              <w:rPr>
+                <w:rFonts w:asciiTheme="minorHAnsi" w:hAnsiTheme="minorHAnsi" w:cstheme="minorHAnsi"/>
+              </w:rPr>
+            </w:pPr>
+            <w:r>
+              <w:rPr>
+                <w:rFonts w:asciiTheme="minorHAnsi" w:hAnsiTheme="minorHAnsi" w:cstheme="minorHAnsi"/>
+              </w:rPr>
+              <w:t>100</w:t>
+            </w:r>
+            <w:r>
+              <w:rPr>
+                <w:rFonts w:asciiTheme="minorHAnsi" w:hAnsiTheme="minorHAnsi" w:cstheme="minorHAnsi"/>
+              </w:rPr>
+              <w:t xml:space="preserve"> 000</w:t>
+            </w:r>
+          </w:p>
+          <w:p>
+            <w:pPr>
+              <w:pStyle w:val="ListParagraph"/>
+              <w:ind w:left="0"/>
+              <w:jc w:val="right"/>
+              <w:rPr>
+                <w:rFonts w:asciiTheme="minorHAnsi" w:hAnsiTheme="minorHAnsi" w:cstheme="minorHAnsi"/>
+              </w:rPr>
+            </w:pPr>
+            <w:r>
+              <w:rPr>
+                <w:rFonts w:asciiTheme="minorHAnsi" w:hAnsiTheme="minorHAnsi" w:cstheme="minorHAnsi"/>
+              </w:rPr>
+              <w:t>50</w:t>
+            </w:r>
+            <w:r>
+              <w:rPr>
+                <w:rFonts w:asciiTheme="minorHAnsi" w:hAnsiTheme="minorHAnsi" w:cstheme="minorHAnsi"/>
+              </w:rPr>
+              <w:t xml:space="preserve"> 000</w:t>
+            </w:r>
+          </w:p>
+        </w:tc>
+      </w:tr>
+      <w:tr>
+        <w:tc>
+          <w:tcPr>
+            <w:tcW w:w="875" w:type="dxa"/>
+          </w:tcPr>
+          <w:p>
+            <w:pPr>
+              <w:pStyle w:val="ListParagraph"/>
+              <w:ind w:left="0"/>
+              <w:rPr>
+                <w:rFonts w:asciiTheme="minorHAnsi" w:hAnsiTheme="minorHAnsi" w:cstheme="minorHAnsi"/>
+              </w:rPr>
+            </w:pPr>
+            <w:r>
+              <w:rPr>
+                <w:rFonts w:asciiTheme="minorHAnsi" w:hAnsiTheme="minorHAnsi" w:cstheme="minorHAnsi"/>
+              </w:rPr>
+              <w:t>5</w:t>
+            </w:r>
+          </w:p>
+        </w:tc>
+        <w:tc>
+          <w:tcPr>
+            <w:tcW w:w="5670" w:type="dxa"/>
+          </w:tcPr>
+          <w:p>
+            <w:pPr>
+              <w:pStyle w:val="ListParagraph"/>
+              <w:ind w:left="0"/>
+              <w:rPr>
+                <w:rFonts w:asciiTheme="minorHAnsi" w:hAnsiTheme="minorHAnsi" w:cstheme="minorHAnsi"/>
+                <w:b/>
+              </w:rPr>
+            </w:pPr>
+            <w:r>
+              <w:rPr>
+                <w:rFonts w:asciiTheme="minorHAnsi" w:hAnsiTheme="minorHAnsi" w:cstheme="minorHAnsi"/>
+                <w:b/>
+              </w:rPr>
+              <w:t>Thiết kế và xây dựng phần mềm:</w:t>
+            </w:r>
+          </w:p>
+          <w:p>
+            <w:pPr>
+              <w:pStyle w:val="ListParagraph"/>
+              <w:numPr>
+                <w:ilvl w:val="0"/>
+                <w:numId w:val="41"/>
+              </w:numPr>
+              <w:rPr>
+                <w:rFonts w:asciiTheme="minorHAnsi" w:hAnsiTheme="minorHAnsi" w:cstheme="minorHAnsi"/>
+              </w:rPr>
+            </w:pPr>
+            <w:r>
+              <w:rPr>
+                <w:rFonts w:asciiTheme="minorHAnsi" w:hAnsiTheme="minorHAnsi" w:cstheme="minorHAnsi"/>
+              </w:rPr>
+              <w:t>Thiết kế và xây dựng cơ sở dữ liệu</w:t>
+            </w:r>
+          </w:p>
+          <w:p>
+            <w:pPr>
+              <w:pStyle w:val="ListParagraph"/>
+              <w:numPr>
+                <w:ilvl w:val="0"/>
+                <w:numId w:val="41"/>
+              </w:numPr>
+              <w:rPr>
+                <w:rFonts w:asciiTheme="minorHAnsi" w:hAnsiTheme="minorHAnsi" w:cstheme="minorHAnsi"/>
+              </w:rPr>
+            </w:pPr>
+            <w:r>
+              <w:rPr>
+                <w:rFonts w:asciiTheme="minorHAnsi" w:hAnsiTheme="minorHAnsi" w:cstheme="minorHAnsi"/>
+              </w:rPr>
+              <w:t>Thiết kế giao diện phần mềm</w:t>
+            </w:r>
+          </w:p>
+          <w:p>
+            <w:pPr>
+              <w:pStyle w:val="ListParagraph"/>
+              <w:numPr>
+                <w:ilvl w:val="0"/>
+                <w:numId w:val="41"/>
+              </w:numPr>
+              <w:rPr>
+                <w:rFonts w:asciiTheme="minorHAnsi" w:hAnsiTheme="minorHAnsi" w:cstheme="minorHAnsi"/>
+              </w:rPr>
+            </w:pPr>
+            <w:r>
+              <w:rPr>
+                <w:rFonts w:asciiTheme="minorHAnsi" w:hAnsiTheme="minorHAnsi" w:cstheme="minorHAnsi"/>
+              </w:rPr>
+              <w:t>Thiết kế trang quản lý</w:t>
+            </w:r>
+          </w:p>
+          <w:p>
+            <w:pPr>
+              <w:pStyle w:val="ListParagraph"/>
+              <w:numPr>
+                <w:ilvl w:val="0"/>
+                <w:numId w:val="41"/>
+              </w:numPr>
+              <w:rPr>
+                <w:rFonts w:asciiTheme="minorHAnsi" w:hAnsiTheme="minorHAnsi" w:cstheme="minorHAnsi"/>
+              </w:rPr>
+            </w:pPr>
+            <w:r>
+              <w:rPr>
+                <w:rFonts w:asciiTheme="minorHAnsi" w:hAnsiTheme="minorHAnsi" w:cstheme="minorHAnsi"/>
+              </w:rPr>
+              <w:t>Thiết kế trang thống kê</w:t>
+            </w:r>
+          </w:p>
+          <w:p>
+            <w:pPr>
+              <w:pStyle w:val="ListParagraph"/>
+              <w:numPr>
+                <w:ilvl w:val="0"/>
+                <w:numId w:val="41"/>
+              </w:numPr>
+              <w:rPr>
+                <w:rFonts w:asciiTheme="minorHAnsi" w:hAnsiTheme="minorHAnsi" w:cstheme="minorHAnsi"/>
+              </w:rPr>
+            </w:pPr>
+            <w:r>
+              <w:rPr>
+                <w:rFonts w:asciiTheme="minorHAnsi" w:hAnsiTheme="minorHAnsi" w:cstheme="minorHAnsi"/>
+              </w:rPr>
+              <w:t>Thiết kế trang tìm kiếm</w:t>
+            </w:r>
+          </w:p>
+          <w:p>
+            <w:pPr>
+              <w:pStyle w:val="ListParagraph"/>
+              <w:numPr>
+                <w:ilvl w:val="0"/>
+                <w:numId w:val="41"/>
+              </w:numPr>
+              <w:rPr>
+                <w:rFonts w:asciiTheme="minorHAnsi" w:hAnsiTheme="minorHAnsi" w:cstheme="minorHAnsi"/>
+              </w:rPr>
+            </w:pPr>
+            <w:r>
+              <w:rPr>
+                <w:rFonts w:asciiTheme="minorHAnsi" w:hAnsiTheme="minorHAnsi" w:cstheme="minorHAnsi"/>
+              </w:rPr>
+              <w:t>Chi phí tìm tài liệu</w:t>
+            </w:r>
+          </w:p>
+          <w:p>
+            <w:pPr>
+              <w:pStyle w:val="ListParagraph"/>
+              <w:numPr>
+                <w:ilvl w:val="0"/>
+                <w:numId w:val="41"/>
+              </w:numPr>
+              <w:rPr>
+                <w:rFonts w:asciiTheme="minorHAnsi" w:hAnsiTheme="minorHAnsi" w:cstheme="minorHAnsi"/>
+              </w:rPr>
+            </w:pPr>
+            <w:r>
+              <w:rPr>
+                <w:rFonts w:asciiTheme="minorHAnsi" w:hAnsiTheme="minorHAnsi" w:cstheme="minorHAnsi"/>
+              </w:rPr>
+              <w:t>Chi phí cho cuộc họp</w:t>
+            </w:r>
+          </w:p>
+          <w:p>
+            <w:pPr>
+              <w:pStyle w:val="ListParagraph"/>
+              <w:numPr>
+                <w:ilvl w:val="0"/>
+                <w:numId w:val="41"/>
+              </w:numPr>
+              <w:rPr>
+                <w:rFonts w:asciiTheme="minorHAnsi" w:hAnsiTheme="minorHAnsi" w:cstheme="minorHAnsi"/>
+              </w:rPr>
+            </w:pPr>
+            <w:r>
+              <w:rPr>
+                <w:rFonts w:asciiTheme="minorHAnsi" w:hAnsiTheme="minorHAnsi" w:cstheme="minorHAnsi"/>
+              </w:rPr>
+              <w:t>Nhân công</w:t>
+            </w:r>
+          </w:p>
+        </w:tc>
+        <w:tc>
+          <w:tcPr>
+            <w:tcW w:w="1995" w:type="dxa"/>
+          </w:tcPr>
+          <w:p>
+            <w:pPr>
+              <w:pStyle w:val="ListParagraph"/>
+              <w:ind w:left="0"/>
+              <w:jc w:val="right"/>
+              <w:rPr>
+                <w:rFonts w:asciiTheme="minorHAnsi" w:hAnsiTheme="minorHAnsi" w:cstheme="minorHAnsi"/>
+              </w:rPr>
+            </w:pPr>
+            <w:r>
+              <w:rPr>
+                <w:rFonts w:asciiTheme="minorHAnsi" w:hAnsiTheme="minorHAnsi" w:cstheme="minorHAnsi"/>
+              </w:rPr>
+              <w:t>1 000 000</w:t>
+            </w:r>
+          </w:p>
+          <w:p>
+            <w:pPr>
+              <w:pStyle w:val="ListParagraph"/>
+              <w:ind w:left="0"/>
+              <w:jc w:val="right"/>
+              <w:rPr>
+                <w:rFonts w:asciiTheme="minorHAnsi" w:hAnsiTheme="minorHAnsi" w:cstheme="minorHAnsi"/>
+              </w:rPr>
+            </w:pPr>
+            <w:r>
+              <w:rPr>
+                <w:rFonts w:asciiTheme="minorHAnsi" w:hAnsiTheme="minorHAnsi" w:cstheme="minorHAnsi"/>
+              </w:rPr>
+              <w:t>200 000</w:t>
+            </w:r>
+          </w:p>
+          <w:p>
+            <w:pPr>
+              <w:pStyle w:val="ListParagraph"/>
+              <w:ind w:left="0"/>
+              <w:jc w:val="right"/>
+              <w:rPr>
+                <w:rFonts w:asciiTheme="minorHAnsi" w:hAnsiTheme="minorHAnsi" w:cstheme="minorHAnsi"/>
+              </w:rPr>
+            </w:pPr>
+            <w:r>
+              <w:rPr>
+                <w:rFonts w:asciiTheme="minorHAnsi" w:hAnsiTheme="minorHAnsi" w:cstheme="minorHAnsi"/>
+              </w:rPr>
+              <w:t>200 000</w:t>
+            </w:r>
+          </w:p>
+          <w:p>
+            <w:pPr>
+              <w:pStyle w:val="ListParagraph"/>
+              <w:ind w:left="0"/>
+              <w:jc w:val="right"/>
+              <w:rPr>
+                <w:rFonts w:asciiTheme="minorHAnsi" w:hAnsiTheme="minorHAnsi" w:cstheme="minorHAnsi"/>
+              </w:rPr>
+            </w:pPr>
+            <w:r>
+              <w:rPr>
+                <w:rFonts w:asciiTheme="minorHAnsi" w:hAnsiTheme="minorHAnsi" w:cstheme="minorHAnsi"/>
+              </w:rPr>
+              <w:t>100 000</w:t>
+            </w:r>
+          </w:p>
+          <w:p>
+            <w:pPr>
+              <w:pStyle w:val="ListParagraph"/>
+              <w:ind w:left="0"/>
+              <w:jc w:val="right"/>
+              <w:rPr>
+                <w:rFonts w:asciiTheme="minorHAnsi" w:hAnsiTheme="minorHAnsi" w:cstheme="minorHAnsi"/>
+              </w:rPr>
+            </w:pPr>
+            <w:r>
+              <w:rPr>
+                <w:rFonts w:asciiTheme="minorHAnsi" w:hAnsiTheme="minorHAnsi" w:cstheme="minorHAnsi"/>
+              </w:rPr>
+              <w:t>100 000</w:t>
+            </w:r>
+          </w:p>
+          <w:p>
+            <w:pPr>
+              <w:pStyle w:val="ListParagraph"/>
+              <w:ind w:left="0"/>
+              <w:jc w:val="right"/>
+              <w:rPr>
+                <w:rFonts w:asciiTheme="minorHAnsi" w:hAnsiTheme="minorHAnsi" w:cstheme="minorHAnsi"/>
+              </w:rPr>
+            </w:pPr>
+            <w:r>
+              <w:rPr>
+                <w:rFonts w:asciiTheme="minorHAnsi" w:hAnsiTheme="minorHAnsi" w:cstheme="minorHAnsi"/>
+              </w:rPr>
+              <w:t>100 000</w:t>
+            </w:r>
+          </w:p>
+          <w:p>
+            <w:pPr>
+              <w:pStyle w:val="ListParagraph"/>
+              <w:ind w:left="0"/>
+              <w:jc w:val="right"/>
+              <w:rPr>
+                <w:rFonts w:asciiTheme="minorHAnsi" w:hAnsiTheme="minorHAnsi" w:cstheme="minorHAnsi"/>
+              </w:rPr>
+            </w:pPr>
+            <w:r>
+              <w:rPr>
+                <w:rFonts w:asciiTheme="minorHAnsi" w:hAnsiTheme="minorHAnsi" w:cstheme="minorHAnsi"/>
+              </w:rPr>
+              <w:t>100 000</w:t>
+            </w:r>
+          </w:p>
+          <w:p>
+            <w:pPr>
+              <w:pStyle w:val="ListParagraph"/>
+              <w:ind w:left="0"/>
+              <w:jc w:val="right"/>
+              <w:rPr>
+                <w:rFonts w:asciiTheme="minorHAnsi" w:hAnsiTheme="minorHAnsi" w:cstheme="minorHAnsi"/>
+              </w:rPr>
+            </w:pPr>
+            <w:r>
+              <w:rPr>
+                <w:rFonts w:asciiTheme="minorHAnsi" w:hAnsiTheme="minorHAnsi" w:cstheme="minorHAnsi"/>
+              </w:rPr>
+              <w:t>50 000</w:t>
+            </w:r>
+          </w:p>
+          <w:p>
+            <w:pPr>
+              <w:pStyle w:val="ListParagraph"/>
+              <w:ind w:left="0"/>
+              <w:jc w:val="right"/>
+              <w:rPr>
+                <w:rFonts w:asciiTheme="minorHAnsi" w:hAnsiTheme="minorHAnsi" w:cstheme="minorHAnsi"/>
+              </w:rPr>
+            </w:pPr>
+            <w:r>
+              <w:rPr>
+                <w:rFonts w:asciiTheme="minorHAnsi" w:hAnsiTheme="minorHAnsi" w:cstheme="minorHAnsi"/>
+              </w:rPr>
+              <w:t>150 000</w:t>
+            </w:r>
+          </w:p>
+        </w:tc>
+      </w:tr>
+      <w:tr>
+        <w:tc>
+          <w:tcPr>
+            <w:tcW w:w="875" w:type="dxa"/>
+          </w:tcPr>
+          <w:p>
+            <w:pPr>
+              <w:pStyle w:val="ListParagraph"/>
+              <w:ind w:left="0"/>
+              <w:rPr>
+                <w:rFonts w:asciiTheme="minorHAnsi" w:hAnsiTheme="minorHAnsi" w:cstheme="minorHAnsi"/>
+              </w:rPr>
+            </w:pPr>
+            <w:r>
+              <w:rPr>
+                <w:rFonts w:asciiTheme="minorHAnsi" w:hAnsiTheme="minorHAnsi" w:cstheme="minorHAnsi"/>
+              </w:rPr>
+              <w:t>6</w:t>
+            </w:r>
+          </w:p>
+        </w:tc>
+        <w:tc>
+          <w:tcPr>
+            <w:tcW w:w="5670" w:type="dxa"/>
+          </w:tcPr>
+          <w:p>
+            <w:pPr>
+              <w:pStyle w:val="ListParagraph"/>
+              <w:ind w:left="0"/>
+              <w:rPr>
+                <w:rFonts w:asciiTheme="minorHAnsi" w:hAnsiTheme="minorHAnsi" w:cstheme="minorHAnsi"/>
+                <w:b/>
+              </w:rPr>
+            </w:pPr>
+            <w:r>
+              <w:rPr>
+                <w:rFonts w:asciiTheme="minorHAnsi" w:hAnsiTheme="minorHAnsi" w:cstheme="minorHAnsi"/>
+                <w:b/>
+              </w:rPr>
+              <w:t>Viết code xử lý:</w:t>
+            </w:r>
+          </w:p>
+          <w:p>
+            <w:pPr>
+              <w:pStyle w:val="ListParagraph"/>
+              <w:numPr>
+                <w:ilvl w:val="0"/>
+                <w:numId w:val="43"/>
+              </w:numPr>
+              <w:jc w:val="left"/>
+              <w:rPr>
+                <w:rFonts w:asciiTheme="minorHAnsi" w:hAnsiTheme="minorHAnsi" w:cstheme="minorHAnsi"/>
+              </w:rPr>
+            </w:pPr>
+            <w:r>
+              <w:rPr>
+                <w:rFonts w:asciiTheme="minorHAnsi" w:hAnsiTheme="minorHAnsi" w:cstheme="minorHAnsi"/>
+              </w:rPr>
+              <w:t>Code đăng nhập</w:t>
+            </w:r>
+          </w:p>
+          <w:p>
+            <w:pPr>
+              <w:pStyle w:val="ListParagraph"/>
+              <w:numPr>
+                <w:ilvl w:val="0"/>
+                <w:numId w:val="43"/>
+              </w:numPr>
+              <w:jc w:val="left"/>
+              <w:rPr>
+                <w:rFonts w:asciiTheme="minorHAnsi" w:hAnsiTheme="minorHAnsi" w:cstheme="minorHAnsi"/>
+              </w:rPr>
+            </w:pPr>
+            <w:r>
+              <w:rPr>
+                <w:rFonts w:asciiTheme="minorHAnsi" w:hAnsiTheme="minorHAnsi" w:cstheme="minorHAnsi"/>
+              </w:rPr>
+              <w:t>Code quản lý đơn hàng</w:t>
+            </w:r>
+          </w:p>
+          <w:p>
+            <w:pPr>
+              <w:pStyle w:val="ListParagraph"/>
+              <w:numPr>
+                <w:ilvl w:val="0"/>
+                <w:numId w:val="43"/>
+              </w:numPr>
+              <w:jc w:val="left"/>
+              <w:rPr>
+                <w:rFonts w:asciiTheme="minorHAnsi" w:hAnsiTheme="minorHAnsi" w:cstheme="minorHAnsi"/>
+              </w:rPr>
+            </w:pPr>
+            <w:r>
+              <w:rPr>
+                <w:rFonts w:asciiTheme="minorHAnsi" w:hAnsiTheme="minorHAnsi" w:cstheme="minorHAnsi"/>
+              </w:rPr>
+              <w:t>Code quản lý thức uống</w:t>
+            </w:r>
+          </w:p>
+          <w:p>
+            <w:pPr>
+              <w:pStyle w:val="ListParagraph"/>
+              <w:numPr>
+                <w:ilvl w:val="0"/>
+                <w:numId w:val="43"/>
+              </w:numPr>
+              <w:jc w:val="left"/>
+              <w:rPr>
+                <w:rFonts w:asciiTheme="minorHAnsi" w:hAnsiTheme="minorHAnsi" w:cstheme="minorHAnsi"/>
+              </w:rPr>
+            </w:pPr>
+            <w:r>
+              <w:rPr>
+                <w:rFonts w:asciiTheme="minorHAnsi" w:hAnsiTheme="minorHAnsi" w:cstheme="minorHAnsi"/>
+              </w:rPr>
+              <w:t>Code thanh toán</w:t>
+            </w:r>
+          </w:p>
+          <w:p>
+            <w:pPr>
+              <w:pStyle w:val="ListParagraph"/>
+              <w:numPr>
+                <w:ilvl w:val="0"/>
+                <w:numId w:val="43"/>
+              </w:numPr>
+              <w:jc w:val="left"/>
+              <w:rPr>
+                <w:rFonts w:asciiTheme="minorHAnsi" w:hAnsiTheme="minorHAnsi" w:cstheme="minorHAnsi"/>
+              </w:rPr>
+            </w:pPr>
+            <w:r>
+              <w:rPr>
+                <w:rFonts w:asciiTheme="minorHAnsi" w:hAnsiTheme="minorHAnsi" w:cstheme="minorHAnsi"/>
+              </w:rPr>
+              <w:t>Code thống kê</w:t>
+            </w:r>
+          </w:p>
+          <w:p>
+            <w:pPr>
+              <w:pStyle w:val="ListParagraph"/>
+              <w:numPr>
+                <w:ilvl w:val="0"/>
+                <w:numId w:val="43"/>
+              </w:numPr>
+              <w:jc w:val="left"/>
+              <w:rPr>
+                <w:rFonts w:asciiTheme="minorHAnsi" w:hAnsiTheme="minorHAnsi" w:cstheme="minorHAnsi"/>
+              </w:rPr>
+            </w:pPr>
+            <w:r>
+              <w:rPr>
+                <w:rFonts w:asciiTheme="minorHAnsi" w:hAnsiTheme="minorHAnsi" w:cstheme="minorHAnsi"/>
+              </w:rPr>
+              <w:t>Code tìm kiếm</w:t>
+            </w:r>
+          </w:p>
+          <w:p>
+            <w:pPr>
+              <w:pStyle w:val="ListParagraph"/>
+              <w:numPr>
+                <w:ilvl w:val="0"/>
+                <w:numId w:val="43"/>
+              </w:numPr>
+              <w:jc w:val="left"/>
+              <w:rPr>
+                <w:rFonts w:asciiTheme="minorHAnsi" w:hAnsiTheme="minorHAnsi" w:cstheme="minorHAnsi"/>
+              </w:rPr>
+            </w:pPr>
+            <w:r>
+              <w:rPr>
+                <w:rFonts w:asciiTheme="minorHAnsi" w:hAnsiTheme="minorHAnsi" w:cstheme="minorHAnsi"/>
+              </w:rPr>
+              <w:lastRenderedPageBreak/>
+              <w:t>Code quản lý khách hàng</w:t>
+            </w:r>
+          </w:p>
+          <w:p>
+            <w:pPr>
+              <w:pStyle w:val="ListParagraph"/>
+              <w:numPr>
+                <w:ilvl w:val="0"/>
+                <w:numId w:val="43"/>
+              </w:numPr>
+              <w:jc w:val="left"/>
+              <w:rPr>
+                <w:rFonts w:asciiTheme="minorHAnsi" w:hAnsiTheme="minorHAnsi" w:cstheme="minorHAnsi"/>
+              </w:rPr>
+            </w:pPr>
+            <w:r>
+              <w:rPr>
+                <w:rFonts w:asciiTheme="minorHAnsi" w:hAnsiTheme="minorHAnsi" w:cstheme="minorHAnsi"/>
+              </w:rPr>
+              <w:t>Code điều khiển thiết bị ngoại vi</w:t>
+            </w:r>
+          </w:p>
+          <w:p>
+            <w:pPr>
+              <w:pStyle w:val="ListParagraph"/>
+              <w:numPr>
+                <w:ilvl w:val="0"/>
+                <w:numId w:val="43"/>
+              </w:numPr>
+              <w:jc w:val="left"/>
+              <w:rPr>
+                <w:rFonts w:asciiTheme="minorHAnsi" w:hAnsiTheme="minorHAnsi" w:cstheme="minorHAnsi"/>
+              </w:rPr>
+            </w:pPr>
+            <w:r>
+              <w:rPr>
+                <w:rFonts w:asciiTheme="minorHAnsi" w:hAnsiTheme="minorHAnsi" w:cstheme="minorHAnsi"/>
+              </w:rPr>
+              <w:t>Báo cáo kết quả</w:t>
+            </w:r>
+          </w:p>
+        </w:tc>
+        <w:tc>
+          <w:tcPr>
+            <w:tcW w:w="1995" w:type="dxa"/>
+          </w:tcPr>
+          <w:p>
+            <w:pPr>
+              <w:pStyle w:val="ListParagraph"/>
+              <w:ind w:left="0"/>
+              <w:jc w:val="right"/>
+              <w:rPr>
+                <w:rFonts w:asciiTheme="minorHAnsi" w:hAnsiTheme="minorHAnsi" w:cstheme="minorHAnsi"/>
+              </w:rPr>
+            </w:pPr>
+            <w:r>
+              <w:rPr>
+                <w:rFonts w:asciiTheme="minorHAnsi" w:hAnsiTheme="minorHAnsi" w:cstheme="minorHAnsi"/>
+              </w:rPr>
+              <w:lastRenderedPageBreak/>
+              <w:t>1 250 000</w:t>
+            </w:r>
+          </w:p>
+          <w:p>
+            <w:pPr>
+              <w:pStyle w:val="ListParagraph"/>
+              <w:ind w:left="0"/>
+              <w:jc w:val="right"/>
+              <w:rPr>
+                <w:rFonts w:asciiTheme="minorHAnsi" w:hAnsiTheme="minorHAnsi" w:cstheme="minorHAnsi"/>
+              </w:rPr>
+            </w:pPr>
+            <w:r>
+              <w:rPr>
+                <w:rFonts w:asciiTheme="minorHAnsi" w:hAnsiTheme="minorHAnsi" w:cstheme="minorHAnsi"/>
+              </w:rPr>
+              <w:t>100 000</w:t>
+            </w:r>
+          </w:p>
+          <w:p>
+            <w:pPr>
+              <w:pStyle w:val="ListParagraph"/>
+              <w:ind w:left="0"/>
+              <w:jc w:val="right"/>
+              <w:rPr>
+                <w:rFonts w:asciiTheme="minorHAnsi" w:hAnsiTheme="minorHAnsi" w:cstheme="minorHAnsi"/>
+              </w:rPr>
+            </w:pPr>
+            <w:r>
+              <w:rPr>
+                <w:rFonts w:asciiTheme="minorHAnsi" w:hAnsiTheme="minorHAnsi" w:cstheme="minorHAnsi"/>
+              </w:rPr>
+              <w:t>100 000</w:t>
+            </w:r>
+          </w:p>
+          <w:p>
+            <w:pPr>
+              <w:pStyle w:val="ListParagraph"/>
+              <w:ind w:left="0"/>
+              <w:jc w:val="right"/>
+              <w:rPr>
+                <w:rFonts w:asciiTheme="minorHAnsi" w:hAnsiTheme="minorHAnsi" w:cstheme="minorHAnsi"/>
+              </w:rPr>
+            </w:pPr>
+            <w:r>
+              <w:rPr>
+                <w:rFonts w:asciiTheme="minorHAnsi" w:hAnsiTheme="minorHAnsi" w:cstheme="minorHAnsi"/>
+              </w:rPr>
+              <w:t>100 000</w:t>
+            </w:r>
+          </w:p>
+          <w:p>
+            <w:pPr>
+              <w:pStyle w:val="ListParagraph"/>
+              <w:ind w:left="0"/>
+              <w:jc w:val="right"/>
+              <w:rPr>
+                <w:rFonts w:asciiTheme="minorHAnsi" w:hAnsiTheme="minorHAnsi" w:cstheme="minorHAnsi"/>
+              </w:rPr>
+            </w:pPr>
+            <w:r>
+              <w:rPr>
+                <w:rFonts w:asciiTheme="minorHAnsi" w:hAnsiTheme="minorHAnsi" w:cstheme="minorHAnsi"/>
+              </w:rPr>
+              <w:t>100 000</w:t>
+            </w:r>
+          </w:p>
+          <w:p>
+            <w:pPr>
+              <w:pStyle w:val="ListParagraph"/>
+              <w:ind w:left="0"/>
+              <w:jc w:val="right"/>
+              <w:rPr>
+                <w:rFonts w:asciiTheme="minorHAnsi" w:hAnsiTheme="minorHAnsi" w:cstheme="minorHAnsi"/>
+              </w:rPr>
+            </w:pPr>
+            <w:r>
+              <w:rPr>
+                <w:rFonts w:asciiTheme="minorHAnsi" w:hAnsiTheme="minorHAnsi" w:cstheme="minorHAnsi"/>
+              </w:rPr>
+              <w:t>100 000</w:t>
+            </w:r>
+          </w:p>
+          <w:p>
+            <w:pPr>
+              <w:pStyle w:val="ListParagraph"/>
+              <w:ind w:left="0"/>
+              <w:jc w:val="right"/>
+              <w:rPr>
+                <w:rFonts w:asciiTheme="minorHAnsi" w:hAnsiTheme="minorHAnsi" w:cstheme="minorHAnsi"/>
+              </w:rPr>
+            </w:pPr>
+            <w:r>
+              <w:rPr>
+                <w:rFonts w:asciiTheme="minorHAnsi" w:hAnsiTheme="minorHAnsi" w:cstheme="minorHAnsi"/>
+              </w:rPr>
+              <w:t>100 000</w:t>
+            </w:r>
+          </w:p>
+          <w:p>
+            <w:pPr>
+              <w:pStyle w:val="ListParagraph"/>
+              <w:ind w:left="0"/>
+              <w:jc w:val="right"/>
+              <w:rPr>
+                <w:rFonts w:asciiTheme="minorHAnsi" w:hAnsiTheme="minorHAnsi" w:cstheme="minorHAnsi"/>
+              </w:rPr>
+            </w:pPr>
+            <w:r>
+              <w:rPr>
+                <w:rFonts w:asciiTheme="minorHAnsi" w:hAnsiTheme="minorHAnsi" w:cstheme="minorHAnsi"/>
+              </w:rPr>
+              <w:t>100 000</w:t>
+            </w:r>
+          </w:p>
+          <w:p>
+            <w:pPr>
+              <w:pStyle w:val="ListParagraph"/>
+              <w:ind w:left="0"/>
+              <w:jc w:val="right"/>
+              <w:rPr>
+                <w:rFonts w:asciiTheme="minorHAnsi" w:hAnsiTheme="minorHAnsi" w:cstheme="minorHAnsi"/>
+              </w:rPr>
+            </w:pPr>
+            <w:r>
+              <w:rPr>
+                <w:rFonts w:asciiTheme="minorHAnsi" w:hAnsiTheme="minorHAnsi" w:cstheme="minorHAnsi"/>
+              </w:rPr>
+              <w:lastRenderedPageBreak/>
+              <w:t>500 000</w:t>
+            </w:r>
+          </w:p>
+          <w:p>
+            <w:pPr>
+              <w:pStyle w:val="ListParagraph"/>
+              <w:ind w:left="0"/>
+              <w:jc w:val="right"/>
+              <w:rPr>
+                <w:rFonts w:asciiTheme="minorHAnsi" w:hAnsiTheme="minorHAnsi" w:cstheme="minorHAnsi"/>
+              </w:rPr>
+            </w:pPr>
+            <w:r>
+              <w:rPr>
+                <w:rFonts w:asciiTheme="minorHAnsi" w:hAnsiTheme="minorHAnsi" w:cstheme="minorHAnsi"/>
+              </w:rPr>
+              <w:t>50 000</w:t>
+            </w:r>
+          </w:p>
+        </w:tc>
+      </w:tr>
+      <w:tr>
+        <w:tc>
+          <w:tcPr>
+            <w:tcW w:w="875" w:type="dxa"/>
+          </w:tcPr>
+          <w:p>
+            <w:pPr>
+              <w:pStyle w:val="ListParagraph"/>
+              <w:ind w:left="0"/>
+              <w:rPr>
+                <w:rFonts w:asciiTheme="minorHAnsi" w:hAnsiTheme="minorHAnsi" w:cstheme="minorHAnsi"/>
+              </w:rPr>
+            </w:pPr>
+            <w:r>
+              <w:rPr>
+                <w:rFonts w:asciiTheme="minorHAnsi" w:hAnsiTheme="minorHAnsi" w:cstheme="minorHAnsi"/>
+              </w:rPr>
+              <w:lastRenderedPageBreak/>
+              <w:t>7</w:t>
+            </w:r>
+          </w:p>
+        </w:tc>
+        <w:tc>
+          <w:tcPr>
+            <w:tcW w:w="5670" w:type="dxa"/>
+          </w:tcPr>
+          <w:p>
+            <w:pPr>
+              <w:pStyle w:val="ListParagraph"/>
+              <w:ind w:left="0"/>
+              <w:rPr>
+                <w:rFonts w:asciiTheme="minorHAnsi" w:hAnsiTheme="minorHAnsi" w:cstheme="minorHAnsi"/>
+                <w:b/>
+              </w:rPr>
+            </w:pPr>
+            <w:r>
+              <w:rPr>
+                <w:rFonts w:asciiTheme="minorHAnsi" w:hAnsiTheme="minorHAnsi" w:cstheme="minorHAnsi"/>
+                <w:b/>
+              </w:rPr>
+              <w:t>Chạy thử kiểm tra:</w:t>
+            </w:r>
+          </w:p>
+          <w:p>
+            <w:pPr>
+              <w:pStyle w:val="ListParagraph"/>
+              <w:numPr>
+                <w:ilvl w:val="0"/>
+                <w:numId w:val="44"/>
+              </w:numPr>
+              <w:rPr>
+                <w:rFonts w:asciiTheme="minorHAnsi" w:hAnsiTheme="minorHAnsi" w:cstheme="minorHAnsi"/>
+              </w:rPr>
+            </w:pPr>
+            <w:r>
+              <w:rPr>
+                <w:rFonts w:asciiTheme="minorHAnsi" w:hAnsiTheme="minorHAnsi" w:cstheme="minorHAnsi"/>
+              </w:rPr>
+              <w:t>Kiểm tra tất cả chức năng</w:t>
+            </w:r>
+          </w:p>
+          <w:p>
+            <w:pPr>
+              <w:pStyle w:val="ListParagraph"/>
+              <w:numPr>
+                <w:ilvl w:val="0"/>
+                <w:numId w:val="44"/>
+              </w:numPr>
+              <w:rPr>
+                <w:rFonts w:asciiTheme="minorHAnsi" w:hAnsiTheme="minorHAnsi" w:cstheme="minorHAnsi"/>
+              </w:rPr>
+            </w:pPr>
+            <w:r>
+              <w:rPr>
+                <w:rFonts w:asciiTheme="minorHAnsi" w:hAnsiTheme="minorHAnsi" w:cstheme="minorHAnsi"/>
+              </w:rPr>
+              <w:t>Chi phí sữa lỗi</w:t>
+            </w:r>
+          </w:p>
+          <w:p>
+            <w:pPr>
+              <w:pStyle w:val="ListParagraph"/>
+              <w:numPr>
+                <w:ilvl w:val="0"/>
+                <w:numId w:val="44"/>
+              </w:numPr>
+              <w:rPr>
+                <w:rFonts w:asciiTheme="minorHAnsi" w:hAnsiTheme="minorHAnsi" w:cstheme="minorHAnsi"/>
+              </w:rPr>
+            </w:pPr>
+            <w:r>
+              <w:rPr>
+                <w:rFonts w:asciiTheme="minorHAnsi" w:hAnsiTheme="minorHAnsi" w:cstheme="minorHAnsi"/>
+              </w:rPr>
+              <w:t>Lập báo cáo kết quả</w:t>
+            </w:r>
+          </w:p>
+          <w:p>
+            <w:pPr>
+              <w:pStyle w:val="ListParagraph"/>
+              <w:numPr>
+                <w:ilvl w:val="0"/>
+                <w:numId w:val="44"/>
+              </w:numPr>
+              <w:rPr>
+                <w:rFonts w:asciiTheme="minorHAnsi" w:hAnsiTheme="minorHAnsi" w:cstheme="minorHAnsi"/>
+              </w:rPr>
+            </w:pPr>
+            <w:r>
+              <w:rPr>
+                <w:rFonts w:asciiTheme="minorHAnsi" w:hAnsiTheme="minorHAnsi" w:cstheme="minorHAnsi"/>
+              </w:rPr>
+              <w:t>Viết tài liệu hướng dẫn sử dụng</w:t>
+            </w:r>
+          </w:p>
+        </w:tc>
+        <w:tc>
+          <w:tcPr>
+            <w:tcW w:w="1995" w:type="dxa"/>
+          </w:tcPr>
+          <w:p>
+            <w:pPr>
+              <w:pStyle w:val="ListParagraph"/>
+              <w:ind w:left="0"/>
+              <w:jc w:val="right"/>
+              <w:rPr>
+                <w:rFonts w:asciiTheme="minorHAnsi" w:hAnsiTheme="minorHAnsi" w:cstheme="minorHAnsi"/>
+              </w:rPr>
+            </w:pPr>
+            <w:r>
+              <w:rPr>
+                <w:rFonts w:asciiTheme="minorHAnsi" w:hAnsiTheme="minorHAnsi" w:cstheme="minorHAnsi"/>
+              </w:rPr>
+              <w:t>400 000</w:t>
+            </w:r>
+          </w:p>
+          <w:p>
+            <w:pPr>
+              <w:pStyle w:val="ListParagraph"/>
+              <w:ind w:left="0"/>
+              <w:jc w:val="right"/>
+              <w:rPr>
+                <w:rFonts w:asciiTheme="minorHAnsi" w:hAnsiTheme="minorHAnsi" w:cstheme="minorHAnsi"/>
+              </w:rPr>
+            </w:pPr>
+            <w:r>
+              <w:rPr>
+                <w:rFonts w:asciiTheme="minorHAnsi" w:hAnsiTheme="minorHAnsi" w:cstheme="minorHAnsi"/>
+              </w:rPr>
+              <w:t>150 000</w:t>
+            </w:r>
+          </w:p>
+          <w:p>
+            <w:pPr>
+              <w:pStyle w:val="ListParagraph"/>
+              <w:ind w:left="0"/>
+              <w:jc w:val="right"/>
+              <w:rPr>
+                <w:rFonts w:asciiTheme="minorHAnsi" w:hAnsiTheme="minorHAnsi" w:cstheme="minorHAnsi"/>
+              </w:rPr>
+            </w:pPr>
+            <w:r>
+              <w:rPr>
+                <w:rFonts w:asciiTheme="minorHAnsi" w:hAnsiTheme="minorHAnsi" w:cstheme="minorHAnsi"/>
+              </w:rPr>
+              <w:t>150 000</w:t>
+            </w:r>
+          </w:p>
+          <w:p>
+            <w:pPr>
+              <w:pStyle w:val="ListParagraph"/>
+              <w:ind w:left="0"/>
+              <w:jc w:val="right"/>
+              <w:rPr>
+                <w:rFonts w:asciiTheme="minorHAnsi" w:hAnsiTheme="minorHAnsi" w:cstheme="minorHAnsi"/>
+              </w:rPr>
+            </w:pPr>
+            <w:r>
+              <w:rPr>
+                <w:rFonts w:asciiTheme="minorHAnsi" w:hAnsiTheme="minorHAnsi" w:cstheme="minorHAnsi"/>
+              </w:rPr>
+              <w:t>50 000</w:t>
+            </w:r>
+          </w:p>
+          <w:p>
+            <w:pPr>
+              <w:pStyle w:val="ListParagraph"/>
+              <w:ind w:left="0"/>
+              <w:jc w:val="right"/>
+              <w:rPr>
+                <w:rFonts w:asciiTheme="minorHAnsi" w:hAnsiTheme="minorHAnsi" w:cstheme="minorHAnsi"/>
+              </w:rPr>
+            </w:pPr>
+            <w:r>
+              <w:rPr>
+                <w:rFonts w:asciiTheme="minorHAnsi" w:hAnsiTheme="minorHAnsi" w:cstheme="minorHAnsi"/>
+              </w:rPr>
+              <w:t>50 000</w:t>
+            </w:r>
+          </w:p>
+        </w:tc>
+      </w:tr>
+      <w:tr>
+        <w:tc>
+          <w:tcPr>
+            <w:tcW w:w="875" w:type="dxa"/>
+          </w:tcPr>
+          <w:p>
+            <w:pPr>
+              <w:pStyle w:val="ListParagraph"/>
+              <w:ind w:left="0"/>
+              <w:rPr>
+                <w:rFonts w:asciiTheme="minorHAnsi" w:hAnsiTheme="minorHAnsi" w:cstheme="minorHAnsi"/>
+              </w:rPr>
+            </w:pPr>
+            <w:r>
+              <w:rPr>
+                <w:rFonts w:asciiTheme="minorHAnsi" w:hAnsiTheme="minorHAnsi" w:cstheme="minorHAnsi"/>
+              </w:rPr>
+              <w:t>8</w:t>
+            </w:r>
+          </w:p>
+        </w:tc>
+        <w:tc>
+          <w:tcPr>
+            <w:tcW w:w="5670" w:type="dxa"/>
+          </w:tcPr>
+          <w:p>
+            <w:pPr>
+              <w:pStyle w:val="ListParagraph"/>
+              <w:ind w:left="0"/>
+              <w:rPr>
+                <w:rFonts w:asciiTheme="minorHAnsi" w:hAnsiTheme="minorHAnsi" w:cstheme="minorHAnsi"/>
+                <w:b/>
+              </w:rPr>
+            </w:pPr>
+            <w:r>
+              <w:rPr>
+                <w:rFonts w:asciiTheme="minorHAnsi" w:hAnsiTheme="minorHAnsi" w:cstheme="minorHAnsi"/>
+                <w:b/>
+              </w:rPr>
+              <w:t>Triển khai</w:t>
+            </w:r>
+            <w:r>
+              <w:rPr>
+                <w:rFonts w:asciiTheme="minorHAnsi" w:hAnsiTheme="minorHAnsi" w:cstheme="minorHAnsi"/>
+                <w:b/>
+              </w:rPr>
+              <w:t>:</w:t>
+            </w:r>
+          </w:p>
+          <w:p>
+            <w:pPr>
+              <w:pStyle w:val="ListParagraph"/>
+              <w:numPr>
+                <w:ilvl w:val="0"/>
+                <w:numId w:val="45"/>
+              </w:numPr>
+              <w:rPr>
+                <w:rFonts w:asciiTheme="minorHAnsi" w:hAnsiTheme="minorHAnsi" w:cstheme="minorHAnsi"/>
+              </w:rPr>
+            </w:pPr>
+            <w:r>
+              <w:rPr>
+                <w:rFonts w:asciiTheme="minorHAnsi" w:hAnsiTheme="minorHAnsi" w:cstheme="minorHAnsi"/>
+              </w:rPr>
+              <w:t>Đưa phần mềm vào hoạt động</w:t>
+            </w:r>
+          </w:p>
+          <w:p>
+            <w:pPr>
+              <w:pStyle w:val="ListParagraph"/>
+              <w:numPr>
+                <w:ilvl w:val="0"/>
+                <w:numId w:val="45"/>
+              </w:numPr>
+              <w:rPr>
+                <w:rFonts w:asciiTheme="minorHAnsi" w:hAnsiTheme="minorHAnsi" w:cstheme="minorHAnsi"/>
+              </w:rPr>
+            </w:pPr>
+            <w:r>
+              <w:rPr>
+                <w:rFonts w:asciiTheme="minorHAnsi" w:hAnsiTheme="minorHAnsi" w:cstheme="minorHAnsi"/>
+              </w:rPr>
+              <w:t>Báo cáo kết quả duyệt dự án</w:t>
+            </w:r>
+          </w:p>
+          <w:p>
+            <w:pPr>
+              <w:pStyle w:val="ListParagraph"/>
+              <w:numPr>
+                <w:ilvl w:val="0"/>
+                <w:numId w:val="45"/>
+              </w:numPr>
+              <w:rPr>
+                <w:rFonts w:asciiTheme="minorHAnsi" w:hAnsiTheme="minorHAnsi" w:cstheme="minorHAnsi"/>
+              </w:rPr>
+            </w:pPr>
+            <w:r>
+              <w:rPr>
+                <w:rFonts w:asciiTheme="minorHAnsi" w:hAnsiTheme="minorHAnsi" w:cstheme="minorHAnsi"/>
+              </w:rPr>
+              <w:t>Đào tạo cách sử dụng và quản trị</w:t>
+            </w:r>
+          </w:p>
+        </w:tc>
+        <w:tc>
+          <w:tcPr>
+            <w:tcW w:w="1995" w:type="dxa"/>
+          </w:tcPr>
+          <w:p>
+            <w:pPr>
+              <w:pStyle w:val="ListParagraph"/>
+              <w:ind w:left="0"/>
+              <w:jc w:val="right"/>
+              <w:rPr>
+                <w:rFonts w:asciiTheme="minorHAnsi" w:hAnsiTheme="minorHAnsi" w:cstheme="minorHAnsi"/>
+              </w:rPr>
+            </w:pPr>
+            <w:r>
+              <w:rPr>
+                <w:rFonts w:asciiTheme="minorHAnsi" w:hAnsiTheme="minorHAnsi" w:cstheme="minorHAnsi"/>
+              </w:rPr>
+              <w:t>300 000</w:t>
+            </w:r>
+          </w:p>
+          <w:p>
+            <w:pPr>
+              <w:pStyle w:val="ListParagraph"/>
+              <w:ind w:left="0"/>
+              <w:jc w:val="right"/>
+              <w:rPr>
+                <w:rFonts w:asciiTheme="minorHAnsi" w:hAnsiTheme="minorHAnsi" w:cstheme="minorHAnsi"/>
+              </w:rPr>
+            </w:pPr>
+            <w:r>
+              <w:rPr>
+                <w:rFonts w:asciiTheme="minorHAnsi" w:hAnsiTheme="minorHAnsi" w:cstheme="minorHAnsi"/>
+              </w:rPr>
+              <w:t>100 000</w:t>
+            </w:r>
+          </w:p>
+          <w:p>
+            <w:pPr>
+              <w:pStyle w:val="ListParagraph"/>
+              <w:ind w:left="0"/>
+              <w:jc w:val="right"/>
+              <w:rPr>
+                <w:rFonts w:asciiTheme="minorHAnsi" w:hAnsiTheme="minorHAnsi" w:cstheme="minorHAnsi"/>
+              </w:rPr>
+            </w:pPr>
+            <w:r>
+              <w:rPr>
+                <w:rFonts w:asciiTheme="minorHAnsi" w:hAnsiTheme="minorHAnsi" w:cstheme="minorHAnsi"/>
+              </w:rPr>
+              <w:t>100 000</w:t>
+            </w:r>
+          </w:p>
+          <w:p>
+            <w:pPr>
+              <w:pStyle w:val="ListParagraph"/>
+              <w:ind w:left="0"/>
+              <w:jc w:val="right"/>
+              <w:rPr>
+                <w:rFonts w:asciiTheme="minorHAnsi" w:hAnsiTheme="minorHAnsi" w:cstheme="minorHAnsi"/>
+              </w:rPr>
+            </w:pPr>
+            <w:r>
+              <w:rPr>
+                <w:rFonts w:asciiTheme="minorHAnsi" w:hAnsiTheme="minorHAnsi" w:cstheme="minorHAnsi"/>
+              </w:rPr>
+              <w:t>100 000</w:t>
+            </w:r>
+          </w:p>
+        </w:tc>
+      </w:tr>
+      <w:tr>
+        <w:tc>
+          <w:tcPr>
+            <w:tcW w:w="875" w:type="dxa"/>
+          </w:tcPr>
+          <w:p>
+            <w:pPr>
+              <w:pStyle w:val="ListParagraph"/>
+              <w:ind w:left="0"/>
+              <w:rPr>
+                <w:rFonts w:asciiTheme="minorHAnsi" w:hAnsiTheme="minorHAnsi" w:cstheme="minorHAnsi"/>
+              </w:rPr>
+            </w:pPr>
+            <w:r>
+              <w:rPr>
+                <w:rFonts w:asciiTheme="minorHAnsi" w:hAnsiTheme="minorHAnsi" w:cstheme="minorHAnsi"/>
+              </w:rPr>
+              <w:t>9</w:t>
+            </w:r>
+          </w:p>
+        </w:tc>
+        <w:tc>
+          <w:tcPr>
+            <w:tcW w:w="5670" w:type="dxa"/>
+          </w:tcPr>
+          <w:p>
+            <w:pPr>
+              <w:pStyle w:val="ListParagraph"/>
+              <w:ind w:left="0"/>
+              <w:rPr>
+                <w:rFonts w:asciiTheme="minorHAnsi" w:hAnsiTheme="minorHAnsi" w:cstheme="minorHAnsi"/>
+                <w:b/>
+              </w:rPr>
+            </w:pPr>
+            <w:r>
+              <w:rPr>
+                <w:rFonts w:asciiTheme="minorHAnsi" w:hAnsiTheme="minorHAnsi" w:cstheme="minorHAnsi"/>
+                <w:b/>
+              </w:rPr>
+              <w:t>Bảo trì</w:t>
+            </w:r>
+            <w:r>
+              <w:rPr>
+                <w:rFonts w:asciiTheme="minorHAnsi" w:hAnsiTheme="minorHAnsi" w:cstheme="minorHAnsi"/>
+                <w:b/>
+              </w:rPr>
+              <w:t>:</w:t>
+            </w:r>
+          </w:p>
+        </w:tc>
+        <w:tc>
+          <w:tcPr>
+            <w:tcW w:w="1995" w:type="dxa"/>
+          </w:tcPr>
+          <w:p>
+            <w:pPr>
+              <w:pStyle w:val="ListParagraph"/>
+              <w:ind w:left="0"/>
+              <w:jc w:val="right"/>
+              <w:rPr>
+                <w:rFonts w:asciiTheme="minorHAnsi" w:hAnsiTheme="minorHAnsi" w:cstheme="minorHAnsi"/>
+              </w:rPr>
+            </w:pPr>
+            <w:r>
+              <w:rPr>
+                <w:rFonts w:asciiTheme="minorHAnsi" w:hAnsiTheme="minorHAnsi" w:cstheme="minorHAnsi"/>
+              </w:rPr>
+              <w:t>500 000</w:t>
+            </w:r>
+          </w:p>
+        </w:tc>
+      </w:tr>
+      <w:tr>
+        <w:tc>
+          <w:tcPr>
+            <w:tcW w:w="875" w:type="dxa"/>
+          </w:tcPr>
+          <w:p>
+            <w:pPr>
+              <w:pStyle w:val="ListParagraph"/>
+              <w:ind w:left="0"/>
+              <w:rPr>
+                <w:rFonts w:asciiTheme="minorHAnsi" w:hAnsiTheme="minorHAnsi" w:cstheme="minorHAnsi"/>
+              </w:rPr>
+            </w:pPr>
+            <w:r>
+              <w:rPr>
+                <w:rFonts w:asciiTheme="minorHAnsi" w:hAnsiTheme="minorHAnsi" w:cstheme="minorHAnsi"/>
+              </w:rPr>
+              <w:t>10</w:t>
+            </w:r>
+          </w:p>
+        </w:tc>
+        <w:tc>
+          <w:tcPr>
+            <w:tcW w:w="5670" w:type="dxa"/>
+          </w:tcPr>
+          <w:p>
+            <w:pPr>
+              <w:pStyle w:val="ListParagraph"/>
+              <w:ind w:left="0"/>
+              <w:rPr>
+                <w:rFonts w:asciiTheme="minorHAnsi" w:hAnsiTheme="minorHAnsi" w:cstheme="minorHAnsi"/>
+              </w:rPr>
+            </w:pPr>
+            <w:r>
+              <w:rPr>
+                <w:rFonts w:asciiTheme="minorHAnsi" w:hAnsiTheme="minorHAnsi" w:cstheme="minorHAnsi"/>
+              </w:rPr>
+              <w:t>Tổng chi phí</w:t>
+            </w:r>
+          </w:p>
+        </w:tc>
+        <w:tc>
+          <w:tcPr>
+            <w:tcW w:w="1995" w:type="dxa"/>
+          </w:tcPr>
+          <w:p>
+            <w:pPr>
+              <w:pStyle w:val="ListParagraph"/>
+              <w:ind w:left="0"/>
+              <w:jc w:val="right"/>
+              <w:rPr>
+                <w:rFonts w:asciiTheme="minorHAnsi" w:hAnsiTheme="minorHAnsi" w:cstheme="minorHAnsi"/>
+              </w:rPr>
+            </w:pPr>
+            <w:r>
+              <w:rPr>
+                <w:rFonts w:asciiTheme="minorHAnsi" w:hAnsiTheme="minorHAnsi" w:cstheme="minorHAnsi"/>
+              </w:rPr>
+              <w:t>4 200 000</w:t>
+            </w:r>
+          </w:p>
+        </w:tc>
+      </w:tr>
+    </w:tbl>
+    <w:p>
+      <w:pPr>
+        <w:pStyle w:val="ListParagraph"/>
+        <w:numPr>
+          <w:ilvl w:val="1"/>
+          <w:numId w:val="37"/>
+        </w:numPr>
+        <w:rPr>
+          <w:rFonts w:asciiTheme="minorHAnsi" w:hAnsiTheme="minorHAnsi" w:cstheme="minorHAnsi"/>
+        </w:rPr>
+      </w:pPr>
+      <w:r>
+        <w:rPr>
+          <w:rFonts w:asciiTheme="minorHAnsi" w:hAnsiTheme="minorHAnsi" w:cstheme="minorHAnsi"/>
+        </w:rPr>
+        <w:t>Chi phí nhân lực:</w:t>
+      </w:r>
+    </w:p>
+    <w:tbl>
+      <w:tblPr>
+        <w:tblStyle w:val="TableGrid"/>
+        <w:tblW w:w="0" w:type="auto"/>
+        <w:tblInd w:w="1530" w:type="dxa"/>
+        <w:tblLook w:val="04A0" w:firstRow="1" w:lastRow="0" w:firstColumn="1" w:lastColumn="0" w:noHBand="0" w:noVBand="1"/>
+      </w:tblPr>
+      <w:tblGrid>
+        <w:gridCol w:w="733"/>
+        <w:gridCol w:w="3496"/>
+        <w:gridCol w:w="2171"/>
+        <w:gridCol w:w="2140"/>
+      </w:tblGrid>
+      <w:tr>
+        <w:tc>
+          <w:tcPr>
+            <w:tcW w:w="733" w:type="dxa"/>
+          </w:tcPr>
+          <w:p>
+            <w:pPr>
+              <w:pStyle w:val="ListParagraph"/>
+              <w:ind w:left="0"/>
+              <w:jc w:val="center"/>
+              <w:rPr>
+                <w:rFonts w:asciiTheme="minorHAnsi" w:hAnsiTheme="minorHAnsi" w:cstheme="minorHAnsi"/>
+              </w:rPr>
+            </w:pPr>
+            <w:r>
+              <w:rPr>
+                <w:rFonts w:asciiTheme="minorHAnsi" w:hAnsiTheme="minorHAnsi" w:cstheme="minorHAnsi"/>
+              </w:rPr>
+              <w:t>STT</w:t>
+            </w:r>
+          </w:p>
+        </w:tc>
+        <w:tc>
+          <w:tcPr>
+            <w:tcW w:w="3496" w:type="dxa"/>
+          </w:tcPr>
+          <w:p>
+            <w:pPr>
+              <w:pStyle w:val="ListParagraph"/>
+              <w:ind w:left="0"/>
+              <w:jc w:val="center"/>
+              <w:rPr>
+                <w:rFonts w:asciiTheme="minorHAnsi" w:hAnsiTheme="minorHAnsi" w:cstheme="minorHAnsi"/>
+              </w:rPr>
+            </w:pPr>
+            <w:r>
+              <w:rPr>
+                <w:rFonts w:asciiTheme="minorHAnsi" w:hAnsiTheme="minorHAnsi" w:cstheme="minorHAnsi"/>
+              </w:rPr>
+              <w:t>Tên</w:t>
+            </w:r>
+          </w:p>
+        </w:tc>
+        <w:tc>
+          <w:tcPr>
+            <w:tcW w:w="2171" w:type="dxa"/>
+          </w:tcPr>
+          <w:p>
+            <w:pPr>
+              <w:pStyle w:val="ListParagraph"/>
+              <w:ind w:left="0"/>
+              <w:jc w:val="center"/>
+              <w:rPr>
+                <w:rFonts w:asciiTheme="minorHAnsi" w:hAnsiTheme="minorHAnsi" w:cstheme="minorHAnsi"/>
+              </w:rPr>
+            </w:pPr>
+            <w:proofErr w:type="gramStart"/>
+            <w:r>
+              <w:rPr>
+                <w:rFonts w:asciiTheme="minorHAnsi" w:hAnsiTheme="minorHAnsi" w:cstheme="minorHAnsi"/>
+              </w:rPr>
+              <w:t>Lương(</w:t>
+            </w:r>
+            <w:proofErr w:type="gramEnd"/>
+            <w:r>
+              <w:rPr>
+                <w:rFonts w:asciiTheme="minorHAnsi" w:hAnsiTheme="minorHAnsi" w:cstheme="minorHAnsi"/>
+              </w:rPr>
+              <w:t>VND)</w:t>
+            </w:r>
+          </w:p>
+        </w:tc>
+        <w:tc>
+          <w:tcPr>
+            <w:tcW w:w="2140" w:type="dxa"/>
+          </w:tcPr>
+          <w:p>
+            <w:pPr>
+              <w:pStyle w:val="ListParagraph"/>
+              <w:ind w:left="0"/>
+              <w:jc w:val="center"/>
+              <w:rPr>
+                <w:rFonts w:asciiTheme="minorHAnsi" w:hAnsiTheme="minorHAnsi" w:cstheme="minorHAnsi"/>
+              </w:rPr>
+            </w:pPr>
+            <w:r>
+              <w:rPr>
+                <w:rFonts w:asciiTheme="minorHAnsi" w:hAnsiTheme="minorHAnsi" w:cstheme="minorHAnsi"/>
+              </w:rPr>
+              <w:t xml:space="preserve">Tăng </w:t>
+            </w:r>
+            <w:proofErr w:type="gramStart"/>
+            <w:r>
+              <w:rPr>
+                <w:rFonts w:asciiTheme="minorHAnsi" w:hAnsiTheme="minorHAnsi" w:cstheme="minorHAnsi"/>
+              </w:rPr>
+              <w:t>ca(</w:t>
+            </w:r>
+            <w:proofErr w:type="gramEnd"/>
+            <w:r>
+              <w:rPr>
+                <w:rFonts w:asciiTheme="minorHAnsi" w:hAnsiTheme="minorHAnsi" w:cstheme="minorHAnsi"/>
+              </w:rPr>
+              <w:t>VND)</w:t>
+            </w:r>
+          </w:p>
+        </w:tc>
+      </w:tr>
+      <w:tr>
+        <w:tc>
+          <w:tcPr>
+            <w:tcW w:w="733" w:type="dxa"/>
+          </w:tcPr>
+          <w:p>
+            <w:pPr>
+              <w:pStyle w:val="ListParagraph"/>
+              <w:ind w:left="0"/>
+              <w:rPr>
+                <w:rFonts w:asciiTheme="minorHAnsi" w:hAnsiTheme="minorHAnsi" w:cstheme="minorHAnsi"/>
+              </w:rPr>
+            </w:pPr>
+            <w:r>
+              <w:rPr>
+                <w:rFonts w:asciiTheme="minorHAnsi" w:hAnsiTheme="minorHAnsi" w:cstheme="minorHAnsi"/>
+              </w:rPr>
+              <w:t>1</w:t>
+            </w:r>
+          </w:p>
+        </w:tc>
+        <w:tc>
+          <w:tcPr>
+            <w:tcW w:w="3496" w:type="dxa"/>
+          </w:tcPr>
+          <w:p>
+            <w:pPr>
+              <w:pStyle w:val="ListParagraph"/>
+              <w:ind w:left="0"/>
+              <w:rPr>
+                <w:rFonts w:asciiTheme="minorHAnsi" w:hAnsiTheme="minorHAnsi" w:cstheme="minorHAnsi"/>
+              </w:rPr>
+            </w:pPr>
+            <w:r>
+              <w:rPr>
+                <w:rFonts w:asciiTheme="minorHAnsi" w:hAnsiTheme="minorHAnsi" w:cstheme="minorHAnsi"/>
+              </w:rPr>
+              <w:t>Thái Thiên Vũ</w:t>
+            </w:r>
+          </w:p>
+        </w:tc>
+        <w:tc>
+          <w:tcPr>
+            <w:tcW w:w="2171" w:type="dxa"/>
+          </w:tcPr>
+          <w:p>
+            <w:pPr>
+              <w:pStyle w:val="ListParagraph"/>
+              <w:ind w:left="0"/>
+              <w:jc w:val="right"/>
+              <w:rPr>
+                <w:rFonts w:asciiTheme="minorHAnsi" w:hAnsiTheme="minorHAnsi" w:cstheme="minorHAnsi"/>
+              </w:rPr>
+            </w:pPr>
+            <w:r>
+              <w:rPr>
+                <w:rFonts w:asciiTheme="minorHAnsi" w:hAnsiTheme="minorHAnsi" w:cstheme="minorHAnsi"/>
+              </w:rPr>
+              <w:t>60000/h</w:t>
+            </w:r>
+          </w:p>
+        </w:tc>
+        <w:tc>
+          <w:tcPr>
+            <w:tcW w:w="2140" w:type="dxa"/>
+          </w:tcPr>
+          <w:p>
+            <w:pPr>
+              <w:pStyle w:val="ListParagraph"/>
+              <w:ind w:left="0"/>
+              <w:jc w:val="right"/>
+              <w:rPr>
+                <w:rFonts w:asciiTheme="minorHAnsi" w:hAnsiTheme="minorHAnsi" w:cstheme="minorHAnsi"/>
+              </w:rPr>
+            </w:pPr>
+            <w:r>
+              <w:rPr>
+                <w:rFonts w:asciiTheme="minorHAnsi" w:hAnsiTheme="minorHAnsi" w:cstheme="minorHAnsi"/>
+              </w:rPr>
+              <w:t>100000/h</w:t>
+            </w:r>
+          </w:p>
+        </w:tc>
+      </w:tr>
+      <w:tr>
+        <w:tc>
+          <w:tcPr>
+            <w:tcW w:w="733" w:type="dxa"/>
+          </w:tcPr>
+          <w:p>
+            <w:pPr>
+              <w:pStyle w:val="ListParagraph"/>
+              <w:ind w:left="0"/>
+              <w:rPr>
+                <w:rFonts w:asciiTheme="minorHAnsi" w:hAnsiTheme="minorHAnsi" w:cstheme="minorHAnsi"/>
+              </w:rPr>
+            </w:pPr>
+            <w:r>
+              <w:rPr>
+                <w:rFonts w:asciiTheme="minorHAnsi" w:hAnsiTheme="minorHAnsi" w:cstheme="minorHAnsi"/>
+              </w:rPr>
+              <w:t>2</w:t>
+            </w:r>
+          </w:p>
+        </w:tc>
+        <w:tc>
+          <w:tcPr>
+            <w:tcW w:w="3496" w:type="dxa"/>
+          </w:tcPr>
+          <w:p>
+            <w:pPr>
+              <w:pStyle w:val="ListParagraph"/>
+              <w:ind w:left="0"/>
+              <w:rPr>
+                <w:rFonts w:asciiTheme="minorHAnsi" w:hAnsiTheme="minorHAnsi" w:cstheme="minorHAnsi"/>
+              </w:rPr>
+            </w:pPr>
+            <w:r>
+              <w:rPr>
+                <w:rFonts w:asciiTheme="minorHAnsi" w:hAnsiTheme="minorHAnsi" w:cstheme="minorHAnsi"/>
+              </w:rPr>
+              <w:t>Đặng Thanh Tuấn</w:t>
+            </w:r>
+          </w:p>
+        </w:tc>
+        <w:tc>
+          <w:tcPr>
+            <w:tcW w:w="2171" w:type="dxa"/>
+          </w:tcPr>
+          <w:p>
+            <w:pPr>
+              <w:pStyle w:val="ListParagraph"/>
+              <w:ind w:left="0"/>
+              <w:jc w:val="right"/>
+              <w:rPr>
+                <w:rFonts w:asciiTheme="minorHAnsi" w:hAnsiTheme="minorHAnsi" w:cstheme="minorHAnsi"/>
+              </w:rPr>
+            </w:pPr>
+            <w:r>
+              <w:rPr>
+                <w:rFonts w:asciiTheme="minorHAnsi" w:hAnsiTheme="minorHAnsi" w:cstheme="minorHAnsi"/>
+              </w:rPr>
+              <w:t>50000/h</w:t>
+            </w:r>
+          </w:p>
+        </w:tc>
+        <w:tc>
+          <w:tcPr>
+            <w:tcW w:w="2140" w:type="dxa"/>
+          </w:tcPr>
+          <w:p>
+            <w:pPr>
+              <w:pStyle w:val="ListParagraph"/>
+              <w:ind w:left="0"/>
+              <w:jc w:val="right"/>
+              <w:rPr>
+                <w:rFonts w:asciiTheme="minorHAnsi" w:hAnsiTheme="minorHAnsi" w:cstheme="minorHAnsi"/>
+              </w:rPr>
+            </w:pPr>
+            <w:r>
+              <w:rPr>
+                <w:rFonts w:asciiTheme="minorHAnsi" w:hAnsiTheme="minorHAnsi" w:cstheme="minorHAnsi"/>
+              </w:rPr>
+              <w:t>100000/h</w:t>
+            </w:r>
+          </w:p>
+        </w:tc>
+      </w:tr>
+      <w:tr>
+        <w:tc>
+          <w:tcPr>
+            <w:tcW w:w="733" w:type="dxa"/>
+          </w:tcPr>
+          <w:p>
+            <w:pPr>
+              <w:pStyle w:val="ListParagraph"/>
+              <w:ind w:left="0"/>
+              <w:rPr>
+                <w:rFonts w:asciiTheme="minorHAnsi" w:hAnsiTheme="minorHAnsi" w:cstheme="minorHAnsi"/>
+              </w:rPr>
+            </w:pPr>
+            <w:r>
+              <w:rPr>
+                <w:rFonts w:asciiTheme="minorHAnsi" w:hAnsiTheme="minorHAnsi" w:cstheme="minorHAnsi"/>
+              </w:rPr>
+              <w:t>3</w:t>
+            </w:r>
+          </w:p>
+        </w:tc>
+        <w:tc>
+          <w:tcPr>
+            <w:tcW w:w="3496" w:type="dxa"/>
+          </w:tcPr>
+          <w:p>
+            <w:pPr>
+              <w:pStyle w:val="ListParagraph"/>
+              <w:ind w:left="0"/>
+              <w:rPr>
+                <w:rFonts w:asciiTheme="minorHAnsi" w:hAnsiTheme="minorHAnsi" w:cstheme="minorHAnsi"/>
+              </w:rPr>
+            </w:pPr>
+            <w:r>
+              <w:rPr>
+                <w:rFonts w:asciiTheme="minorHAnsi" w:hAnsiTheme="minorHAnsi" w:cstheme="minorHAnsi"/>
+              </w:rPr>
+              <w:t>Nguyễn Sĩ Văn</w:t>
+            </w:r>
+          </w:p>
+        </w:tc>
+        <w:tc>
+          <w:tcPr>
+            <w:tcW w:w="2171" w:type="dxa"/>
+          </w:tcPr>
+          <w:p>
+            <w:pPr>
+              <w:pStyle w:val="ListParagraph"/>
+              <w:ind w:left="0"/>
+              <w:jc w:val="right"/>
+              <w:rPr>
+                <w:rFonts w:asciiTheme="minorHAnsi" w:hAnsiTheme="minorHAnsi" w:cstheme="minorHAnsi"/>
+              </w:rPr>
+            </w:pPr>
+            <w:r>
+              <w:rPr>
+                <w:rFonts w:asciiTheme="minorHAnsi" w:hAnsiTheme="minorHAnsi" w:cstheme="minorHAnsi"/>
+              </w:rPr>
+              <w:t>50000/h</w:t>
+            </w:r>
+          </w:p>
+        </w:tc>
+        <w:tc>
+          <w:tcPr>
+            <w:tcW w:w="2140" w:type="dxa"/>
+          </w:tcPr>
+          <w:p>
+            <w:pPr>
+              <w:pStyle w:val="ListParagraph"/>
+              <w:ind w:left="0"/>
+              <w:jc w:val="right"/>
+              <w:rPr>
+                <w:rFonts w:asciiTheme="minorHAnsi" w:hAnsiTheme="minorHAnsi" w:cstheme="minorHAnsi"/>
+              </w:rPr>
+            </w:pPr>
+            <w:r>
+              <w:rPr>
+                <w:rFonts w:asciiTheme="minorHAnsi" w:hAnsiTheme="minorHAnsi" w:cstheme="minorHAnsi"/>
+              </w:rPr>
+              <w:t>100000/h</w:t>
+            </w:r>
+          </w:p>
+        </w:tc>
+      </w:tr>
+      <w:tr>
+        <w:tc>
+          <w:tcPr>
+            <w:tcW w:w="733" w:type="dxa"/>
+          </w:tcPr>
+          <w:p>
+            <w:pPr>
+              <w:pStyle w:val="ListParagraph"/>
+              <w:ind w:left="0"/>
+              <w:rPr>
+                <w:rFonts w:asciiTheme="minorHAnsi" w:hAnsiTheme="minorHAnsi" w:cstheme="minorHAnsi"/>
+              </w:rPr>
+            </w:pPr>
+            <w:r>
+              <w:rPr>
+                <w:rFonts w:asciiTheme="minorHAnsi" w:hAnsiTheme="minorHAnsi" w:cstheme="minorHAnsi"/>
+              </w:rPr>
+              <w:t>4</w:t>
+            </w:r>
+          </w:p>
+        </w:tc>
+        <w:tc>
+          <w:tcPr>
+            <w:tcW w:w="3496" w:type="dxa"/>
+          </w:tcPr>
+          <w:p>
+            <w:pPr>
+              <w:pStyle w:val="ListParagraph"/>
+              <w:ind w:left="0"/>
+              <w:rPr>
+                <w:rFonts w:asciiTheme="minorHAnsi" w:hAnsiTheme="minorHAnsi" w:cstheme="minorHAnsi"/>
+              </w:rPr>
+            </w:pPr>
+            <w:r>
+              <w:rPr>
+                <w:rFonts w:asciiTheme="minorHAnsi" w:hAnsiTheme="minorHAnsi" w:cstheme="minorHAnsi"/>
+              </w:rPr>
+              <w:t>Nguyễn Thị Bích Vân</w:t>
+            </w:r>
+          </w:p>
+        </w:tc>
+        <w:tc>
+          <w:tcPr>
+            <w:tcW w:w="2171" w:type="dxa"/>
+          </w:tcPr>
+          <w:p>
+            <w:pPr>
+              <w:pStyle w:val="ListParagraph"/>
+              <w:ind w:left="0"/>
+              <w:jc w:val="right"/>
+              <w:rPr>
+                <w:rFonts w:asciiTheme="minorHAnsi" w:hAnsiTheme="minorHAnsi" w:cstheme="minorHAnsi"/>
+              </w:rPr>
+            </w:pPr>
+            <w:r>
+              <w:rPr>
+                <w:rFonts w:asciiTheme="minorHAnsi" w:hAnsiTheme="minorHAnsi" w:cstheme="minorHAnsi"/>
+              </w:rPr>
+              <w:t>50000/h</w:t>
+            </w:r>
+          </w:p>
+        </w:tc>
+        <w:tc>
+          <w:tcPr>
+            <w:tcW w:w="2140" w:type="dxa"/>
+          </w:tcPr>
+          <w:p>
+            <w:pPr>
+              <w:pStyle w:val="ListParagraph"/>
+              <w:ind w:left="0"/>
+              <w:jc w:val="right"/>
+              <w:rPr>
+                <w:rFonts w:asciiTheme="minorHAnsi" w:hAnsiTheme="minorHAnsi" w:cstheme="minorHAnsi"/>
+              </w:rPr>
+            </w:pPr>
+            <w:r>
+              <w:rPr>
+                <w:rFonts w:asciiTheme="minorHAnsi" w:hAnsiTheme="minorHAnsi" w:cstheme="minorHAnsi"/>
+              </w:rPr>
+              <w:t>100000/h</w:t>
+            </w:r>
+          </w:p>
+        </w:tc>
+      </w:tr>
+    </w:tbl>
+    <w:p>
+      <w:pPr>
+        <w:pStyle w:val="ListParagraph"/>
+        <w:ind w:left="1530"/>
         <w:rPr>
           <w:rFonts w:asciiTheme="minorHAnsi" w:hAnsiTheme="minorHAnsi" w:cstheme="minorHAnsi"/>
         </w:rPr>
@@ -3768,6 +7663,119 @@
     </w:lvl>
   </w:abstractNum>
   <w:abstractNum w:abstractNumId="2" w15:restartNumberingAfterBreak="0">
+    <w:nsid w:val="06D842B9"/>
+    <w:multiLevelType w:val="hybridMultilevel"/>
+    <w:tmpl w:val="0A1E9F2E"/>
+    <w:lvl w:ilvl="0" w:tplc="04090005">
+      <w:start w:val="1"/>
+      <w:numFmt w:val="bullet"/>
+      <w:lvlText w:val=""/>
+      <w:lvlJc w:val="left"/>
+      <w:pPr>
+        <w:ind w:left="720" w:hanging="360"/>
+      </w:pPr>
+      <w:rPr>
+        <w:rFonts w:ascii="Wingdings" w:hAnsi="Wingdings" w:hint="default"/>
+      </w:rPr>
+    </w:lvl>
+    <w:lvl w:ilvl="1" w:tplc="04090003">
+      <w:start w:val="1"/>
+      <w:numFmt w:val="bullet"/>
+      <w:lvlText w:val="o"/>
+      <w:lvlJc w:val="left"/>
+      <w:pPr>
+        <w:ind w:left="1440" w:hanging="360"/>
+      </w:pPr>
+      <w:rPr>
+        <w:rFonts w:ascii="Courier New" w:hAnsi="Courier New" w:cs="Courier New" w:hint="default"/>
+      </w:rPr>
+    </w:lvl>
+    <w:lvl w:ilvl="2" w:tplc="04090005" w:tentative="1">
+      <w:start w:val="1"/>
+      <w:numFmt w:val="bullet"/>
+      <w:lvlText w:val=""/>
+      <w:lvlJc w:val="left"/>
+      <w:pPr>
+        <w:ind w:left="2160" w:hanging="360"/>
+      </w:pPr>
+      <w:rPr>
+        <w:rFonts w:ascii="Wingdings" w:hAnsi="Wingdings" w:hint="default"/>
+      </w:rPr>
+    </w:lvl>
+    <w:lvl w:ilvl="3" w:tplc="04090001" w:tentative="1">
+      <w:start w:val="1"/>
+      <w:numFmt w:val="bullet"/>
+      <w:lvlText w:val=""/>
+      <w:lvlJc w:val="left"/>
+      <w:pPr>
+        <w:ind w:left="2880" w:hanging="360"/>
+      </w:pPr>
+      <w:rPr>
+        <w:rFonts w:ascii="Symbol" w:hAnsi="Symbol" w:hint="default"/>
+      </w:rPr>
+    </w:lvl>
+    <w:lvl w:ilvl="4" w:tplc="04090003" w:tentative="1">
+      <w:start w:val="1"/>
+      <w:numFmt w:val="bullet"/>
+      <w:lvlText w:val="o"/>
+      <w:lvlJc w:val="left"/>
+      <w:pPr>
+        <w:ind w:left="3600" w:hanging="360"/>
+      </w:pPr>
+      <w:rPr>
+        <w:rFonts w:ascii="Courier New" w:hAnsi="Courier New" w:cs="Courier New" w:hint="default"/>
+      </w:rPr>
+    </w:lvl>
+    <w:lvl w:ilvl="5" w:tplc="04090005" w:tentative="1">
+      <w:start w:val="1"/>
+      <w:numFmt w:val="bullet"/>
+      <w:lvlText w:val=""/>
+      <w:lvlJc w:val="left"/>
+      <w:pPr>
+        <w:ind w:left="4320" w:hanging="360"/>
+      </w:pPr>
+      <w:rPr>
+        <w:rFonts w:ascii="Wingdings" w:hAnsi="Wingdings" w:hint="default"/>
+      </w:rPr>
+    </w:lvl>
+    <w:lvl w:ilvl="6" w:tplc="04090001" w:tentative="1">
+      <w:start w:val="1"/>
+      <w:numFmt w:val="bullet"/>
+      <w:lvlText w:val=""/>
+      <w:lvlJc w:val="left"/>
+      <w:pPr>
+        <w:ind w:left="5040" w:hanging="360"/>
+      </w:pPr>
+      <w:rPr>
+        <w:rFonts w:ascii="Symbol" w:hAnsi="Symbol" w:hint="default"/>
+      </w:rPr>
+    </w:lvl>
+    <w:lvl w:ilvl="7" w:tplc="04090003" w:tentative="1">
+      <w:start w:val="1"/>
+      <w:numFmt w:val="bullet"/>
+      <w:lvlText w:val="o"/>
+      <w:lvlJc w:val="left"/>
+      <w:pPr>
+        <w:ind w:left="5760" w:hanging="360"/>
+      </w:pPr>
+      <w:rPr>
+        <w:rFonts w:ascii="Courier New" w:hAnsi="Courier New" w:cs="Courier New" w:hint="default"/>
+      </w:rPr>
+    </w:lvl>
+    <w:lvl w:ilvl="8" w:tplc="04090005" w:tentative="1">
+      <w:start w:val="1"/>
+      <w:numFmt w:val="bullet"/>
+      <w:lvlText w:val=""/>
+      <w:lvlJc w:val="left"/>
+      <w:pPr>
+        <w:ind w:left="6480" w:hanging="360"/>
+      </w:pPr>
+      <w:rPr>
+        <w:rFonts w:ascii="Wingdings" w:hAnsi="Wingdings" w:hint="default"/>
+      </w:rPr>
+    </w:lvl>
+  </w:abstractNum>
+  <w:abstractNum w:abstractNumId="3" w15:restartNumberingAfterBreak="0">
     <w:nsid w:val="0979063E"/>
     <w:multiLevelType w:val="hybridMultilevel"/>
     <w:tmpl w:val="380CB10C"/>
@@ -3880,7 +7888,93 @@
       </w:rPr>
     </w:lvl>
   </w:abstractNum>
-  <w:abstractNum w:abstractNumId="3" w15:restartNumberingAfterBreak="0">
+  <w:abstractNum w:abstractNumId="4" w15:restartNumberingAfterBreak="0">
+    <w:nsid w:val="098A247F"/>
+    <w:multiLevelType w:val="hybridMultilevel"/>
+    <w:tmpl w:val="9F225504"/>
+    <w:lvl w:ilvl="0" w:tplc="0409000F">
+      <w:start w:val="1"/>
+      <w:numFmt w:val="decimal"/>
+      <w:lvlText w:val="%1."/>
+      <w:lvlJc w:val="left"/>
+      <w:pPr>
+        <w:ind w:left="720" w:hanging="360"/>
+      </w:pPr>
+    </w:lvl>
+    <w:lvl w:ilvl="1" w:tplc="04090019" w:tentative="1">
+      <w:start w:val="1"/>
+      <w:numFmt w:val="lowerLetter"/>
+      <w:lvlText w:val="%2."/>
+      <w:lvlJc w:val="left"/>
+      <w:pPr>
+        <w:ind w:left="1440" w:hanging="360"/>
+      </w:pPr>
+    </w:lvl>
+    <w:lvl w:ilvl="2" w:tplc="0409001B" w:tentative="1">
+      <w:start w:val="1"/>
+      <w:numFmt w:val="lowerRoman"/>
+      <w:lvlText w:val="%3."/>
+      <w:lvlJc w:val="right"/>
+      <w:pPr>
+        <w:ind w:left="2160" w:hanging="180"/>
+      </w:pPr>
+    </w:lvl>
+    <w:lvl w:ilvl="3" w:tplc="0409000F" w:tentative="1">
+      <w:start w:val="1"/>
+      <w:numFmt w:val="decimal"/>
+      <w:lvlText w:val="%4."/>
+      <w:lvlJc w:val="left"/>
+      <w:pPr>
+        <w:ind w:left="2880" w:hanging="360"/>
+      </w:pPr>
+    </w:lvl>
+    <w:lvl w:ilvl="4" w:tplc="04090019" w:tentative="1">
+      <w:start w:val="1"/>
+      <w:numFmt w:val="lowerLetter"/>
+      <w:lvlText w:val="%5."/>
+      <w:lvlJc w:val="left"/>
+      <w:pPr>
+        <w:ind w:left="3600" w:hanging="360"/>
+      </w:pPr>
+    </w:lvl>
+    <w:lvl w:ilvl="5" w:tplc="0409001B" w:tentative="1">
+      <w:start w:val="1"/>
+      <w:numFmt w:val="lowerRoman"/>
+      <w:lvlText w:val="%6."/>
+      <w:lvlJc w:val="right"/>
+      <w:pPr>
+        <w:ind w:left="4320" w:hanging="180"/>
+      </w:pPr>
+    </w:lvl>
+    <w:lvl w:ilvl="6" w:tplc="0409000F" w:tentative="1">
+      <w:start w:val="1"/>
+      <w:numFmt w:val="decimal"/>
+      <w:lvlText w:val="%7."/>
+      <w:lvlJc w:val="left"/>
+      <w:pPr>
+        <w:ind w:left="5040" w:hanging="360"/>
+      </w:pPr>
+    </w:lvl>
+    <w:lvl w:ilvl="7" w:tplc="04090019" w:tentative="1">
+      <w:start w:val="1"/>
+      <w:numFmt w:val="lowerLetter"/>
+      <w:lvlText w:val="%8."/>
+      <w:lvlJc w:val="left"/>
+      <w:pPr>
+        <w:ind w:left="5760" w:hanging="360"/>
+      </w:pPr>
+    </w:lvl>
+    <w:lvl w:ilvl="8" w:tplc="0409001B" w:tentative="1">
+      <w:start w:val="1"/>
+      <w:numFmt w:val="lowerRoman"/>
+      <w:lvlText w:val="%9."/>
+      <w:lvlJc w:val="right"/>
+      <w:pPr>
+        <w:ind w:left="6480" w:hanging="180"/>
+      </w:pPr>
+    </w:lvl>
+  </w:abstractNum>
+  <w:abstractNum w:abstractNumId="5" w15:restartNumberingAfterBreak="0">
     <w:nsid w:val="0A8C43BC"/>
     <w:multiLevelType w:val="hybridMultilevel"/>
     <w:tmpl w:val="81AE8766"/>
@@ -3992,7 +8086,7 @@
       </w:rPr>
     </w:lvl>
   </w:abstractNum>
-  <w:abstractNum w:abstractNumId="4" w15:restartNumberingAfterBreak="0">
+  <w:abstractNum w:abstractNumId="6" w15:restartNumberingAfterBreak="0">
     <w:nsid w:val="111F1263"/>
     <w:multiLevelType w:val="hybridMultilevel"/>
     <w:tmpl w:val="187E02F8"/>
@@ -4105,7 +8199,120 @@
       </w:rPr>
     </w:lvl>
   </w:abstractNum>
-  <w:abstractNum w:abstractNumId="5" w15:restartNumberingAfterBreak="0">
+  <w:abstractNum w:abstractNumId="7" w15:restartNumberingAfterBreak="0">
+    <w:nsid w:val="11F347A3"/>
+    <w:multiLevelType w:val="hybridMultilevel"/>
+    <w:tmpl w:val="928EB9D6"/>
+    <w:lvl w:ilvl="0" w:tplc="0409000F">
+      <w:start w:val="1"/>
+      <w:numFmt w:val="decimal"/>
+      <w:lvlText w:val="%1."/>
+      <w:lvlJc w:val="left"/>
+      <w:pPr>
+        <w:ind w:left="810" w:hanging="360"/>
+      </w:pPr>
+      <w:rPr>
+        <w:rFonts w:hint="default"/>
+      </w:rPr>
+    </w:lvl>
+    <w:lvl w:ilvl="1" w:tplc="04090013">
+      <w:start w:val="1"/>
+      <w:numFmt w:val="upperRoman"/>
+      <w:lvlText w:val="%2."/>
+      <w:lvlJc w:val="right"/>
+      <w:pPr>
+        <w:ind w:left="990" w:hanging="360"/>
+      </w:pPr>
+      <w:rPr>
+        <w:rFonts w:hint="default"/>
+      </w:rPr>
+    </w:lvl>
+    <w:lvl w:ilvl="2" w:tplc="04090005">
+      <w:start w:val="1"/>
+      <w:numFmt w:val="bullet"/>
+      <w:lvlText w:val=""/>
+      <w:lvlJc w:val="left"/>
+      <w:pPr>
+        <w:ind w:left="2250" w:hanging="360"/>
+      </w:pPr>
+      <w:rPr>
+        <w:rFonts w:ascii="Wingdings" w:hAnsi="Wingdings" w:hint="default"/>
+      </w:rPr>
+    </w:lvl>
+    <w:lvl w:ilvl="3" w:tplc="04090001">
+      <w:start w:val="1"/>
+      <w:numFmt w:val="bullet"/>
+      <w:lvlText w:val=""/>
+      <w:lvlJc w:val="left"/>
+      <w:pPr>
+        <w:ind w:left="2970" w:hanging="360"/>
+      </w:pPr>
+      <w:rPr>
+        <w:rFonts w:ascii="Symbol" w:hAnsi="Symbol" w:hint="default"/>
+      </w:rPr>
+    </w:lvl>
+    <w:lvl w:ilvl="4" w:tplc="04090003" w:tentative="1">
+      <w:start w:val="1"/>
+      <w:numFmt w:val="bullet"/>
+      <w:lvlText w:val="o"/>
+      <w:lvlJc w:val="left"/>
+      <w:pPr>
+        <w:ind w:left="3690" w:hanging="360"/>
+      </w:pPr>
+      <w:rPr>
+        <w:rFonts w:ascii="Courier New" w:hAnsi="Courier New" w:cs="Courier New" w:hint="default"/>
+      </w:rPr>
+    </w:lvl>
+    <w:lvl w:ilvl="5" w:tplc="04090005" w:tentative="1">
+      <w:start w:val="1"/>
+      <w:numFmt w:val="bullet"/>
+      <w:lvlText w:val=""/>
+      <w:lvlJc w:val="left"/>
+      <w:pPr>
+        <w:ind w:left="4410" w:hanging="360"/>
+      </w:pPr>
+      <w:rPr>
+        <w:rFonts w:ascii="Wingdings" w:hAnsi="Wingdings" w:hint="default"/>
+      </w:rPr>
+    </w:lvl>
+    <w:lvl w:ilvl="6" w:tplc="04090001" w:tentative="1">
+      <w:start w:val="1"/>
+      <w:numFmt w:val="bullet"/>
+      <w:lvlText w:val=""/>
+      <w:lvlJc w:val="left"/>
+      <w:pPr>
+        <w:ind w:left="5130" w:hanging="360"/>
+      </w:pPr>
+      <w:rPr>
+        <w:rFonts w:ascii="Symbol" w:hAnsi="Symbol" w:hint="default"/>
+      </w:rPr>
+    </w:lvl>
+    <w:lvl w:ilvl="7" w:tplc="04090003" w:tentative="1">
+      <w:start w:val="1"/>
+      <w:numFmt w:val="bullet"/>
+      <w:lvlText w:val="o"/>
+      <w:lvlJc w:val="left"/>
+      <w:pPr>
+        <w:ind w:left="5850" w:hanging="360"/>
+      </w:pPr>
+      <w:rPr>
+        <w:rFonts w:ascii="Courier New" w:hAnsi="Courier New" w:cs="Courier New" w:hint="default"/>
+      </w:rPr>
+    </w:lvl>
+    <w:lvl w:ilvl="8" w:tplc="04090005" w:tentative="1">
+      <w:start w:val="1"/>
+      <w:numFmt w:val="bullet"/>
+      <w:lvlText w:val=""/>
+      <w:lvlJc w:val="left"/>
+      <w:pPr>
+        <w:ind w:left="6570" w:hanging="360"/>
+      </w:pPr>
+      <w:rPr>
+        <w:rFonts w:ascii="Wingdings" w:hAnsi="Wingdings" w:hint="default"/>
+      </w:rPr>
+    </w:lvl>
+  </w:abstractNum>
+  <w:abstractNum w:abstractNumId="8" w15:restartNumberingAfterBreak="0">
     <w:nsid w:val="1206324F"/>
     <w:multiLevelType w:val="hybridMultilevel"/>
     <w:tmpl w:val="8C88C758"/>
@@ -4191,7 +8398,233 @@
       </w:pPr>
     </w:lvl>
   </w:abstractNum>
-  <w:abstractNum w:abstractNumId="6" w15:restartNumberingAfterBreak="0">
+  <w:abstractNum w:abstractNumId="9" w15:restartNumberingAfterBreak="0">
+    <w:nsid w:val="140D793C"/>
+    <w:multiLevelType w:val="hybridMultilevel"/>
+    <w:tmpl w:val="9864B19E"/>
+    <w:lvl w:ilvl="0" w:tplc="04090001">
+      <w:start w:val="1"/>
+      <w:numFmt w:val="bullet"/>
+      <w:lvlText w:val=""/>
+      <w:lvlJc w:val="left"/>
+      <w:pPr>
+        <w:ind w:left="720" w:hanging="360"/>
+      </w:pPr>
+      <w:rPr>
+        <w:rFonts w:ascii="Symbol" w:hAnsi="Symbol" w:hint="default"/>
+      </w:rPr>
+    </w:lvl>
+    <w:lvl w:ilvl="1" w:tplc="04090003" w:tentative="1">
+      <w:start w:val="1"/>
+      <w:numFmt w:val="bullet"/>
+      <w:lvlText w:val="o"/>
+      <w:lvlJc w:val="left"/>
+      <w:pPr>
+        <w:ind w:left="1440" w:hanging="360"/>
+      </w:pPr>
+      <w:rPr>
+        <w:rFonts w:ascii="Courier New" w:hAnsi="Courier New" w:cs="Courier New" w:hint="default"/>
+      </w:rPr>
+    </w:lvl>
+    <w:lvl w:ilvl="2" w:tplc="04090005" w:tentative="1">
+      <w:start w:val="1"/>
+      <w:numFmt w:val="bullet"/>
+      <w:lvlText w:val=""/>
+      <w:lvlJc w:val="left"/>
+      <w:pPr>
+        <w:ind w:left="2160" w:hanging="360"/>
+      </w:pPr>
+      <w:rPr>
+        <w:rFonts w:ascii="Wingdings" w:hAnsi="Wingdings" w:hint="default"/>
+      </w:rPr>
+    </w:lvl>
+    <w:lvl w:ilvl="3" w:tplc="04090001" w:tentative="1">
+      <w:start w:val="1"/>
+      <w:numFmt w:val="bullet"/>
+      <w:lvlText w:val=""/>
+      <w:lvlJc w:val="left"/>
+      <w:pPr>
+        <w:ind w:left="2880" w:hanging="360"/>
+      </w:pPr>
+      <w:rPr>
+        <w:rFonts w:ascii="Symbol" w:hAnsi="Symbol" w:hint="default"/>
+      </w:rPr>
+    </w:lvl>
+    <w:lvl w:ilvl="4" w:tplc="04090003" w:tentative="1">
+      <w:start w:val="1"/>
+      <w:numFmt w:val="bullet"/>
+      <w:lvlText w:val="o"/>
+      <w:lvlJc w:val="left"/>
+      <w:pPr>
+        <w:ind w:left="3600" w:hanging="360"/>
+      </w:pPr>
+      <w:rPr>
+        <w:rFonts w:ascii="Courier New" w:hAnsi="Courier New" w:cs="Courier New" w:hint="default"/>
+      </w:rPr>
+    </w:lvl>
+    <w:lvl w:ilvl="5" w:tplc="04090005" w:tentative="1">
+      <w:start w:val="1"/>
+      <w:numFmt w:val="bullet"/>
+      <w:lvlText w:val=""/>
+      <w:lvlJc w:val="left"/>
+      <w:pPr>
+        <w:ind w:left="4320" w:hanging="360"/>
+      </w:pPr>
+      <w:rPr>
+        <w:rFonts w:ascii="Wingdings" w:hAnsi="Wingdings" w:hint="default"/>
+      </w:rPr>
+    </w:lvl>
+    <w:lvl w:ilvl="6" w:tplc="04090001" w:tentative="1">
+      <w:start w:val="1"/>
+      <w:numFmt w:val="bullet"/>
+      <w:lvlText w:val=""/>
+      <w:lvlJc w:val="left"/>
+      <w:pPr>
+        <w:ind w:left="5040" w:hanging="360"/>
+      </w:pPr>
+      <w:rPr>
+        <w:rFonts w:ascii="Symbol" w:hAnsi="Symbol" w:hint="default"/>
+      </w:rPr>
+    </w:lvl>
+    <w:lvl w:ilvl="7" w:tplc="04090003" w:tentative="1">
+      <w:start w:val="1"/>
+      <w:numFmt w:val="bullet"/>
+      <w:lvlText w:val="o"/>
+      <w:lvlJc w:val="left"/>
+      <w:pPr>
+        <w:ind w:left="5760" w:hanging="360"/>
+      </w:pPr>
+      <w:rPr>
+        <w:rFonts w:ascii="Courier New" w:hAnsi="Courier New" w:cs="Courier New" w:hint="default"/>
+      </w:rPr>
+    </w:lvl>
+    <w:lvl w:ilvl="8" w:tplc="04090005" w:tentative="1">
+      <w:start w:val="1"/>
+      <w:numFmt w:val="bullet"/>
+      <w:lvlText w:val=""/>
+      <w:lvlJc w:val="left"/>
+      <w:pPr>
+        <w:ind w:left="6480" w:hanging="360"/>
+      </w:pPr>
+      <w:rPr>
+        <w:rFonts w:ascii="Wingdings" w:hAnsi="Wingdings" w:hint="default"/>
+      </w:rPr>
+    </w:lvl>
+  </w:abstractNum>
+  <w:abstractNum w:abstractNumId="10" w15:restartNumberingAfterBreak="0">
+    <w:nsid w:val="193B21D8"/>
+    <w:multiLevelType w:val="hybridMultilevel"/>
+    <w:tmpl w:val="117E806E"/>
+    <w:lvl w:ilvl="0" w:tplc="04090005">
+      <w:start w:val="1"/>
+      <w:numFmt w:val="bullet"/>
+      <w:lvlText w:val=""/>
+      <w:lvlJc w:val="left"/>
+      <w:pPr>
+        <w:ind w:left="3330" w:hanging="360"/>
+      </w:pPr>
+      <w:rPr>
+        <w:rFonts w:ascii="Wingdings" w:hAnsi="Wingdings" w:hint="default"/>
+      </w:rPr>
+    </w:lvl>
+    <w:lvl w:ilvl="1" w:tplc="04090003" w:tentative="1">
+      <w:start w:val="1"/>
+      <w:numFmt w:val="bullet"/>
+      <w:lvlText w:val="o"/>
+      <w:lvlJc w:val="left"/>
+      <w:pPr>
+        <w:ind w:left="4050" w:hanging="360"/>
+      </w:pPr>
+      <w:rPr>
+        <w:rFonts w:ascii="Courier New" w:hAnsi="Courier New" w:cs="Courier New" w:hint="default"/>
+      </w:rPr>
+    </w:lvl>
+    <w:lvl w:ilvl="2" w:tplc="04090005" w:tentative="1">
+      <w:start w:val="1"/>
+      <w:numFmt w:val="bullet"/>
+      <w:lvlText w:val=""/>
+      <w:lvlJc w:val="left"/>
+      <w:pPr>
+        <w:ind w:left="4770" w:hanging="360"/>
+      </w:pPr>
+      <w:rPr>
+        <w:rFonts w:ascii="Wingdings" w:hAnsi="Wingdings" w:hint="default"/>
+      </w:rPr>
+    </w:lvl>
+    <w:lvl w:ilvl="3" w:tplc="04090001" w:tentative="1">
+      <w:start w:val="1"/>
+      <w:numFmt w:val="bullet"/>
+      <w:lvlText w:val=""/>
+      <w:lvlJc w:val="left"/>
+      <w:pPr>
+        <w:ind w:left="5490" w:hanging="360"/>
+      </w:pPr>
+      <w:rPr>
+        <w:rFonts w:ascii="Symbol" w:hAnsi="Symbol" w:hint="default"/>
+      </w:rPr>
+    </w:lvl>
+    <w:lvl w:ilvl="4" w:tplc="04090003" w:tentative="1">
+      <w:start w:val="1"/>
+      <w:numFmt w:val="bullet"/>
+      <w:lvlText w:val="o"/>
+      <w:lvlJc w:val="left"/>
+      <w:pPr>
+        <w:ind w:left="6210" w:hanging="360"/>
+      </w:pPr>
+      <w:rPr>
+        <w:rFonts w:ascii="Courier New" w:hAnsi="Courier New" w:cs="Courier New" w:hint="default"/>
+      </w:rPr>
+    </w:lvl>
+    <w:lvl w:ilvl="5" w:tplc="04090005" w:tentative="1">
+      <w:start w:val="1"/>
+      <w:numFmt w:val="bullet"/>
+      <w:lvlText w:val=""/>
+      <w:lvlJc w:val="left"/>
+      <w:pPr>
+        <w:ind w:left="6930" w:hanging="360"/>
+      </w:pPr>
+      <w:rPr>
+        <w:rFonts w:ascii="Wingdings" w:hAnsi="Wingdings" w:hint="default"/>
+      </w:rPr>
+    </w:lvl>
+    <w:lvl w:ilvl="6" w:tplc="04090001" w:tentative="1">
+      <w:start w:val="1"/>
+      <w:numFmt w:val="bullet"/>
+      <w:lvlText w:val=""/>
+      <w:lvlJc w:val="left"/>
+      <w:pPr>
+        <w:ind w:left="7650" w:hanging="360"/>
+      </w:pPr>
+      <w:rPr>
+        <w:rFonts w:ascii="Symbol" w:hAnsi="Symbol" w:hint="default"/>
+      </w:rPr>
+    </w:lvl>
+    <w:lvl w:ilvl="7" w:tplc="04090003" w:tentative="1">
+      <w:start w:val="1"/>
+      <w:numFmt w:val="bullet"/>
+      <w:lvlText w:val="o"/>
+      <w:lvlJc w:val="left"/>
+      <w:pPr>
+        <w:ind w:left="8370" w:hanging="360"/>
+      </w:pPr>
+      <w:rPr>
+        <w:rFonts w:ascii="Courier New" w:hAnsi="Courier New" w:cs="Courier New" w:hint="default"/>
+      </w:rPr>
+    </w:lvl>
+    <w:lvl w:ilvl="8" w:tplc="04090005" w:tentative="1">
+      <w:start w:val="1"/>
+      <w:numFmt w:val="bullet"/>
+      <w:lvlText w:val=""/>
+      <w:lvlJc w:val="left"/>
+      <w:pPr>
+        <w:ind w:left="9090" w:hanging="360"/>
+      </w:pPr>
+      <w:rPr>
+        <w:rFonts w:ascii="Wingdings" w:hAnsi="Wingdings" w:hint="default"/>
+      </w:rPr>
+    </w:lvl>
+  </w:abstractNum>
+  <w:abstractNum w:abstractNumId="11" w15:restartNumberingAfterBreak="0">
     <w:nsid w:val="1D4461BA"/>
     <w:multiLevelType w:val="hybridMultilevel"/>
     <w:tmpl w:val="E9F4F780"/>
@@ -4277,7 +8710,7 @@
       </w:pPr>
     </w:lvl>
   </w:abstractNum>
-  <w:abstractNum w:abstractNumId="7" w15:restartNumberingAfterBreak="0">
+  <w:abstractNum w:abstractNumId="12" w15:restartNumberingAfterBreak="0">
     <w:nsid w:val="218C259E"/>
     <w:multiLevelType w:val="hybridMultilevel"/>
     <w:tmpl w:val="B04C01C6"/>
@@ -4390,7 +8823,120 @@
       </w:rPr>
     </w:lvl>
   </w:abstractNum>
-  <w:abstractNum w:abstractNumId="8" w15:restartNumberingAfterBreak="0">
+  <w:abstractNum w:abstractNumId="13" w15:restartNumberingAfterBreak="0">
+    <w:nsid w:val="22321F38"/>
+    <w:multiLevelType w:val="hybridMultilevel"/>
+    <w:tmpl w:val="A956C77C"/>
+    <w:lvl w:ilvl="0" w:tplc="04090001">
+      <w:start w:val="1"/>
+      <w:numFmt w:val="bullet"/>
+      <w:lvlText w:val=""/>
+      <w:lvlJc w:val="left"/>
+      <w:pPr>
+        <w:ind w:left="720" w:hanging="360"/>
+      </w:pPr>
+      <w:rPr>
+        <w:rFonts w:ascii="Symbol" w:hAnsi="Symbol" w:hint="default"/>
+      </w:rPr>
+    </w:lvl>
+    <w:lvl w:ilvl="1" w:tplc="04090003" w:tentative="1">
+      <w:start w:val="1"/>
+      <w:numFmt w:val="bullet"/>
+      <w:lvlText w:val="o"/>
+      <w:lvlJc w:val="left"/>
+      <w:pPr>
+        <w:ind w:left="1440" w:hanging="360"/>
+      </w:pPr>
+      <w:rPr>
+        <w:rFonts w:ascii="Courier New" w:hAnsi="Courier New" w:cs="Courier New" w:hint="default"/>
+      </w:rPr>
+    </w:lvl>
+    <w:lvl w:ilvl="2" w:tplc="04090005" w:tentative="1">
+      <w:start w:val="1"/>
+      <w:numFmt w:val="bullet"/>
+      <w:lvlText w:val=""/>
+      <w:lvlJc w:val="left"/>
+      <w:pPr>
+        <w:ind w:left="2160" w:hanging="360"/>
+      </w:pPr>
+      <w:rPr>
+        <w:rFonts w:ascii="Wingdings" w:hAnsi="Wingdings" w:hint="default"/>
+      </w:rPr>
+    </w:lvl>
+    <w:lvl w:ilvl="3" w:tplc="04090001" w:tentative="1">
+      <w:start w:val="1"/>
+      <w:numFmt w:val="bullet"/>
+      <w:lvlText w:val=""/>
+      <w:lvlJc w:val="left"/>
+      <w:pPr>
+        <w:ind w:left="2880" w:hanging="360"/>
+      </w:pPr>
+      <w:rPr>
+        <w:rFonts w:ascii="Symbol" w:hAnsi="Symbol" w:hint="default"/>
+      </w:rPr>
+    </w:lvl>
+    <w:lvl w:ilvl="4" w:tplc="04090003" w:tentative="1">
+      <w:start w:val="1"/>
+      <w:numFmt w:val="bullet"/>
+      <w:lvlText w:val="o"/>
+      <w:lvlJc w:val="left"/>
+      <w:pPr>
+        <w:ind w:left="3600" w:hanging="360"/>
+      </w:pPr>
+      <w:rPr>
+        <w:rFonts w:ascii="Courier New" w:hAnsi="Courier New" w:cs="Courier New" w:hint="default"/>
+      </w:rPr>
+    </w:lvl>
+    <w:lvl w:ilvl="5" w:tplc="04090005" w:tentative="1">
+      <w:start w:val="1"/>
+      <w:numFmt w:val="bullet"/>
+      <w:lvlText w:val=""/>
+      <w:lvlJc w:val="left"/>
+      <w:pPr>
+        <w:ind w:left="4320" w:hanging="360"/>
+      </w:pPr>
+      <w:rPr>
+        <w:rFonts w:ascii="Wingdings" w:hAnsi="Wingdings" w:hint="default"/>
+      </w:rPr>
+    </w:lvl>
+    <w:lvl w:ilvl="6" w:tplc="04090001" w:tentative="1">
+      <w:start w:val="1"/>
+      <w:numFmt w:val="bullet"/>
+      <w:lvlText w:val=""/>
+      <w:lvlJc w:val="left"/>
+      <w:pPr>
+        <w:ind w:left="5040" w:hanging="360"/>
+      </w:pPr>
+      <w:rPr>
+        <w:rFonts w:ascii="Symbol" w:hAnsi="Symbol" w:hint="default"/>
+      </w:rPr>
+    </w:lvl>
+    <w:lvl w:ilvl="7" w:tplc="04090003" w:tentative="1">
+      <w:start w:val="1"/>
+      <w:numFmt w:val="bullet"/>
+      <w:lvlText w:val="o"/>
+      <w:lvlJc w:val="left"/>
+      <w:pPr>
+        <w:ind w:left="5760" w:hanging="360"/>
+      </w:pPr>
+      <w:rPr>
+        <w:rFonts w:ascii="Courier New" w:hAnsi="Courier New" w:cs="Courier New" w:hint="default"/>
+      </w:rPr>
+    </w:lvl>
+    <w:lvl w:ilvl="8" w:tplc="04090005" w:tentative="1">
+      <w:start w:val="1"/>
+      <w:numFmt w:val="bullet"/>
+      <w:lvlText w:val=""/>
+      <w:lvlJc w:val="left"/>
+      <w:pPr>
+        <w:ind w:left="6480" w:hanging="360"/>
+      </w:pPr>
+      <w:rPr>
+        <w:rFonts w:ascii="Wingdings" w:hAnsi="Wingdings" w:hint="default"/>
+      </w:rPr>
+    </w:lvl>
+  </w:abstractNum>
+  <w:abstractNum w:abstractNumId="14" w15:restartNumberingAfterBreak="0">
     <w:nsid w:val="24050F22"/>
     <w:multiLevelType w:val="hybridMultilevel"/>
     <w:tmpl w:val="90E2A62E"/>
@@ -4503,7 +9049,7 @@
       </w:rPr>
     </w:lvl>
   </w:abstractNum>
-  <w:abstractNum w:abstractNumId="9" w15:restartNumberingAfterBreak="0">
+  <w:abstractNum w:abstractNumId="15" w15:restartNumberingAfterBreak="0">
     <w:nsid w:val="28D778C6"/>
     <w:multiLevelType w:val="hybridMultilevel"/>
     <w:tmpl w:val="968AB2EA"/>
@@ -4616,7 +9162,233 @@
       </w:rPr>
     </w:lvl>
   </w:abstractNum>
-  <w:abstractNum w:abstractNumId="10" w15:restartNumberingAfterBreak="0">
+  <w:abstractNum w:abstractNumId="16" w15:restartNumberingAfterBreak="0">
+    <w:nsid w:val="2D501E21"/>
+    <w:multiLevelType w:val="hybridMultilevel"/>
+    <w:tmpl w:val="2152AF86"/>
+    <w:lvl w:ilvl="0" w:tplc="04090001">
+      <w:start w:val="1"/>
+      <w:numFmt w:val="bullet"/>
+      <w:lvlText w:val=""/>
+      <w:lvlJc w:val="left"/>
+      <w:pPr>
+        <w:ind w:left="1429" w:hanging="360"/>
+      </w:pPr>
+      <w:rPr>
+        <w:rFonts w:ascii="Symbol" w:hAnsi="Symbol" w:hint="default"/>
+      </w:rPr>
+    </w:lvl>
+    <w:lvl w:ilvl="1" w:tplc="04090003" w:tentative="1">
+      <w:start w:val="1"/>
+      <w:numFmt w:val="bullet"/>
+      <w:lvlText w:val="o"/>
+      <w:lvlJc w:val="left"/>
+      <w:pPr>
+        <w:ind w:left="2149" w:hanging="360"/>
+      </w:pPr>
+      <w:rPr>
+        <w:rFonts w:ascii="Courier New" w:hAnsi="Courier New" w:cs="Courier New" w:hint="default"/>
+      </w:rPr>
+    </w:lvl>
+    <w:lvl w:ilvl="2" w:tplc="04090005" w:tentative="1">
+      <w:start w:val="1"/>
+      <w:numFmt w:val="bullet"/>
+      <w:lvlText w:val=""/>
+      <w:lvlJc w:val="left"/>
+      <w:pPr>
+        <w:ind w:left="2869" w:hanging="360"/>
+      </w:pPr>
+      <w:rPr>
+        <w:rFonts w:ascii="Wingdings" w:hAnsi="Wingdings" w:hint="default"/>
+      </w:rPr>
+    </w:lvl>
+    <w:lvl w:ilvl="3" w:tplc="04090001" w:tentative="1">
+      <w:start w:val="1"/>
+      <w:numFmt w:val="bullet"/>
+      <w:lvlText w:val=""/>
+      <w:lvlJc w:val="left"/>
+      <w:pPr>
+        <w:ind w:left="3589" w:hanging="360"/>
+      </w:pPr>
+      <w:rPr>
+        <w:rFonts w:ascii="Symbol" w:hAnsi="Symbol" w:hint="default"/>
+      </w:rPr>
+    </w:lvl>
+    <w:lvl w:ilvl="4" w:tplc="04090003" w:tentative="1">
+      <w:start w:val="1"/>
+      <w:numFmt w:val="bullet"/>
+      <w:lvlText w:val="o"/>
+      <w:lvlJc w:val="left"/>
+      <w:pPr>
+        <w:ind w:left="4309" w:hanging="360"/>
+      </w:pPr>
+      <w:rPr>
+        <w:rFonts w:ascii="Courier New" w:hAnsi="Courier New" w:cs="Courier New" w:hint="default"/>
+      </w:rPr>
+    </w:lvl>
+    <w:lvl w:ilvl="5" w:tplc="04090005" w:tentative="1">
+      <w:start w:val="1"/>
+      <w:numFmt w:val="bullet"/>
+      <w:lvlText w:val=""/>
+      <w:lvlJc w:val="left"/>
+      <w:pPr>
+        <w:ind w:left="5029" w:hanging="360"/>
+      </w:pPr>
+      <w:rPr>
+        <w:rFonts w:ascii="Wingdings" w:hAnsi="Wingdings" w:hint="default"/>
+      </w:rPr>
+    </w:lvl>
+    <w:lvl w:ilvl="6" w:tplc="04090001" w:tentative="1">
+      <w:start w:val="1"/>
+      <w:numFmt w:val="bullet"/>
+      <w:lvlText w:val=""/>
+      <w:lvlJc w:val="left"/>
+      <w:pPr>
+        <w:ind w:left="5749" w:hanging="360"/>
+      </w:pPr>
+      <w:rPr>
+        <w:rFonts w:ascii="Symbol" w:hAnsi="Symbol" w:hint="default"/>
+      </w:rPr>
+    </w:lvl>
+    <w:lvl w:ilvl="7" w:tplc="04090003" w:tentative="1">
+      <w:start w:val="1"/>
+      <w:numFmt w:val="bullet"/>
+      <w:lvlText w:val="o"/>
+      <w:lvlJc w:val="left"/>
+      <w:pPr>
+        <w:ind w:left="6469" w:hanging="360"/>
+      </w:pPr>
+      <w:rPr>
+        <w:rFonts w:ascii="Courier New" w:hAnsi="Courier New" w:cs="Courier New" w:hint="default"/>
+      </w:rPr>
+    </w:lvl>
+    <w:lvl w:ilvl="8" w:tplc="04090005" w:tentative="1">
+      <w:start w:val="1"/>
+      <w:numFmt w:val="bullet"/>
+      <w:lvlText w:val=""/>
+      <w:lvlJc w:val="left"/>
+      <w:pPr>
+        <w:ind w:left="7189" w:hanging="360"/>
+      </w:pPr>
+      <w:rPr>
+        <w:rFonts w:ascii="Wingdings" w:hAnsi="Wingdings" w:hint="default"/>
+      </w:rPr>
+    </w:lvl>
+  </w:abstractNum>
+  <w:abstractNum w:abstractNumId="17" w15:restartNumberingAfterBreak="0">
+    <w:nsid w:val="2D9E349B"/>
+    <w:multiLevelType w:val="hybridMultilevel"/>
+    <w:tmpl w:val="D194BFF0"/>
+    <w:lvl w:ilvl="0" w:tplc="04090001">
+      <w:start w:val="1"/>
+      <w:numFmt w:val="bullet"/>
+      <w:lvlText w:val=""/>
+      <w:lvlJc w:val="left"/>
+      <w:pPr>
+        <w:ind w:left="720" w:hanging="360"/>
+      </w:pPr>
+      <w:rPr>
+        <w:rFonts w:ascii="Symbol" w:hAnsi="Symbol" w:hint="default"/>
+      </w:rPr>
+    </w:lvl>
+    <w:lvl w:ilvl="1" w:tplc="04090003" w:tentative="1">
+      <w:start w:val="1"/>
+      <w:numFmt w:val="bullet"/>
+      <w:lvlText w:val="o"/>
+      <w:lvlJc w:val="left"/>
+      <w:pPr>
+        <w:ind w:left="1440" w:hanging="360"/>
+      </w:pPr>
+      <w:rPr>
+        <w:rFonts w:ascii="Courier New" w:hAnsi="Courier New" w:cs="Courier New" w:hint="default"/>
+      </w:rPr>
+    </w:lvl>
+    <w:lvl w:ilvl="2" w:tplc="04090005" w:tentative="1">
+      <w:start w:val="1"/>
+      <w:numFmt w:val="bullet"/>
+      <w:lvlText w:val=""/>
+      <w:lvlJc w:val="left"/>
+      <w:pPr>
+        <w:ind w:left="2160" w:hanging="360"/>
+      </w:pPr>
+      <w:rPr>
+        <w:rFonts w:ascii="Wingdings" w:hAnsi="Wingdings" w:hint="default"/>
+      </w:rPr>
+    </w:lvl>
+    <w:lvl w:ilvl="3" w:tplc="04090001" w:tentative="1">
+      <w:start w:val="1"/>
+      <w:numFmt w:val="bullet"/>
+      <w:lvlText w:val=""/>
+      <w:lvlJc w:val="left"/>
+      <w:pPr>
+        <w:ind w:left="2880" w:hanging="360"/>
+      </w:pPr>
+      <w:rPr>
+        <w:rFonts w:ascii="Symbol" w:hAnsi="Symbol" w:hint="default"/>
+      </w:rPr>
+    </w:lvl>
+    <w:lvl w:ilvl="4" w:tplc="04090003" w:tentative="1">
+      <w:start w:val="1"/>
+      <w:numFmt w:val="bullet"/>
+      <w:lvlText w:val="o"/>
+      <w:lvlJc w:val="left"/>
+      <w:pPr>
+        <w:ind w:left="3600" w:hanging="360"/>
+      </w:pPr>
+      <w:rPr>
+        <w:rFonts w:ascii="Courier New" w:hAnsi="Courier New" w:cs="Courier New" w:hint="default"/>
+      </w:rPr>
+    </w:lvl>
+    <w:lvl w:ilvl="5" w:tplc="04090005" w:tentative="1">
+      <w:start w:val="1"/>
+      <w:numFmt w:val="bullet"/>
+      <w:lvlText w:val=""/>
+      <w:lvlJc w:val="left"/>
+      <w:pPr>
+        <w:ind w:left="4320" w:hanging="360"/>
+      </w:pPr>
+      <w:rPr>
+        <w:rFonts w:ascii="Wingdings" w:hAnsi="Wingdings" w:hint="default"/>
+      </w:rPr>
+    </w:lvl>
+    <w:lvl w:ilvl="6" w:tplc="04090001" w:tentative="1">
+      <w:start w:val="1"/>
+      <w:numFmt w:val="bullet"/>
+      <w:lvlText w:val=""/>
+      <w:lvlJc w:val="left"/>
+      <w:pPr>
+        <w:ind w:left="5040" w:hanging="360"/>
+      </w:pPr>
+      <w:rPr>
+        <w:rFonts w:ascii="Symbol" w:hAnsi="Symbol" w:hint="default"/>
+      </w:rPr>
+    </w:lvl>
+    <w:lvl w:ilvl="7" w:tplc="04090003" w:tentative="1">
+      <w:start w:val="1"/>
+      <w:numFmt w:val="bullet"/>
+      <w:lvlText w:val="o"/>
+      <w:lvlJc w:val="left"/>
+      <w:pPr>
+        <w:ind w:left="5760" w:hanging="360"/>
+      </w:pPr>
+      <w:rPr>
+        <w:rFonts w:ascii="Courier New" w:hAnsi="Courier New" w:cs="Courier New" w:hint="default"/>
+      </w:rPr>
+    </w:lvl>
+    <w:lvl w:ilvl="8" w:tplc="04090005" w:tentative="1">
+      <w:start w:val="1"/>
+      <w:numFmt w:val="bullet"/>
+      <w:lvlText w:val=""/>
+      <w:lvlJc w:val="left"/>
+      <w:pPr>
+        <w:ind w:left="6480" w:hanging="360"/>
+      </w:pPr>
+      <w:rPr>
+        <w:rFonts w:ascii="Wingdings" w:hAnsi="Wingdings" w:hint="default"/>
+      </w:rPr>
+    </w:lvl>
+  </w:abstractNum>
+  <w:abstractNum w:abstractNumId="18" w15:restartNumberingAfterBreak="0">
     <w:nsid w:val="2E5B24BC"/>
     <w:multiLevelType w:val="multilevel"/>
     <w:tmpl w:val="E4FE8AA4"/>
@@ -4732,7 +9504,93 @@
       </w:rPr>
     </w:lvl>
   </w:abstractNum>
-  <w:abstractNum w:abstractNumId="11" w15:restartNumberingAfterBreak="0">
+  <w:abstractNum w:abstractNumId="19" w15:restartNumberingAfterBreak="0">
+    <w:nsid w:val="2E5C3B4E"/>
+    <w:multiLevelType w:val="hybridMultilevel"/>
+    <w:tmpl w:val="E25EE558"/>
+    <w:lvl w:ilvl="0" w:tplc="0409000F">
+      <w:start w:val="1"/>
+      <w:numFmt w:val="decimal"/>
+      <w:lvlText w:val="%1."/>
+      <w:lvlJc w:val="left"/>
+      <w:pPr>
+        <w:ind w:left="2520" w:hanging="360"/>
+      </w:pPr>
+    </w:lvl>
+    <w:lvl w:ilvl="1" w:tplc="04090019" w:tentative="1">
+      <w:start w:val="1"/>
+      <w:numFmt w:val="lowerLetter"/>
+      <w:lvlText w:val="%2."/>
+      <w:lvlJc w:val="left"/>
+      <w:pPr>
+        <w:ind w:left="3240" w:hanging="360"/>
+      </w:pPr>
+    </w:lvl>
+    <w:lvl w:ilvl="2" w:tplc="0409001B" w:tentative="1">
+      <w:start w:val="1"/>
+      <w:numFmt w:val="lowerRoman"/>
+      <w:lvlText w:val="%3."/>
+      <w:lvlJc w:val="right"/>
+      <w:pPr>
+        <w:ind w:left="3960" w:hanging="180"/>
+      </w:pPr>
+    </w:lvl>
+    <w:lvl w:ilvl="3" w:tplc="0409000F" w:tentative="1">
+      <w:start w:val="1"/>
+      <w:numFmt w:val="decimal"/>
+      <w:lvlText w:val="%4."/>
+      <w:lvlJc w:val="left"/>
+      <w:pPr>
+        <w:ind w:left="4680" w:hanging="360"/>
+      </w:pPr>
+    </w:lvl>
+    <w:lvl w:ilvl="4" w:tplc="04090019" w:tentative="1">
+      <w:start w:val="1"/>
+      <w:numFmt w:val="lowerLetter"/>
+      <w:lvlText w:val="%5."/>
+      <w:lvlJc w:val="left"/>
+      <w:pPr>
+        <w:ind w:left="5400" w:hanging="360"/>
+      </w:pPr>
+    </w:lvl>
+    <w:lvl w:ilvl="5" w:tplc="0409001B" w:tentative="1">
+      <w:start w:val="1"/>
+      <w:numFmt w:val="lowerRoman"/>
+      <w:lvlText w:val="%6."/>
+      <w:lvlJc w:val="right"/>
+      <w:pPr>
+        <w:ind w:left="6120" w:hanging="180"/>
+      </w:pPr>
+    </w:lvl>
+    <w:lvl w:ilvl="6" w:tplc="0409000F" w:tentative="1">
+      <w:start w:val="1"/>
+      <w:numFmt w:val="decimal"/>
+      <w:lvlText w:val="%7."/>
+      <w:lvlJc w:val="left"/>
+      <w:pPr>
+        <w:ind w:left="6840" w:hanging="360"/>
+      </w:pPr>
+    </w:lvl>
+    <w:lvl w:ilvl="7" w:tplc="04090019" w:tentative="1">
+      <w:start w:val="1"/>
+      <w:numFmt w:val="lowerLetter"/>
+      <w:lvlText w:val="%8."/>
+      <w:lvlJc w:val="left"/>
+      <w:pPr>
+        <w:ind w:left="7560" w:hanging="360"/>
+      </w:pPr>
+    </w:lvl>
+    <w:lvl w:ilvl="8" w:tplc="0409001B" w:tentative="1">
+      <w:start w:val="1"/>
+      <w:numFmt w:val="lowerRoman"/>
+      <w:lvlText w:val="%9."/>
+      <w:lvlJc w:val="right"/>
+      <w:pPr>
+        <w:ind w:left="8280" w:hanging="180"/>
+      </w:pPr>
+    </w:lvl>
+  </w:abstractNum>
+  <w:abstractNum w:abstractNumId="20" w15:restartNumberingAfterBreak="0">
     <w:nsid w:val="2F6E4CED"/>
     <w:multiLevelType w:val="hybridMultilevel"/>
     <w:tmpl w:val="A8684B7C"/>
@@ -4845,11 +9703,124 @@
       </w:rPr>
     </w:lvl>
   </w:abstractNum>
-  <w:abstractNum w:abstractNumId="12" w15:restartNumberingAfterBreak="0">
+  <w:abstractNum w:abstractNumId="21" w15:restartNumberingAfterBreak="0">
+    <w:nsid w:val="32A062BC"/>
+    <w:multiLevelType w:val="hybridMultilevel"/>
+    <w:tmpl w:val="FFA87384"/>
+    <w:lvl w:ilvl="0" w:tplc="0409000F">
+      <w:start w:val="1"/>
+      <w:numFmt w:val="decimal"/>
+      <w:lvlText w:val="%1."/>
+      <w:lvlJc w:val="left"/>
+      <w:pPr>
+        <w:ind w:left="810" w:hanging="360"/>
+      </w:pPr>
+      <w:rPr>
+        <w:rFonts w:hint="default"/>
+      </w:rPr>
+    </w:lvl>
+    <w:lvl w:ilvl="1" w:tplc="04090003">
+      <w:start w:val="1"/>
+      <w:numFmt w:val="bullet"/>
+      <w:lvlText w:val="o"/>
+      <w:lvlJc w:val="left"/>
+      <w:pPr>
+        <w:ind w:left="1530" w:hanging="360"/>
+      </w:pPr>
+      <w:rPr>
+        <w:rFonts w:ascii="Courier New" w:hAnsi="Courier New" w:cs="Courier New" w:hint="default"/>
+      </w:rPr>
+    </w:lvl>
+    <w:lvl w:ilvl="2" w:tplc="04090005" w:tentative="1">
+      <w:start w:val="1"/>
+      <w:numFmt w:val="bullet"/>
+      <w:lvlText w:val=""/>
+      <w:lvlJc w:val="left"/>
+      <w:pPr>
+        <w:ind w:left="2250" w:hanging="360"/>
+      </w:pPr>
+      <w:rPr>
+        <w:rFonts w:ascii="Wingdings" w:hAnsi="Wingdings" w:hint="default"/>
+      </w:rPr>
+    </w:lvl>
+    <w:lvl w:ilvl="3" w:tplc="04090001" w:tentative="1">
+      <w:start w:val="1"/>
+      <w:numFmt w:val="bullet"/>
+      <w:lvlText w:val=""/>
+      <w:lvlJc w:val="left"/>
+      <w:pPr>
+        <w:ind w:left="2970" w:hanging="360"/>
+      </w:pPr>
+      <w:rPr>
+        <w:rFonts w:ascii="Symbol" w:hAnsi="Symbol" w:hint="default"/>
+      </w:rPr>
+    </w:lvl>
+    <w:lvl w:ilvl="4" w:tplc="04090003" w:tentative="1">
+      <w:start w:val="1"/>
+      <w:numFmt w:val="bullet"/>
+      <w:lvlText w:val="o"/>
+      <w:lvlJc w:val="left"/>
+      <w:pPr>
+        <w:ind w:left="3690" w:hanging="360"/>
+      </w:pPr>
+      <w:rPr>
+        <w:rFonts w:ascii="Courier New" w:hAnsi="Courier New" w:cs="Courier New" w:hint="default"/>
+      </w:rPr>
+    </w:lvl>
+    <w:lvl w:ilvl="5" w:tplc="04090005" w:tentative="1">
+      <w:start w:val="1"/>
+      <w:numFmt w:val="bullet"/>
+      <w:lvlText w:val=""/>
+      <w:lvlJc w:val="left"/>
+      <w:pPr>
+        <w:ind w:left="4410" w:hanging="360"/>
+      </w:pPr>
+      <w:rPr>
+        <w:rFonts w:ascii="Wingdings" w:hAnsi="Wingdings" w:hint="default"/>
+      </w:rPr>
+    </w:lvl>
+    <w:lvl w:ilvl="6" w:tplc="04090001" w:tentative="1">
+      <w:start w:val="1"/>
+      <w:numFmt w:val="bullet"/>
+      <w:lvlText w:val=""/>
+      <w:lvlJc w:val="left"/>
+      <w:pPr>
+        <w:ind w:left="5130" w:hanging="360"/>
+      </w:pPr>
+      <w:rPr>
+        <w:rFonts w:ascii="Symbol" w:hAnsi="Symbol" w:hint="default"/>
+      </w:rPr>
+    </w:lvl>
+    <w:lvl w:ilvl="7" w:tplc="04090003" w:tentative="1">
+      <w:start w:val="1"/>
+      <w:numFmt w:val="bullet"/>
+      <w:lvlText w:val="o"/>
+      <w:lvlJc w:val="left"/>
+      <w:pPr>
+        <w:ind w:left="5850" w:hanging="360"/>
+      </w:pPr>
+      <w:rPr>
+        <w:rFonts w:ascii="Courier New" w:hAnsi="Courier New" w:cs="Courier New" w:hint="default"/>
+      </w:rPr>
+    </w:lvl>
+    <w:lvl w:ilvl="8" w:tplc="04090005" w:tentative="1">
+      <w:start w:val="1"/>
+      <w:numFmt w:val="bullet"/>
+      <w:lvlText w:val=""/>
+      <w:lvlJc w:val="left"/>
+      <w:pPr>
+        <w:ind w:left="6570" w:hanging="360"/>
+      </w:pPr>
+      <w:rPr>
+        <w:rFonts w:ascii="Wingdings" w:hAnsi="Wingdings" w:hint="default"/>
+      </w:rPr>
+    </w:lvl>
+  </w:abstractNum>
+  <w:abstractNum w:abstractNumId="22" w15:restartNumberingAfterBreak="0">
     <w:nsid w:val="35942B75"/>
     <w:multiLevelType w:val="hybridMultilevel"/>
-    <w:tmpl w:val="F4CE29B2"/>
-    <w:lvl w:ilvl="0" w:tplc="0409000F">
+    <w:tmpl w:val="03261D1E"/>
+    <w:lvl w:ilvl="0" w:tplc="5BE860EC">
       <w:start w:val="1"/>
       <w:numFmt w:val="decimal"/>
       <w:lvlText w:val="%1."/>
@@ -4859,9 +9830,13 @@
       </w:pPr>
       <w:rPr>
         <w:rFonts w:hint="default"/>
-      </w:rPr>
-    </w:lvl>
-    <w:lvl w:ilvl="1" w:tplc="04090003" w:tentative="1">
+        <w:b/>
+        <w:i/>
+        <w:sz w:val="28"/>
+        <w:szCs w:val="28"/>
+      </w:rPr>
+    </w:lvl>
+    <w:lvl w:ilvl="1" w:tplc="04090003">
       <w:start w:val="1"/>
       <w:numFmt w:val="bullet"/>
       <w:lvlText w:val="o"/>
@@ -4958,7 +9933,120 @@
       </w:rPr>
     </w:lvl>
   </w:abstractNum>
-  <w:abstractNum w:abstractNumId="13" w15:restartNumberingAfterBreak="0">
+  <w:abstractNum w:abstractNumId="23" w15:restartNumberingAfterBreak="0">
+    <w:nsid w:val="3728393B"/>
+    <w:multiLevelType w:val="hybridMultilevel"/>
+    <w:tmpl w:val="7E6A48AA"/>
+    <w:lvl w:ilvl="0" w:tplc="0409000F">
+      <w:start w:val="1"/>
+      <w:numFmt w:val="decimal"/>
+      <w:lvlText w:val="%1."/>
+      <w:lvlJc w:val="left"/>
+      <w:pPr>
+        <w:ind w:left="810" w:hanging="360"/>
+      </w:pPr>
+      <w:rPr>
+        <w:rFonts w:hint="default"/>
+      </w:rPr>
+    </w:lvl>
+    <w:lvl w:ilvl="1" w:tplc="04090013">
+      <w:start w:val="1"/>
+      <w:numFmt w:val="upperRoman"/>
+      <w:lvlText w:val="%2."/>
+      <w:lvlJc w:val="right"/>
+      <w:pPr>
+        <w:ind w:left="1530" w:hanging="360"/>
+      </w:pPr>
+      <w:rPr>
+        <w:rFonts w:hint="default"/>
+      </w:rPr>
+    </w:lvl>
+    <w:lvl w:ilvl="2" w:tplc="04090005">
+      <w:start w:val="1"/>
+      <w:numFmt w:val="bullet"/>
+      <w:lvlText w:val=""/>
+      <w:lvlJc w:val="left"/>
+      <w:pPr>
+        <w:ind w:left="2250" w:hanging="360"/>
+      </w:pPr>
+      <w:rPr>
+        <w:rFonts w:ascii="Wingdings" w:hAnsi="Wingdings" w:hint="default"/>
+      </w:rPr>
+    </w:lvl>
+    <w:lvl w:ilvl="3" w:tplc="04090005">
+      <w:start w:val="1"/>
+      <w:numFmt w:val="bullet"/>
+      <w:lvlText w:val=""/>
+      <w:lvlJc w:val="left"/>
+      <w:pPr>
+        <w:ind w:left="2970" w:hanging="360"/>
+      </w:pPr>
+      <w:rPr>
+        <w:rFonts w:ascii="Wingdings" w:hAnsi="Wingdings" w:hint="default"/>
+      </w:rPr>
+    </w:lvl>
+    <w:lvl w:ilvl="4" w:tplc="04090003" w:tentative="1">
+      <w:start w:val="1"/>
+      <w:numFmt w:val="bullet"/>
+      <w:lvlText w:val="o"/>
+      <w:lvlJc w:val="left"/>
+      <w:pPr>
+        <w:ind w:left="3690" w:hanging="360"/>
+      </w:pPr>
+      <w:rPr>
+        <w:rFonts w:ascii="Courier New" w:hAnsi="Courier New" w:cs="Courier New" w:hint="default"/>
+      </w:rPr>
+    </w:lvl>
+    <w:lvl w:ilvl="5" w:tplc="04090005" w:tentative="1">
+      <w:start w:val="1"/>
+      <w:numFmt w:val="bullet"/>
+      <w:lvlText w:val=""/>
+      <w:lvlJc w:val="left"/>
+      <w:pPr>
+        <w:ind w:left="4410" w:hanging="360"/>
+      </w:pPr>
+      <w:rPr>
+        <w:rFonts w:ascii="Wingdings" w:hAnsi="Wingdings" w:hint="default"/>
+      </w:rPr>
+    </w:lvl>
+    <w:lvl w:ilvl="6" w:tplc="04090001" w:tentative="1">
+      <w:start w:val="1"/>
+      <w:numFmt w:val="bullet"/>
+      <w:lvlText w:val=""/>
+      <w:lvlJc w:val="left"/>
+      <w:pPr>
+        <w:ind w:left="5130" w:hanging="360"/>
+      </w:pPr>
+      <w:rPr>
+        <w:rFonts w:ascii="Symbol" w:hAnsi="Symbol" w:hint="default"/>
+      </w:rPr>
+    </w:lvl>
+    <w:lvl w:ilvl="7" w:tplc="04090003" w:tentative="1">
+      <w:start w:val="1"/>
+      <w:numFmt w:val="bullet"/>
+      <w:lvlText w:val="o"/>
+      <w:lvlJc w:val="left"/>
+      <w:pPr>
+        <w:ind w:left="5850" w:hanging="360"/>
+      </w:pPr>
+      <w:rPr>
+        <w:rFonts w:ascii="Courier New" w:hAnsi="Courier New" w:cs="Courier New" w:hint="default"/>
+      </w:rPr>
+    </w:lvl>
+    <w:lvl w:ilvl="8" w:tplc="04090005" w:tentative="1">
+      <w:start w:val="1"/>
+      <w:numFmt w:val="bullet"/>
+      <w:lvlText w:val=""/>
+      <w:lvlJc w:val="left"/>
+      <w:pPr>
+        <w:ind w:left="6570" w:hanging="360"/>
+      </w:pPr>
+      <w:rPr>
+        <w:rFonts w:ascii="Wingdings" w:hAnsi="Wingdings" w:hint="default"/>
+      </w:rPr>
+    </w:lvl>
+  </w:abstractNum>
+  <w:abstractNum w:abstractNumId="24" w15:restartNumberingAfterBreak="0">
     <w:nsid w:val="3AC60BD6"/>
     <w:multiLevelType w:val="hybridMultilevel"/>
     <w:tmpl w:val="65BEB18A"/>
@@ -5071,7 +10159,7 @@
       </w:rPr>
     </w:lvl>
   </w:abstractNum>
-  <w:abstractNum w:abstractNumId="14" w15:restartNumberingAfterBreak="0">
+  <w:abstractNum w:abstractNumId="25" w15:restartNumberingAfterBreak="0">
     <w:nsid w:val="3B7C316E"/>
     <w:multiLevelType w:val="hybridMultilevel"/>
     <w:tmpl w:val="001A2F22"/>
@@ -5184,7 +10272,120 @@
       </w:rPr>
     </w:lvl>
   </w:abstractNum>
-  <w:abstractNum w:abstractNumId="15" w15:restartNumberingAfterBreak="0">
+  <w:abstractNum w:abstractNumId="26" w15:restartNumberingAfterBreak="0">
+    <w:nsid w:val="40B223F1"/>
+    <w:multiLevelType w:val="hybridMultilevel"/>
+    <w:tmpl w:val="34CCC0F0"/>
+    <w:lvl w:ilvl="0" w:tplc="04090005">
+      <w:start w:val="1"/>
+      <w:numFmt w:val="bullet"/>
+      <w:lvlText w:val=""/>
+      <w:lvlJc w:val="left"/>
+      <w:pPr>
+        <w:ind w:left="720" w:hanging="360"/>
+      </w:pPr>
+      <w:rPr>
+        <w:rFonts w:ascii="Wingdings" w:hAnsi="Wingdings" w:hint="default"/>
+      </w:rPr>
+    </w:lvl>
+    <w:lvl w:ilvl="1" w:tplc="04090003">
+      <w:start w:val="1"/>
+      <w:numFmt w:val="bullet"/>
+      <w:lvlText w:val="o"/>
+      <w:lvlJc w:val="left"/>
+      <w:pPr>
+        <w:ind w:left="1440" w:hanging="360"/>
+      </w:pPr>
+      <w:rPr>
+        <w:rFonts w:ascii="Courier New" w:hAnsi="Courier New" w:cs="Courier New" w:hint="default"/>
+      </w:rPr>
+    </w:lvl>
+    <w:lvl w:ilvl="2" w:tplc="04090005">
+      <w:start w:val="1"/>
+      <w:numFmt w:val="bullet"/>
+      <w:lvlText w:val=""/>
+      <w:lvlJc w:val="left"/>
+      <w:pPr>
+        <w:ind w:left="2160" w:hanging="360"/>
+      </w:pPr>
+      <w:rPr>
+        <w:rFonts w:ascii="Wingdings" w:hAnsi="Wingdings" w:hint="default"/>
+      </w:rPr>
+    </w:lvl>
+    <w:lvl w:ilvl="3" w:tplc="04090001">
+      <w:start w:val="1"/>
+      <w:numFmt w:val="bullet"/>
+      <w:lvlText w:val=""/>
+      <w:lvlJc w:val="left"/>
+      <w:pPr>
+        <w:ind w:left="2880" w:hanging="360"/>
+      </w:pPr>
+      <w:rPr>
+        <w:rFonts w:ascii="Symbol" w:hAnsi="Symbol" w:hint="default"/>
+      </w:rPr>
+    </w:lvl>
+    <w:lvl w:ilvl="4" w:tplc="04090003" w:tentative="1">
+      <w:start w:val="1"/>
+      <w:numFmt w:val="bullet"/>
+      <w:lvlText w:val="o"/>
+      <w:lvlJc w:val="left"/>
+      <w:pPr>
+        <w:ind w:left="3600" w:hanging="360"/>
+      </w:pPr>
+      <w:rPr>
+        <w:rFonts w:ascii="Courier New" w:hAnsi="Courier New" w:cs="Courier New" w:hint="default"/>
+      </w:rPr>
+    </w:lvl>
+    <w:lvl w:ilvl="5" w:tplc="04090005" w:tentative="1">
+      <w:start w:val="1"/>
+      <w:numFmt w:val="bullet"/>
+      <w:lvlText w:val=""/>
+      <w:lvlJc w:val="left"/>
+      <w:pPr>
+        <w:ind w:left="4320" w:hanging="360"/>
+      </w:pPr>
+      <w:rPr>
+        <w:rFonts w:ascii="Wingdings" w:hAnsi="Wingdings" w:hint="default"/>
+      </w:rPr>
+    </w:lvl>
+    <w:lvl w:ilvl="6" w:tplc="04090001" w:tentative="1">
+      <w:start w:val="1"/>
+      <w:numFmt w:val="bullet"/>
+      <w:lvlText w:val=""/>
+      <w:lvlJc w:val="left"/>
+      <w:pPr>
+        <w:ind w:left="5040" w:hanging="360"/>
+      </w:pPr>
+      <w:rPr>
+        <w:rFonts w:ascii="Symbol" w:hAnsi="Symbol" w:hint="default"/>
+      </w:rPr>
+    </w:lvl>
+    <w:lvl w:ilvl="7" w:tplc="04090003" w:tentative="1">
+      <w:start w:val="1"/>
+      <w:numFmt w:val="bullet"/>
+      <w:lvlText w:val="o"/>
+      <w:lvlJc w:val="left"/>
+      <w:pPr>
+        <w:ind w:left="5760" w:hanging="360"/>
+      </w:pPr>
+      <w:rPr>
+        <w:rFonts w:ascii="Courier New" w:hAnsi="Courier New" w:cs="Courier New" w:hint="default"/>
+      </w:rPr>
+    </w:lvl>
+    <w:lvl w:ilvl="8" w:tplc="04090005" w:tentative="1">
+      <w:start w:val="1"/>
+      <w:numFmt w:val="bullet"/>
+      <w:lvlText w:val=""/>
+      <w:lvlJc w:val="left"/>
+      <w:pPr>
+        <w:ind w:left="6480" w:hanging="360"/>
+      </w:pPr>
+      <w:rPr>
+        <w:rFonts w:ascii="Wingdings" w:hAnsi="Wingdings" w:hint="default"/>
+      </w:rPr>
+    </w:lvl>
+  </w:abstractNum>
+  <w:abstractNum w:abstractNumId="27" w15:restartNumberingAfterBreak="0">
     <w:nsid w:val="43293C8E"/>
     <w:multiLevelType w:val="multilevel"/>
     <w:tmpl w:val="E4FE8AA4"/>
@@ -5300,7 +10501,7 @@
       </w:rPr>
     </w:lvl>
   </w:abstractNum>
-  <w:abstractNum w:abstractNumId="16" w15:restartNumberingAfterBreak="0">
+  <w:abstractNum w:abstractNumId="28" w15:restartNumberingAfterBreak="0">
     <w:nsid w:val="454370BC"/>
     <w:multiLevelType w:val="hybridMultilevel"/>
     <w:tmpl w:val="5E066B0C"/>
@@ -5386,7 +10587,120 @@
       </w:pPr>
     </w:lvl>
   </w:abstractNum>
-  <w:abstractNum w:abstractNumId="17" w15:restartNumberingAfterBreak="0">
+  <w:abstractNum w:abstractNumId="29" w15:restartNumberingAfterBreak="0">
+    <w:nsid w:val="457843D9"/>
+    <w:multiLevelType w:val="hybridMultilevel"/>
+    <w:tmpl w:val="24C88ACA"/>
+    <w:lvl w:ilvl="0" w:tplc="04090001">
+      <w:start w:val="1"/>
+      <w:numFmt w:val="bullet"/>
+      <w:lvlText w:val=""/>
+      <w:lvlJc w:val="left"/>
+      <w:pPr>
+        <w:ind w:left="720" w:hanging="360"/>
+      </w:pPr>
+      <w:rPr>
+        <w:rFonts w:ascii="Symbol" w:hAnsi="Symbol" w:hint="default"/>
+      </w:rPr>
+    </w:lvl>
+    <w:lvl w:ilvl="1" w:tplc="04090003" w:tentative="1">
+      <w:start w:val="1"/>
+      <w:numFmt w:val="bullet"/>
+      <w:lvlText w:val="o"/>
+      <w:lvlJc w:val="left"/>
+      <w:pPr>
+        <w:ind w:left="1440" w:hanging="360"/>
+      </w:pPr>
+      <w:rPr>
+        <w:rFonts w:ascii="Courier New" w:hAnsi="Courier New" w:cs="Courier New" w:hint="default"/>
+      </w:rPr>
+    </w:lvl>
+    <w:lvl w:ilvl="2" w:tplc="04090005" w:tentative="1">
+      <w:start w:val="1"/>
+      <w:numFmt w:val="bullet"/>
+      <w:lvlText w:val=""/>
+      <w:lvlJc w:val="left"/>
+      <w:pPr>
+        <w:ind w:left="2160" w:hanging="360"/>
+      </w:pPr>
+      <w:rPr>
+        <w:rFonts w:ascii="Wingdings" w:hAnsi="Wingdings" w:hint="default"/>
+      </w:rPr>
+    </w:lvl>
+    <w:lvl w:ilvl="3" w:tplc="04090001" w:tentative="1">
+      <w:start w:val="1"/>
+      <w:numFmt w:val="bullet"/>
+      <w:lvlText w:val=""/>
+      <w:lvlJc w:val="left"/>
+      <w:pPr>
+        <w:ind w:left="2880" w:hanging="360"/>
+      </w:pPr>
+      <w:rPr>
+        <w:rFonts w:ascii="Symbol" w:hAnsi="Symbol" w:hint="default"/>
+      </w:rPr>
+    </w:lvl>
+    <w:lvl w:ilvl="4" w:tplc="04090003" w:tentative="1">
+      <w:start w:val="1"/>
+      <w:numFmt w:val="bullet"/>
+      <w:lvlText w:val="o"/>
+      <w:lvlJc w:val="left"/>
+      <w:pPr>
+        <w:ind w:left="3600" w:hanging="360"/>
+      </w:pPr>
+      <w:rPr>
+        <w:rFonts w:ascii="Courier New" w:hAnsi="Courier New" w:cs="Courier New" w:hint="default"/>
+      </w:rPr>
+    </w:lvl>
+    <w:lvl w:ilvl="5" w:tplc="04090005" w:tentative="1">
+      <w:start w:val="1"/>
+      <w:numFmt w:val="bullet"/>
+      <w:lvlText w:val=""/>
+      <w:lvlJc w:val="left"/>
+      <w:pPr>
+        <w:ind w:left="4320" w:hanging="360"/>
+      </w:pPr>
+      <w:rPr>
+        <w:rFonts w:ascii="Wingdings" w:hAnsi="Wingdings" w:hint="default"/>
+      </w:rPr>
+    </w:lvl>
+    <w:lvl w:ilvl="6" w:tplc="04090001" w:tentative="1">
+      <w:start w:val="1"/>
+      <w:numFmt w:val="bullet"/>
+      <w:lvlText w:val=""/>
+      <w:lvlJc w:val="left"/>
+      <w:pPr>
+        <w:ind w:left="5040" w:hanging="360"/>
+      </w:pPr>
+      <w:rPr>
+        <w:rFonts w:ascii="Symbol" w:hAnsi="Symbol" w:hint="default"/>
+      </w:rPr>
+    </w:lvl>
+    <w:lvl w:ilvl="7" w:tplc="04090003" w:tentative="1">
+      <w:start w:val="1"/>
+      <w:numFmt w:val="bullet"/>
+      <w:lvlText w:val="o"/>
+      <w:lvlJc w:val="left"/>
+      <w:pPr>
+        <w:ind w:left="5760" w:hanging="360"/>
+      </w:pPr>
+      <w:rPr>
+        <w:rFonts w:ascii="Courier New" w:hAnsi="Courier New" w:cs="Courier New" w:hint="default"/>
+      </w:rPr>
+    </w:lvl>
+    <w:lvl w:ilvl="8" w:tplc="04090005" w:tentative="1">
+      <w:start w:val="1"/>
+      <w:numFmt w:val="bullet"/>
+      <w:lvlText w:val=""/>
+      <w:lvlJc w:val="left"/>
+      <w:pPr>
+        <w:ind w:left="6480" w:hanging="360"/>
+      </w:pPr>
+      <w:rPr>
+        <w:rFonts w:ascii="Wingdings" w:hAnsi="Wingdings" w:hint="default"/>
+      </w:rPr>
+    </w:lvl>
+  </w:abstractNum>
+  <w:abstractNum w:abstractNumId="30" w15:restartNumberingAfterBreak="0">
     <w:nsid w:val="523F0B53"/>
     <w:multiLevelType w:val="multilevel"/>
     <w:tmpl w:val="DDA48C2C"/>
@@ -5500,7 +10814,7 @@
       </w:rPr>
     </w:lvl>
   </w:abstractNum>
-  <w:abstractNum w:abstractNumId="18" w15:restartNumberingAfterBreak="0">
+  <w:abstractNum w:abstractNumId="31" w15:restartNumberingAfterBreak="0">
     <w:nsid w:val="52887B78"/>
     <w:multiLevelType w:val="hybridMultilevel"/>
     <w:tmpl w:val="947E1B46"/>
@@ -5589,7 +10903,233 @@
       </w:pPr>
     </w:lvl>
   </w:abstractNum>
-  <w:abstractNum w:abstractNumId="19" w15:restartNumberingAfterBreak="0">
+  <w:abstractNum w:abstractNumId="32" w15:restartNumberingAfterBreak="0">
+    <w:nsid w:val="58544909"/>
+    <w:multiLevelType w:val="hybridMultilevel"/>
+    <w:tmpl w:val="3168E256"/>
+    <w:lvl w:ilvl="0" w:tplc="04090001">
+      <w:start w:val="1"/>
+      <w:numFmt w:val="bullet"/>
+      <w:lvlText w:val=""/>
+      <w:lvlJc w:val="left"/>
+      <w:pPr>
+        <w:ind w:left="720" w:hanging="360"/>
+      </w:pPr>
+      <w:rPr>
+        <w:rFonts w:ascii="Symbol" w:hAnsi="Symbol" w:hint="default"/>
+      </w:rPr>
+    </w:lvl>
+    <w:lvl w:ilvl="1" w:tplc="04090003" w:tentative="1">
+      <w:start w:val="1"/>
+      <w:numFmt w:val="bullet"/>
+      <w:lvlText w:val="o"/>
+      <w:lvlJc w:val="left"/>
+      <w:pPr>
+        <w:ind w:left="1440" w:hanging="360"/>
+      </w:pPr>
+      <w:rPr>
+        <w:rFonts w:ascii="Courier New" w:hAnsi="Courier New" w:cs="Courier New" w:hint="default"/>
+      </w:rPr>
+    </w:lvl>
+    <w:lvl w:ilvl="2" w:tplc="04090005" w:tentative="1">
+      <w:start w:val="1"/>
+      <w:numFmt w:val="bullet"/>
+      <w:lvlText w:val=""/>
+      <w:lvlJc w:val="left"/>
+      <w:pPr>
+        <w:ind w:left="2160" w:hanging="360"/>
+      </w:pPr>
+      <w:rPr>
+        <w:rFonts w:ascii="Wingdings" w:hAnsi="Wingdings" w:hint="default"/>
+      </w:rPr>
+    </w:lvl>
+    <w:lvl w:ilvl="3" w:tplc="04090001" w:tentative="1">
+      <w:start w:val="1"/>
+      <w:numFmt w:val="bullet"/>
+      <w:lvlText w:val=""/>
+      <w:lvlJc w:val="left"/>
+      <w:pPr>
+        <w:ind w:left="2880" w:hanging="360"/>
+      </w:pPr>
+      <w:rPr>
+        <w:rFonts w:ascii="Symbol" w:hAnsi="Symbol" w:hint="default"/>
+      </w:rPr>
+    </w:lvl>
+    <w:lvl w:ilvl="4" w:tplc="04090003" w:tentative="1">
+      <w:start w:val="1"/>
+      <w:numFmt w:val="bullet"/>
+      <w:lvlText w:val="o"/>
+      <w:lvlJc w:val="left"/>
+      <w:pPr>
+        <w:ind w:left="3600" w:hanging="360"/>
+      </w:pPr>
+      <w:rPr>
+        <w:rFonts w:ascii="Courier New" w:hAnsi="Courier New" w:cs="Courier New" w:hint="default"/>
+      </w:rPr>
+    </w:lvl>
+    <w:lvl w:ilvl="5" w:tplc="04090005" w:tentative="1">
+      <w:start w:val="1"/>
+      <w:numFmt w:val="bullet"/>
+      <w:lvlText w:val=""/>
+      <w:lvlJc w:val="left"/>
+      <w:pPr>
+        <w:ind w:left="4320" w:hanging="360"/>
+      </w:pPr>
+      <w:rPr>
+        <w:rFonts w:ascii="Wingdings" w:hAnsi="Wingdings" w:hint="default"/>
+      </w:rPr>
+    </w:lvl>
+    <w:lvl w:ilvl="6" w:tplc="04090001" w:tentative="1">
+      <w:start w:val="1"/>
+      <w:numFmt w:val="bullet"/>
+      <w:lvlText w:val=""/>
+      <w:lvlJc w:val="left"/>
+      <w:pPr>
+        <w:ind w:left="5040" w:hanging="360"/>
+      </w:pPr>
+      <w:rPr>
+        <w:rFonts w:ascii="Symbol" w:hAnsi="Symbol" w:hint="default"/>
+      </w:rPr>
+    </w:lvl>
+    <w:lvl w:ilvl="7" w:tplc="04090003" w:tentative="1">
+      <w:start w:val="1"/>
+      <w:numFmt w:val="bullet"/>
+      <w:lvlText w:val="o"/>
+      <w:lvlJc w:val="left"/>
+      <w:pPr>
+        <w:ind w:left="5760" w:hanging="360"/>
+      </w:pPr>
+      <w:rPr>
+        <w:rFonts w:ascii="Courier New" w:hAnsi="Courier New" w:cs="Courier New" w:hint="default"/>
+      </w:rPr>
+    </w:lvl>
+    <w:lvl w:ilvl="8" w:tplc="04090005" w:tentative="1">
+      <w:start w:val="1"/>
+      <w:numFmt w:val="bullet"/>
+      <w:lvlText w:val=""/>
+      <w:lvlJc w:val="left"/>
+      <w:pPr>
+        <w:ind w:left="6480" w:hanging="360"/>
+      </w:pPr>
+      <w:rPr>
+        <w:rFonts w:ascii="Wingdings" w:hAnsi="Wingdings" w:hint="default"/>
+      </w:rPr>
+    </w:lvl>
+  </w:abstractNum>
+  <w:abstractNum w:abstractNumId="33" w15:restartNumberingAfterBreak="0">
+    <w:nsid w:val="58CE1B97"/>
+    <w:multiLevelType w:val="hybridMultilevel"/>
+    <w:tmpl w:val="45F66BB6"/>
+    <w:lvl w:ilvl="0" w:tplc="04090005">
+      <w:start w:val="1"/>
+      <w:numFmt w:val="bullet"/>
+      <w:lvlText w:val=""/>
+      <w:lvlJc w:val="left"/>
+      <w:pPr>
+        <w:ind w:left="1890" w:hanging="360"/>
+      </w:pPr>
+      <w:rPr>
+        <w:rFonts w:ascii="Wingdings" w:hAnsi="Wingdings" w:hint="default"/>
+      </w:rPr>
+    </w:lvl>
+    <w:lvl w:ilvl="1" w:tplc="04090003" w:tentative="1">
+      <w:start w:val="1"/>
+      <w:numFmt w:val="bullet"/>
+      <w:lvlText w:val="o"/>
+      <w:lvlJc w:val="left"/>
+      <w:pPr>
+        <w:ind w:left="2610" w:hanging="360"/>
+      </w:pPr>
+      <w:rPr>
+        <w:rFonts w:ascii="Courier New" w:hAnsi="Courier New" w:cs="Courier New" w:hint="default"/>
+      </w:rPr>
+    </w:lvl>
+    <w:lvl w:ilvl="2" w:tplc="04090005" w:tentative="1">
+      <w:start w:val="1"/>
+      <w:numFmt w:val="bullet"/>
+      <w:lvlText w:val=""/>
+      <w:lvlJc w:val="left"/>
+      <w:pPr>
+        <w:ind w:left="3330" w:hanging="360"/>
+      </w:pPr>
+      <w:rPr>
+        <w:rFonts w:ascii="Wingdings" w:hAnsi="Wingdings" w:hint="default"/>
+      </w:rPr>
+    </w:lvl>
+    <w:lvl w:ilvl="3" w:tplc="04090001" w:tentative="1">
+      <w:start w:val="1"/>
+      <w:numFmt w:val="bullet"/>
+      <w:lvlText w:val=""/>
+      <w:lvlJc w:val="left"/>
+      <w:pPr>
+        <w:ind w:left="4050" w:hanging="360"/>
+      </w:pPr>
+      <w:rPr>
+        <w:rFonts w:ascii="Symbol" w:hAnsi="Symbol" w:hint="default"/>
+      </w:rPr>
+    </w:lvl>
+    <w:lvl w:ilvl="4" w:tplc="04090003" w:tentative="1">
+      <w:start w:val="1"/>
+      <w:numFmt w:val="bullet"/>
+      <w:lvlText w:val="o"/>
+      <w:lvlJc w:val="left"/>
+      <w:pPr>
+        <w:ind w:left="4770" w:hanging="360"/>
+      </w:pPr>
+      <w:rPr>
+        <w:rFonts w:ascii="Courier New" w:hAnsi="Courier New" w:cs="Courier New" w:hint="default"/>
+      </w:rPr>
+    </w:lvl>
+    <w:lvl w:ilvl="5" w:tplc="04090005" w:tentative="1">
+      <w:start w:val="1"/>
+      <w:numFmt w:val="bullet"/>
+      <w:lvlText w:val=""/>
+      <w:lvlJc w:val="left"/>
+      <w:pPr>
+        <w:ind w:left="5490" w:hanging="360"/>
+      </w:pPr>
+      <w:rPr>
+        <w:rFonts w:ascii="Wingdings" w:hAnsi="Wingdings" w:hint="default"/>
+      </w:rPr>
+    </w:lvl>
+    <w:lvl w:ilvl="6" w:tplc="04090001" w:tentative="1">
+      <w:start w:val="1"/>
+      <w:numFmt w:val="bullet"/>
+      <w:lvlText w:val=""/>
+      <w:lvlJc w:val="left"/>
+      <w:pPr>
+        <w:ind w:left="6210" w:hanging="360"/>
+      </w:pPr>
+      <w:rPr>
+        <w:rFonts w:ascii="Symbol" w:hAnsi="Symbol" w:hint="default"/>
+      </w:rPr>
+    </w:lvl>
+    <w:lvl w:ilvl="7" w:tplc="04090003" w:tentative="1">
+      <w:start w:val="1"/>
+      <w:numFmt w:val="bullet"/>
+      <w:lvlText w:val="o"/>
+      <w:lvlJc w:val="left"/>
+      <w:pPr>
+        <w:ind w:left="6930" w:hanging="360"/>
+      </w:pPr>
+      <w:rPr>
+        <w:rFonts w:ascii="Courier New" w:hAnsi="Courier New" w:cs="Courier New" w:hint="default"/>
+      </w:rPr>
+    </w:lvl>
+    <w:lvl w:ilvl="8" w:tplc="04090005" w:tentative="1">
+      <w:start w:val="1"/>
+      <w:numFmt w:val="bullet"/>
+      <w:lvlText w:val=""/>
+      <w:lvlJc w:val="left"/>
+      <w:pPr>
+        <w:ind w:left="7650" w:hanging="360"/>
+      </w:pPr>
+      <w:rPr>
+        <w:rFonts w:ascii="Wingdings" w:hAnsi="Wingdings" w:hint="default"/>
+      </w:rPr>
+    </w:lvl>
+  </w:abstractNum>
+  <w:abstractNum w:abstractNumId="34" w15:restartNumberingAfterBreak="0">
     <w:nsid w:val="6026680B"/>
     <w:multiLevelType w:val="hybridMultilevel"/>
     <w:tmpl w:val="5316C574"/>
@@ -5675,7 +11215,120 @@
       </w:pPr>
     </w:lvl>
   </w:abstractNum>
-  <w:abstractNum w:abstractNumId="20" w15:restartNumberingAfterBreak="0">
+  <w:abstractNum w:abstractNumId="35" w15:restartNumberingAfterBreak="0">
+    <w:nsid w:val="60270A5A"/>
+    <w:multiLevelType w:val="hybridMultilevel"/>
+    <w:tmpl w:val="A52402F0"/>
+    <w:lvl w:ilvl="0" w:tplc="04090001">
+      <w:start w:val="1"/>
+      <w:numFmt w:val="bullet"/>
+      <w:lvlText w:val=""/>
+      <w:lvlJc w:val="left"/>
+      <w:pPr>
+        <w:ind w:left="720" w:hanging="360"/>
+      </w:pPr>
+      <w:rPr>
+        <w:rFonts w:ascii="Symbol" w:hAnsi="Symbol" w:hint="default"/>
+      </w:rPr>
+    </w:lvl>
+    <w:lvl w:ilvl="1" w:tplc="04090003">
+      <w:start w:val="1"/>
+      <w:numFmt w:val="bullet"/>
+      <w:lvlText w:val="o"/>
+      <w:lvlJc w:val="left"/>
+      <w:pPr>
+        <w:ind w:left="1440" w:hanging="360"/>
+      </w:pPr>
+      <w:rPr>
+        <w:rFonts w:ascii="Courier New" w:hAnsi="Courier New" w:cs="Courier New" w:hint="default"/>
+      </w:rPr>
+    </w:lvl>
+    <w:lvl w:ilvl="2" w:tplc="04090005" w:tentative="1">
+      <w:start w:val="1"/>
+      <w:numFmt w:val="bullet"/>
+      <w:lvlText w:val=""/>
+      <w:lvlJc w:val="left"/>
+      <w:pPr>
+        <w:ind w:left="2160" w:hanging="360"/>
+      </w:pPr>
+      <w:rPr>
+        <w:rFonts w:ascii="Wingdings" w:hAnsi="Wingdings" w:hint="default"/>
+      </w:rPr>
+    </w:lvl>
+    <w:lvl w:ilvl="3" w:tplc="04090001" w:tentative="1">
+      <w:start w:val="1"/>
+      <w:numFmt w:val="bullet"/>
+      <w:lvlText w:val=""/>
+      <w:lvlJc w:val="left"/>
+      <w:pPr>
+        <w:ind w:left="2880" w:hanging="360"/>
+      </w:pPr>
+      <w:rPr>
+        <w:rFonts w:ascii="Symbol" w:hAnsi="Symbol" w:hint="default"/>
+      </w:rPr>
+    </w:lvl>
+    <w:lvl w:ilvl="4" w:tplc="04090003" w:tentative="1">
+      <w:start w:val="1"/>
+      <w:numFmt w:val="bullet"/>
+      <w:lvlText w:val="o"/>
+      <w:lvlJc w:val="left"/>
+      <w:pPr>
+        <w:ind w:left="3600" w:hanging="360"/>
+      </w:pPr>
+      <w:rPr>
+        <w:rFonts w:ascii="Courier New" w:hAnsi="Courier New" w:cs="Courier New" w:hint="default"/>
+      </w:rPr>
+    </w:lvl>
+    <w:lvl w:ilvl="5" w:tplc="04090005" w:tentative="1">
+      <w:start w:val="1"/>
+      <w:numFmt w:val="bullet"/>
+      <w:lvlText w:val=""/>
+      <w:lvlJc w:val="left"/>
+      <w:pPr>
+        <w:ind w:left="4320" w:hanging="360"/>
+      </w:pPr>
+      <w:rPr>
+        <w:rFonts w:ascii="Wingdings" w:hAnsi="Wingdings" w:hint="default"/>
+      </w:rPr>
+    </w:lvl>
+    <w:lvl w:ilvl="6" w:tplc="04090001" w:tentative="1">
+      <w:start w:val="1"/>
+      <w:numFmt w:val="bullet"/>
+      <w:lvlText w:val=""/>
+      <w:lvlJc w:val="left"/>
+      <w:pPr>
+        <w:ind w:left="5040" w:hanging="360"/>
+      </w:pPr>
+      <w:rPr>
+        <w:rFonts w:ascii="Symbol" w:hAnsi="Symbol" w:hint="default"/>
+      </w:rPr>
+    </w:lvl>
+    <w:lvl w:ilvl="7" w:tplc="04090003" w:tentative="1">
+      <w:start w:val="1"/>
+      <w:numFmt w:val="bullet"/>
+      <w:lvlText w:val="o"/>
+      <w:lvlJc w:val="left"/>
+      <w:pPr>
+        <w:ind w:left="5760" w:hanging="360"/>
+      </w:pPr>
+      <w:rPr>
+        <w:rFonts w:ascii="Courier New" w:hAnsi="Courier New" w:cs="Courier New" w:hint="default"/>
+      </w:rPr>
+    </w:lvl>
+    <w:lvl w:ilvl="8" w:tplc="04090005" w:tentative="1">
+      <w:start w:val="1"/>
+      <w:numFmt w:val="bullet"/>
+      <w:lvlText w:val=""/>
+      <w:lvlJc w:val="left"/>
+      <w:pPr>
+        <w:ind w:left="6480" w:hanging="360"/>
+      </w:pPr>
+      <w:rPr>
+        <w:rFonts w:ascii="Wingdings" w:hAnsi="Wingdings" w:hint="default"/>
+      </w:rPr>
+    </w:lvl>
+  </w:abstractNum>
+  <w:abstractNum w:abstractNumId="36" w15:restartNumberingAfterBreak="0">
     <w:nsid w:val="61444C39"/>
     <w:multiLevelType w:val="multilevel"/>
     <w:tmpl w:val="DDA48C2C"/>
@@ -5789,7 +11442,7 @@
       </w:rPr>
     </w:lvl>
   </w:abstractNum>
-  <w:abstractNum w:abstractNumId="21" w15:restartNumberingAfterBreak="0">
+  <w:abstractNum w:abstractNumId="37" w15:restartNumberingAfterBreak="0">
     <w:nsid w:val="619B3EA6"/>
     <w:multiLevelType w:val="hybridMultilevel"/>
     <w:tmpl w:val="1C122A4A"/>
@@ -5902,7 +11555,7 @@
       </w:rPr>
     </w:lvl>
   </w:abstractNum>
-  <w:abstractNum w:abstractNumId="22" w15:restartNumberingAfterBreak="0">
+  <w:abstractNum w:abstractNumId="38" w15:restartNumberingAfterBreak="0">
     <w:nsid w:val="635916A5"/>
     <w:multiLevelType w:val="hybridMultilevel"/>
     <w:tmpl w:val="1F4E693E"/>
@@ -6015,7 +11668,7 @@
       </w:rPr>
     </w:lvl>
   </w:abstractNum>
-  <w:abstractNum w:abstractNumId="23" w15:restartNumberingAfterBreak="0">
+  <w:abstractNum w:abstractNumId="39" w15:restartNumberingAfterBreak="0">
     <w:nsid w:val="65B111E3"/>
     <w:multiLevelType w:val="hybridMultilevel"/>
     <w:tmpl w:val="3664EB72"/>
@@ -6104,7 +11757,7 @@
       </w:pPr>
     </w:lvl>
   </w:abstractNum>
-  <w:abstractNum w:abstractNumId="24" w15:restartNumberingAfterBreak="0">
+  <w:abstractNum w:abstractNumId="40" w15:restartNumberingAfterBreak="0">
     <w:nsid w:val="6A836115"/>
     <w:multiLevelType w:val="hybridMultilevel"/>
     <w:tmpl w:val="3BA2342A"/>
@@ -6217,7 +11870,7 @@
       </w:rPr>
     </w:lvl>
   </w:abstractNum>
-  <w:abstractNum w:abstractNumId="25" w15:restartNumberingAfterBreak="0">
+  <w:abstractNum w:abstractNumId="41" w15:restartNumberingAfterBreak="0">
     <w:nsid w:val="6A9535C4"/>
     <w:multiLevelType w:val="hybridMultilevel"/>
     <w:tmpl w:val="D1BCBB8C"/>
@@ -6303,7 +11956,7 @@
       </w:pPr>
     </w:lvl>
   </w:abstractNum>
-  <w:abstractNum w:abstractNumId="26" w15:restartNumberingAfterBreak="0">
+  <w:abstractNum w:abstractNumId="42" w15:restartNumberingAfterBreak="0">
     <w:nsid w:val="6C072446"/>
     <w:multiLevelType w:val="hybridMultilevel"/>
     <w:tmpl w:val="873205A4"/>
@@ -6416,7 +12069,7 @@
       </w:rPr>
     </w:lvl>
   </w:abstractNum>
-  <w:abstractNum w:abstractNumId="27" w15:restartNumberingAfterBreak="0">
+  <w:abstractNum w:abstractNumId="43" w15:restartNumberingAfterBreak="0">
     <w:nsid w:val="71213F0D"/>
     <w:multiLevelType w:val="multilevel"/>
     <w:tmpl w:val="235A82E4"/>
@@ -6529,7 +12182,7 @@
       </w:rPr>
     </w:lvl>
   </w:abstractNum>
-  <w:abstractNum w:abstractNumId="28" w15:restartNumberingAfterBreak="0">
+  <w:abstractNum w:abstractNumId="44" w15:restartNumberingAfterBreak="0">
     <w:nsid w:val="730E3FCA"/>
     <w:multiLevelType w:val="hybridMultilevel"/>
     <w:tmpl w:val="BE683178"/>
@@ -6615,7 +12268,120 @@
       </w:pPr>
     </w:lvl>
   </w:abstractNum>
-  <w:abstractNum w:abstractNumId="29" w15:restartNumberingAfterBreak="0">
+  <w:abstractNum w:abstractNumId="45" w15:restartNumberingAfterBreak="0">
+    <w:nsid w:val="74750474"/>
+    <w:multiLevelType w:val="hybridMultilevel"/>
+    <w:tmpl w:val="2E609C8E"/>
+    <w:lvl w:ilvl="0" w:tplc="04090001">
+      <w:start w:val="1"/>
+      <w:numFmt w:val="bullet"/>
+      <w:lvlText w:val=""/>
+      <w:lvlJc w:val="left"/>
+      <w:pPr>
+        <w:ind w:left="720" w:hanging="360"/>
+      </w:pPr>
+      <w:rPr>
+        <w:rFonts w:ascii="Symbol" w:hAnsi="Symbol" w:hint="default"/>
+      </w:rPr>
+    </w:lvl>
+    <w:lvl w:ilvl="1" w:tplc="04090003" w:tentative="1">
+      <w:start w:val="1"/>
+      <w:numFmt w:val="bullet"/>
+      <w:lvlText w:val="o"/>
+      <w:lvlJc w:val="left"/>
+      <w:pPr>
+        <w:ind w:left="1440" w:hanging="360"/>
+      </w:pPr>
+      <w:rPr>
+        <w:rFonts w:ascii="Courier New" w:hAnsi="Courier New" w:cs="Courier New" w:hint="default"/>
+      </w:rPr>
+    </w:lvl>
+    <w:lvl w:ilvl="2" w:tplc="04090005" w:tentative="1">
+      <w:start w:val="1"/>
+      <w:numFmt w:val="bullet"/>
+      <w:lvlText w:val=""/>
+      <w:lvlJc w:val="left"/>
+      <w:pPr>
+        <w:ind w:left="2160" w:hanging="360"/>
+      </w:pPr>
+      <w:rPr>
+        <w:rFonts w:ascii="Wingdings" w:hAnsi="Wingdings" w:hint="default"/>
+      </w:rPr>
+    </w:lvl>
+    <w:lvl w:ilvl="3" w:tplc="04090001" w:tentative="1">
+      <w:start w:val="1"/>
+      <w:numFmt w:val="bullet"/>
+      <w:lvlText w:val=""/>
+      <w:lvlJc w:val="left"/>
+      <w:pPr>
+        <w:ind w:left="2880" w:hanging="360"/>
+      </w:pPr>
+      <w:rPr>
+        <w:rFonts w:ascii="Symbol" w:hAnsi="Symbol" w:hint="default"/>
+      </w:rPr>
+    </w:lvl>
+    <w:lvl w:ilvl="4" w:tplc="04090003" w:tentative="1">
+      <w:start w:val="1"/>
+      <w:numFmt w:val="bullet"/>
+      <w:lvlText w:val="o"/>
+      <w:lvlJc w:val="left"/>
+      <w:pPr>
+        <w:ind w:left="3600" w:hanging="360"/>
+      </w:pPr>
+      <w:rPr>
+        <w:rFonts w:ascii="Courier New" w:hAnsi="Courier New" w:cs="Courier New" w:hint="default"/>
+      </w:rPr>
+    </w:lvl>
+    <w:lvl w:ilvl="5" w:tplc="04090005" w:tentative="1">
+      <w:start w:val="1"/>
+      <w:numFmt w:val="bullet"/>
+      <w:lvlText w:val=""/>
+      <w:lvlJc w:val="left"/>
+      <w:pPr>
+        <w:ind w:left="4320" w:hanging="360"/>
+      </w:pPr>
+      <w:rPr>
+        <w:rFonts w:ascii="Wingdings" w:hAnsi="Wingdings" w:hint="default"/>
+      </w:rPr>
+    </w:lvl>
+    <w:lvl w:ilvl="6" w:tplc="04090001" w:tentative="1">
+      <w:start w:val="1"/>
+      <w:numFmt w:val="bullet"/>
+      <w:lvlText w:val=""/>
+      <w:lvlJc w:val="left"/>
+      <w:pPr>
+        <w:ind w:left="5040" w:hanging="360"/>
+      </w:pPr>
+      <w:rPr>
+        <w:rFonts w:ascii="Symbol" w:hAnsi="Symbol" w:hint="default"/>
+      </w:rPr>
+    </w:lvl>
+    <w:lvl w:ilvl="7" w:tplc="04090003" w:tentative="1">
+      <w:start w:val="1"/>
+      <w:numFmt w:val="bullet"/>
+      <w:lvlText w:val="o"/>
+      <w:lvlJc w:val="left"/>
+      <w:pPr>
+        <w:ind w:left="5760" w:hanging="360"/>
+      </w:pPr>
+      <w:rPr>
+        <w:rFonts w:ascii="Courier New" w:hAnsi="Courier New" w:cs="Courier New" w:hint="default"/>
+      </w:rPr>
+    </w:lvl>
+    <w:lvl w:ilvl="8" w:tplc="04090005" w:tentative="1">
+      <w:start w:val="1"/>
+      <w:numFmt w:val="bullet"/>
+      <w:lvlText w:val=""/>
+      <w:lvlJc w:val="left"/>
+      <w:pPr>
+        <w:ind w:left="6480" w:hanging="360"/>
+      </w:pPr>
+      <w:rPr>
+        <w:rFonts w:ascii="Wingdings" w:hAnsi="Wingdings" w:hint="default"/>
+      </w:rPr>
+    </w:lvl>
+  </w:abstractNum>
+  <w:abstractNum w:abstractNumId="46" w15:restartNumberingAfterBreak="0">
     <w:nsid w:val="795A477C"/>
     <w:multiLevelType w:val="hybridMultilevel"/>
     <w:tmpl w:val="483690AA"/>
@@ -6701,95 +12467,262 @@
       </w:pPr>
     </w:lvl>
   </w:abstractNum>
+  <w:abstractNum w:abstractNumId="47" w15:restartNumberingAfterBreak="0">
+    <w:nsid w:val="79DA7987"/>
+    <w:multiLevelType w:val="hybridMultilevel"/>
+    <w:tmpl w:val="F82C5A40"/>
+    <w:lvl w:ilvl="0" w:tplc="04090001">
+      <w:start w:val="1"/>
+      <w:numFmt w:val="bullet"/>
+      <w:lvlText w:val=""/>
+      <w:lvlJc w:val="left"/>
+      <w:pPr>
+        <w:ind w:left="720" w:hanging="360"/>
+      </w:pPr>
+      <w:rPr>
+        <w:rFonts w:ascii="Symbol" w:hAnsi="Symbol" w:hint="default"/>
+      </w:rPr>
+    </w:lvl>
+    <w:lvl w:ilvl="1" w:tplc="04090003" w:tentative="1">
+      <w:start w:val="1"/>
+      <w:numFmt w:val="bullet"/>
+      <w:lvlText w:val="o"/>
+      <w:lvlJc w:val="left"/>
+      <w:pPr>
+        <w:ind w:left="1440" w:hanging="360"/>
+      </w:pPr>
+      <w:rPr>
+        <w:rFonts w:ascii="Courier New" w:hAnsi="Courier New" w:cs="Courier New" w:hint="default"/>
+      </w:rPr>
+    </w:lvl>
+    <w:lvl w:ilvl="2" w:tplc="04090005" w:tentative="1">
+      <w:start w:val="1"/>
+      <w:numFmt w:val="bullet"/>
+      <w:lvlText w:val=""/>
+      <w:lvlJc w:val="left"/>
+      <w:pPr>
+        <w:ind w:left="2160" w:hanging="360"/>
+      </w:pPr>
+      <w:rPr>
+        <w:rFonts w:ascii="Wingdings" w:hAnsi="Wingdings" w:hint="default"/>
+      </w:rPr>
+    </w:lvl>
+    <w:lvl w:ilvl="3" w:tplc="04090001" w:tentative="1">
+      <w:start w:val="1"/>
+      <w:numFmt w:val="bullet"/>
+      <w:lvlText w:val=""/>
+      <w:lvlJc w:val="left"/>
+      <w:pPr>
+        <w:ind w:left="2880" w:hanging="360"/>
+      </w:pPr>
+      <w:rPr>
+        <w:rFonts w:ascii="Symbol" w:hAnsi="Symbol" w:hint="default"/>
+      </w:rPr>
+    </w:lvl>
+    <w:lvl w:ilvl="4" w:tplc="04090003" w:tentative="1">
+      <w:start w:val="1"/>
+      <w:numFmt w:val="bullet"/>
+      <w:lvlText w:val="o"/>
+      <w:lvlJc w:val="left"/>
+      <w:pPr>
+        <w:ind w:left="3600" w:hanging="360"/>
+      </w:pPr>
+      <w:rPr>
+        <w:rFonts w:ascii="Courier New" w:hAnsi="Courier New" w:cs="Courier New" w:hint="default"/>
+      </w:rPr>
+    </w:lvl>
+    <w:lvl w:ilvl="5" w:tplc="04090005" w:tentative="1">
+      <w:start w:val="1"/>
+      <w:numFmt w:val="bullet"/>
+      <w:lvlText w:val=""/>
+      <w:lvlJc w:val="left"/>
+      <w:pPr>
+        <w:ind w:left="4320" w:hanging="360"/>
+      </w:pPr>
+      <w:rPr>
+        <w:rFonts w:ascii="Wingdings" w:hAnsi="Wingdings" w:hint="default"/>
+      </w:rPr>
+    </w:lvl>
+    <w:lvl w:ilvl="6" w:tplc="04090001" w:tentative="1">
+      <w:start w:val="1"/>
+      <w:numFmt w:val="bullet"/>
+      <w:lvlText w:val=""/>
+      <w:lvlJc w:val="left"/>
+      <w:pPr>
+        <w:ind w:left="5040" w:hanging="360"/>
+      </w:pPr>
+      <w:rPr>
+        <w:rFonts w:ascii="Symbol" w:hAnsi="Symbol" w:hint="default"/>
+      </w:rPr>
+    </w:lvl>
+    <w:lvl w:ilvl="7" w:tplc="04090003" w:tentative="1">
+      <w:start w:val="1"/>
+      <w:numFmt w:val="bullet"/>
+      <w:lvlText w:val="o"/>
+      <w:lvlJc w:val="left"/>
+      <w:pPr>
+        <w:ind w:left="5760" w:hanging="360"/>
+      </w:pPr>
+      <w:rPr>
+        <w:rFonts w:ascii="Courier New" w:hAnsi="Courier New" w:cs="Courier New" w:hint="default"/>
+      </w:rPr>
+    </w:lvl>
+    <w:lvl w:ilvl="8" w:tplc="04090005" w:tentative="1">
+      <w:start w:val="1"/>
+      <w:numFmt w:val="bullet"/>
+      <w:lvlText w:val=""/>
+      <w:lvlJc w:val="left"/>
+      <w:pPr>
+        <w:ind w:left="6480" w:hanging="360"/>
+      </w:pPr>
+      <w:rPr>
+        <w:rFonts w:ascii="Wingdings" w:hAnsi="Wingdings" w:hint="default"/>
+      </w:rPr>
+    </w:lvl>
+  </w:abstractNum>
   <w:num w:numId="1">
-    <w:abstractNumId w:val="10"/>
+    <w:abstractNumId w:val="18"/>
   </w:num>
   <w:num w:numId="2">
+    <w:abstractNumId w:val="27"/>
+  </w:num>
+  <w:num w:numId="3">
+    <w:abstractNumId w:val="6"/>
+  </w:num>
+  <w:num w:numId="4">
+    <w:abstractNumId w:val="12"/>
+  </w:num>
+  <w:num w:numId="5">
+    <w:abstractNumId w:val="38"/>
+  </w:num>
+  <w:num w:numId="6">
+    <w:abstractNumId w:val="11"/>
+  </w:num>
+  <w:num w:numId="7">
+    <w:abstractNumId w:val="25"/>
+  </w:num>
+  <w:num w:numId="8">
+    <w:abstractNumId w:val="8"/>
+  </w:num>
+  <w:num w:numId="9">
+    <w:abstractNumId w:val="39"/>
+  </w:num>
+  <w:num w:numId="10">
+    <w:abstractNumId w:val="31"/>
+  </w:num>
+  <w:num w:numId="11">
+    <w:abstractNumId w:val="44"/>
+  </w:num>
+  <w:num w:numId="12">
+    <w:abstractNumId w:val="36"/>
+  </w:num>
+  <w:num w:numId="13">
+    <w:abstractNumId w:val="42"/>
+  </w:num>
+  <w:num w:numId="14">
+    <w:abstractNumId w:val="20"/>
+  </w:num>
+  <w:num w:numId="15">
+    <w:abstractNumId w:val="14"/>
+  </w:num>
+  <w:num w:numId="16">
     <w:abstractNumId w:val="15"/>
   </w:num>
-  <w:num w:numId="3">
-    <w:abstractNumId w:val="4"/>
+  <w:num w:numId="17">
+    <w:abstractNumId w:val="40"/>
   </w:num>
-  <w:num w:numId="4">
-    <w:abstractNumId w:val="7"/>
+  <w:num w:numId="18">
+    <w:abstractNumId w:val="46"/>
   </w:num>
-  <w:num w:numId="5">
-    <w:abstractNumId w:val="22"/>
+  <w:num w:numId="19">
+    <w:abstractNumId w:val="3"/>
   </w:num>
-  <w:num w:numId="6">
-    <w:abstractNumId w:val="6"/>
+  <w:num w:numId="20">
+    <w:abstractNumId w:val="41"/>
   </w:num>
-  <w:num w:numId="7">
-    <w:abstractNumId w:val="14"/>
+  <w:num w:numId="21">
+    <w:abstractNumId w:val="24"/>
   </w:num>
-  <w:num w:numId="8">
+  <w:num w:numId="22">
+    <w:abstractNumId w:val="34"/>
+  </w:num>
+  <w:num w:numId="23">
+    <w:abstractNumId w:val="37"/>
+  </w:num>
+  <w:num w:numId="24">
     <w:abstractNumId w:val="5"/>
   </w:num>
-  <w:num w:numId="9">
-    <w:abstractNumId w:val="23"/>
-  </w:num>
-  <w:num w:numId="10">
-    <w:abstractNumId w:val="18"/>
-  </w:num>
-  <w:num w:numId="11">
-    <w:abstractNumId w:val="28"/>
-  </w:num>
-  <w:num w:numId="12">
-    <w:abstractNumId w:val="20"/>
-  </w:num>
-  <w:num w:numId="13">
-    <w:abstractNumId w:val="26"/>
-  </w:num>
-  <w:num w:numId="14">
-    <w:abstractNumId w:val="11"/>
-  </w:num>
-  <w:num w:numId="15">
-    <w:abstractNumId w:val="8"/>
-  </w:num>
-  <w:num w:numId="16">
-    <w:abstractNumId w:val="9"/>
-  </w:num>
-  <w:num w:numId="17">
-    <w:abstractNumId w:val="24"/>
-  </w:num>
-  <w:num w:numId="18">
-    <w:abstractNumId w:val="29"/>
-  </w:num>
-  <w:num w:numId="19">
-    <w:abstractNumId w:val="2"/>
-  </w:num>
-  <w:num w:numId="20">
-    <w:abstractNumId w:val="25"/>
-  </w:num>
-  <w:num w:numId="21">
-    <w:abstractNumId w:val="13"/>
-  </w:num>
-  <w:num w:numId="22">
-    <w:abstractNumId w:val="19"/>
-  </w:num>
-  <w:num w:numId="23">
-    <w:abstractNumId w:val="21"/>
-  </w:num>
-  <w:num w:numId="24">
-    <w:abstractNumId w:val="3"/>
-  </w:num>
   <w:num w:numId="25">
-    <w:abstractNumId w:val="17"/>
+    <w:abstractNumId w:val="30"/>
   </w:num>
   <w:num w:numId="26">
-    <w:abstractNumId w:val="27"/>
+    <w:abstractNumId w:val="43"/>
   </w:num>
   <w:num w:numId="27">
-    <w:abstractNumId w:val="12"/>
+    <w:abstractNumId w:val="22"/>
   </w:num>
   <w:num w:numId="28">
     <w:abstractNumId w:val="0"/>
   </w:num>
   <w:num w:numId="29">
-    <w:abstractNumId w:val="16"/>
+    <w:abstractNumId w:val="28"/>
   </w:num>
   <w:num w:numId="30">
     <w:abstractNumId w:val="1"/>
+  </w:num>
+  <w:num w:numId="31">
+    <w:abstractNumId w:val="7"/>
+  </w:num>
+  <w:num w:numId="32">
+    <w:abstractNumId w:val="10"/>
+  </w:num>
+  <w:num w:numId="33">
+    <w:abstractNumId w:val="33"/>
+  </w:num>
+  <w:num w:numId="34">
+    <w:abstractNumId w:val="23"/>
+  </w:num>
+  <w:num w:numId="35">
+    <w:abstractNumId w:val="2"/>
+  </w:num>
+  <w:num w:numId="36">
+    <w:abstractNumId w:val="26"/>
+  </w:num>
+  <w:num w:numId="37">
+    <w:abstractNumId w:val="21"/>
+  </w:num>
+  <w:num w:numId="38">
+    <w:abstractNumId w:val="29"/>
+  </w:num>
+  <w:num w:numId="39">
+    <w:abstractNumId w:val="45"/>
+  </w:num>
+  <w:num w:numId="40">
+    <w:abstractNumId w:val="47"/>
+  </w:num>
+  <w:num w:numId="41">
+    <w:abstractNumId w:val="32"/>
+  </w:num>
+  <w:num w:numId="42">
+    <w:abstractNumId w:val="35"/>
+  </w:num>
+  <w:num w:numId="43">
+    <w:abstractNumId w:val="17"/>
+  </w:num>
+  <w:num w:numId="44">
+    <w:abstractNumId w:val="13"/>
+  </w:num>
+  <w:num w:numId="45">
+    <w:abstractNumId w:val="9"/>
+  </w:num>
+  <w:num w:numId="46">
+    <w:abstractNumId w:val="19"/>
+  </w:num>
+  <w:num w:numId="47">
+    <w:abstractNumId w:val="4"/>
+  </w:num>
+  <w:num w:numId="48">
+    <w:abstractNumId w:val="16"/>
   </w:num>
 </w:numbering>
 </file>
@@ -7768,6 +13701,7 @@
     <w:rsid w:val="000F73A2"/>
     <w:rsid w:val="00140CB8"/>
     <w:rsid w:val="001C4D13"/>
+    <w:rsid w:val="001D54BB"/>
     <w:rsid w:val="001E23C3"/>
     <w:rsid w:val="00221177"/>
     <w:rsid w:val="00241514"/>
@@ -7791,6 +13725,7 @@
     <w:rsid w:val="008E2F0C"/>
     <w:rsid w:val="00923546"/>
     <w:rsid w:val="009D75F2"/>
+    <w:rsid w:val="009E374D"/>
     <w:rsid w:val="00AB315C"/>
     <w:rsid w:val="00AD67CC"/>
     <w:rsid w:val="00B33007"/>
@@ -7801,6 +13736,7 @@
     <w:rsid w:val="00D73183"/>
     <w:rsid w:val="00DB34F6"/>
     <w:rsid w:val="00DC3C80"/>
+    <w:rsid w:val="00E52066"/>
     <w:rsid w:val="00E60812"/>
     <w:rsid w:val="00E974A7"/>
     <w:rsid w:val="00EE1EE2"/>
@@ -8595,7 +14531,7 @@
 </file>
 
 <file path=customXml/itemProps2.xml><?xml version="1.0" encoding="utf-8"?>
-<ds:datastoreItem xmlns:ds="http://schemas.openxmlformats.org/officeDocument/2006/customXml" ds:itemID="{72B0E7EA-E741-465E-8E5A-921967238C48}">
+<ds:datastoreItem xmlns:ds="http://schemas.openxmlformats.org/officeDocument/2006/customXml" ds:itemID="{FA4E8E4A-29CB-4285-89B8-CA1557BACD9A}">
   <ds:schemaRefs>
     <ds:schemaRef ds:uri="http://schemas.openxmlformats.org/officeDocument/2006/bibliography"/>
   </ds:schemaRefs>

--- a/Proposal.docx
+++ b/Proposal.docx
@@ -317,59 +317,94 @@
     </w:p>
     <w:p>
       <w:pPr>
-        <w:rPr>
-          <w:rFonts w:asciiTheme="minorHAnsi" w:hAnsiTheme="minorHAnsi" w:cstheme="minorHAnsi"/>
-        </w:rPr>
-      </w:pPr>
-    </w:p>
-    <w:p>
-      <w:pPr>
-        <w:rPr>
-          <w:rFonts w:asciiTheme="minorHAnsi" w:hAnsiTheme="minorHAnsi" w:cstheme="minorHAnsi"/>
-        </w:rPr>
-      </w:pPr>
-    </w:p>
-    <w:p>
-      <w:pPr>
-        <w:rPr>
-          <w:rFonts w:asciiTheme="minorHAnsi" w:hAnsiTheme="minorHAnsi" w:cstheme="minorHAnsi"/>
-        </w:rPr>
-      </w:pPr>
-    </w:p>
-    <w:p>
-      <w:pPr>
-        <w:rPr>
-          <w:rFonts w:asciiTheme="minorHAnsi" w:hAnsiTheme="minorHAnsi" w:cstheme="minorHAnsi"/>
-        </w:rPr>
-      </w:pPr>
-    </w:p>
-    <w:p>
-      <w:pPr>
-        <w:rPr>
-          <w:rFonts w:asciiTheme="minorHAnsi" w:hAnsiTheme="minorHAnsi" w:cstheme="minorHAnsi"/>
-        </w:rPr>
-      </w:pPr>
-    </w:p>
-    <w:p>
-      <w:pPr>
-        <w:rPr>
-          <w:rFonts w:asciiTheme="minorHAnsi" w:hAnsiTheme="minorHAnsi" w:cstheme="minorHAnsi"/>
-        </w:rPr>
-      </w:pPr>
-    </w:p>
-    <w:p>
-      <w:pPr>
-        <w:rPr>
-          <w:rFonts w:asciiTheme="minorHAnsi" w:hAnsiTheme="minorHAnsi" w:cstheme="minorHAnsi"/>
-        </w:rPr>
-      </w:pPr>
-    </w:p>
-    <w:p>
-      <w:pPr>
-        <w:rPr>
-          <w:rFonts w:asciiTheme="minorHAnsi" w:hAnsiTheme="minorHAnsi" w:cstheme="minorHAnsi"/>
-        </w:rPr>
-      </w:pPr>
+        <w:jc w:val="center"/>
+        <w:rPr>
+          <w:rFonts w:asciiTheme="minorHAnsi" w:hAnsiTheme="minorHAnsi" w:cstheme="minorHAnsi"/>
+          <w:b/>
+          <w:sz w:val="52"/>
+          <w:szCs w:val="52"/>
+        </w:rPr>
+      </w:pPr>
+      <w:r>
+        <w:rPr>
+          <w:rFonts w:asciiTheme="minorHAnsi" w:hAnsiTheme="minorHAnsi" w:cstheme="minorHAnsi"/>
+          <w:b/>
+          <w:sz w:val="52"/>
+          <w:szCs w:val="52"/>
+        </w:rPr>
+        <w:t>PHẦN MỀM QUẢN LÍ CỬA HÀNG TRÀ SỮA</w:t>
+      </w:r>
+    </w:p>
+    <w:p>
+      <w:pPr>
+        <w:jc w:val="right"/>
+        <w:rPr>
+          <w:rFonts w:asciiTheme="minorHAnsi" w:hAnsiTheme="minorHAnsi" w:cstheme="minorHAnsi"/>
+          <w:i/>
+          <w:sz w:val="36"/>
+          <w:szCs w:val="36"/>
+        </w:rPr>
+      </w:pPr>
+      <w:r>
+        <w:rPr>
+          <w:rFonts w:asciiTheme="minorHAnsi" w:hAnsiTheme="minorHAnsi" w:cstheme="minorHAnsi"/>
+          <w:i/>
+          <w:sz w:val="36"/>
+          <w:szCs w:val="36"/>
+        </w:rPr>
+        <w:t>Gru Gru Team</w:t>
+      </w:r>
+    </w:p>
+    <w:p>
+      <w:pPr>
+        <w:rPr>
+          <w:rFonts w:asciiTheme="minorHAnsi" w:hAnsiTheme="minorHAnsi" w:cstheme="minorHAnsi"/>
+        </w:rPr>
+      </w:pPr>
+    </w:p>
+    <w:p>
+      <w:pPr>
+        <w:jc w:val="right"/>
+        <w:rPr>
+          <w:rFonts w:asciiTheme="minorHAnsi" w:hAnsiTheme="minorHAnsi" w:cstheme="minorHAnsi"/>
+        </w:rPr>
+      </w:pPr>
+      <w:r>
+        <w:rPr>
+          <w:rFonts w:asciiTheme="minorHAnsi" w:hAnsiTheme="minorHAnsi" w:cstheme="minorHAnsi"/>
+        </w:rPr>
+        <w:t xml:space="preserve">Giáo viên hướng dẫn: </w:t>
+      </w:r>
+    </w:p>
+    <w:p>
+      <w:pPr>
+        <w:rPr>
+          <w:rFonts w:asciiTheme="minorHAnsi" w:hAnsiTheme="minorHAnsi" w:cstheme="minorHAnsi"/>
+        </w:rPr>
+      </w:pPr>
+    </w:p>
+    <w:p>
+      <w:pPr>
+        <w:rPr>
+          <w:rFonts w:asciiTheme="minorHAnsi" w:hAnsiTheme="minorHAnsi" w:cstheme="minorHAnsi"/>
+        </w:rPr>
+      </w:pPr>
+    </w:p>
+    <w:p>
+      <w:pPr>
+        <w:rPr>
+          <w:rFonts w:asciiTheme="minorHAnsi" w:hAnsiTheme="minorHAnsi" w:cstheme="minorHAnsi"/>
+        </w:rPr>
+      </w:pPr>
+    </w:p>
+    <w:p>
+      <w:pPr>
+        <w:rPr>
+          <w:rFonts w:asciiTheme="minorHAnsi" w:hAnsiTheme="minorHAnsi" w:cstheme="minorHAnsi"/>
+        </w:rPr>
+      </w:pPr>
+      <w:bookmarkStart w:id="0" w:name="_GoBack"/>
+      <w:bookmarkEnd w:id="0"/>
     </w:p>
     <w:p>
       <w:pPr>
@@ -1321,8 +1356,8 @@
           <w:color w:val="000000" w:themeColor="text1"/>
         </w:rPr>
       </w:pPr>
-      <w:bookmarkStart w:id="0" w:name="_Toc337453954"/>
-      <w:bookmarkStart w:id="1" w:name="_Toc413938717"/>
+      <w:bookmarkStart w:id="1" w:name="_Toc337453954"/>
+      <w:bookmarkStart w:id="2" w:name="_Toc413938717"/>
       <w:r>
         <w:rPr>
           <w:rFonts w:asciiTheme="minorHAnsi" w:hAnsiTheme="minorHAnsi" w:cstheme="minorHAnsi"/>
@@ -1330,8 +1365,8 @@
         </w:rPr>
         <w:t>Các nội dung chính</w:t>
       </w:r>
-      <w:bookmarkEnd w:id="0"/>
       <w:bookmarkEnd w:id="1"/>
+      <w:bookmarkEnd w:id="2"/>
     </w:p>
     <w:p>
       <w:pPr>
@@ -1714,7 +1749,7 @@
           <w:rFonts w:asciiTheme="minorHAnsi" w:hAnsiTheme="minorHAnsi" w:cstheme="minorHAnsi"/>
         </w:rPr>
       </w:pPr>
-      <w:bookmarkStart w:id="2" w:name="_Toc413938718"/>
+      <w:bookmarkStart w:id="3" w:name="_Toc413938718"/>
       <w:r>
         <w:rPr>
           <w:rFonts w:asciiTheme="minorHAnsi" w:hAnsiTheme="minorHAnsi" w:cstheme="minorHAnsi"/>
@@ -1722,7 +1757,7 @@
         <w:lastRenderedPageBreak/>
         <w:t>Thông tin nhóm</w:t>
       </w:r>
-      <w:bookmarkEnd w:id="2"/>
+      <w:bookmarkEnd w:id="3"/>
     </w:p>
     <w:p>
       <w:pPr>
@@ -2441,7 +2476,7 @@
           <w:rFonts w:asciiTheme="minorHAnsi" w:hAnsiTheme="minorHAnsi" w:cstheme="minorHAnsi"/>
         </w:rPr>
       </w:pPr>
-      <w:bookmarkStart w:id="3" w:name="_Toc413938719"/>
+      <w:bookmarkStart w:id="4" w:name="_Toc413938719"/>
       <w:r>
         <w:rPr>
           <w:rFonts w:asciiTheme="minorHAnsi" w:hAnsiTheme="minorHAnsi" w:cstheme="minorHAnsi"/>
@@ -2449,7 +2484,7 @@
         <w:lastRenderedPageBreak/>
         <w:t>Phát biểu bài toán sơ lược</w:t>
       </w:r>
-      <w:bookmarkEnd w:id="3"/>
+      <w:bookmarkEnd w:id="4"/>
     </w:p>
     <w:p>
       <w:pPr>
@@ -2590,6 +2625,15 @@
     </w:p>
     <w:p>
       <w:pPr>
+        <w:ind w:left="450"/>
+        <w:jc w:val="left"/>
+        <w:rPr>
+          <w:rFonts w:asciiTheme="minorHAnsi" w:hAnsiTheme="minorHAnsi" w:cstheme="minorHAnsi"/>
+        </w:rPr>
+      </w:pPr>
+    </w:p>
+    <w:p>
+      <w:pPr>
         <w:pStyle w:val="ListParagraph"/>
         <w:ind w:left="810"/>
         <w:jc w:val="left"/>
@@ -2668,8 +2712,30 @@
         <w:rPr>
           <w:rFonts w:asciiTheme="minorHAnsi" w:hAnsiTheme="minorHAnsi" w:cstheme="minorHAnsi"/>
         </w:rPr>
-        <w:t>. Điều này đặt ra một thách thức, khó khăn không hề nhỏ từ nhân viên, khách hàng cho đến những người quản lý các hệ thống cửa hàng này.</w:t>
-      </w:r>
+        <w:t>. Điều này đặt ra một thách thức, khó khăn không hề nhỏ</w:t>
+      </w:r>
+      <w:r>
+        <w:rPr>
+          <w:rFonts w:asciiTheme="minorHAnsi" w:hAnsiTheme="minorHAnsi" w:cstheme="minorHAnsi"/>
+        </w:rPr>
+        <w:t xml:space="preserve"> cho nhiều người</w:t>
+      </w:r>
+      <w:r>
+        <w:rPr>
+          <w:rFonts w:asciiTheme="minorHAnsi" w:hAnsiTheme="minorHAnsi" w:cstheme="minorHAnsi"/>
+        </w:rPr>
+        <w:t xml:space="preserve"> từ nhân viên, khách hàng cho đến những người quản lý các hệ thống cửa hàng này.</w:t>
+      </w:r>
+    </w:p>
+    <w:p>
+      <w:pPr>
+        <w:pStyle w:val="ListParagraph"/>
+        <w:ind w:left="810"/>
+        <w:jc w:val="left"/>
+        <w:rPr>
+          <w:rFonts w:asciiTheme="minorHAnsi" w:hAnsiTheme="minorHAnsi" w:cstheme="minorHAnsi"/>
+        </w:rPr>
+      </w:pPr>
     </w:p>
     <w:p>
       <w:pPr>
@@ -2743,6 +2809,16 @@
     <w:p>
       <w:pPr>
         <w:pStyle w:val="ListParagraph"/>
+        <w:ind w:left="810"/>
+        <w:jc w:val="left"/>
+        <w:rPr>
+          <w:rFonts w:asciiTheme="minorHAnsi" w:hAnsiTheme="minorHAnsi" w:cstheme="minorHAnsi"/>
+        </w:rPr>
+      </w:pPr>
+    </w:p>
+    <w:p>
+      <w:pPr>
+        <w:pStyle w:val="ListParagraph"/>
         <w:numPr>
           <w:ilvl w:val="0"/>
           <w:numId w:val="27"/>
@@ -2830,6 +2906,7 @@
         <w:rPr>
           <w:rFonts w:asciiTheme="minorHAnsi" w:hAnsiTheme="minorHAnsi" w:cstheme="minorHAnsi"/>
         </w:rPr>
+        <w:lastRenderedPageBreak/>
         <w:t>Đặc biệt, phần mềm này còn cho phép truy cập quản lý từ xa thông qua các thiết bị có kết nối Internet với hàng loạt tính năng ưu việt như:</w:t>
       </w:r>
     </w:p>
@@ -2887,7 +2964,6 @@
         <w:rPr>
           <w:rFonts w:asciiTheme="minorHAnsi" w:hAnsiTheme="minorHAnsi" w:cstheme="minorHAnsi"/>
         </w:rPr>
-        <w:lastRenderedPageBreak/>
         <w:t>Quản lý thức uống.</w:t>
       </w:r>
     </w:p>
@@ -3043,7 +3119,13 @@
         <w:rPr>
           <w:rFonts w:asciiTheme="minorHAnsi" w:hAnsiTheme="minorHAnsi" w:cstheme="minorHAnsi"/>
         </w:rPr>
-        <w:t>Để tối ưu hóa hiệu suất làm việc, độ thân thiện với người dùng, phát triển nhanh chóng và dể dàng bảo trì, nâng cấp. Chúng tôi sử dụng ngôn ngữ lập trình C# - một ngôn ngữ lập trình hiện đại, mạnh mẽ cùng với đó là công cụ quản lý dữ liệu SQL SERVER cho phép dể dàng quản lý và truy xuất dữ liệu.</w:t>
+        <w:t>Nhằm</w:t>
+      </w:r>
+      <w:r>
+        <w:rPr>
+          <w:rFonts w:asciiTheme="minorHAnsi" w:hAnsiTheme="minorHAnsi" w:cstheme="minorHAnsi"/>
+        </w:rPr>
+        <w:t xml:space="preserve"> tối ưu hóa hiệu suất làm việc, độ thân thiện với người dùng, phát triển nhanh chóng và dể dàng bảo trì, nâng cấp. Chúng tôi sử dụng ngôn ngữ lập trình C# - một ngôn ngữ lập trình hiện đại, mạnh mẽ cùng với đó là công cụ quản lý dữ liệu SQL SERVER cho phép dể dàng quản lý và truy xuất dữ liệu.</w:t>
       </w:r>
     </w:p>
     <w:p>
@@ -3074,7 +3156,7 @@
           <w:rFonts w:asciiTheme="minorHAnsi" w:hAnsiTheme="minorHAnsi" w:cstheme="minorHAnsi"/>
         </w:rPr>
       </w:pPr>
-      <w:bookmarkStart w:id="4" w:name="_Toc413938720"/>
+      <w:bookmarkStart w:id="5" w:name="_Toc413938720"/>
       <w:r>
         <w:rPr>
           <w:rFonts w:asciiTheme="minorHAnsi" w:hAnsiTheme="minorHAnsi" w:cstheme="minorHAnsi"/>
@@ -3082,7 +3164,7 @@
         <w:lastRenderedPageBreak/>
         <w:t>Giải pháp đề xuất</w:t>
       </w:r>
-      <w:bookmarkEnd w:id="4"/>
+      <w:bookmarkEnd w:id="5"/>
     </w:p>
     <w:p>
       <w:pPr>
@@ -3120,7 +3202,7 @@
           <w:sz w:val="26"/>
         </w:rPr>
       </w:pPr>
-      <w:bookmarkStart w:id="5" w:name="_Ref413938343"/>
+      <w:bookmarkStart w:id="6" w:name="_Ref413938343"/>
       <w:r>
         <w:rPr>
           <w:rFonts w:asciiTheme="minorHAnsi" w:hAnsiTheme="minorHAnsi" w:cstheme="minorHAnsi"/>
@@ -3137,7 +3219,7 @@
         </w:rPr>
         <w:t>anh sách các chức năng phần mềm</w:t>
       </w:r>
-      <w:bookmarkEnd w:id="5"/>
+      <w:bookmarkEnd w:id="6"/>
     </w:p>
     <w:p>
       <w:pPr>
@@ -4119,7 +4201,7 @@
           <w:rFonts w:asciiTheme="minorHAnsi" w:hAnsiTheme="minorHAnsi" w:cstheme="minorHAnsi"/>
         </w:rPr>
       </w:pPr>
-      <w:bookmarkStart w:id="6" w:name="_Toc413938721"/>
+      <w:bookmarkStart w:id="7" w:name="_Toc413938721"/>
       <w:r>
         <w:rPr>
           <w:rFonts w:asciiTheme="minorHAnsi" w:hAnsiTheme="minorHAnsi" w:cstheme="minorHAnsi"/>
@@ -4127,7 +4209,7 @@
         <w:lastRenderedPageBreak/>
         <w:t>Kế hoạch phát triển</w:t>
       </w:r>
-      <w:bookmarkEnd w:id="6"/>
+      <w:bookmarkEnd w:id="7"/>
     </w:p>
     <w:p>
       <w:pPr>
@@ -4166,8 +4248,14 @@
           <w:numId w:val="12"/>
         </w:numPr>
         <w:ind w:left="1560" w:hanging="284"/>
-      </w:pPr>
-      <w:r>
+        <w:rPr>
+          <w:rFonts w:asciiTheme="minorHAnsi" w:hAnsiTheme="minorHAnsi" w:cstheme="minorHAnsi"/>
+        </w:rPr>
+      </w:pPr>
+      <w:r>
+        <w:rPr>
+          <w:rFonts w:asciiTheme="minorHAnsi" w:hAnsiTheme="minorHAnsi" w:cstheme="minorHAnsi"/>
+        </w:rPr>
         <w:t>Dựa vào thông tin và yêu cầu của khách hàng, phân tích nguyện vọng, mục đích, yêu cầu khách hàng.</w:t>
       </w:r>
     </w:p>
@@ -4179,8 +4267,14 @@
           <w:numId w:val="12"/>
         </w:numPr>
         <w:ind w:left="1560" w:hanging="284"/>
-      </w:pPr>
-      <w:r>
+        <w:rPr>
+          <w:rFonts w:asciiTheme="minorHAnsi" w:hAnsiTheme="minorHAnsi" w:cstheme="minorHAnsi"/>
+        </w:rPr>
+      </w:pPr>
+      <w:r>
+        <w:rPr>
+          <w:rFonts w:asciiTheme="minorHAnsi" w:hAnsiTheme="minorHAnsi" w:cstheme="minorHAnsi"/>
+        </w:rPr>
         <w:t>Lập kế hoạch thực hiện dự án, thảo luận và thống nhất giải pháp, khối lượng công việc, xác định rõ nguồn lực cần thiết cho dự án.</w:t>
       </w:r>
     </w:p>
@@ -4192,11 +4286,20 @@
           <w:numId w:val="12"/>
         </w:numPr>
         <w:ind w:left="1560" w:hanging="284"/>
-      </w:pPr>
-      <w:r>
+        <w:rPr>
+          <w:rFonts w:asciiTheme="minorHAnsi" w:hAnsiTheme="minorHAnsi" w:cstheme="minorHAnsi"/>
+        </w:rPr>
+      </w:pPr>
+      <w:r>
+        <w:rPr>
+          <w:rFonts w:asciiTheme="minorHAnsi" w:hAnsiTheme="minorHAnsi" w:cstheme="minorHAnsi"/>
+        </w:rPr>
         <w:t xml:space="preserve">Căn cứ trên kết quả khảo sát và thông tin do khách hàng cung cấp, thiết kế </w:t>
       </w:r>
       <w:r>
+        <w:rPr>
+          <w:rFonts w:asciiTheme="minorHAnsi" w:hAnsiTheme="minorHAnsi" w:cstheme="minorHAnsi"/>
+        </w:rPr>
         <w:t>cấu trúc phần mềm.</w:t>
       </w:r>
     </w:p>
@@ -4641,7 +4744,7 @@
           <w:rFonts w:asciiTheme="minorHAnsi" w:hAnsiTheme="minorHAnsi" w:cstheme="minorHAnsi"/>
         </w:rPr>
       </w:pPr>
-      <w:bookmarkStart w:id="7" w:name="_Toc413938722"/>
+      <w:bookmarkStart w:id="8" w:name="_Toc413938722"/>
       <w:r>
         <w:rPr>
           <w:rFonts w:asciiTheme="minorHAnsi" w:hAnsiTheme="minorHAnsi" w:cstheme="minorHAnsi"/>
@@ -4649,7 +4752,7 @@
         <w:lastRenderedPageBreak/>
         <w:t>Kế hoạch nhân sự &amp; chi phí</w:t>
       </w:r>
-      <w:bookmarkEnd w:id="7"/>
+      <w:bookmarkEnd w:id="8"/>
     </w:p>
     <w:p>
       <w:pPr>
@@ -4686,8 +4789,6 @@
           <w:rFonts w:asciiTheme="minorHAnsi" w:hAnsiTheme="minorHAnsi" w:cstheme="minorHAnsi"/>
         </w:rPr>
       </w:pPr>
-      <w:bookmarkStart w:id="8" w:name="_GoBack"/>
-      <w:bookmarkEnd w:id="8"/>
     </w:p>
     <w:p>
       <w:pPr>
@@ -6685,6 +6786,15 @@
         </w:rPr>
         <w:t>Chi phí nhân lực:</w:t>
       </w:r>
+    </w:p>
+    <w:p>
+      <w:pPr>
+        <w:pStyle w:val="ListParagraph"/>
+        <w:ind w:left="1530"/>
+        <w:rPr>
+          <w:rFonts w:asciiTheme="minorHAnsi" w:hAnsiTheme="minorHAnsi" w:cstheme="minorHAnsi"/>
+        </w:rPr>
+      </w:pPr>
     </w:p>
     <w:tbl>
       <w:tblPr>
@@ -6755,19 +6865,23 @@
                 <w:rFonts w:asciiTheme="minorHAnsi" w:hAnsiTheme="minorHAnsi" w:cstheme="minorHAnsi"/>
               </w:rPr>
             </w:pPr>
-            <w:proofErr w:type="gramStart"/>
-            <w:r>
-              <w:rPr>
-                <w:rFonts w:asciiTheme="minorHAnsi" w:hAnsiTheme="minorHAnsi" w:cstheme="minorHAnsi"/>
-              </w:rPr>
-              <w:t>Lương(</w:t>
-            </w:r>
-            <w:proofErr w:type="gramEnd"/>
-            <w:r>
-              <w:rPr>
-                <w:rFonts w:asciiTheme="minorHAnsi" w:hAnsiTheme="minorHAnsi" w:cstheme="minorHAnsi"/>
-              </w:rPr>
-              <w:t>VND)</w:t>
+            <w:r>
+              <w:rPr>
+                <w:rFonts w:asciiTheme="minorHAnsi" w:hAnsiTheme="minorHAnsi" w:cstheme="minorHAnsi"/>
+              </w:rPr>
+              <w:t>Lương</w:t>
+            </w:r>
+            <w:r>
+              <w:rPr>
+                <w:rFonts w:asciiTheme="minorHAnsi" w:hAnsiTheme="minorHAnsi" w:cstheme="minorHAnsi"/>
+              </w:rPr>
+              <w:t xml:space="preserve"> </w:t>
+            </w:r>
+            <w:r>
+              <w:rPr>
+                <w:rFonts w:asciiTheme="minorHAnsi" w:hAnsiTheme="minorHAnsi" w:cstheme="minorHAnsi"/>
+              </w:rPr>
+              <w:t>(VND)</w:t>
             </w:r>
           </w:p>
         </w:tc>
@@ -6788,21 +6902,19 @@
               <w:rPr>
                 <w:rFonts w:asciiTheme="minorHAnsi" w:hAnsiTheme="minorHAnsi" w:cstheme="minorHAnsi"/>
               </w:rPr>
-              <w:t xml:space="preserve">Tăng </w:t>
-            </w:r>
-            <w:proofErr w:type="gramStart"/>
-            <w:r>
-              <w:rPr>
-                <w:rFonts w:asciiTheme="minorHAnsi" w:hAnsiTheme="minorHAnsi" w:cstheme="minorHAnsi"/>
-              </w:rPr>
-              <w:t>ca(</w:t>
-            </w:r>
-            <w:proofErr w:type="gramEnd"/>
-            <w:r>
-              <w:rPr>
-                <w:rFonts w:asciiTheme="minorHAnsi" w:hAnsiTheme="minorHAnsi" w:cstheme="minorHAnsi"/>
-              </w:rPr>
-              <w:t>VND)</w:t>
+              <w:t>Tăng ca</w:t>
+            </w:r>
+            <w:r>
+              <w:rPr>
+                <w:rFonts w:asciiTheme="minorHAnsi" w:hAnsiTheme="minorHAnsi" w:cstheme="minorHAnsi"/>
+              </w:rPr>
+              <w:t xml:space="preserve"> </w:t>
+            </w:r>
+            <w:r>
+              <w:rPr>
+                <w:rFonts w:asciiTheme="minorHAnsi" w:hAnsiTheme="minorHAnsi" w:cstheme="minorHAnsi"/>
+              </w:rPr>
+              <w:t>(VND)</w:t>
             </w:r>
           </w:p>
         </w:tc>
@@ -13719,6 +13831,7 @@
     <w:rsid w:val="0071398B"/>
     <w:rsid w:val="00783296"/>
     <w:rsid w:val="00794B56"/>
+    <w:rsid w:val="007C5259"/>
     <w:rsid w:val="008155D9"/>
     <w:rsid w:val="008B2D60"/>
     <w:rsid w:val="008D1406"/>
@@ -14531,7 +14644,7 @@
 </file>
 
 <file path=customXml/itemProps2.xml><?xml version="1.0" encoding="utf-8"?>
-<ds:datastoreItem xmlns:ds="http://schemas.openxmlformats.org/officeDocument/2006/customXml" ds:itemID="{FA4E8E4A-29CB-4285-89B8-CA1557BACD9A}">
+<ds:datastoreItem xmlns:ds="http://schemas.openxmlformats.org/officeDocument/2006/customXml" ds:itemID="{47995E1A-67AC-4F38-98BE-5E3BCCC2DC04}">
   <ds:schemaRefs>
     <ds:schemaRef ds:uri="http://schemas.openxmlformats.org/officeDocument/2006/bibliography"/>
   </ds:schemaRefs>

--- a/Proposal.docx
+++ b/Proposal.docx
@@ -352,7 +352,7 @@
           <w:sz w:val="36"/>
           <w:szCs w:val="36"/>
         </w:rPr>
-        <w:t>Gru Gru Team</w:t>
+        <w:t>Gru Gru</w:t>
       </w:r>
     </w:p>
     <w:p>
@@ -366,7 +366,7 @@
       <w:pPr>
         <w:jc w:val="right"/>
         <w:rPr>
-          <w:rFonts w:asciiTheme="minorHAnsi" w:hAnsiTheme="minorHAnsi" w:cstheme="minorHAnsi"/>
+          <w:rFonts w:ascii="Zapfino" w:hAnsi="Zapfino" w:cstheme="minorHAnsi"/>
         </w:rPr>
       </w:pPr>
       <w:r>
@@ -375,36 +375,45 @@
         </w:rPr>
         <w:t xml:space="preserve">Giáo viên hướng dẫn: </w:t>
       </w:r>
-    </w:p>
-    <w:p>
-      <w:pPr>
-        <w:rPr>
-          <w:rFonts w:asciiTheme="minorHAnsi" w:hAnsiTheme="minorHAnsi" w:cstheme="minorHAnsi"/>
-        </w:rPr>
-      </w:pPr>
-    </w:p>
-    <w:p>
-      <w:pPr>
-        <w:rPr>
-          <w:rFonts w:asciiTheme="minorHAnsi" w:hAnsiTheme="minorHAnsi" w:cstheme="minorHAnsi"/>
-        </w:rPr>
-      </w:pPr>
-    </w:p>
-    <w:p>
-      <w:pPr>
-        <w:rPr>
-          <w:rFonts w:asciiTheme="minorHAnsi" w:hAnsiTheme="minorHAnsi" w:cstheme="minorHAnsi"/>
-        </w:rPr>
-      </w:pPr>
-    </w:p>
-    <w:p>
-      <w:pPr>
-        <w:rPr>
-          <w:rFonts w:asciiTheme="minorHAnsi" w:hAnsiTheme="minorHAnsi" w:cstheme="minorHAnsi"/>
-        </w:rPr>
-      </w:pPr>
+      <w:r>
+        <w:rPr>
+          <w:rFonts w:asciiTheme="minorHAnsi" w:hAnsiTheme="minorHAnsi" w:cstheme="minorHAnsi"/>
+          <w:b/>
+          <w:sz w:val="28"/>
+          <w:szCs w:val="28"/>
+        </w:rPr>
+        <w:t>Ngô Ngọc Đăng Khoa</w:t>
+      </w:r>
       <w:bookmarkStart w:id="0" w:name="_GoBack"/>
       <w:bookmarkEnd w:id="0"/>
+    </w:p>
+    <w:p>
+      <w:pPr>
+        <w:rPr>
+          <w:rFonts w:asciiTheme="minorHAnsi" w:hAnsiTheme="minorHAnsi" w:cstheme="minorHAnsi"/>
+        </w:rPr>
+      </w:pPr>
+    </w:p>
+    <w:p>
+      <w:pPr>
+        <w:rPr>
+          <w:rFonts w:asciiTheme="minorHAnsi" w:hAnsiTheme="minorHAnsi" w:cstheme="minorHAnsi"/>
+        </w:rPr>
+      </w:pPr>
+    </w:p>
+    <w:p>
+      <w:pPr>
+        <w:rPr>
+          <w:rFonts w:asciiTheme="minorHAnsi" w:hAnsiTheme="minorHAnsi" w:cstheme="minorHAnsi"/>
+        </w:rPr>
+      </w:pPr>
+    </w:p>
+    <w:p>
+      <w:pPr>
+        <w:rPr>
+          <w:rFonts w:asciiTheme="minorHAnsi" w:hAnsiTheme="minorHAnsi" w:cstheme="minorHAnsi"/>
+        </w:rPr>
+      </w:pPr>
     </w:p>
     <w:p>
       <w:pPr>
@@ -1398,7 +1407,7 @@
         <w:pStyle w:val="ListParagraph"/>
         <w:numPr>
           <w:ilvl w:val="0"/>
-          <w:numId w:val="16"/>
+          <w:numId w:val="3"/>
         </w:numPr>
         <w:rPr>
           <w:rFonts w:asciiTheme="minorHAnsi" w:hAnsiTheme="minorHAnsi" w:cstheme="minorHAnsi"/>
@@ -1424,7 +1433,7 @@
         <w:pStyle w:val="ListParagraph"/>
         <w:numPr>
           <w:ilvl w:val="0"/>
-          <w:numId w:val="16"/>
+          <w:numId w:val="3"/>
         </w:numPr>
         <w:rPr>
           <w:rFonts w:asciiTheme="minorHAnsi" w:hAnsiTheme="minorHAnsi" w:cstheme="minorHAnsi"/>
@@ -1497,7 +1506,7 @@
                               <w:pStyle w:val="ListParagraph"/>
                               <w:numPr>
                                 <w:ilvl w:val="0"/>
-                                <w:numId w:val="15"/>
+                                <w:numId w:val="2"/>
                               </w:numPr>
                               <w:rPr>
                                 <w:rFonts w:cs="Segoe UI"/>
@@ -1561,7 +1570,7 @@
                         <w:pStyle w:val="ListParagraph"/>
                         <w:numPr>
                           <w:ilvl w:val="0"/>
-                          <w:numId w:val="15"/>
+                          <w:numId w:val="2"/>
                         </w:numPr>
                         <w:rPr>
                           <w:rFonts w:cs="Segoe UI"/>
@@ -1622,7 +1631,7 @@
         <w:pStyle w:val="ListParagraph"/>
         <w:numPr>
           <w:ilvl w:val="1"/>
-          <w:numId w:val="16"/>
+          <w:numId w:val="3"/>
         </w:numPr>
         <w:rPr>
           <w:rFonts w:asciiTheme="minorHAnsi" w:hAnsiTheme="minorHAnsi" w:cstheme="minorHAnsi"/>
@@ -1640,7 +1649,7 @@
         <w:pStyle w:val="ListParagraph"/>
         <w:numPr>
           <w:ilvl w:val="1"/>
-          <w:numId w:val="16"/>
+          <w:numId w:val="3"/>
         </w:numPr>
         <w:rPr>
           <w:rFonts w:asciiTheme="minorHAnsi" w:hAnsiTheme="minorHAnsi" w:cstheme="minorHAnsi"/>
@@ -1658,7 +1667,7 @@
         <w:pStyle w:val="ListParagraph"/>
         <w:numPr>
           <w:ilvl w:val="1"/>
-          <w:numId w:val="16"/>
+          <w:numId w:val="3"/>
         </w:numPr>
         <w:rPr>
           <w:rFonts w:asciiTheme="minorHAnsi" w:hAnsiTheme="minorHAnsi" w:cstheme="minorHAnsi"/>
@@ -1676,7 +1685,7 @@
         <w:pStyle w:val="ListParagraph"/>
         <w:numPr>
           <w:ilvl w:val="1"/>
-          <w:numId w:val="16"/>
+          <w:numId w:val="3"/>
         </w:numPr>
         <w:rPr>
           <w:rFonts w:asciiTheme="minorHAnsi" w:hAnsiTheme="minorHAnsi" w:cstheme="minorHAnsi"/>
@@ -1694,7 +1703,7 @@
         <w:pStyle w:val="ListParagraph"/>
         <w:numPr>
           <w:ilvl w:val="0"/>
-          <w:numId w:val="16"/>
+          <w:numId w:val="3"/>
         </w:numPr>
         <w:rPr>
           <w:rFonts w:asciiTheme="minorHAnsi" w:hAnsiTheme="minorHAnsi" w:cstheme="minorHAnsi"/>
@@ -1742,7 +1751,7 @@
         <w:pStyle w:val="Heading1"/>
         <w:numPr>
           <w:ilvl w:val="0"/>
-          <w:numId w:val="12"/>
+          <w:numId w:val="1"/>
         </w:numPr>
         <w:ind w:left="0"/>
         <w:rPr>
@@ -2469,7 +2478,7 @@
         <w:pStyle w:val="Heading1"/>
         <w:numPr>
           <w:ilvl w:val="0"/>
-          <w:numId w:val="12"/>
+          <w:numId w:val="1"/>
         </w:numPr>
         <w:ind w:left="0"/>
         <w:rPr>
@@ -2491,7 +2500,7 @@
         <w:pStyle w:val="ListParagraph"/>
         <w:numPr>
           <w:ilvl w:val="0"/>
-          <w:numId w:val="27"/>
+          <w:numId w:val="4"/>
         </w:numPr>
         <w:jc w:val="left"/>
         <w:rPr>
@@ -2647,7 +2656,7 @@
         <w:pStyle w:val="ListParagraph"/>
         <w:numPr>
           <w:ilvl w:val="0"/>
-          <w:numId w:val="27"/>
+          <w:numId w:val="4"/>
         </w:numPr>
         <w:jc w:val="left"/>
         <w:rPr>
@@ -2752,7 +2761,7 @@
         <w:pStyle w:val="ListParagraph"/>
         <w:numPr>
           <w:ilvl w:val="0"/>
-          <w:numId w:val="27"/>
+          <w:numId w:val="4"/>
         </w:numPr>
         <w:jc w:val="left"/>
         <w:rPr>
@@ -2821,7 +2830,7 @@
         <w:pStyle w:val="ListParagraph"/>
         <w:numPr>
           <w:ilvl w:val="0"/>
-          <w:numId w:val="27"/>
+          <w:numId w:val="4"/>
         </w:numPr>
         <w:jc w:val="left"/>
         <w:rPr>
@@ -2862,7 +2871,19 @@
         <w:rPr>
           <w:rFonts w:asciiTheme="minorHAnsi" w:hAnsiTheme="minorHAnsi" w:cstheme="minorHAnsi"/>
         </w:rPr>
-        <w:t xml:space="preserve"> Dể dàng bổ sung chỉnh sửa theo từng yêu cầu đặc thù của từng cửa hàng. Chi phí cài đặt và vận hành thấp hơn 30% so với các sản phẩm cùng loại trên thị trường. Có hỗ trợ </w:t>
+        <w:t xml:space="preserve"> D</w:t>
+      </w:r>
+      <w:r>
+        <w:rPr>
+          <w:rFonts w:asciiTheme="minorHAnsi" w:hAnsiTheme="minorHAnsi" w:cstheme="minorHAnsi"/>
+        </w:rPr>
+        <w:t>ễ</w:t>
+      </w:r>
+      <w:r>
+        <w:rPr>
+          <w:rFonts w:asciiTheme="minorHAnsi" w:hAnsiTheme="minorHAnsi" w:cstheme="minorHAnsi"/>
+        </w:rPr>
+        <w:t xml:space="preserve"> dàng bổ sung chỉnh sửa theo từng yêu cầu đặc thù của từng cửa hàng. Chi phí cài đặt và vận hành thấp hơn 30% so với các sản phẩm cùng loại trên thị trường. Có hỗ trợ </w:t>
       </w:r>
       <w:r>
         <w:rPr>
@@ -2915,7 +2936,7 @@
         <w:pStyle w:val="ListParagraph"/>
         <w:numPr>
           <w:ilvl w:val="1"/>
-          <w:numId w:val="27"/>
+          <w:numId w:val="4"/>
         </w:numPr>
         <w:jc w:val="left"/>
         <w:rPr>
@@ -2934,7 +2955,7 @@
         <w:pStyle w:val="ListParagraph"/>
         <w:numPr>
           <w:ilvl w:val="1"/>
-          <w:numId w:val="27"/>
+          <w:numId w:val="4"/>
         </w:numPr>
         <w:jc w:val="left"/>
         <w:rPr>
@@ -2953,7 +2974,7 @@
         <w:pStyle w:val="ListParagraph"/>
         <w:numPr>
           <w:ilvl w:val="1"/>
-          <w:numId w:val="27"/>
+          <w:numId w:val="4"/>
         </w:numPr>
         <w:jc w:val="left"/>
         <w:rPr>
@@ -2972,7 +2993,7 @@
         <w:pStyle w:val="ListParagraph"/>
         <w:numPr>
           <w:ilvl w:val="1"/>
-          <w:numId w:val="27"/>
+          <w:numId w:val="4"/>
         </w:numPr>
         <w:jc w:val="left"/>
         <w:rPr>
@@ -3003,7 +3024,7 @@
         <w:pStyle w:val="ListParagraph"/>
         <w:numPr>
           <w:ilvl w:val="1"/>
-          <w:numId w:val="27"/>
+          <w:numId w:val="4"/>
         </w:numPr>
         <w:jc w:val="left"/>
         <w:rPr>
@@ -3034,7 +3055,7 @@
         <w:pStyle w:val="ListParagraph"/>
         <w:numPr>
           <w:ilvl w:val="1"/>
-          <w:numId w:val="27"/>
+          <w:numId w:val="4"/>
         </w:numPr>
         <w:jc w:val="left"/>
         <w:rPr>
@@ -3065,7 +3086,7 @@
         <w:pStyle w:val="ListParagraph"/>
         <w:numPr>
           <w:ilvl w:val="1"/>
-          <w:numId w:val="27"/>
+          <w:numId w:val="4"/>
         </w:numPr>
         <w:jc w:val="left"/>
         <w:rPr>
@@ -3084,7 +3105,7 @@
         <w:pStyle w:val="ListParagraph"/>
         <w:numPr>
           <w:ilvl w:val="1"/>
-          <w:numId w:val="27"/>
+          <w:numId w:val="4"/>
         </w:numPr>
         <w:jc w:val="left"/>
         <w:rPr>
@@ -3125,7 +3146,31 @@
         <w:rPr>
           <w:rFonts w:asciiTheme="minorHAnsi" w:hAnsiTheme="minorHAnsi" w:cstheme="minorHAnsi"/>
         </w:rPr>
-        <w:t xml:space="preserve"> tối ưu hóa hiệu suất làm việc, độ thân thiện với người dùng, phát triển nhanh chóng và dể dàng bảo trì, nâng cấp. Chúng tôi sử dụng ngôn ngữ lập trình C# - một ngôn ngữ lập trình hiện đại, mạnh mẽ cùng với đó là công cụ quản lý dữ liệu SQL SERVER cho phép dể dàng quản lý và truy xuất dữ liệu.</w:t>
+        <w:t xml:space="preserve"> tối ưu hóa hiệu suất làm việc, độ thân thiện với người dùng, phát triển nhanh chóng và d</w:t>
+      </w:r>
+      <w:r>
+        <w:rPr>
+          <w:rFonts w:asciiTheme="minorHAnsi" w:hAnsiTheme="minorHAnsi" w:cstheme="minorHAnsi"/>
+        </w:rPr>
+        <w:t>ễ</w:t>
+      </w:r>
+      <w:r>
+        <w:rPr>
+          <w:rFonts w:asciiTheme="minorHAnsi" w:hAnsiTheme="minorHAnsi" w:cstheme="minorHAnsi"/>
+        </w:rPr>
+        <w:t xml:space="preserve"> dàng bảo trì, nâng cấp. Chúng tôi sử dụng ngôn ngữ lập trình C# - một ngôn ngữ lập trình hiện đại, mạnh mẽ cùng với đó là công cụ quản lý dữ liệu SQL SERVER cho phép d</w:t>
+      </w:r>
+      <w:r>
+        <w:rPr>
+          <w:rFonts w:asciiTheme="minorHAnsi" w:hAnsiTheme="minorHAnsi" w:cstheme="minorHAnsi"/>
+        </w:rPr>
+        <w:t>ễ</w:t>
+      </w:r>
+      <w:r>
+        <w:rPr>
+          <w:rFonts w:asciiTheme="minorHAnsi" w:hAnsiTheme="minorHAnsi" w:cstheme="minorHAnsi"/>
+        </w:rPr>
+        <w:t xml:space="preserve"> dàng quản lý và truy xuất dữ liệu.</w:t>
       </w:r>
     </w:p>
     <w:p>
@@ -3149,7 +3194,7 @@
         <w:pStyle w:val="Heading1"/>
         <w:numPr>
           <w:ilvl w:val="0"/>
-          <w:numId w:val="12"/>
+          <w:numId w:val="1"/>
         </w:numPr>
         <w:ind w:left="0"/>
         <w:rPr>
@@ -3171,7 +3216,7 @@
         <w:pStyle w:val="Heading4"/>
         <w:numPr>
           <w:ilvl w:val="1"/>
-          <w:numId w:val="12"/>
+          <w:numId w:val="1"/>
         </w:numPr>
         <w:rPr>
           <w:rFonts w:asciiTheme="minorHAnsi" w:hAnsiTheme="minorHAnsi" w:cstheme="minorHAnsi"/>
@@ -3193,7 +3238,7 @@
         <w:pStyle w:val="Heading4"/>
         <w:numPr>
           <w:ilvl w:val="2"/>
-          <w:numId w:val="12"/>
+          <w:numId w:val="1"/>
         </w:numPr>
         <w:ind w:left="720" w:hanging="90"/>
         <w:rPr>
@@ -3226,7 +3271,7 @@
         <w:pStyle w:val="ListParagraph"/>
         <w:numPr>
           <w:ilvl w:val="1"/>
-          <w:numId w:val="31"/>
+          <w:numId w:val="5"/>
         </w:numPr>
         <w:jc w:val="left"/>
         <w:rPr>
@@ -3245,7 +3290,7 @@
         <w:pStyle w:val="ListParagraph"/>
         <w:numPr>
           <w:ilvl w:val="2"/>
-          <w:numId w:val="31"/>
+          <w:numId w:val="5"/>
         </w:numPr>
         <w:jc w:val="left"/>
         <w:rPr>
@@ -3264,7 +3309,7 @@
         <w:pStyle w:val="ListParagraph"/>
         <w:numPr>
           <w:ilvl w:val="3"/>
-          <w:numId w:val="31"/>
+          <w:numId w:val="5"/>
         </w:numPr>
         <w:jc w:val="left"/>
         <w:rPr>
@@ -3283,7 +3328,7 @@
         <w:pStyle w:val="ListParagraph"/>
         <w:numPr>
           <w:ilvl w:val="3"/>
-          <w:numId w:val="31"/>
+          <w:numId w:val="5"/>
         </w:numPr>
         <w:jc w:val="left"/>
         <w:rPr>
@@ -3302,7 +3347,7 @@
         <w:pStyle w:val="ListParagraph"/>
         <w:numPr>
           <w:ilvl w:val="3"/>
-          <w:numId w:val="31"/>
+          <w:numId w:val="5"/>
         </w:numPr>
         <w:jc w:val="left"/>
         <w:rPr>
@@ -3321,7 +3366,7 @@
         <w:pStyle w:val="ListParagraph"/>
         <w:numPr>
           <w:ilvl w:val="3"/>
-          <w:numId w:val="31"/>
+          <w:numId w:val="5"/>
         </w:numPr>
         <w:jc w:val="left"/>
         <w:rPr>
@@ -3340,7 +3385,7 @@
         <w:pStyle w:val="ListParagraph"/>
         <w:numPr>
           <w:ilvl w:val="3"/>
-          <w:numId w:val="31"/>
+          <w:numId w:val="5"/>
         </w:numPr>
         <w:jc w:val="left"/>
         <w:rPr>
@@ -3359,7 +3404,7 @@
         <w:pStyle w:val="ListParagraph"/>
         <w:numPr>
           <w:ilvl w:val="3"/>
-          <w:numId w:val="34"/>
+          <w:numId w:val="6"/>
         </w:numPr>
         <w:ind w:left="2268" w:hanging="425"/>
         <w:jc w:val="left"/>
@@ -3379,7 +3424,7 @@
         <w:pStyle w:val="ListParagraph"/>
         <w:numPr>
           <w:ilvl w:val="1"/>
-          <w:numId w:val="31"/>
+          <w:numId w:val="5"/>
         </w:numPr>
         <w:jc w:val="left"/>
         <w:rPr>
@@ -3398,7 +3443,7 @@
         <w:pStyle w:val="ListParagraph"/>
         <w:numPr>
           <w:ilvl w:val="2"/>
-          <w:numId w:val="31"/>
+          <w:numId w:val="5"/>
         </w:numPr>
         <w:jc w:val="left"/>
         <w:rPr>
@@ -3417,7 +3462,7 @@
         <w:pStyle w:val="ListParagraph"/>
         <w:numPr>
           <w:ilvl w:val="3"/>
-          <w:numId w:val="31"/>
+          <w:numId w:val="5"/>
         </w:numPr>
         <w:jc w:val="left"/>
         <w:rPr>
@@ -3436,7 +3481,7 @@
         <w:pStyle w:val="ListParagraph"/>
         <w:numPr>
           <w:ilvl w:val="3"/>
-          <w:numId w:val="31"/>
+          <w:numId w:val="5"/>
         </w:numPr>
         <w:jc w:val="left"/>
         <w:rPr>
@@ -3455,7 +3500,7 @@
         <w:pStyle w:val="ListParagraph"/>
         <w:numPr>
           <w:ilvl w:val="3"/>
-          <w:numId w:val="31"/>
+          <w:numId w:val="5"/>
         </w:numPr>
         <w:jc w:val="left"/>
         <w:rPr>
@@ -3474,7 +3519,7 @@
         <w:pStyle w:val="ListParagraph"/>
         <w:numPr>
           <w:ilvl w:val="3"/>
-          <w:numId w:val="31"/>
+          <w:numId w:val="5"/>
         </w:numPr>
         <w:jc w:val="left"/>
         <w:rPr>
@@ -3493,7 +3538,7 @@
         <w:pStyle w:val="ListParagraph"/>
         <w:numPr>
           <w:ilvl w:val="0"/>
-          <w:numId w:val="35"/>
+          <w:numId w:val="7"/>
         </w:numPr>
         <w:ind w:left="2268" w:hanging="283"/>
         <w:jc w:val="left"/>
@@ -3525,7 +3570,7 @@
         <w:pStyle w:val="ListParagraph"/>
         <w:numPr>
           <w:ilvl w:val="1"/>
-          <w:numId w:val="31"/>
+          <w:numId w:val="5"/>
         </w:numPr>
         <w:jc w:val="left"/>
         <w:rPr>
@@ -3550,7 +3595,7 @@
         <w:pStyle w:val="ListParagraph"/>
         <w:numPr>
           <w:ilvl w:val="2"/>
-          <w:numId w:val="31"/>
+          <w:numId w:val="5"/>
         </w:numPr>
         <w:jc w:val="left"/>
         <w:rPr>
@@ -3569,7 +3614,7 @@
         <w:pStyle w:val="ListParagraph"/>
         <w:numPr>
           <w:ilvl w:val="3"/>
-          <w:numId w:val="31"/>
+          <w:numId w:val="5"/>
         </w:numPr>
         <w:jc w:val="left"/>
         <w:rPr>
@@ -3588,7 +3633,7 @@
         <w:pStyle w:val="ListParagraph"/>
         <w:numPr>
           <w:ilvl w:val="3"/>
-          <w:numId w:val="31"/>
+          <w:numId w:val="5"/>
         </w:numPr>
         <w:jc w:val="left"/>
         <w:rPr>
@@ -3607,7 +3652,7 @@
         <w:pStyle w:val="ListParagraph"/>
         <w:numPr>
           <w:ilvl w:val="3"/>
-          <w:numId w:val="31"/>
+          <w:numId w:val="5"/>
         </w:numPr>
         <w:jc w:val="left"/>
         <w:rPr>
@@ -3626,7 +3671,7 @@
         <w:pStyle w:val="ListParagraph"/>
         <w:numPr>
           <w:ilvl w:val="3"/>
-          <w:numId w:val="31"/>
+          <w:numId w:val="5"/>
         </w:numPr>
         <w:jc w:val="left"/>
         <w:rPr>
@@ -3645,7 +3690,7 @@
         <w:pStyle w:val="ListParagraph"/>
         <w:numPr>
           <w:ilvl w:val="0"/>
-          <w:numId w:val="36"/>
+          <w:numId w:val="8"/>
         </w:numPr>
         <w:ind w:left="2268" w:hanging="283"/>
         <w:jc w:val="left"/>
@@ -3677,7 +3722,7 @@
         <w:pStyle w:val="ListParagraph"/>
         <w:numPr>
           <w:ilvl w:val="1"/>
-          <w:numId w:val="31"/>
+          <w:numId w:val="5"/>
         </w:numPr>
         <w:jc w:val="left"/>
         <w:rPr>
@@ -3708,7 +3753,7 @@
         <w:pStyle w:val="ListParagraph"/>
         <w:numPr>
           <w:ilvl w:val="1"/>
-          <w:numId w:val="31"/>
+          <w:numId w:val="5"/>
         </w:numPr>
         <w:jc w:val="left"/>
         <w:rPr>
@@ -3728,7 +3773,7 @@
         <w:pStyle w:val="ListParagraph"/>
         <w:numPr>
           <w:ilvl w:val="2"/>
-          <w:numId w:val="31"/>
+          <w:numId w:val="5"/>
         </w:numPr>
         <w:jc w:val="left"/>
         <w:rPr>
@@ -3747,7 +3792,7 @@
         <w:pStyle w:val="ListParagraph"/>
         <w:numPr>
           <w:ilvl w:val="2"/>
-          <w:numId w:val="31"/>
+          <w:numId w:val="5"/>
         </w:numPr>
         <w:jc w:val="left"/>
         <w:rPr>
@@ -3778,7 +3823,7 @@
         <w:pStyle w:val="ListParagraph"/>
         <w:numPr>
           <w:ilvl w:val="1"/>
-          <w:numId w:val="31"/>
+          <w:numId w:val="5"/>
         </w:numPr>
         <w:jc w:val="left"/>
         <w:rPr>
@@ -3797,7 +3842,7 @@
         <w:pStyle w:val="ListParagraph"/>
         <w:numPr>
           <w:ilvl w:val="2"/>
-          <w:numId w:val="31"/>
+          <w:numId w:val="5"/>
         </w:numPr>
         <w:jc w:val="left"/>
         <w:rPr>
@@ -3816,7 +3861,7 @@
         <w:pStyle w:val="ListParagraph"/>
         <w:numPr>
           <w:ilvl w:val="2"/>
-          <w:numId w:val="31"/>
+          <w:numId w:val="5"/>
         </w:numPr>
         <w:jc w:val="left"/>
         <w:rPr>
@@ -3835,7 +3880,7 @@
         <w:pStyle w:val="ListParagraph"/>
         <w:numPr>
           <w:ilvl w:val="2"/>
-          <w:numId w:val="31"/>
+          <w:numId w:val="5"/>
         </w:numPr>
         <w:jc w:val="left"/>
         <w:rPr>
@@ -3854,7 +3899,7 @@
         <w:pStyle w:val="ListParagraph"/>
         <w:numPr>
           <w:ilvl w:val="1"/>
-          <w:numId w:val="31"/>
+          <w:numId w:val="5"/>
         </w:numPr>
         <w:jc w:val="left"/>
         <w:rPr>
@@ -3879,7 +3924,7 @@
         <w:pStyle w:val="ListParagraph"/>
         <w:numPr>
           <w:ilvl w:val="2"/>
-          <w:numId w:val="31"/>
+          <w:numId w:val="5"/>
         </w:numPr>
         <w:jc w:val="left"/>
         <w:rPr>
@@ -3898,7 +3943,7 @@
         <w:pStyle w:val="ListParagraph"/>
         <w:numPr>
           <w:ilvl w:val="2"/>
-          <w:numId w:val="31"/>
+          <w:numId w:val="5"/>
         </w:numPr>
         <w:jc w:val="left"/>
         <w:rPr>
@@ -3917,7 +3962,7 @@
         <w:pStyle w:val="ListParagraph"/>
         <w:numPr>
           <w:ilvl w:val="2"/>
-          <w:numId w:val="31"/>
+          <w:numId w:val="5"/>
         </w:numPr>
         <w:jc w:val="left"/>
         <w:rPr>
@@ -3936,7 +3981,7 @@
         <w:pStyle w:val="ListParagraph"/>
         <w:numPr>
           <w:ilvl w:val="1"/>
-          <w:numId w:val="31"/>
+          <w:numId w:val="5"/>
         </w:numPr>
         <w:ind w:left="0" w:firstLine="709"/>
         <w:jc w:val="left"/>
@@ -3962,7 +4007,7 @@
         <w:pStyle w:val="ListParagraph"/>
         <w:numPr>
           <w:ilvl w:val="2"/>
-          <w:numId w:val="31"/>
+          <w:numId w:val="5"/>
         </w:numPr>
         <w:jc w:val="left"/>
         <w:rPr>
@@ -3981,7 +4026,7 @@
         <w:pStyle w:val="ListParagraph"/>
         <w:numPr>
           <w:ilvl w:val="2"/>
-          <w:numId w:val="31"/>
+          <w:numId w:val="5"/>
         </w:numPr>
         <w:jc w:val="left"/>
         <w:rPr>
@@ -4000,7 +4045,7 @@
         <w:pStyle w:val="ListParagraph"/>
         <w:numPr>
           <w:ilvl w:val="2"/>
-          <w:numId w:val="31"/>
+          <w:numId w:val="5"/>
         </w:numPr>
         <w:jc w:val="left"/>
         <w:rPr>
@@ -4013,20 +4058,13 @@
         </w:rPr>
         <w:t>Đèn.</w:t>
       </w:r>
-    </w:p>
-    <w:p>
-      <w:pPr>
-        <w:rPr>
-          <w:rFonts w:asciiTheme="minorHAnsi" w:hAnsiTheme="minorHAnsi" w:cstheme="minorHAnsi"/>
-        </w:rPr>
-      </w:pPr>
     </w:p>
     <w:p>
       <w:pPr>
         <w:pStyle w:val="Heading4"/>
         <w:numPr>
           <w:ilvl w:val="2"/>
-          <w:numId w:val="12"/>
+          <w:numId w:val="1"/>
         </w:numPr>
         <w:ind w:left="720" w:hanging="90"/>
         <w:rPr>
@@ -4038,20 +4076,1208 @@
       <w:r>
         <w:rPr>
           <w:rFonts w:asciiTheme="minorHAnsi" w:hAnsiTheme="minorHAnsi" w:cstheme="minorHAnsi"/>
+          <w:noProof/>
+          <w:color w:val="7030A0"/>
+        </w:rPr>
+        <mc:AlternateContent>
+          <mc:Choice Requires="wps">
+            <w:drawing>
+              <wp:anchor distT="0" distB="0" distL="114300" distR="114300" simplePos="0" relativeHeight="251707392" behindDoc="0" locked="0" layoutInCell="1" allowOverlap="1" wp14:anchorId="75407F78" wp14:editId="75A832B1">
+                <wp:simplePos x="0" y="0"/>
+                <wp:positionH relativeFrom="margin">
+                  <wp:align>center</wp:align>
+                </wp:positionH>
+                <wp:positionV relativeFrom="paragraph">
+                  <wp:posOffset>2961640</wp:posOffset>
+                </wp:positionV>
+                <wp:extent cx="2019300" cy="742950"/>
+                <wp:effectExtent l="0" t="0" r="19050" b="19050"/>
+                <wp:wrapNone/>
+                <wp:docPr id="23" name="Text Box 23"/>
+                <wp:cNvGraphicFramePr/>
+                <a:graphic xmlns:a="http://schemas.openxmlformats.org/drawingml/2006/main">
+                  <a:graphicData uri="http://schemas.microsoft.com/office/word/2010/wordprocessingShape">
+                    <wps:wsp>
+                      <wps:cNvSpPr txBox="1"/>
+                      <wps:spPr>
+                        <a:xfrm>
+                          <a:off x="0" y="0"/>
+                          <a:ext cx="2019300" cy="742950"/>
+                        </a:xfrm>
+                        <a:prstGeom prst="rect">
+                          <a:avLst/>
+                        </a:prstGeom>
+                        <a:solidFill>
+                          <a:schemeClr val="lt1"/>
+                        </a:solidFill>
+                        <a:ln w="6350">
+                          <a:solidFill>
+                            <a:prstClr val="black"/>
+                          </a:solidFill>
+                        </a:ln>
+                      </wps:spPr>
+                      <wps:txbx>
+                        <w:txbxContent>
+                          <w:p>
+                            <w:pPr>
+                              <w:jc w:val="left"/>
+                              <w:rPr>
+                                <w:rFonts w:asciiTheme="minorHAnsi" w:hAnsiTheme="minorHAnsi"/>
+                                <w:sz w:val="20"/>
+                                <w:szCs w:val="20"/>
+                              </w:rPr>
+                            </w:pPr>
+                            <w:r>
+                              <w:rPr>
+                                <w:rFonts w:asciiTheme="minorHAnsi" w:hAnsiTheme="minorHAnsi"/>
+                                <w:sz w:val="20"/>
+                                <w:szCs w:val="20"/>
+                              </w:rPr>
+                              <w:t>Kết quả đăng nhập, tạo tài khoản</w:t>
+                            </w:r>
+                            <w:r>
+                              <w:rPr>
+                                <w:rFonts w:asciiTheme="minorHAnsi" w:hAnsiTheme="minorHAnsi"/>
+                                <w:sz w:val="20"/>
+                                <w:szCs w:val="20"/>
+                              </w:rPr>
+                              <w:br/>
+                              <w:t>Thông tin sản phẩm, khách hàng</w:t>
+                            </w:r>
+                            <w:r>
+                              <w:rPr>
+                                <w:rFonts w:asciiTheme="minorHAnsi" w:hAnsiTheme="minorHAnsi"/>
+                                <w:sz w:val="20"/>
+                                <w:szCs w:val="20"/>
+                              </w:rPr>
+                              <w:br/>
+                              <w:t>Bảng thống kê, kết quả tìm kiếm</w:t>
+                            </w:r>
+                            <w:r>
+                              <w:rPr>
+                                <w:rFonts w:asciiTheme="minorHAnsi" w:hAnsiTheme="minorHAnsi"/>
+                                <w:sz w:val="20"/>
+                                <w:szCs w:val="20"/>
+                              </w:rPr>
+                              <w:br/>
+                            </w:r>
+                          </w:p>
+                        </w:txbxContent>
+                      </wps:txbx>
+                      <wps:bodyPr rot="0" spcFirstLastPara="0" vertOverflow="overflow" horzOverflow="overflow" vert="horz" wrap="square" lIns="91440" tIns="45720" rIns="91440" bIns="45720" numCol="1" spcCol="0" rtlCol="0" fromWordArt="0" anchor="t" anchorCtr="0" forceAA="0" compatLnSpc="1">
+                        <a:prstTxWarp prst="textNoShape">
+                          <a:avLst/>
+                        </a:prstTxWarp>
+                        <a:noAutofit/>
+                      </wps:bodyPr>
+                    </wps:wsp>
+                  </a:graphicData>
+                </a:graphic>
+                <wp14:sizeRelV relativeFrom="margin">
+                  <wp14:pctHeight>0</wp14:pctHeight>
+                </wp14:sizeRelV>
+              </wp:anchor>
+            </w:drawing>
+          </mc:Choice>
+          <mc:Fallback>
+            <w:pict>
+              <v:shape w14:anchorId="75407F78" id="Text Box 23" o:spid="_x0000_s1030" type="#_x0000_t202" style="position:absolute;left:0;text-align:left;margin-left:0;margin-top:233.2pt;width:159pt;height:58.5pt;z-index:251707392;visibility:visible;mso-wrap-style:square;mso-height-percent:0;mso-wrap-distance-left:9pt;mso-wrap-distance-top:0;mso-wrap-distance-right:9pt;mso-wrap-distance-bottom:0;mso-position-horizontal:center;mso-position-horizontal-relative:margin;mso-position-vertical:absolute;mso-position-vertical-relative:text;mso-height-percent:0;mso-height-relative:margin;v-text-anchor:top" o:gfxdata="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" fillcolor="white [3201]" strokeweight=".5pt">
+                <v:textbox>
+                  <w:txbxContent>
+                    <w:p>
+                      <w:pPr>
+                        <w:jc w:val="left"/>
+                        <w:rPr>
+                          <w:rFonts w:asciiTheme="minorHAnsi" w:hAnsiTheme="minorHAnsi"/>
+                          <w:sz w:val="20"/>
+                          <w:szCs w:val="20"/>
+                        </w:rPr>
+                      </w:pPr>
+                      <w:r>
+                        <w:rPr>
+                          <w:rFonts w:asciiTheme="minorHAnsi" w:hAnsiTheme="minorHAnsi"/>
+                          <w:sz w:val="20"/>
+                          <w:szCs w:val="20"/>
+                        </w:rPr>
+                        <w:t>Kết quả đăng nhập, tạo tài khoản</w:t>
+                      </w:r>
+                      <w:r>
+                        <w:rPr>
+                          <w:rFonts w:asciiTheme="minorHAnsi" w:hAnsiTheme="minorHAnsi"/>
+                          <w:sz w:val="20"/>
+                          <w:szCs w:val="20"/>
+                        </w:rPr>
+                        <w:br/>
+                        <w:t>Thông tin sản phẩm, khách hàng</w:t>
+                      </w:r>
+                      <w:r>
+                        <w:rPr>
+                          <w:rFonts w:asciiTheme="minorHAnsi" w:hAnsiTheme="minorHAnsi"/>
+                          <w:sz w:val="20"/>
+                          <w:szCs w:val="20"/>
+                        </w:rPr>
+                        <w:br/>
+                        <w:t>Bảng thống kê, kết quả tìm kiếm</w:t>
+                      </w:r>
+                      <w:r>
+                        <w:rPr>
+                          <w:rFonts w:asciiTheme="minorHAnsi" w:hAnsiTheme="minorHAnsi"/>
+                          <w:sz w:val="20"/>
+                          <w:szCs w:val="20"/>
+                        </w:rPr>
+                        <w:br/>
+                      </w:r>
+                    </w:p>
+                  </w:txbxContent>
+                </v:textbox>
+                <w10:wrap anchorx="margin"/>
+              </v:shape>
+            </w:pict>
+          </mc:Fallback>
+        </mc:AlternateContent>
+      </w:r>
+      <w:r>
+        <w:rPr>
+          <w:noProof/>
+        </w:rPr>
+        <mc:AlternateContent>
+          <mc:Choice Requires="wps">
+            <w:drawing>
+              <wp:anchor distT="0" distB="0" distL="114300" distR="114300" simplePos="0" relativeHeight="251703296" behindDoc="0" locked="0" layoutInCell="1" allowOverlap="1" wp14:anchorId="2F18A68A" wp14:editId="3CED732E">
+                <wp:simplePos x="0" y="0"/>
+                <wp:positionH relativeFrom="margin">
+                  <wp:posOffset>2038350</wp:posOffset>
+                </wp:positionH>
+                <wp:positionV relativeFrom="paragraph">
+                  <wp:posOffset>628015</wp:posOffset>
+                </wp:positionV>
+                <wp:extent cx="2238375" cy="981075"/>
+                <wp:effectExtent l="0" t="0" r="28575" b="28575"/>
+                <wp:wrapNone/>
+                <wp:docPr id="17" name="Text Box 17"/>
+                <wp:cNvGraphicFramePr/>
+                <a:graphic xmlns:a="http://schemas.openxmlformats.org/drawingml/2006/main">
+                  <a:graphicData uri="http://schemas.microsoft.com/office/word/2010/wordprocessingShape">
+                    <wps:wsp>
+                      <wps:cNvSpPr txBox="1"/>
+                      <wps:spPr>
+                        <a:xfrm>
+                          <a:off x="0" y="0"/>
+                          <a:ext cx="2238375" cy="981075"/>
+                        </a:xfrm>
+                        <a:prstGeom prst="rect">
+                          <a:avLst/>
+                        </a:prstGeom>
+                        <a:solidFill>
+                          <a:schemeClr val="lt1"/>
+                        </a:solidFill>
+                        <a:ln w="6350">
+                          <a:solidFill>
+                            <a:prstClr val="black"/>
+                          </a:solidFill>
+                        </a:ln>
+                      </wps:spPr>
+                      <wps:txbx>
+                        <w:txbxContent>
+                          <w:p>
+                            <w:pPr>
+                              <w:jc w:val="left"/>
+                              <w:rPr>
+                                <w:rFonts w:asciiTheme="minorHAnsi" w:hAnsiTheme="minorHAnsi" w:cstheme="minorHAnsi"/>
+                                <w:sz w:val="20"/>
+                                <w:szCs w:val="20"/>
+                              </w:rPr>
+                            </w:pPr>
+                            <w:r>
+                              <w:rPr>
+                                <w:rFonts w:asciiTheme="minorHAnsi" w:hAnsiTheme="minorHAnsi" w:cstheme="minorHAnsi"/>
+                                <w:sz w:val="20"/>
+                                <w:szCs w:val="20"/>
+                              </w:rPr>
+                              <w:t>Đăng nhập, cập nhật, tạo mới tài khoản</w:t>
+                            </w:r>
+                            <w:r>
+                              <w:rPr>
+                                <w:rFonts w:asciiTheme="minorHAnsi" w:hAnsiTheme="minorHAnsi" w:cstheme="minorHAnsi"/>
+                                <w:sz w:val="20"/>
+                                <w:szCs w:val="20"/>
+                              </w:rPr>
+                              <w:br/>
+                            </w:r>
+                            <w:r>
+                              <w:rPr>
+                                <w:rFonts w:asciiTheme="minorHAnsi" w:hAnsiTheme="minorHAnsi" w:cstheme="minorHAnsi"/>
+                                <w:sz w:val="20"/>
+                                <w:szCs w:val="20"/>
+                              </w:rPr>
+                              <w:t xml:space="preserve">Lưu </w:t>
+                            </w:r>
+                            <w:r>
+                              <w:rPr>
+                                <w:rFonts w:asciiTheme="minorHAnsi" w:hAnsiTheme="minorHAnsi" w:cstheme="minorHAnsi"/>
+                                <w:sz w:val="20"/>
+                                <w:szCs w:val="20"/>
+                              </w:rPr>
+                              <w:t>trữ thông tin hóa đơn, khách hàng</w:t>
+                            </w:r>
+                            <w:r>
+                              <w:rPr>
+                                <w:rFonts w:asciiTheme="minorHAnsi" w:hAnsiTheme="minorHAnsi" w:cstheme="minorHAnsi"/>
+                                <w:sz w:val="20"/>
+                                <w:szCs w:val="20"/>
+                              </w:rPr>
+                              <w:br/>
+                              <w:t>Cập nhật thông tin sản phẩm</w:t>
+                            </w:r>
+                            <w:r>
+                              <w:rPr>
+                                <w:rFonts w:asciiTheme="minorHAnsi" w:hAnsiTheme="minorHAnsi" w:cstheme="minorHAnsi"/>
+                                <w:sz w:val="20"/>
+                                <w:szCs w:val="20"/>
+                              </w:rPr>
+                              <w:br/>
+                            </w:r>
+                            <w:r>
+                              <w:rPr>
+                                <w:rFonts w:asciiTheme="minorHAnsi" w:hAnsiTheme="minorHAnsi" w:cstheme="minorHAnsi"/>
+                                <w:sz w:val="20"/>
+                                <w:szCs w:val="20"/>
+                              </w:rPr>
+                              <w:t>Yêu cầu thống kê, tìm kiếm</w:t>
+                            </w:r>
+                          </w:p>
+                        </w:txbxContent>
+                      </wps:txbx>
+                      <wps:bodyPr rot="0" spcFirstLastPara="0" vertOverflow="overflow" horzOverflow="overflow" vert="horz" wrap="square" lIns="91440" tIns="45720" rIns="91440" bIns="45720" numCol="1" spcCol="0" rtlCol="0" fromWordArt="0" anchor="t" anchorCtr="0" forceAA="0" compatLnSpc="1">
+                        <a:prstTxWarp prst="textNoShape">
+                          <a:avLst/>
+                        </a:prstTxWarp>
+                        <a:noAutofit/>
+                      </wps:bodyPr>
+                    </wps:wsp>
+                  </a:graphicData>
+                </a:graphic>
+                <wp14:sizeRelH relativeFrom="margin">
+                  <wp14:pctWidth>0</wp14:pctWidth>
+                </wp14:sizeRelH>
+                <wp14:sizeRelV relativeFrom="margin">
+                  <wp14:pctHeight>0</wp14:pctHeight>
+                </wp14:sizeRelV>
+              </wp:anchor>
+            </w:drawing>
+          </mc:Choice>
+          <mc:Fallback>
+            <w:pict>
+              <v:shape w14:anchorId="2F18A68A" id="Text Box 17" o:spid="_x0000_s1031" type="#_x0000_t202" style="position:absolute;left:0;text-align:left;margin-left:160.5pt;margin-top:49.45pt;width:176.25pt;height:77.25pt;z-index:251703296;visibility:visible;mso-wrap-style:square;mso-width-percent:0;mso-height-percent:0;mso-wrap-distance-left:9pt;mso-wrap-distance-top:0;mso-wrap-distance-right:9pt;mso-wrap-distance-bottom:0;mso-position-horizontal:absolute;mso-position-horizontal-relative:margin;mso-position-vertical:absolute;mso-position-vertical-relative:text;mso-width-percent:0;mso-height-percent:0;mso-width-relative:margin;mso-height-relative:margin;v-text-anchor:top" o:gfxdata="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" fillcolor="white [3201]" strokeweight=".5pt">
+                <v:textbox>
+                  <w:txbxContent>
+                    <w:p>
+                      <w:pPr>
+                        <w:jc w:val="left"/>
+                        <w:rPr>
+                          <w:rFonts w:asciiTheme="minorHAnsi" w:hAnsiTheme="minorHAnsi" w:cstheme="minorHAnsi"/>
+                          <w:sz w:val="20"/>
+                          <w:szCs w:val="20"/>
+                        </w:rPr>
+                      </w:pPr>
+                      <w:r>
+                        <w:rPr>
+                          <w:rFonts w:asciiTheme="minorHAnsi" w:hAnsiTheme="minorHAnsi" w:cstheme="minorHAnsi"/>
+                          <w:sz w:val="20"/>
+                          <w:szCs w:val="20"/>
+                        </w:rPr>
+                        <w:t>Đăng nhập, cập nhật, tạo mới tài khoản</w:t>
+                      </w:r>
+                      <w:r>
+                        <w:rPr>
+                          <w:rFonts w:asciiTheme="minorHAnsi" w:hAnsiTheme="minorHAnsi" w:cstheme="minorHAnsi"/>
+                          <w:sz w:val="20"/>
+                          <w:szCs w:val="20"/>
+                        </w:rPr>
+                        <w:br/>
+                      </w:r>
+                      <w:r>
+                        <w:rPr>
+                          <w:rFonts w:asciiTheme="minorHAnsi" w:hAnsiTheme="minorHAnsi" w:cstheme="minorHAnsi"/>
+                          <w:sz w:val="20"/>
+                          <w:szCs w:val="20"/>
+                        </w:rPr>
+                        <w:t xml:space="preserve">Lưu </w:t>
+                      </w:r>
+                      <w:r>
+                        <w:rPr>
+                          <w:rFonts w:asciiTheme="minorHAnsi" w:hAnsiTheme="minorHAnsi" w:cstheme="minorHAnsi"/>
+                          <w:sz w:val="20"/>
+                          <w:szCs w:val="20"/>
+                        </w:rPr>
+                        <w:t>trữ thông tin hóa đơn, khách hàng</w:t>
+                      </w:r>
+                      <w:r>
+                        <w:rPr>
+                          <w:rFonts w:asciiTheme="minorHAnsi" w:hAnsiTheme="minorHAnsi" w:cstheme="minorHAnsi"/>
+                          <w:sz w:val="20"/>
+                          <w:szCs w:val="20"/>
+                        </w:rPr>
+                        <w:br/>
+                        <w:t>Cập nhật thông tin sản phẩm</w:t>
+                      </w:r>
+                      <w:r>
+                        <w:rPr>
+                          <w:rFonts w:asciiTheme="minorHAnsi" w:hAnsiTheme="minorHAnsi" w:cstheme="minorHAnsi"/>
+                          <w:sz w:val="20"/>
+                          <w:szCs w:val="20"/>
+                        </w:rPr>
+                        <w:br/>
+                      </w:r>
+                      <w:r>
+                        <w:rPr>
+                          <w:rFonts w:asciiTheme="minorHAnsi" w:hAnsiTheme="minorHAnsi" w:cstheme="minorHAnsi"/>
+                          <w:sz w:val="20"/>
+                          <w:szCs w:val="20"/>
+                        </w:rPr>
+                        <w:t>Yêu cầu thống kê, tìm kiếm</w:t>
+                      </w:r>
+                    </w:p>
+                  </w:txbxContent>
+                </v:textbox>
+                <w10:wrap anchorx="margin"/>
+              </v:shape>
+            </w:pict>
+          </mc:Fallback>
+        </mc:AlternateContent>
+      </w:r>
+      <w:r>
+        <w:rPr>
+          <w:rFonts w:asciiTheme="minorHAnsi" w:hAnsiTheme="minorHAnsi" w:cstheme="minorHAnsi"/>
+          <w:noProof/>
+          <w:color w:val="7030A0"/>
+        </w:rPr>
+        <mc:AlternateContent>
+          <mc:Choice Requires="wps">
+            <w:drawing>
+              <wp:anchor distT="0" distB="0" distL="114300" distR="114300" simplePos="0" relativeHeight="251704320" behindDoc="0" locked="0" layoutInCell="1" allowOverlap="1" wp14:anchorId="42261090" wp14:editId="5CFBEB33">
+                <wp:simplePos x="0" y="0"/>
+                <wp:positionH relativeFrom="margin">
+                  <wp:align>center</wp:align>
+                </wp:positionH>
+                <wp:positionV relativeFrom="paragraph">
+                  <wp:posOffset>2675890</wp:posOffset>
+                </wp:positionV>
+                <wp:extent cx="2076450" cy="85725"/>
+                <wp:effectExtent l="0" t="19050" r="38100" b="47625"/>
+                <wp:wrapNone/>
+                <wp:docPr id="18" name="Arrow: Right 18"/>
+                <wp:cNvGraphicFramePr/>
+                <a:graphic xmlns:a="http://schemas.openxmlformats.org/drawingml/2006/main">
+                  <a:graphicData uri="http://schemas.microsoft.com/office/word/2010/wordprocessingShape">
+                    <wps:wsp>
+                      <wps:cNvSpPr/>
+                      <wps:spPr>
+                        <a:xfrm>
+                          <a:off x="0" y="0"/>
+                          <a:ext cx="2076450" cy="85725"/>
+                        </a:xfrm>
+                        <a:prstGeom prst="rightArrow">
+                          <a:avLst/>
+                        </a:prstGeom>
+                      </wps:spPr>
+                      <wps:style>
+                        <a:lnRef idx="2">
+                          <a:schemeClr val="accent1">
+                            <a:shade val="50000"/>
+                          </a:schemeClr>
+                        </a:lnRef>
+                        <a:fillRef idx="1">
+                          <a:schemeClr val="accent1"/>
+                        </a:fillRef>
+                        <a:effectRef idx="0">
+                          <a:schemeClr val="accent1"/>
+                        </a:effectRef>
+                        <a:fontRef idx="minor">
+                          <a:schemeClr val="lt1"/>
+                        </a:fontRef>
+                      </wps:style>
+                      <wps:bodyPr rot="0" spcFirstLastPara="0" vertOverflow="overflow" horzOverflow="overflow" vert="horz" wrap="square" lIns="91440" tIns="45720" rIns="91440" bIns="45720" numCol="1" spcCol="0" rtlCol="0" fromWordArt="0" anchor="ctr" anchorCtr="0" forceAA="0" compatLnSpc="1">
+                        <a:prstTxWarp prst="textNoShape">
+                          <a:avLst/>
+                        </a:prstTxWarp>
+                        <a:noAutofit/>
+                      </wps:bodyPr>
+                    </wps:wsp>
+                  </a:graphicData>
+                </a:graphic>
+              </wp:anchor>
+            </w:drawing>
+          </mc:Choice>
+          <mc:Fallback>
+            <w:pict>
+              <v:shapetype w14:anchorId="380E9A80" id="_x0000_t13" coordsize="21600,21600" o:spt="13" adj="16200,5400" path="m@0,l@0@1,0@1,0@2@0@2@0,21600,21600,10800xe">
+                <v:stroke joinstyle="miter"/>
+                <v:formulas>
+                  <v:f eqn="val #0"/>
+                  <v:f eqn="val #1"/>
+                  <v:f eqn="sum height 0 #1"/>
+                  <v:f eqn="sum 10800 0 #1"/>
+                  <v:f eqn="sum width 0 #0"/>
+                  <v:f eqn="prod @4 @3 10800"/>
+                  <v:f eqn="sum width 0 @5"/>
+                </v:formulas>
+                <v:path o:connecttype="custom" o:connectlocs="@0,0;0,10800;@0,21600;21600,10800" o:connectangles="270,180,90,0" textboxrect="0,@1,@6,@2"/>
+                <v:handles>
+                  <v:h position="#0,#1" xrange="0,21600" yrange="0,10800"/>
+                </v:handles>
+              </v:shapetype>
+              <v:shape id="Arrow: Right 18" o:spid="_x0000_s1026" type="#_x0000_t13" style="position:absolute;margin-left:0;margin-top:210.7pt;width:163.5pt;height:6.75pt;z-index:251704320;visibility:visible;mso-wrap-style:square;mso-wrap-distance-left:9pt;mso-wrap-distance-top:0;mso-wrap-distance-right:9pt;mso-wrap-distance-bottom:0;mso-position-horizontal:center;mso-position-horizontal-relative:margin;mso-position-vertical:absolute;mso-position-vertical-relative:text;v-text-anchor:middle" o:gfxdata="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" adj="21154" fillcolor="#4f81bd [3204]" strokecolor="#243f60 [1604]" strokeweight="2pt">
+                <w10:wrap anchorx="margin"/>
+              </v:shape>
+            </w:pict>
+          </mc:Fallback>
+        </mc:AlternateContent>
+      </w:r>
+      <w:r>
+        <w:rPr>
+          <w:rFonts w:asciiTheme="minorHAnsi" w:hAnsiTheme="minorHAnsi" w:cstheme="minorHAnsi"/>
+          <w:noProof/>
+          <w:color w:val="7030A0"/>
+        </w:rPr>
+        <mc:AlternateContent>
+          <mc:Choice Requires="wps">
+            <w:drawing>
+              <wp:anchor distT="0" distB="0" distL="114300" distR="114300" simplePos="0" relativeHeight="251706368" behindDoc="0" locked="0" layoutInCell="1" allowOverlap="1" wp14:anchorId="4CF87B1E" wp14:editId="55DA3109">
+                <wp:simplePos x="0" y="0"/>
+                <wp:positionH relativeFrom="column">
+                  <wp:posOffset>2085975</wp:posOffset>
+                </wp:positionH>
+                <wp:positionV relativeFrom="paragraph">
+                  <wp:posOffset>1819275</wp:posOffset>
+                </wp:positionV>
+                <wp:extent cx="2076450" cy="85725"/>
+                <wp:effectExtent l="19050" t="19050" r="19050" b="47625"/>
+                <wp:wrapNone/>
+                <wp:docPr id="22" name="Arrow: Right 22"/>
+                <wp:cNvGraphicFramePr/>
+                <a:graphic xmlns:a="http://schemas.openxmlformats.org/drawingml/2006/main">
+                  <a:graphicData uri="http://schemas.microsoft.com/office/word/2010/wordprocessingShape">
+                    <wps:wsp>
+                      <wps:cNvSpPr/>
+                      <wps:spPr>
+                        <a:xfrm rot="10800000">
+                          <a:off x="0" y="0"/>
+                          <a:ext cx="2076450" cy="85725"/>
+                        </a:xfrm>
+                        <a:prstGeom prst="rightArrow">
+                          <a:avLst/>
+                        </a:prstGeom>
+                      </wps:spPr>
+                      <wps:style>
+                        <a:lnRef idx="2">
+                          <a:schemeClr val="accent1">
+                            <a:shade val="50000"/>
+                          </a:schemeClr>
+                        </a:lnRef>
+                        <a:fillRef idx="1">
+                          <a:schemeClr val="accent1"/>
+                        </a:fillRef>
+                        <a:effectRef idx="0">
+                          <a:schemeClr val="accent1"/>
+                        </a:effectRef>
+                        <a:fontRef idx="minor">
+                          <a:schemeClr val="lt1"/>
+                        </a:fontRef>
+                      </wps:style>
+                      <wps:bodyPr rot="0" spcFirstLastPara="0" vertOverflow="overflow" horzOverflow="overflow" vert="horz" wrap="square" lIns="91440" tIns="45720" rIns="91440" bIns="45720" numCol="1" spcCol="0" rtlCol="0" fromWordArt="0" anchor="ctr" anchorCtr="0" forceAA="0" compatLnSpc="1">
+                        <a:prstTxWarp prst="textNoShape">
+                          <a:avLst/>
+                        </a:prstTxWarp>
+                        <a:noAutofit/>
+                      </wps:bodyPr>
+                    </wps:wsp>
+                  </a:graphicData>
+                </a:graphic>
+              </wp:anchor>
+            </w:drawing>
+          </mc:Choice>
+          <mc:Fallback>
+            <w:pict>
+              <v:shape w14:anchorId="01BFF6AF" id="Arrow: Right 22" o:spid="_x0000_s1026" type="#_x0000_t13" style="position:absolute;margin-left:164.25pt;margin-top:143.25pt;width:163.5pt;height:6.75pt;rotation:180;z-index:251706368;visibility:visible;mso-wrap-style:square;mso-wrap-distance-left:9pt;mso-wrap-distance-top:0;mso-wrap-distance-right:9pt;mso-wrap-distance-bottom:0;mso-position-horizontal:absolute;mso-position-horizontal-relative:text;mso-position-vertical:absolute;mso-position-vertical-relative:text;v-text-anchor:middle" o:gfxdata="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" adj="21154" fillcolor="#4f81bd [3204]" strokecolor="#243f60 [1604]" strokeweight="2pt"/>
+            </w:pict>
+          </mc:Fallback>
+        </mc:AlternateContent>
+      </w:r>
+      <w:r>
+        <w:rPr>
+          <w:rFonts w:asciiTheme="minorHAnsi" w:hAnsiTheme="minorHAnsi" w:cstheme="minorHAnsi"/>
+          <w:noProof/>
+          <w:color w:val="7030A0"/>
+        </w:rPr>
+        <mc:AlternateContent>
+          <mc:Choice Requires="wps">
+            <w:drawing>
+              <wp:anchor distT="0" distB="0" distL="114300" distR="114300" simplePos="0" relativeHeight="251696128" behindDoc="0" locked="0" layoutInCell="1" allowOverlap="1" wp14:anchorId="6167AD4A" wp14:editId="75485BBE">
+                <wp:simplePos x="0" y="0"/>
+                <wp:positionH relativeFrom="margin">
+                  <wp:align>right</wp:align>
+                </wp:positionH>
+                <wp:positionV relativeFrom="paragraph">
+                  <wp:posOffset>342265</wp:posOffset>
+                </wp:positionV>
+                <wp:extent cx="1947545" cy="3810000"/>
+                <wp:effectExtent l="19050" t="19050" r="14605" b="19050"/>
+                <wp:wrapTopAndBottom/>
+                <wp:docPr id="10" name="Text Box 10"/>
+                <wp:cNvGraphicFramePr/>
+                <a:graphic xmlns:a="http://schemas.openxmlformats.org/drawingml/2006/main">
+                  <a:graphicData uri="http://schemas.microsoft.com/office/word/2010/wordprocessingShape">
+                    <wps:wsp>
+                      <wps:cNvSpPr txBox="1"/>
+                      <wps:spPr>
+                        <a:xfrm>
+                          <a:off x="0" y="0"/>
+                          <a:ext cx="1947545" cy="3810000"/>
+                        </a:xfrm>
+                        <a:prstGeom prst="rect">
+                          <a:avLst/>
+                        </a:prstGeom>
+                        <a:solidFill>
+                          <a:schemeClr val="lt1"/>
+                        </a:solidFill>
+                        <a:ln w="28575">
+                          <a:solidFill>
+                            <a:prstClr val="black"/>
+                          </a:solidFill>
+                        </a:ln>
+                      </wps:spPr>
+                      <wps:txbx>
+                        <w:txbxContent>
+                          <w:p>
+                            <w:pPr>
+                              <w:jc w:val="center"/>
+                              <w:rPr>
+                                <w:rFonts w:asciiTheme="minorHAnsi" w:hAnsiTheme="minorHAnsi" w:cstheme="minorHAnsi"/>
+                                <w:sz w:val="48"/>
+                                <w:szCs w:val="48"/>
+                                <w14:textOutline w14:w="9525" w14:cap="rnd" w14:cmpd="sng" w14:algn="ctr">
+                                  <w14:solidFill>
+                                    <w14:srgbClr w14:val="000000"/>
+                                  </w14:solidFill>
+                                  <w14:prstDash w14:val="solid"/>
+                                  <w14:bevel/>
+                                </w14:textOutline>
+                              </w:rPr>
+                            </w:pPr>
+                            <w:r>
+                              <w:rPr>
+                                <w:rFonts w:asciiTheme="minorHAnsi" w:hAnsiTheme="minorHAnsi" w:cstheme="minorHAnsi"/>
+                                <w:sz w:val="48"/>
+                                <w:szCs w:val="48"/>
+                                <w14:textOutline w14:w="9525" w14:cap="rnd" w14:cmpd="sng" w14:algn="ctr">
+                                  <w14:solidFill>
+                                    <w14:srgbClr w14:val="000000"/>
+                                  </w14:solidFill>
+                                  <w14:prstDash w14:val="solid"/>
+                                  <w14:bevel/>
+                                </w14:textOutline>
+                              </w:rPr>
+                              <w:t>CLIENT</w:t>
+                            </w:r>
+                          </w:p>
+                          <w:p>
+                            <w:pPr>
+                              <w:jc w:val="center"/>
+                              <w:rPr>
+                                <w14:textOutline w14:w="9525" w14:cap="rnd" w14:cmpd="sng" w14:algn="ctr">
+                                  <w14:solidFill>
+                                    <w14:srgbClr w14:val="000000"/>
+                                  </w14:solidFill>
+                                  <w14:prstDash w14:val="solid"/>
+                                  <w14:bevel/>
+                                </w14:textOutline>
+                              </w:rPr>
+                            </w:pPr>
+                          </w:p>
+                        </w:txbxContent>
+                      </wps:txbx>
+                      <wps:bodyPr rot="0" spcFirstLastPara="0" vertOverflow="overflow" horzOverflow="overflow" vert="horz" wrap="square" lIns="91440" tIns="45720" rIns="91440" bIns="45720" numCol="1" spcCol="0" rtlCol="0" fromWordArt="0" anchor="t" anchorCtr="0" forceAA="0" compatLnSpc="1">
+                        <a:prstTxWarp prst="textNoShape">
+                          <a:avLst/>
+                        </a:prstTxWarp>
+                        <a:noAutofit/>
+                      </wps:bodyPr>
+                    </wps:wsp>
+                  </a:graphicData>
+                </a:graphic>
+                <wp14:sizeRelH relativeFrom="margin">
+                  <wp14:pctWidth>0</wp14:pctWidth>
+                </wp14:sizeRelH>
+                <wp14:sizeRelV relativeFrom="margin">
+                  <wp14:pctHeight>0</wp14:pctHeight>
+                </wp14:sizeRelV>
+              </wp:anchor>
+            </w:drawing>
+          </mc:Choice>
+          <mc:Fallback>
+            <w:pict>
+              <v:shape w14:anchorId="6167AD4A" id="Text Box 10" o:spid="_x0000_s1032" type="#_x0000_t202" style="position:absolute;left:0;text-align:left;margin-left:102.15pt;margin-top:26.95pt;width:153.35pt;height:300pt;z-index:251696128;visibility:visible;mso-wrap-style:square;mso-width-percent:0;mso-height-percent:0;mso-wrap-distance-left:9pt;mso-wrap-distance-top:0;mso-wrap-distance-right:9pt;mso-wrap-distance-bottom:0;mso-position-horizontal:right;mso-position-horizontal-relative:margin;mso-position-vertical:absolute;mso-position-vertical-relative:text;mso-width-percent:0;mso-height-percent:0;mso-width-relative:margin;mso-height-relative:margin;v-text-anchor:top" o:gfxdata="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" fillcolor="white [3201]" strokeweight="2.25pt">
+                <v:textbox>
+                  <w:txbxContent>
+                    <w:p>
+                      <w:pPr>
+                        <w:jc w:val="center"/>
+                        <w:rPr>
+                          <w:rFonts w:asciiTheme="minorHAnsi" w:hAnsiTheme="minorHAnsi" w:cstheme="minorHAnsi"/>
+                          <w:sz w:val="48"/>
+                          <w:szCs w:val="48"/>
+                          <w14:textOutline w14:w="9525" w14:cap="rnd" w14:cmpd="sng" w14:algn="ctr">
+                            <w14:solidFill>
+                              <w14:srgbClr w14:val="000000"/>
+                            </w14:solidFill>
+                            <w14:prstDash w14:val="solid"/>
+                            <w14:bevel/>
+                          </w14:textOutline>
+                        </w:rPr>
+                      </w:pPr>
+                      <w:r>
+                        <w:rPr>
+                          <w:rFonts w:asciiTheme="minorHAnsi" w:hAnsiTheme="minorHAnsi" w:cstheme="minorHAnsi"/>
+                          <w:sz w:val="48"/>
+                          <w:szCs w:val="48"/>
+                          <w14:textOutline w14:w="9525" w14:cap="rnd" w14:cmpd="sng" w14:algn="ctr">
+                            <w14:solidFill>
+                              <w14:srgbClr w14:val="000000"/>
+                            </w14:solidFill>
+                            <w14:prstDash w14:val="solid"/>
+                            <w14:bevel/>
+                          </w14:textOutline>
+                        </w:rPr>
+                        <w:t>CLIENT</w:t>
+                      </w:r>
+                    </w:p>
+                    <w:p>
+                      <w:pPr>
+                        <w:jc w:val="center"/>
+                        <w:rPr>
+                          <w14:textOutline w14:w="9525" w14:cap="rnd" w14:cmpd="sng" w14:algn="ctr">
+                            <w14:solidFill>
+                              <w14:srgbClr w14:val="000000"/>
+                            </w14:solidFill>
+                            <w14:prstDash w14:val="solid"/>
+                            <w14:bevel/>
+                          </w14:textOutline>
+                        </w:rPr>
+                      </w:pPr>
+                    </w:p>
+                  </w:txbxContent>
+                </v:textbox>
+                <w10:wrap type="topAndBottom" anchorx="margin"/>
+              </v:shape>
+            </w:pict>
+          </mc:Fallback>
+        </mc:AlternateContent>
+      </w:r>
+      <w:r>
+        <w:rPr>
+          <w:noProof/>
+        </w:rPr>
+        <w:drawing>
+          <wp:anchor distT="0" distB="0" distL="114300" distR="114300" simplePos="0" relativeHeight="251699200" behindDoc="0" locked="0" layoutInCell="1" allowOverlap="1" wp14:anchorId="39AED25F" wp14:editId="2241ACCB">
+            <wp:simplePos x="0" y="0"/>
+            <wp:positionH relativeFrom="column">
+              <wp:posOffset>4886960</wp:posOffset>
+            </wp:positionH>
+            <wp:positionV relativeFrom="paragraph">
+              <wp:posOffset>2875584</wp:posOffset>
+            </wp:positionV>
+            <wp:extent cx="1105011" cy="1105011"/>
+            <wp:effectExtent l="0" t="0" r="0" b="0"/>
+            <wp:wrapNone/>
+            <wp:docPr id="14" name="Picture 14" descr="Káº¿t quáº£ hÃ¬nh áº£nh cho internet"/>
+            <wp:cNvGraphicFramePr>
+              <a:graphicFrameLocks xmlns:a="http://schemas.openxmlformats.org/drawingml/2006/main" noChangeAspect="1"/>
+            </wp:cNvGraphicFramePr>
+            <a:graphic xmlns:a="http://schemas.openxmlformats.org/drawingml/2006/main">
+              <a:graphicData uri="http://schemas.openxmlformats.org/drawingml/2006/picture">
+                <pic:pic xmlns:pic="http://schemas.openxmlformats.org/drawingml/2006/picture">
+                  <pic:nvPicPr>
+                    <pic:cNvPr id="0" name="Picture 12" descr="Káº¿t quáº£ hÃ¬nh áº£nh cho internet"/>
+                    <pic:cNvPicPr>
+                      <a:picLocks noChangeAspect="1" noChangeArrowheads="1"/>
+                    </pic:cNvPicPr>
+                  </pic:nvPicPr>
+                  <pic:blipFill>
+                    <a:blip r:embed="rId15">
+                      <a:extLst>
+                        <a:ext uri="{28A0092B-C50C-407E-A947-70E740481C1C}">
+                          <a14:useLocalDpi xmlns:a14="http://schemas.microsoft.com/office/drawing/2010/main" val="0"/>
+                        </a:ext>
+                      </a:extLst>
+                    </a:blip>
+                    <a:srcRect/>
+                    <a:stretch>
+                      <a:fillRect/>
+                    </a:stretch>
+                  </pic:blipFill>
+                  <pic:spPr bwMode="auto">
+                    <a:xfrm>
+                      <a:off x="0" y="0"/>
+                      <a:ext cx="1105011" cy="1105011"/>
+                    </a:xfrm>
+                    <a:prstGeom prst="rect">
+                      <a:avLst/>
+                    </a:prstGeom>
+                    <a:noFill/>
+                    <a:ln>
+                      <a:noFill/>
+                    </a:ln>
+                  </pic:spPr>
+                </pic:pic>
+              </a:graphicData>
+            </a:graphic>
+            <wp14:sizeRelH relativeFrom="margin">
+              <wp14:pctWidth>0</wp14:pctWidth>
+            </wp14:sizeRelH>
+            <wp14:sizeRelV relativeFrom="margin">
+              <wp14:pctHeight>0</wp14:pctHeight>
+            </wp14:sizeRelV>
+          </wp:anchor>
+        </w:drawing>
+      </w:r>
+      <w:r>
+        <w:rPr>
+          <w:rFonts w:asciiTheme="minorHAnsi" w:hAnsiTheme="minorHAnsi" w:cstheme="minorHAnsi"/>
+          <w:noProof/>
+          <w:color w:val="7030A0"/>
+        </w:rPr>
+        <mc:AlternateContent>
+          <mc:Choice Requires="wps">
+            <w:drawing>
+              <wp:anchor distT="0" distB="0" distL="114300" distR="114300" simplePos="0" relativeHeight="251692032" behindDoc="0" locked="0" layoutInCell="1" allowOverlap="1" wp14:anchorId="2DE14D5E" wp14:editId="5C40343F">
+                <wp:simplePos x="0" y="0"/>
+                <wp:positionH relativeFrom="column">
+                  <wp:posOffset>-105410</wp:posOffset>
+                </wp:positionH>
+                <wp:positionV relativeFrom="paragraph">
+                  <wp:posOffset>347345</wp:posOffset>
+                </wp:positionV>
+                <wp:extent cx="1931670" cy="3800475"/>
+                <wp:effectExtent l="19050" t="19050" r="11430" b="28575"/>
+                <wp:wrapTopAndBottom/>
+                <wp:docPr id="4" name="Text Box 4"/>
+                <wp:cNvGraphicFramePr/>
+                <a:graphic xmlns:a="http://schemas.openxmlformats.org/drawingml/2006/main">
+                  <a:graphicData uri="http://schemas.microsoft.com/office/word/2010/wordprocessingShape">
+                    <wps:wsp>
+                      <wps:cNvSpPr txBox="1"/>
+                      <wps:spPr>
+                        <a:xfrm>
+                          <a:off x="0" y="0"/>
+                          <a:ext cx="1931670" cy="3800475"/>
+                        </a:xfrm>
+                        <a:prstGeom prst="rect">
+                          <a:avLst/>
+                        </a:prstGeom>
+                        <a:solidFill>
+                          <a:schemeClr val="lt1"/>
+                        </a:solidFill>
+                        <a:ln w="28575">
+                          <a:solidFill>
+                            <a:prstClr val="black"/>
+                          </a:solidFill>
+                        </a:ln>
+                      </wps:spPr>
+                      <wps:txbx>
+                        <w:txbxContent>
+                          <w:p>
+                            <w:pPr>
+                              <w:jc w:val="center"/>
+                              <w:rPr>
+                                <w:rFonts w:asciiTheme="minorHAnsi" w:hAnsiTheme="minorHAnsi" w:cstheme="minorHAnsi"/>
+                                <w:sz w:val="48"/>
+                                <w:szCs w:val="48"/>
+                                <w14:textOutline w14:w="9525" w14:cap="rnd" w14:cmpd="sng" w14:algn="ctr">
+                                  <w14:solidFill>
+                                    <w14:srgbClr w14:val="000000"/>
+                                  </w14:solidFill>
+                                  <w14:prstDash w14:val="solid"/>
+                                  <w14:bevel/>
+                                </w14:textOutline>
+                              </w:rPr>
+                            </w:pPr>
+                            <w:r>
+                              <w:rPr>
+                                <w:rFonts w:asciiTheme="minorHAnsi" w:hAnsiTheme="minorHAnsi" w:cstheme="minorHAnsi"/>
+                                <w:sz w:val="48"/>
+                                <w:szCs w:val="48"/>
+                                <w14:textOutline w14:w="9525" w14:cap="rnd" w14:cmpd="sng" w14:algn="ctr">
+                                  <w14:solidFill>
+                                    <w14:srgbClr w14:val="000000"/>
+                                  </w14:solidFill>
+                                  <w14:prstDash w14:val="solid"/>
+                                  <w14:bevel/>
+                                </w14:textOutline>
+                              </w:rPr>
+                              <w:t>SERVER</w:t>
+                            </w:r>
+                          </w:p>
+                          <w:p>
+                            <w:pPr>
+                              <w:jc w:val="center"/>
+                              <w:rPr>
+                                <w14:textOutline w14:w="9525" w14:cap="rnd" w14:cmpd="sng" w14:algn="ctr">
+                                  <w14:solidFill>
+                                    <w14:srgbClr w14:val="000000"/>
+                                  </w14:solidFill>
+                                  <w14:prstDash w14:val="solid"/>
+                                  <w14:bevel/>
+                                </w14:textOutline>
+                              </w:rPr>
+                            </w:pPr>
+                          </w:p>
+                        </w:txbxContent>
+                      </wps:txbx>
+                      <wps:bodyPr rot="0" spcFirstLastPara="0" vertOverflow="overflow" horzOverflow="overflow" vert="horz" wrap="square" lIns="91440" tIns="45720" rIns="91440" bIns="45720" numCol="1" spcCol="0" rtlCol="0" fromWordArt="0" anchor="t" anchorCtr="0" forceAA="0" compatLnSpc="1">
+                        <a:prstTxWarp prst="textNoShape">
+                          <a:avLst/>
+                        </a:prstTxWarp>
+                        <a:noAutofit/>
+                      </wps:bodyPr>
+                    </wps:wsp>
+                  </a:graphicData>
+                </a:graphic>
+                <wp14:sizeRelH relativeFrom="margin">
+                  <wp14:pctWidth>0</wp14:pctWidth>
+                </wp14:sizeRelH>
+                <wp14:sizeRelV relativeFrom="margin">
+                  <wp14:pctHeight>0</wp14:pctHeight>
+                </wp14:sizeRelV>
+              </wp:anchor>
+            </w:drawing>
+          </mc:Choice>
+          <mc:Fallback>
+            <w:pict>
+              <v:shape w14:anchorId="2DE14D5E" id="Text Box 4" o:spid="_x0000_s1033" type="#_x0000_t202" style="position:absolute;left:0;text-align:left;margin-left:-8.3pt;margin-top:27.35pt;width:152.1pt;height:299.25pt;z-index:251692032;visibility:visible;mso-wrap-style:square;mso-width-percent:0;mso-height-percent:0;mso-wrap-distance-left:9pt;mso-wrap-distance-top:0;mso-wrap-distance-right:9pt;mso-wrap-distance-bottom:0;mso-position-horizontal:absolute;mso-position-horizontal-relative:text;mso-position-vertical:absolute;mso-position-vertical-relative:text;mso-width-percent:0;mso-height-percent:0;mso-width-relative:margin;mso-height-relative:margin;v-text-anchor:top" o:gfxdata="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" fillcolor="white [3201]" strokeweight="2.25pt">
+                <v:textbox>
+                  <w:txbxContent>
+                    <w:p>
+                      <w:pPr>
+                        <w:jc w:val="center"/>
+                        <w:rPr>
+                          <w:rFonts w:asciiTheme="minorHAnsi" w:hAnsiTheme="minorHAnsi" w:cstheme="minorHAnsi"/>
+                          <w:sz w:val="48"/>
+                          <w:szCs w:val="48"/>
+                          <w14:textOutline w14:w="9525" w14:cap="rnd" w14:cmpd="sng" w14:algn="ctr">
+                            <w14:solidFill>
+                              <w14:srgbClr w14:val="000000"/>
+                            </w14:solidFill>
+                            <w14:prstDash w14:val="solid"/>
+                            <w14:bevel/>
+                          </w14:textOutline>
+                        </w:rPr>
+                      </w:pPr>
+                      <w:r>
+                        <w:rPr>
+                          <w:rFonts w:asciiTheme="minorHAnsi" w:hAnsiTheme="minorHAnsi" w:cstheme="minorHAnsi"/>
+                          <w:sz w:val="48"/>
+                          <w:szCs w:val="48"/>
+                          <w14:textOutline w14:w="9525" w14:cap="rnd" w14:cmpd="sng" w14:algn="ctr">
+                            <w14:solidFill>
+                              <w14:srgbClr w14:val="000000"/>
+                            </w14:solidFill>
+                            <w14:prstDash w14:val="solid"/>
+                            <w14:bevel/>
+                          </w14:textOutline>
+                        </w:rPr>
+                        <w:t>SERVER</w:t>
+                      </w:r>
+                    </w:p>
+                    <w:p>
+                      <w:pPr>
+                        <w:jc w:val="center"/>
+                        <w:rPr>
+                          <w14:textOutline w14:w="9525" w14:cap="rnd" w14:cmpd="sng" w14:algn="ctr">
+                            <w14:solidFill>
+                              <w14:srgbClr w14:val="000000"/>
+                            </w14:solidFill>
+                            <w14:prstDash w14:val="solid"/>
+                            <w14:bevel/>
+                          </w14:textOutline>
+                        </w:rPr>
+                      </w:pPr>
+                    </w:p>
+                  </w:txbxContent>
+                </v:textbox>
+                <w10:wrap type="topAndBottom"/>
+              </v:shape>
+            </w:pict>
+          </mc:Fallback>
+        </mc:AlternateContent>
+      </w:r>
+      <w:r>
+        <w:rPr>
+          <w:noProof/>
+        </w:rPr>
+        <w:drawing>
+          <wp:anchor distT="0" distB="0" distL="114300" distR="114300" simplePos="0" relativeHeight="251698176" behindDoc="0" locked="0" layoutInCell="1" allowOverlap="1" wp14:anchorId="6E86D4E6" wp14:editId="44AF1252">
+            <wp:simplePos x="0" y="0"/>
+            <wp:positionH relativeFrom="column">
+              <wp:posOffset>4877739</wp:posOffset>
+            </wp:positionH>
+            <wp:positionV relativeFrom="paragraph">
+              <wp:posOffset>1746885</wp:posOffset>
+            </wp:positionV>
+            <wp:extent cx="1104265" cy="1104265"/>
+            <wp:effectExtent l="0" t="0" r="0" b="635"/>
+            <wp:wrapNone/>
+            <wp:docPr id="13" name="Picture 13" descr="Káº¿t quáº£ hÃ¬nh áº£nh cho c#"/>
+            <wp:cNvGraphicFramePr>
+              <a:graphicFrameLocks xmlns:a="http://schemas.openxmlformats.org/drawingml/2006/main" noChangeAspect="1"/>
+            </wp:cNvGraphicFramePr>
+            <a:graphic xmlns:a="http://schemas.openxmlformats.org/drawingml/2006/main">
+              <a:graphicData uri="http://schemas.openxmlformats.org/drawingml/2006/picture">
+                <pic:pic xmlns:pic="http://schemas.openxmlformats.org/drawingml/2006/picture">
+                  <pic:nvPicPr>
+                    <pic:cNvPr id="0" name="Picture 10" descr="Káº¿t quáº£ hÃ¬nh áº£nh cho c#"/>
+                    <pic:cNvPicPr>
+                      <a:picLocks noChangeAspect="1" noChangeArrowheads="1"/>
+                    </pic:cNvPicPr>
+                  </pic:nvPicPr>
+                  <pic:blipFill>
+                    <a:blip r:embed="rId16" cstate="print">
+                      <a:extLst>
+                        <a:ext uri="{28A0092B-C50C-407E-A947-70E740481C1C}">
+                          <a14:useLocalDpi xmlns:a14="http://schemas.microsoft.com/office/drawing/2010/main" val="0"/>
+                        </a:ext>
+                      </a:extLst>
+                    </a:blip>
+                    <a:srcRect/>
+                    <a:stretch>
+                      <a:fillRect/>
+                    </a:stretch>
+                  </pic:blipFill>
+                  <pic:spPr bwMode="auto">
+                    <a:xfrm>
+                      <a:off x="0" y="0"/>
+                      <a:ext cx="1104265" cy="1104265"/>
+                    </a:xfrm>
+                    <a:prstGeom prst="rect">
+                      <a:avLst/>
+                    </a:prstGeom>
+                    <a:noFill/>
+                    <a:ln>
+                      <a:noFill/>
+                    </a:ln>
+                  </pic:spPr>
+                </pic:pic>
+              </a:graphicData>
+            </a:graphic>
+          </wp:anchor>
+        </w:drawing>
+      </w:r>
+      <w:r>
+        <w:rPr>
+          <w:rFonts w:asciiTheme="minorHAnsi" w:hAnsiTheme="minorHAnsi" w:cstheme="minorHAnsi"/>
+          <w:noProof/>
           <w:color w:val="auto"/>
           <w:sz w:val="26"/>
         </w:rPr>
-        <w:t>Kiến trúc tổng thể</w:t>
-      </w:r>
-      <w:r>
-        <w:rPr>
-          <w:rFonts w:asciiTheme="minorHAnsi" w:hAnsiTheme="minorHAnsi" w:cstheme="minorHAnsi"/>
+        <w:drawing>
+          <wp:anchor distT="0" distB="0" distL="114300" distR="114300" simplePos="0" relativeHeight="251697152" behindDoc="0" locked="0" layoutInCell="1" allowOverlap="1" wp14:anchorId="3DA06759" wp14:editId="444B3A5E">
+            <wp:simplePos x="0" y="0"/>
+            <wp:positionH relativeFrom="column">
+              <wp:posOffset>4797729</wp:posOffset>
+            </wp:positionH>
+            <wp:positionV relativeFrom="paragraph">
+              <wp:posOffset>783590</wp:posOffset>
+            </wp:positionV>
+            <wp:extent cx="1216550" cy="1137065"/>
+            <wp:effectExtent l="0" t="0" r="3175" b="6350"/>
+            <wp:wrapNone/>
+            <wp:docPr id="12" name="Picture 12"/>
+            <wp:cNvGraphicFramePr>
+              <a:graphicFrameLocks xmlns:a="http://schemas.openxmlformats.org/drawingml/2006/main" noChangeAspect="1"/>
+            </wp:cNvGraphicFramePr>
+            <a:graphic xmlns:a="http://schemas.openxmlformats.org/drawingml/2006/main">
+              <a:graphicData uri="http://schemas.openxmlformats.org/drawingml/2006/picture">
+                <pic:pic xmlns:pic="http://schemas.openxmlformats.org/drawingml/2006/picture">
+                  <pic:nvPicPr>
+                    <pic:cNvPr id="12" name="Untitled.png"/>
+                    <pic:cNvPicPr/>
+                  </pic:nvPicPr>
+                  <pic:blipFill>
+                    <a:blip r:embed="rId17" cstate="print">
+                      <a:extLst>
+                        <a:ext uri="{28A0092B-C50C-407E-A947-70E740481C1C}">
+                          <a14:useLocalDpi xmlns:a14="http://schemas.microsoft.com/office/drawing/2010/main" val="0"/>
+                        </a:ext>
+                      </a:extLst>
+                    </a:blip>
+                    <a:stretch>
+                      <a:fillRect/>
+                    </a:stretch>
+                  </pic:blipFill>
+                  <pic:spPr>
+                    <a:xfrm>
+                      <a:off x="0" y="0"/>
+                      <a:ext cx="1216550" cy="1137065"/>
+                    </a:xfrm>
+                    <a:prstGeom prst="rect">
+                      <a:avLst/>
+                    </a:prstGeom>
+                  </pic:spPr>
+                </pic:pic>
+              </a:graphicData>
+            </a:graphic>
+            <wp14:sizeRelH relativeFrom="margin">
+              <wp14:pctWidth>0</wp14:pctWidth>
+            </wp14:sizeRelH>
+            <wp14:sizeRelV relativeFrom="margin">
+              <wp14:pctHeight>0</wp14:pctHeight>
+            </wp14:sizeRelV>
+          </wp:anchor>
+        </w:drawing>
+      </w:r>
+      <w:r>
+        <w:rPr>
+          <w:rFonts w:asciiTheme="minorHAnsi" w:hAnsiTheme="minorHAnsi" w:cstheme="minorHAnsi"/>
+          <w:noProof/>
           <w:color w:val="auto"/>
           <w:sz w:val="26"/>
         </w:rPr>
+        <w:drawing>
+          <wp:anchor distT="0" distB="0" distL="114300" distR="114300" simplePos="0" relativeHeight="251693056" behindDoc="0" locked="0" layoutInCell="1" allowOverlap="1" wp14:anchorId="6DE7F55D" wp14:editId="3F588A34">
+            <wp:simplePos x="0" y="0"/>
+            <wp:positionH relativeFrom="margin">
+              <wp:posOffset>172029</wp:posOffset>
+            </wp:positionH>
+            <wp:positionV relativeFrom="paragraph">
+              <wp:posOffset>2581330</wp:posOffset>
+            </wp:positionV>
+            <wp:extent cx="1422442" cy="818791"/>
+            <wp:effectExtent l="0" t="0" r="6350" b="635"/>
+            <wp:wrapNone/>
+            <wp:docPr id="6" name="Picture 6"/>
+            <wp:cNvGraphicFramePr>
+              <a:graphicFrameLocks xmlns:a="http://schemas.openxmlformats.org/drawingml/2006/main" noChangeAspect="1"/>
+            </wp:cNvGraphicFramePr>
+            <a:graphic xmlns:a="http://schemas.openxmlformats.org/drawingml/2006/main">
+              <a:graphicData uri="http://schemas.openxmlformats.org/drawingml/2006/picture">
+                <pic:pic xmlns:pic="http://schemas.openxmlformats.org/drawingml/2006/picture">
+                  <pic:nvPicPr>
+                    <pic:cNvPr id="6" name="enable-service-broker-trong-sql-server.png"/>
+                    <pic:cNvPicPr/>
+                  </pic:nvPicPr>
+                  <pic:blipFill>
+                    <a:blip r:embed="rId18" cstate="print">
+                      <a:extLst>
+                        <a:ext uri="{28A0092B-C50C-407E-A947-70E740481C1C}">
+                          <a14:useLocalDpi xmlns:a14="http://schemas.microsoft.com/office/drawing/2010/main" val="0"/>
+                        </a:ext>
+                      </a:extLst>
+                    </a:blip>
+                    <a:stretch>
+                      <a:fillRect/>
+                    </a:stretch>
+                  </pic:blipFill>
+                  <pic:spPr>
+                    <a:xfrm>
+                      <a:off x="0" y="0"/>
+                      <a:ext cx="1422442" cy="818791"/>
+                    </a:xfrm>
+                    <a:prstGeom prst="rect">
+                      <a:avLst/>
+                    </a:prstGeom>
+                  </pic:spPr>
+                </pic:pic>
+              </a:graphicData>
+            </a:graphic>
+            <wp14:sizeRelH relativeFrom="margin">
+              <wp14:pctWidth>0</wp14:pctWidth>
+            </wp14:sizeRelH>
+            <wp14:sizeRelV relativeFrom="margin">
+              <wp14:pctHeight>0</wp14:pctHeight>
+            </wp14:sizeRelV>
+          </wp:anchor>
+        </w:drawing>
+      </w:r>
+      <w:r>
+        <w:rPr>
+          <w:noProof/>
+        </w:rPr>
+        <w:drawing>
+          <wp:anchor distT="0" distB="0" distL="114300" distR="114300" simplePos="0" relativeHeight="251694080" behindDoc="0" locked="0" layoutInCell="1" allowOverlap="1" wp14:anchorId="6D6CCAEF" wp14:editId="45B62985">
+            <wp:simplePos x="0" y="0"/>
+            <wp:positionH relativeFrom="column">
+              <wp:posOffset>275700</wp:posOffset>
+            </wp:positionH>
+            <wp:positionV relativeFrom="paragraph">
+              <wp:posOffset>1189741</wp:posOffset>
+            </wp:positionV>
+            <wp:extent cx="1228246" cy="1057799"/>
+            <wp:effectExtent l="0" t="0" r="0" b="9525"/>
+            <wp:wrapNone/>
+            <wp:docPr id="9" name="Picture 9" descr="Káº¿t quáº£ hÃ¬nh áº£nh cho reso api"/>
+            <wp:cNvGraphicFramePr>
+              <a:graphicFrameLocks xmlns:a="http://schemas.openxmlformats.org/drawingml/2006/main" noChangeAspect="1"/>
+            </wp:cNvGraphicFramePr>
+            <a:graphic xmlns:a="http://schemas.openxmlformats.org/drawingml/2006/main">
+              <a:graphicData uri="http://schemas.openxmlformats.org/drawingml/2006/picture">
+                <pic:pic xmlns:pic="http://schemas.openxmlformats.org/drawingml/2006/picture">
+                  <pic:nvPicPr>
+                    <pic:cNvPr id="0" name="Picture 3" descr="Káº¿t quáº£ hÃ¬nh áº£nh cho reso api"/>
+                    <pic:cNvPicPr>
+                      <a:picLocks noChangeAspect="1" noChangeArrowheads="1"/>
+                    </pic:cNvPicPr>
+                  </pic:nvPicPr>
+                  <pic:blipFill>
+                    <a:blip r:embed="rId19">
+                      <a:extLst>
+                        <a:ext uri="{28A0092B-C50C-407E-A947-70E740481C1C}">
+                          <a14:useLocalDpi xmlns:a14="http://schemas.microsoft.com/office/drawing/2010/main" val="0"/>
+                        </a:ext>
+                      </a:extLst>
+                    </a:blip>
+                    <a:srcRect/>
+                    <a:stretch>
+                      <a:fillRect/>
+                    </a:stretch>
+                  </pic:blipFill>
+                  <pic:spPr bwMode="auto">
+                    <a:xfrm>
+                      <a:off x="0" y="0"/>
+                      <a:ext cx="1228246" cy="1057799"/>
+                    </a:xfrm>
+                    <a:prstGeom prst="rect">
+                      <a:avLst/>
+                    </a:prstGeom>
+                    <a:noFill/>
+                    <a:ln>
+                      <a:noFill/>
+                    </a:ln>
+                  </pic:spPr>
+                </pic:pic>
+              </a:graphicData>
+            </a:graphic>
+          </wp:anchor>
+        </w:drawing>
+      </w:r>
+      <w:r>
+        <w:rPr>
+          <w:rFonts w:asciiTheme="minorHAnsi" w:hAnsiTheme="minorHAnsi" w:cstheme="minorHAnsi"/>
+          <w:color w:val="auto"/>
+          <w:sz w:val="26"/>
+        </w:rPr>
+        <w:t>Kiến trúc tổng thể</w:t>
+      </w:r>
+      <w:r>
+        <w:rPr>
+          <w:rFonts w:asciiTheme="minorHAnsi" w:hAnsiTheme="minorHAnsi" w:cstheme="minorHAnsi"/>
+          <w:color w:val="auto"/>
+          <w:sz w:val="26"/>
+        </w:rPr>
         <w:t xml:space="preserve"> phần mềm</w:t>
       </w:r>
     </w:p>
+    <w:p/>
+    <w:p/>
     <w:p>
       <w:pPr>
         <w:pStyle w:val="ListParagraph"/>
@@ -4067,7 +5293,7 @@
         <w:pStyle w:val="Heading4"/>
         <w:numPr>
           <w:ilvl w:val="1"/>
-          <w:numId w:val="12"/>
+          <w:numId w:val="1"/>
         </w:numPr>
         <w:rPr>
           <w:rFonts w:asciiTheme="minorHAnsi" w:hAnsiTheme="minorHAnsi" w:cstheme="minorHAnsi"/>
@@ -4095,7 +5321,7 @@
         <w:rPr>
           <w:rFonts w:asciiTheme="minorHAnsi" w:hAnsiTheme="minorHAnsi" w:cstheme="minorHAnsi"/>
         </w:rPr>
-        <w:t>Máy tính để bàn hoặc máy tính cá nhân có sử dụng một trong các hệ điều hành sau:</w:t>
+        <w:t>Máy tính có sử dụng một trong các hệ điều hành sau:</w:t>
       </w:r>
     </w:p>
     <w:p>
@@ -4103,7 +5329,7 @@
         <w:pStyle w:val="ListParagraph"/>
         <w:numPr>
           <w:ilvl w:val="0"/>
-          <w:numId w:val="48"/>
+          <w:numId w:val="10"/>
         </w:numPr>
         <w:rPr>
           <w:rFonts w:asciiTheme="minorHAnsi" w:hAnsiTheme="minorHAnsi" w:cstheme="minorHAnsi"/>
@@ -4113,7 +5339,13 @@
         <w:rPr>
           <w:rFonts w:asciiTheme="minorHAnsi" w:hAnsiTheme="minorHAnsi" w:cstheme="minorHAnsi"/>
         </w:rPr>
-        <w:t>Windows</w:t>
+        <w:t>Window</w:t>
+      </w:r>
+      <w:r>
+        <w:rPr>
+          <w:rFonts w:asciiTheme="minorHAnsi" w:hAnsiTheme="minorHAnsi" w:cstheme="minorHAnsi"/>
+        </w:rPr>
+        <w:t>s</w:t>
       </w:r>
     </w:p>
     <w:p>
@@ -4121,7 +5353,7 @@
         <w:pStyle w:val="ListParagraph"/>
         <w:numPr>
           <w:ilvl w:val="0"/>
-          <w:numId w:val="48"/>
+          <w:numId w:val="10"/>
         </w:numPr>
         <w:rPr>
           <w:rFonts w:asciiTheme="minorHAnsi" w:hAnsiTheme="minorHAnsi" w:cstheme="minorHAnsi"/>
@@ -4139,7 +5371,7 @@
         <w:pStyle w:val="ListParagraph"/>
         <w:numPr>
           <w:ilvl w:val="0"/>
-          <w:numId w:val="48"/>
+          <w:numId w:val="10"/>
         </w:numPr>
         <w:rPr>
           <w:rFonts w:asciiTheme="minorHAnsi" w:hAnsiTheme="minorHAnsi" w:cstheme="minorHAnsi"/>
@@ -4194,7 +5426,7 @@
         <w:pStyle w:val="Heading1"/>
         <w:numPr>
           <w:ilvl w:val="0"/>
-          <w:numId w:val="12"/>
+          <w:numId w:val="1"/>
         </w:numPr>
         <w:ind w:left="0"/>
         <w:rPr>
@@ -4223,7 +5455,7 @@
         <w:pStyle w:val="Heading4"/>
         <w:numPr>
           <w:ilvl w:val="1"/>
-          <w:numId w:val="12"/>
+          <w:numId w:val="1"/>
         </w:numPr>
         <w:rPr>
           <w:rFonts w:asciiTheme="minorHAnsi" w:hAnsiTheme="minorHAnsi" w:cstheme="minorHAnsi"/>
@@ -4245,7 +5477,7 @@
         <w:pStyle w:val="ListParagraph"/>
         <w:numPr>
           <w:ilvl w:val="2"/>
-          <w:numId w:val="12"/>
+          <w:numId w:val="1"/>
         </w:numPr>
         <w:ind w:left="1560" w:hanging="284"/>
         <w:rPr>
@@ -4264,7 +5496,7 @@
         <w:pStyle w:val="ListParagraph"/>
         <w:numPr>
           <w:ilvl w:val="2"/>
-          <w:numId w:val="12"/>
+          <w:numId w:val="1"/>
         </w:numPr>
         <w:ind w:left="1560" w:hanging="284"/>
         <w:rPr>
@@ -4283,7 +5515,7 @@
         <w:pStyle w:val="ListParagraph"/>
         <w:numPr>
           <w:ilvl w:val="2"/>
-          <w:numId w:val="12"/>
+          <w:numId w:val="1"/>
         </w:numPr>
         <w:ind w:left="1560" w:hanging="284"/>
         <w:rPr>
@@ -4308,7 +5540,7 @@
         <w:pStyle w:val="Heading4"/>
         <w:numPr>
           <w:ilvl w:val="1"/>
-          <w:numId w:val="12"/>
+          <w:numId w:val="1"/>
         </w:numPr>
         <w:rPr>
           <w:rFonts w:asciiTheme="minorHAnsi" w:hAnsiTheme="minorHAnsi" w:cstheme="minorHAnsi"/>
@@ -4330,7 +5562,7 @@
         <w:pStyle w:val="ListParagraph"/>
         <w:numPr>
           <w:ilvl w:val="2"/>
-          <w:numId w:val="12"/>
+          <w:numId w:val="1"/>
         </w:numPr>
         <w:ind w:left="1560" w:hanging="284"/>
         <w:rPr>
@@ -4349,7 +5581,7 @@
         <w:pStyle w:val="ListParagraph"/>
         <w:numPr>
           <w:ilvl w:val="2"/>
-          <w:numId w:val="12"/>
+          <w:numId w:val="1"/>
         </w:numPr>
         <w:ind w:left="1560" w:hanging="284"/>
         <w:rPr>
@@ -4368,7 +5600,7 @@
         <w:pStyle w:val="ListParagraph"/>
         <w:numPr>
           <w:ilvl w:val="2"/>
-          <w:numId w:val="12"/>
+          <w:numId w:val="1"/>
         </w:numPr>
         <w:ind w:left="1560" w:hanging="284"/>
         <w:rPr>
@@ -4393,7 +5625,7 @@
         <w:pStyle w:val="Heading4"/>
         <w:numPr>
           <w:ilvl w:val="1"/>
-          <w:numId w:val="12"/>
+          <w:numId w:val="1"/>
         </w:numPr>
         <w:rPr>
           <w:rFonts w:asciiTheme="minorHAnsi" w:hAnsiTheme="minorHAnsi" w:cstheme="minorHAnsi"/>
@@ -4407,7 +5639,7 @@
           <w:color w:val="auto"/>
           <w:sz w:val="28"/>
         </w:rPr>
-        <w:t>Cài đặt (implement) phần mềm</w:t>
+        <w:t>Cài đặt phần mềm</w:t>
       </w:r>
     </w:p>
     <w:p>
@@ -4415,7 +5647,7 @@
         <w:pStyle w:val="ListParagraph"/>
         <w:numPr>
           <w:ilvl w:val="2"/>
-          <w:numId w:val="12"/>
+          <w:numId w:val="1"/>
         </w:numPr>
         <w:ind w:left="1560" w:hanging="142"/>
         <w:rPr>
@@ -4434,7 +5666,7 @@
         <w:pStyle w:val="ListParagraph"/>
         <w:numPr>
           <w:ilvl w:val="2"/>
-          <w:numId w:val="12"/>
+          <w:numId w:val="1"/>
         </w:numPr>
         <w:ind w:left="1560" w:hanging="142"/>
         <w:rPr>
@@ -4453,7 +5685,7 @@
         <w:pStyle w:val="ListParagraph"/>
         <w:numPr>
           <w:ilvl w:val="2"/>
-          <w:numId w:val="12"/>
+          <w:numId w:val="1"/>
         </w:numPr>
         <w:ind w:left="1560" w:hanging="142"/>
         <w:rPr>
@@ -4472,7 +5704,7 @@
         <w:pStyle w:val="ListParagraph"/>
         <w:numPr>
           <w:ilvl w:val="2"/>
-          <w:numId w:val="12"/>
+          <w:numId w:val="1"/>
         </w:numPr>
         <w:ind w:left="1560" w:hanging="142"/>
         <w:rPr>
@@ -4491,7 +5723,7 @@
         <w:pStyle w:val="Heading4"/>
         <w:numPr>
           <w:ilvl w:val="1"/>
-          <w:numId w:val="12"/>
+          <w:numId w:val="1"/>
         </w:numPr>
         <w:rPr>
           <w:rFonts w:asciiTheme="minorHAnsi" w:hAnsiTheme="minorHAnsi" w:cstheme="minorHAnsi"/>
@@ -4513,7 +5745,7 @@
         <w:pStyle w:val="ListParagraph"/>
         <w:numPr>
           <w:ilvl w:val="2"/>
-          <w:numId w:val="12"/>
+          <w:numId w:val="1"/>
         </w:numPr>
         <w:ind w:left="1701" w:hanging="283"/>
         <w:rPr>
@@ -4532,7 +5764,7 @@
         <w:pStyle w:val="ListParagraph"/>
         <w:numPr>
           <w:ilvl w:val="2"/>
-          <w:numId w:val="12"/>
+          <w:numId w:val="1"/>
         </w:numPr>
         <w:ind w:left="1701" w:hanging="283"/>
         <w:rPr>
@@ -4563,7 +5795,7 @@
         <w:pStyle w:val="ListParagraph"/>
         <w:numPr>
           <w:ilvl w:val="2"/>
-          <w:numId w:val="12"/>
+          <w:numId w:val="1"/>
         </w:numPr>
         <w:ind w:left="1701" w:hanging="283"/>
         <w:rPr>
@@ -4582,7 +5814,7 @@
         <w:pStyle w:val="ListParagraph"/>
         <w:numPr>
           <w:ilvl w:val="2"/>
-          <w:numId w:val="12"/>
+          <w:numId w:val="1"/>
         </w:numPr>
         <w:ind w:left="1701" w:hanging="283"/>
         <w:rPr>
@@ -4601,7 +5833,7 @@
         <w:pStyle w:val="ListParagraph"/>
         <w:numPr>
           <w:ilvl w:val="2"/>
-          <w:numId w:val="12"/>
+          <w:numId w:val="1"/>
         </w:numPr>
         <w:ind w:left="1701" w:hanging="283"/>
         <w:rPr>
@@ -4620,7 +5852,7 @@
         <w:pStyle w:val="ListParagraph"/>
         <w:numPr>
           <w:ilvl w:val="2"/>
-          <w:numId w:val="12"/>
+          <w:numId w:val="1"/>
         </w:numPr>
         <w:ind w:left="1701" w:hanging="283"/>
         <w:rPr>
@@ -4639,7 +5871,7 @@
         <w:pStyle w:val="Heading4"/>
         <w:numPr>
           <w:ilvl w:val="1"/>
-          <w:numId w:val="12"/>
+          <w:numId w:val="1"/>
         </w:numPr>
         <w:rPr>
           <w:rFonts w:asciiTheme="minorHAnsi" w:hAnsiTheme="minorHAnsi" w:cstheme="minorHAnsi"/>
@@ -4662,7 +5894,7 @@
         <w:pStyle w:val="ListParagraph"/>
         <w:numPr>
           <w:ilvl w:val="2"/>
-          <w:numId w:val="12"/>
+          <w:numId w:val="1"/>
         </w:numPr>
         <w:ind w:left="1843" w:hanging="425"/>
         <w:rPr>
@@ -4681,7 +5913,7 @@
         <w:pStyle w:val="ListParagraph"/>
         <w:numPr>
           <w:ilvl w:val="2"/>
-          <w:numId w:val="12"/>
+          <w:numId w:val="1"/>
         </w:numPr>
         <w:ind w:left="1843" w:hanging="425"/>
         <w:rPr>
@@ -4700,7 +5932,7 @@
         <w:pStyle w:val="ListParagraph"/>
         <w:numPr>
           <w:ilvl w:val="2"/>
-          <w:numId w:val="12"/>
+          <w:numId w:val="1"/>
         </w:numPr>
         <w:ind w:left="1843" w:hanging="425"/>
         <w:rPr>
@@ -4737,7 +5969,7 @@
         <w:pStyle w:val="Heading1"/>
         <w:numPr>
           <w:ilvl w:val="0"/>
-          <w:numId w:val="12"/>
+          <w:numId w:val="1"/>
         </w:numPr>
         <w:ind w:left="0"/>
         <w:rPr>
@@ -4768,34 +6000,27 @@
         <w:pStyle w:val="ListParagraph"/>
         <w:numPr>
           <w:ilvl w:val="0"/>
-          <w:numId w:val="37"/>
+          <w:numId w:val="9"/>
         </w:numPr>
         <w:rPr>
           <w:rFonts w:asciiTheme="minorHAnsi" w:hAnsiTheme="minorHAnsi" w:cstheme="minorHAnsi"/>
-        </w:rPr>
-      </w:pPr>
-      <w:r>
-        <w:rPr>
-          <w:rFonts w:asciiTheme="minorHAnsi" w:hAnsiTheme="minorHAnsi" w:cstheme="minorHAnsi"/>
+          <w:b/>
+        </w:rPr>
+      </w:pPr>
+      <w:r>
+        <w:rPr>
+          <w:rFonts w:asciiTheme="minorHAnsi" w:hAnsiTheme="minorHAnsi" w:cstheme="minorHAnsi"/>
+          <w:b/>
         </w:rPr>
         <w:t>Kế hoạch nhân sự:</w:t>
       </w:r>
-    </w:p>
-    <w:p>
-      <w:pPr>
-        <w:pStyle w:val="ListParagraph"/>
-        <w:ind w:left="810"/>
-        <w:rPr>
-          <w:rFonts w:asciiTheme="minorHAnsi" w:hAnsiTheme="minorHAnsi" w:cstheme="minorHAnsi"/>
-        </w:rPr>
-      </w:pPr>
     </w:p>
     <w:p>
       <w:pPr>
         <w:pStyle w:val="ListParagraph"/>
         <w:numPr>
           <w:ilvl w:val="0"/>
-          <w:numId w:val="37"/>
+          <w:numId w:val="11"/>
         </w:numPr>
         <w:rPr>
           <w:rFonts w:asciiTheme="minorHAnsi" w:hAnsiTheme="minorHAnsi" w:cstheme="minorHAnsi"/>
@@ -4805,1984 +6030,283 @@
         <w:rPr>
           <w:rFonts w:asciiTheme="minorHAnsi" w:hAnsiTheme="minorHAnsi" w:cstheme="minorHAnsi"/>
         </w:rPr>
+        <w:t xml:space="preserve">Phân tích thị trường: </w:t>
+      </w:r>
+      <w:r>
+        <w:rPr>
+          <w:rFonts w:asciiTheme="minorHAnsi" w:hAnsiTheme="minorHAnsi" w:cstheme="minorHAnsi"/>
+          <w:b/>
+        </w:rPr>
+        <w:t>Nguyễn Sĩ Văn</w:t>
+      </w:r>
+      <w:r>
+        <w:rPr>
+          <w:rFonts w:asciiTheme="minorHAnsi" w:hAnsiTheme="minorHAnsi" w:cstheme="minorHAnsi"/>
+        </w:rPr>
+        <w:t xml:space="preserve">, </w:t>
+      </w:r>
+      <w:r>
+        <w:rPr>
+          <w:rFonts w:asciiTheme="minorHAnsi" w:hAnsiTheme="minorHAnsi" w:cstheme="minorHAnsi"/>
+          <w:b/>
+        </w:rPr>
+        <w:t>Đặng Thanh Tuấn</w:t>
+      </w:r>
+      <w:r>
+        <w:rPr>
+          <w:rFonts w:asciiTheme="minorHAnsi" w:hAnsiTheme="minorHAnsi" w:cstheme="minorHAnsi"/>
+        </w:rPr>
+        <w:t>.</w:t>
+      </w:r>
+    </w:p>
+    <w:p>
+      <w:pPr>
+        <w:pStyle w:val="ListParagraph"/>
+        <w:numPr>
+          <w:ilvl w:val="0"/>
+          <w:numId w:val="11"/>
+        </w:numPr>
+        <w:rPr>
+          <w:rFonts w:asciiTheme="minorHAnsi" w:hAnsiTheme="minorHAnsi" w:cstheme="minorHAnsi"/>
+        </w:rPr>
+      </w:pPr>
+      <w:r>
+        <w:rPr>
+          <w:rFonts w:asciiTheme="minorHAnsi" w:hAnsiTheme="minorHAnsi" w:cstheme="minorHAnsi"/>
+        </w:rPr>
+        <w:t>Thiết kế:</w:t>
+      </w:r>
+    </w:p>
+    <w:p>
+      <w:pPr>
+        <w:pStyle w:val="ListParagraph"/>
+        <w:numPr>
+          <w:ilvl w:val="0"/>
+          <w:numId w:val="12"/>
+        </w:numPr>
+        <w:rPr>
+          <w:rFonts w:asciiTheme="minorHAnsi" w:hAnsiTheme="minorHAnsi" w:cstheme="minorHAnsi"/>
+        </w:rPr>
+      </w:pPr>
+      <w:r>
+        <w:rPr>
+          <w:rFonts w:asciiTheme="minorHAnsi" w:hAnsiTheme="minorHAnsi" w:cstheme="minorHAnsi"/>
+        </w:rPr>
+        <w:t xml:space="preserve">Giao diện: </w:t>
+      </w:r>
+      <w:r>
+        <w:rPr>
+          <w:rFonts w:asciiTheme="minorHAnsi" w:hAnsiTheme="minorHAnsi" w:cstheme="minorHAnsi"/>
+          <w:b/>
+        </w:rPr>
+        <w:t>Nguyễn Thị Bích Vân</w:t>
+      </w:r>
+      <w:r>
+        <w:rPr>
+          <w:rFonts w:asciiTheme="minorHAnsi" w:hAnsiTheme="minorHAnsi" w:cstheme="minorHAnsi"/>
+        </w:rPr>
+        <w:t>.</w:t>
+      </w:r>
+    </w:p>
+    <w:p>
+      <w:pPr>
+        <w:pStyle w:val="ListParagraph"/>
+        <w:numPr>
+          <w:ilvl w:val="0"/>
+          <w:numId w:val="12"/>
+        </w:numPr>
+        <w:rPr>
+          <w:rFonts w:asciiTheme="minorHAnsi" w:hAnsiTheme="minorHAnsi" w:cstheme="minorHAnsi"/>
+        </w:rPr>
+      </w:pPr>
+      <w:r>
+        <w:rPr>
+          <w:rFonts w:asciiTheme="minorHAnsi" w:hAnsiTheme="minorHAnsi" w:cstheme="minorHAnsi"/>
+        </w:rPr>
+        <w:t xml:space="preserve">Hệ thống: </w:t>
+      </w:r>
+      <w:r>
+        <w:rPr>
+          <w:rFonts w:asciiTheme="minorHAnsi" w:hAnsiTheme="minorHAnsi" w:cstheme="minorHAnsi"/>
+          <w:b/>
+        </w:rPr>
+        <w:t>Thái Thiên Vũ</w:t>
+      </w:r>
+      <w:r>
+        <w:rPr>
+          <w:rFonts w:asciiTheme="minorHAnsi" w:hAnsiTheme="minorHAnsi" w:cstheme="minorHAnsi"/>
+        </w:rPr>
+        <w:t>.</w:t>
+      </w:r>
+    </w:p>
+    <w:p>
+      <w:pPr>
+        <w:pStyle w:val="ListParagraph"/>
+        <w:numPr>
+          <w:ilvl w:val="0"/>
+          <w:numId w:val="13"/>
+        </w:numPr>
+        <w:rPr>
+          <w:rFonts w:asciiTheme="minorHAnsi" w:hAnsiTheme="minorHAnsi" w:cstheme="minorHAnsi"/>
+        </w:rPr>
+      </w:pPr>
+      <w:r>
+        <w:rPr>
+          <w:rFonts w:asciiTheme="minorHAnsi" w:hAnsiTheme="minorHAnsi" w:cstheme="minorHAnsi"/>
+        </w:rPr>
+        <w:t xml:space="preserve">Lập trình: </w:t>
+      </w:r>
+      <w:r>
+        <w:rPr>
+          <w:rFonts w:asciiTheme="minorHAnsi" w:hAnsiTheme="minorHAnsi" w:cstheme="minorHAnsi"/>
+          <w:b/>
+        </w:rPr>
+        <w:t>Nguyễn Sĩ Văn</w:t>
+      </w:r>
+      <w:r>
+        <w:rPr>
+          <w:rFonts w:asciiTheme="minorHAnsi" w:hAnsiTheme="minorHAnsi" w:cstheme="minorHAnsi"/>
+        </w:rPr>
+        <w:t xml:space="preserve">, </w:t>
+      </w:r>
+      <w:r>
+        <w:rPr>
+          <w:rFonts w:asciiTheme="minorHAnsi" w:hAnsiTheme="minorHAnsi" w:cstheme="minorHAnsi"/>
+          <w:b/>
+        </w:rPr>
+        <w:t>Nguyễn Thị Bích Vân</w:t>
+      </w:r>
+      <w:r>
+        <w:rPr>
+          <w:rFonts w:asciiTheme="minorHAnsi" w:hAnsiTheme="minorHAnsi" w:cstheme="minorHAnsi"/>
+        </w:rPr>
+        <w:t xml:space="preserve">, </w:t>
+      </w:r>
+      <w:r>
+        <w:rPr>
+          <w:rFonts w:asciiTheme="minorHAnsi" w:hAnsiTheme="minorHAnsi" w:cstheme="minorHAnsi"/>
+          <w:b/>
+        </w:rPr>
+        <w:t>Thái Thiên Vũ</w:t>
+      </w:r>
+      <w:r>
+        <w:rPr>
+          <w:rFonts w:asciiTheme="minorHAnsi" w:hAnsiTheme="minorHAnsi" w:cstheme="minorHAnsi"/>
+        </w:rPr>
+        <w:t xml:space="preserve">, </w:t>
+      </w:r>
+      <w:r>
+        <w:rPr>
+          <w:rFonts w:asciiTheme="minorHAnsi" w:hAnsiTheme="minorHAnsi" w:cstheme="minorHAnsi"/>
+          <w:b/>
+        </w:rPr>
+        <w:t>Đặng Thanh Tuấn</w:t>
+      </w:r>
+      <w:r>
+        <w:rPr>
+          <w:rFonts w:asciiTheme="minorHAnsi" w:hAnsiTheme="minorHAnsi" w:cstheme="minorHAnsi"/>
+        </w:rPr>
+        <w:t>.</w:t>
+      </w:r>
+    </w:p>
+    <w:p>
+      <w:pPr>
+        <w:pStyle w:val="ListParagraph"/>
+        <w:numPr>
+          <w:ilvl w:val="0"/>
+          <w:numId w:val="13"/>
+        </w:numPr>
+        <w:rPr>
+          <w:rFonts w:asciiTheme="minorHAnsi" w:hAnsiTheme="minorHAnsi" w:cstheme="minorHAnsi"/>
+        </w:rPr>
+      </w:pPr>
+      <w:r>
+        <w:rPr>
+          <w:rFonts w:asciiTheme="minorHAnsi" w:hAnsiTheme="minorHAnsi" w:cstheme="minorHAnsi"/>
+        </w:rPr>
+        <w:t xml:space="preserve">Kiểm thử: </w:t>
+      </w:r>
+      <w:r>
+        <w:rPr>
+          <w:rFonts w:asciiTheme="minorHAnsi" w:hAnsiTheme="minorHAnsi" w:cstheme="minorHAnsi"/>
+          <w:b/>
+        </w:rPr>
+        <w:t>Nguyễn Sĩ Văn</w:t>
+      </w:r>
+      <w:r>
+        <w:rPr>
+          <w:rFonts w:asciiTheme="minorHAnsi" w:hAnsiTheme="minorHAnsi" w:cstheme="minorHAnsi"/>
+        </w:rPr>
+        <w:t xml:space="preserve">, </w:t>
+      </w:r>
+      <w:r>
+        <w:rPr>
+          <w:rFonts w:asciiTheme="minorHAnsi" w:hAnsiTheme="minorHAnsi" w:cstheme="minorHAnsi"/>
+          <w:b/>
+        </w:rPr>
+        <w:t>Đặng Thanh Tuấn</w:t>
+      </w:r>
+      <w:r>
+        <w:rPr>
+          <w:rFonts w:asciiTheme="minorHAnsi" w:hAnsiTheme="minorHAnsi" w:cstheme="minorHAnsi"/>
+        </w:rPr>
+        <w:t>.</w:t>
+      </w:r>
+    </w:p>
+    <w:p>
+      <w:pPr>
+        <w:pStyle w:val="ListParagraph"/>
+        <w:ind w:left="810"/>
+        <w:rPr>
+          <w:rFonts w:asciiTheme="minorHAnsi" w:hAnsiTheme="minorHAnsi" w:cstheme="minorHAnsi"/>
+        </w:rPr>
+      </w:pPr>
+    </w:p>
+    <w:p>
+      <w:pPr>
+        <w:pStyle w:val="ListParagraph"/>
+        <w:numPr>
+          <w:ilvl w:val="0"/>
+          <w:numId w:val="9"/>
+        </w:numPr>
+        <w:rPr>
+          <w:rFonts w:asciiTheme="minorHAnsi" w:hAnsiTheme="minorHAnsi" w:cstheme="minorHAnsi"/>
+          <w:b/>
+        </w:rPr>
+      </w:pPr>
+      <w:r>
+        <w:rPr>
+          <w:rFonts w:asciiTheme="minorHAnsi" w:hAnsiTheme="minorHAnsi" w:cstheme="minorHAnsi"/>
+          <w:b/>
+        </w:rPr>
         <w:t>Chi phí:</w:t>
       </w:r>
+    </w:p>
+    <w:p>
+      <w:pPr>
+        <w:pStyle w:val="ListParagraph"/>
+        <w:rPr>
+          <w:rFonts w:asciiTheme="minorHAnsi" w:hAnsiTheme="minorHAnsi" w:cstheme="minorHAnsi"/>
+          <w:b/>
+        </w:rPr>
+      </w:pPr>
     </w:p>
     <w:p>
       <w:pPr>
         <w:pStyle w:val="ListParagraph"/>
         <w:numPr>
           <w:ilvl w:val="1"/>
-          <w:numId w:val="37"/>
+          <w:numId w:val="9"/>
         </w:numPr>
         <w:rPr>
           <w:rFonts w:asciiTheme="minorHAnsi" w:hAnsiTheme="minorHAnsi" w:cstheme="minorHAnsi"/>
-        </w:rPr>
-      </w:pPr>
-      <w:r>
-        <w:rPr>
-          <w:rFonts w:asciiTheme="minorHAnsi" w:hAnsiTheme="minorHAnsi" w:cstheme="minorHAnsi"/>
-        </w:rPr>
-        <w:t>Chi tiết chi phí ban đầu dự trù:</w:t>
-      </w:r>
-    </w:p>
-    <w:tbl>
-      <w:tblPr>
-        <w:tblStyle w:val="TableGrid"/>
-        <w:tblW w:w="0" w:type="auto"/>
-        <w:tblInd w:w="1530" w:type="dxa"/>
-        <w:tblLook w:val="04A0" w:firstRow="1" w:lastRow="0" w:firstColumn="1" w:lastColumn="0" w:noHBand="0" w:noVBand="1"/>
-      </w:tblPr>
-      <w:tblGrid>
-        <w:gridCol w:w="875"/>
-        <w:gridCol w:w="5670"/>
-        <w:gridCol w:w="1995"/>
-      </w:tblGrid>
-      <w:tr>
-        <w:tc>
-          <w:tcPr>
-            <w:tcW w:w="875" w:type="dxa"/>
-          </w:tcPr>
-          <w:p>
-            <w:pPr>
-              <w:pStyle w:val="ListParagraph"/>
-              <w:ind w:left="0"/>
-              <w:jc w:val="center"/>
-              <w:rPr>
-                <w:rFonts w:asciiTheme="minorHAnsi" w:hAnsiTheme="minorHAnsi" w:cstheme="minorHAnsi"/>
-              </w:rPr>
-            </w:pPr>
-            <w:r>
-              <w:rPr>
-                <w:rFonts w:asciiTheme="minorHAnsi" w:hAnsiTheme="minorHAnsi" w:cstheme="minorHAnsi"/>
-              </w:rPr>
-              <w:t>STT</w:t>
-            </w:r>
-          </w:p>
-        </w:tc>
-        <w:tc>
-          <w:tcPr>
-            <w:tcW w:w="5670" w:type="dxa"/>
-          </w:tcPr>
-          <w:p>
-            <w:pPr>
-              <w:pStyle w:val="ListParagraph"/>
-              <w:ind w:left="0"/>
-              <w:jc w:val="center"/>
-              <w:rPr>
-                <w:rFonts w:asciiTheme="minorHAnsi" w:hAnsiTheme="minorHAnsi" w:cstheme="minorHAnsi"/>
-              </w:rPr>
-            </w:pPr>
-            <w:r>
-              <w:rPr>
-                <w:rFonts w:asciiTheme="minorHAnsi" w:hAnsiTheme="minorHAnsi" w:cstheme="minorHAnsi"/>
-              </w:rPr>
-              <w:t>Công việc</w:t>
-            </w:r>
-          </w:p>
-        </w:tc>
-        <w:tc>
-          <w:tcPr>
-            <w:tcW w:w="1995" w:type="dxa"/>
-          </w:tcPr>
-          <w:p>
-            <w:pPr>
-              <w:pStyle w:val="ListParagraph"/>
-              <w:ind w:left="0"/>
-              <w:jc w:val="center"/>
-              <w:rPr>
-                <w:rFonts w:asciiTheme="minorHAnsi" w:hAnsiTheme="minorHAnsi" w:cstheme="minorHAnsi"/>
-              </w:rPr>
-            </w:pPr>
-            <w:r>
-              <w:rPr>
-                <w:rFonts w:asciiTheme="minorHAnsi" w:hAnsiTheme="minorHAnsi" w:cstheme="minorHAnsi"/>
-              </w:rPr>
-              <w:t>Chi phí (</w:t>
-            </w:r>
-            <w:r>
-              <w:rPr>
-                <w:rFonts w:asciiTheme="minorHAnsi" w:hAnsiTheme="minorHAnsi" w:cstheme="minorHAnsi"/>
-              </w:rPr>
-              <w:t>VND</w:t>
-            </w:r>
-            <w:r>
-              <w:rPr>
-                <w:rFonts w:asciiTheme="minorHAnsi" w:hAnsiTheme="minorHAnsi" w:cstheme="minorHAnsi"/>
-              </w:rPr>
-              <w:t>)</w:t>
-            </w:r>
-          </w:p>
-        </w:tc>
-      </w:tr>
-      <w:tr>
-        <w:tc>
-          <w:tcPr>
-            <w:tcW w:w="875" w:type="dxa"/>
-          </w:tcPr>
-          <w:p>
-            <w:pPr>
-              <w:pStyle w:val="ListParagraph"/>
-              <w:ind w:left="0"/>
-              <w:rPr>
-                <w:rFonts w:asciiTheme="minorHAnsi" w:hAnsiTheme="minorHAnsi" w:cstheme="minorHAnsi"/>
-              </w:rPr>
-            </w:pPr>
-            <w:r>
-              <w:rPr>
-                <w:rFonts w:asciiTheme="minorHAnsi" w:hAnsiTheme="minorHAnsi" w:cstheme="minorHAnsi"/>
-              </w:rPr>
-              <w:t>1</w:t>
-            </w:r>
-          </w:p>
-        </w:tc>
-        <w:tc>
-          <w:tcPr>
-            <w:tcW w:w="5670" w:type="dxa"/>
-          </w:tcPr>
-          <w:p>
-            <w:pPr>
-              <w:pStyle w:val="ListParagraph"/>
-              <w:ind w:left="0"/>
-              <w:rPr>
-                <w:rFonts w:asciiTheme="minorHAnsi" w:hAnsiTheme="minorHAnsi" w:cstheme="minorHAnsi"/>
-                <w:b/>
-              </w:rPr>
-            </w:pPr>
-            <w:r>
-              <w:rPr>
-                <w:rFonts w:asciiTheme="minorHAnsi" w:hAnsiTheme="minorHAnsi" w:cstheme="minorHAnsi"/>
-                <w:b/>
-              </w:rPr>
-              <w:t>Khảo sát thị trường:</w:t>
-            </w:r>
-          </w:p>
-          <w:p>
-            <w:pPr>
-              <w:pStyle w:val="ListParagraph"/>
-              <w:numPr>
-                <w:ilvl w:val="0"/>
-                <w:numId w:val="38"/>
-              </w:numPr>
-              <w:rPr>
-                <w:rFonts w:asciiTheme="minorHAnsi" w:hAnsiTheme="minorHAnsi" w:cstheme="minorHAnsi"/>
-              </w:rPr>
-            </w:pPr>
-            <w:r>
-              <w:rPr>
-                <w:rFonts w:asciiTheme="minorHAnsi" w:hAnsiTheme="minorHAnsi" w:cstheme="minorHAnsi"/>
-              </w:rPr>
-              <w:t>Chi phí khảo sát thị trường</w:t>
-            </w:r>
-          </w:p>
-          <w:p>
-            <w:pPr>
-              <w:pStyle w:val="ListParagraph"/>
-              <w:numPr>
-                <w:ilvl w:val="0"/>
-                <w:numId w:val="38"/>
-              </w:numPr>
-              <w:rPr>
-                <w:rFonts w:asciiTheme="minorHAnsi" w:hAnsiTheme="minorHAnsi" w:cstheme="minorHAnsi"/>
-              </w:rPr>
-            </w:pPr>
-            <w:r>
-              <w:rPr>
-                <w:rFonts w:asciiTheme="minorHAnsi" w:hAnsiTheme="minorHAnsi" w:cstheme="minorHAnsi"/>
-              </w:rPr>
-              <w:t>Nhân công</w:t>
-            </w:r>
-          </w:p>
-        </w:tc>
-        <w:tc>
-          <w:tcPr>
-            <w:tcW w:w="1995" w:type="dxa"/>
-          </w:tcPr>
-          <w:p>
-            <w:pPr>
-              <w:pStyle w:val="ListParagraph"/>
-              <w:ind w:left="0"/>
-              <w:jc w:val="right"/>
-              <w:rPr>
-                <w:rFonts w:asciiTheme="minorHAnsi" w:hAnsiTheme="minorHAnsi" w:cstheme="minorHAnsi"/>
-              </w:rPr>
-            </w:pPr>
-            <w:r>
-              <w:rPr>
-                <w:rFonts w:asciiTheme="minorHAnsi" w:hAnsiTheme="minorHAnsi" w:cstheme="minorHAnsi"/>
-              </w:rPr>
-              <w:t>15</w:t>
-            </w:r>
-            <w:r>
-              <w:rPr>
-                <w:rFonts w:asciiTheme="minorHAnsi" w:hAnsiTheme="minorHAnsi" w:cstheme="minorHAnsi"/>
-              </w:rPr>
-              <w:t>0</w:t>
-            </w:r>
-            <w:r>
-              <w:rPr>
-                <w:rFonts w:asciiTheme="minorHAnsi" w:hAnsiTheme="minorHAnsi" w:cstheme="minorHAnsi"/>
-              </w:rPr>
-              <w:t xml:space="preserve"> 000</w:t>
-            </w:r>
-          </w:p>
-          <w:p>
-            <w:pPr>
-              <w:pStyle w:val="ListParagraph"/>
-              <w:ind w:left="0"/>
-              <w:jc w:val="right"/>
-              <w:rPr>
-                <w:rFonts w:asciiTheme="minorHAnsi" w:hAnsiTheme="minorHAnsi" w:cstheme="minorHAnsi"/>
-              </w:rPr>
-            </w:pPr>
-            <w:r>
-              <w:rPr>
-                <w:rFonts w:asciiTheme="minorHAnsi" w:hAnsiTheme="minorHAnsi" w:cstheme="minorHAnsi"/>
-              </w:rPr>
-              <w:t>100</w:t>
-            </w:r>
-            <w:r>
-              <w:rPr>
-                <w:rFonts w:asciiTheme="minorHAnsi" w:hAnsiTheme="minorHAnsi" w:cstheme="minorHAnsi"/>
-              </w:rPr>
-              <w:t xml:space="preserve"> 000</w:t>
-            </w:r>
-          </w:p>
-          <w:p>
-            <w:pPr>
-              <w:pStyle w:val="ListParagraph"/>
-              <w:ind w:left="0"/>
-              <w:jc w:val="right"/>
-              <w:rPr>
-                <w:rFonts w:asciiTheme="minorHAnsi" w:hAnsiTheme="minorHAnsi" w:cstheme="minorHAnsi"/>
-              </w:rPr>
-            </w:pPr>
-            <w:r>
-              <w:rPr>
-                <w:rFonts w:asciiTheme="minorHAnsi" w:hAnsiTheme="minorHAnsi" w:cstheme="minorHAnsi"/>
-              </w:rPr>
-              <w:t>50</w:t>
-            </w:r>
-            <w:r>
-              <w:rPr>
-                <w:rFonts w:asciiTheme="minorHAnsi" w:hAnsiTheme="minorHAnsi" w:cstheme="minorHAnsi"/>
-              </w:rPr>
-              <w:t xml:space="preserve"> 000</w:t>
-            </w:r>
-          </w:p>
-        </w:tc>
-      </w:tr>
-      <w:tr>
-        <w:tc>
-          <w:tcPr>
-            <w:tcW w:w="875" w:type="dxa"/>
-          </w:tcPr>
-          <w:p>
-            <w:pPr>
-              <w:pStyle w:val="ListParagraph"/>
-              <w:ind w:left="0"/>
-              <w:rPr>
-                <w:rFonts w:asciiTheme="minorHAnsi" w:hAnsiTheme="minorHAnsi" w:cstheme="minorHAnsi"/>
-              </w:rPr>
-            </w:pPr>
-            <w:r>
-              <w:rPr>
-                <w:rFonts w:asciiTheme="minorHAnsi" w:hAnsiTheme="minorHAnsi" w:cstheme="minorHAnsi"/>
-              </w:rPr>
-              <w:t>2</w:t>
-            </w:r>
-          </w:p>
-        </w:tc>
-        <w:tc>
-          <w:tcPr>
-            <w:tcW w:w="5670" w:type="dxa"/>
-          </w:tcPr>
-          <w:p>
-            <w:pPr>
-              <w:pStyle w:val="ListParagraph"/>
-              <w:ind w:left="0"/>
-              <w:rPr>
-                <w:rFonts w:asciiTheme="minorHAnsi" w:hAnsiTheme="minorHAnsi" w:cstheme="minorHAnsi"/>
-                <w:b/>
-              </w:rPr>
-            </w:pPr>
-            <w:r>
-              <w:rPr>
-                <w:rFonts w:asciiTheme="minorHAnsi" w:hAnsiTheme="minorHAnsi" w:cstheme="minorHAnsi"/>
-                <w:b/>
-              </w:rPr>
-              <w:t>Tìm hiểu yêu cầu:</w:t>
-            </w:r>
-          </w:p>
-          <w:p>
-            <w:pPr>
-              <w:pStyle w:val="ListParagraph"/>
-              <w:numPr>
-                <w:ilvl w:val="0"/>
-                <w:numId w:val="39"/>
-              </w:numPr>
-              <w:rPr>
-                <w:rFonts w:asciiTheme="minorHAnsi" w:hAnsiTheme="minorHAnsi" w:cstheme="minorHAnsi"/>
-              </w:rPr>
-            </w:pPr>
-            <w:r>
-              <w:rPr>
-                <w:rFonts w:asciiTheme="minorHAnsi" w:hAnsiTheme="minorHAnsi" w:cstheme="minorHAnsi"/>
-              </w:rPr>
-              <w:t>Lấy yêu cầu khách hàng</w:t>
-            </w:r>
-          </w:p>
-          <w:p>
-            <w:pPr>
-              <w:pStyle w:val="ListParagraph"/>
-              <w:numPr>
-                <w:ilvl w:val="0"/>
-                <w:numId w:val="39"/>
-              </w:numPr>
-              <w:rPr>
-                <w:rFonts w:asciiTheme="minorHAnsi" w:hAnsiTheme="minorHAnsi" w:cstheme="minorHAnsi"/>
-              </w:rPr>
-            </w:pPr>
-            <w:r>
-              <w:rPr>
-                <w:rFonts w:asciiTheme="minorHAnsi" w:hAnsiTheme="minorHAnsi" w:cstheme="minorHAnsi"/>
-              </w:rPr>
-              <w:t>Phí đi lại</w:t>
-            </w:r>
-          </w:p>
-          <w:p>
-            <w:pPr>
-              <w:pStyle w:val="ListParagraph"/>
-              <w:numPr>
-                <w:ilvl w:val="0"/>
-                <w:numId w:val="39"/>
-              </w:numPr>
-              <w:rPr>
-                <w:rFonts w:asciiTheme="minorHAnsi" w:hAnsiTheme="minorHAnsi" w:cstheme="minorHAnsi"/>
-              </w:rPr>
-            </w:pPr>
-            <w:r>
-              <w:rPr>
-                <w:rFonts w:asciiTheme="minorHAnsi" w:hAnsiTheme="minorHAnsi" w:cstheme="minorHAnsi"/>
-              </w:rPr>
-              <w:t>Nhân công</w:t>
-            </w:r>
-          </w:p>
-        </w:tc>
-        <w:tc>
-          <w:tcPr>
-            <w:tcW w:w="1995" w:type="dxa"/>
-          </w:tcPr>
-          <w:p>
-            <w:pPr>
-              <w:pStyle w:val="ListParagraph"/>
-              <w:ind w:left="0"/>
-              <w:jc w:val="right"/>
-              <w:rPr>
-                <w:rFonts w:asciiTheme="minorHAnsi" w:hAnsiTheme="minorHAnsi" w:cstheme="minorHAnsi"/>
-              </w:rPr>
-            </w:pPr>
-            <w:r>
-              <w:rPr>
-                <w:rFonts w:asciiTheme="minorHAnsi" w:hAnsiTheme="minorHAnsi" w:cstheme="minorHAnsi"/>
-              </w:rPr>
-              <w:t>250</w:t>
-            </w:r>
-            <w:r>
-              <w:rPr>
-                <w:rFonts w:asciiTheme="minorHAnsi" w:hAnsiTheme="minorHAnsi" w:cstheme="minorHAnsi"/>
-              </w:rPr>
-              <w:t xml:space="preserve"> 000</w:t>
-            </w:r>
-          </w:p>
-          <w:p>
-            <w:pPr>
-              <w:pStyle w:val="ListParagraph"/>
-              <w:ind w:left="0"/>
-              <w:jc w:val="right"/>
-              <w:rPr>
-                <w:rFonts w:asciiTheme="minorHAnsi" w:hAnsiTheme="minorHAnsi" w:cstheme="minorHAnsi"/>
-              </w:rPr>
-            </w:pPr>
-            <w:r>
-              <w:rPr>
-                <w:rFonts w:asciiTheme="minorHAnsi" w:hAnsiTheme="minorHAnsi" w:cstheme="minorHAnsi"/>
-              </w:rPr>
-              <w:t>1</w:t>
-            </w:r>
-            <w:r>
-              <w:rPr>
-                <w:rFonts w:asciiTheme="minorHAnsi" w:hAnsiTheme="minorHAnsi" w:cstheme="minorHAnsi"/>
-              </w:rPr>
-              <w:t>00</w:t>
-            </w:r>
-            <w:r>
-              <w:rPr>
-                <w:rFonts w:asciiTheme="minorHAnsi" w:hAnsiTheme="minorHAnsi" w:cstheme="minorHAnsi"/>
-              </w:rPr>
-              <w:t xml:space="preserve"> 000</w:t>
-            </w:r>
-          </w:p>
-          <w:p>
-            <w:pPr>
-              <w:pStyle w:val="ListParagraph"/>
-              <w:ind w:left="0"/>
-              <w:jc w:val="right"/>
-              <w:rPr>
-                <w:rFonts w:asciiTheme="minorHAnsi" w:hAnsiTheme="minorHAnsi" w:cstheme="minorHAnsi"/>
-              </w:rPr>
-            </w:pPr>
-            <w:r>
-              <w:rPr>
-                <w:rFonts w:asciiTheme="minorHAnsi" w:hAnsiTheme="minorHAnsi" w:cstheme="minorHAnsi"/>
-              </w:rPr>
-              <w:t>5</w:t>
-            </w:r>
-            <w:r>
-              <w:rPr>
-                <w:rFonts w:asciiTheme="minorHAnsi" w:hAnsiTheme="minorHAnsi" w:cstheme="minorHAnsi"/>
-              </w:rPr>
-              <w:t>0</w:t>
-            </w:r>
-            <w:r>
-              <w:rPr>
-                <w:rFonts w:asciiTheme="minorHAnsi" w:hAnsiTheme="minorHAnsi" w:cstheme="minorHAnsi"/>
-              </w:rPr>
-              <w:t xml:space="preserve"> 000</w:t>
-            </w:r>
-          </w:p>
-          <w:p>
-            <w:pPr>
-              <w:pStyle w:val="ListParagraph"/>
-              <w:ind w:left="0"/>
-              <w:jc w:val="right"/>
-              <w:rPr>
-                <w:rFonts w:asciiTheme="minorHAnsi" w:hAnsiTheme="minorHAnsi" w:cstheme="minorHAnsi"/>
-              </w:rPr>
-            </w:pPr>
-            <w:r>
-              <w:rPr>
-                <w:rFonts w:asciiTheme="minorHAnsi" w:hAnsiTheme="minorHAnsi" w:cstheme="minorHAnsi"/>
-              </w:rPr>
-              <w:t>100</w:t>
-            </w:r>
-            <w:r>
-              <w:rPr>
-                <w:rFonts w:asciiTheme="minorHAnsi" w:hAnsiTheme="minorHAnsi" w:cstheme="minorHAnsi"/>
-              </w:rPr>
-              <w:t xml:space="preserve"> 000</w:t>
-            </w:r>
-          </w:p>
-        </w:tc>
-      </w:tr>
-      <w:tr>
-        <w:tc>
-          <w:tcPr>
-            <w:tcW w:w="875" w:type="dxa"/>
-          </w:tcPr>
-          <w:p>
-            <w:pPr>
-              <w:pStyle w:val="ListParagraph"/>
-              <w:ind w:left="0"/>
-              <w:rPr>
-                <w:rFonts w:asciiTheme="minorHAnsi" w:hAnsiTheme="minorHAnsi" w:cstheme="minorHAnsi"/>
-              </w:rPr>
-            </w:pPr>
-            <w:r>
-              <w:rPr>
-                <w:rFonts w:asciiTheme="minorHAnsi" w:hAnsiTheme="minorHAnsi" w:cstheme="minorHAnsi"/>
-              </w:rPr>
-              <w:t>3</w:t>
-            </w:r>
-          </w:p>
-        </w:tc>
-        <w:tc>
-          <w:tcPr>
-            <w:tcW w:w="5670" w:type="dxa"/>
-          </w:tcPr>
-          <w:p>
-            <w:pPr>
-              <w:pStyle w:val="ListParagraph"/>
-              <w:ind w:left="0"/>
-              <w:rPr>
-                <w:rFonts w:asciiTheme="minorHAnsi" w:hAnsiTheme="minorHAnsi" w:cstheme="minorHAnsi"/>
-                <w:b/>
-              </w:rPr>
-            </w:pPr>
-            <w:r>
-              <w:rPr>
-                <w:rFonts w:asciiTheme="minorHAnsi" w:hAnsiTheme="minorHAnsi" w:cstheme="minorHAnsi"/>
-                <w:b/>
-              </w:rPr>
-              <w:t>Tài liệu ghi chép, lưu trữ:</w:t>
-            </w:r>
-          </w:p>
-        </w:tc>
-        <w:tc>
-          <w:tcPr>
-            <w:tcW w:w="1995" w:type="dxa"/>
-          </w:tcPr>
-          <w:p>
-            <w:pPr>
-              <w:pStyle w:val="ListParagraph"/>
-              <w:ind w:left="0"/>
-              <w:jc w:val="right"/>
-              <w:rPr>
-                <w:rFonts w:asciiTheme="minorHAnsi" w:hAnsiTheme="minorHAnsi" w:cstheme="minorHAnsi"/>
-              </w:rPr>
-            </w:pPr>
-            <w:r>
-              <w:rPr>
-                <w:rFonts w:asciiTheme="minorHAnsi" w:hAnsiTheme="minorHAnsi" w:cstheme="minorHAnsi"/>
-              </w:rPr>
-              <w:t>100</w:t>
-            </w:r>
-            <w:r>
-              <w:rPr>
-                <w:rFonts w:asciiTheme="minorHAnsi" w:hAnsiTheme="minorHAnsi" w:cstheme="minorHAnsi"/>
-              </w:rPr>
-              <w:t xml:space="preserve"> 000</w:t>
-            </w:r>
-          </w:p>
-        </w:tc>
-      </w:tr>
-      <w:tr>
-        <w:tc>
-          <w:tcPr>
-            <w:tcW w:w="875" w:type="dxa"/>
-          </w:tcPr>
-          <w:p>
-            <w:pPr>
-              <w:pStyle w:val="ListParagraph"/>
-              <w:ind w:left="0"/>
-              <w:rPr>
-                <w:rFonts w:asciiTheme="minorHAnsi" w:hAnsiTheme="minorHAnsi" w:cstheme="minorHAnsi"/>
-              </w:rPr>
-            </w:pPr>
-            <w:r>
-              <w:rPr>
-                <w:rFonts w:asciiTheme="minorHAnsi" w:hAnsiTheme="minorHAnsi" w:cstheme="minorHAnsi"/>
-              </w:rPr>
-              <w:t>4</w:t>
-            </w:r>
-          </w:p>
-        </w:tc>
-        <w:tc>
-          <w:tcPr>
-            <w:tcW w:w="5670" w:type="dxa"/>
-          </w:tcPr>
-          <w:p>
-            <w:pPr>
-              <w:pStyle w:val="ListParagraph"/>
-              <w:ind w:left="0"/>
-              <w:rPr>
-                <w:rFonts w:asciiTheme="minorHAnsi" w:hAnsiTheme="minorHAnsi" w:cstheme="minorHAnsi"/>
-                <w:b/>
-              </w:rPr>
-            </w:pPr>
-            <w:r>
-              <w:rPr>
-                <w:rFonts w:asciiTheme="minorHAnsi" w:hAnsiTheme="minorHAnsi" w:cstheme="minorHAnsi"/>
-                <w:b/>
-              </w:rPr>
-              <w:t>Phân tích yêu cầu:</w:t>
-            </w:r>
-          </w:p>
-          <w:p>
-            <w:pPr>
-              <w:pStyle w:val="ListParagraph"/>
-              <w:numPr>
-                <w:ilvl w:val="0"/>
-                <w:numId w:val="40"/>
-              </w:numPr>
-              <w:rPr>
-                <w:rFonts w:asciiTheme="minorHAnsi" w:hAnsiTheme="minorHAnsi" w:cstheme="minorHAnsi"/>
-              </w:rPr>
-            </w:pPr>
-            <w:r>
-              <w:rPr>
-                <w:rFonts w:asciiTheme="minorHAnsi" w:hAnsiTheme="minorHAnsi" w:cstheme="minorHAnsi"/>
-              </w:rPr>
-              <w:t>Lập bảng yêu cầu khách hàng</w:t>
-            </w:r>
-          </w:p>
-          <w:p>
-            <w:pPr>
-              <w:pStyle w:val="ListParagraph"/>
-              <w:numPr>
-                <w:ilvl w:val="0"/>
-                <w:numId w:val="40"/>
-              </w:numPr>
-              <w:rPr>
-                <w:rFonts w:asciiTheme="minorHAnsi" w:hAnsiTheme="minorHAnsi" w:cstheme="minorHAnsi"/>
-              </w:rPr>
-            </w:pPr>
-            <w:r>
-              <w:rPr>
-                <w:rFonts w:asciiTheme="minorHAnsi" w:hAnsiTheme="minorHAnsi" w:cstheme="minorHAnsi"/>
-              </w:rPr>
-              <w:t>Chi phí xây dựng bản chi tiết công việc</w:t>
-            </w:r>
-          </w:p>
-          <w:p>
-            <w:pPr>
-              <w:pStyle w:val="ListParagraph"/>
-              <w:numPr>
-                <w:ilvl w:val="0"/>
-                <w:numId w:val="40"/>
-              </w:numPr>
-              <w:rPr>
-                <w:rFonts w:asciiTheme="minorHAnsi" w:hAnsiTheme="minorHAnsi" w:cstheme="minorHAnsi"/>
-              </w:rPr>
-            </w:pPr>
-            <w:r>
-              <w:rPr>
-                <w:rFonts w:asciiTheme="minorHAnsi" w:hAnsiTheme="minorHAnsi" w:cstheme="minorHAnsi"/>
-              </w:rPr>
-              <w:t>Báo cáo kế hoạch thực hiện</w:t>
-            </w:r>
-          </w:p>
-        </w:tc>
-        <w:tc>
-          <w:tcPr>
-            <w:tcW w:w="1995" w:type="dxa"/>
-          </w:tcPr>
-          <w:p>
-            <w:pPr>
-              <w:pStyle w:val="ListParagraph"/>
-              <w:ind w:left="0"/>
-              <w:jc w:val="right"/>
-              <w:rPr>
-                <w:rFonts w:asciiTheme="minorHAnsi" w:hAnsiTheme="minorHAnsi" w:cstheme="minorHAnsi"/>
-              </w:rPr>
-            </w:pPr>
-            <w:r>
-              <w:rPr>
-                <w:rFonts w:asciiTheme="minorHAnsi" w:hAnsiTheme="minorHAnsi" w:cstheme="minorHAnsi"/>
-              </w:rPr>
-              <w:t>250</w:t>
-            </w:r>
-            <w:r>
-              <w:rPr>
-                <w:rFonts w:asciiTheme="minorHAnsi" w:hAnsiTheme="minorHAnsi" w:cstheme="minorHAnsi"/>
-              </w:rPr>
-              <w:t xml:space="preserve"> 000</w:t>
-            </w:r>
-          </w:p>
-          <w:p>
-            <w:pPr>
-              <w:pStyle w:val="ListParagraph"/>
-              <w:ind w:left="0"/>
-              <w:jc w:val="right"/>
-              <w:rPr>
-                <w:rFonts w:asciiTheme="minorHAnsi" w:hAnsiTheme="minorHAnsi" w:cstheme="minorHAnsi"/>
-              </w:rPr>
-            </w:pPr>
-            <w:r>
-              <w:rPr>
-                <w:rFonts w:asciiTheme="minorHAnsi" w:hAnsiTheme="minorHAnsi" w:cstheme="minorHAnsi"/>
-              </w:rPr>
-              <w:t>100</w:t>
-            </w:r>
-            <w:r>
-              <w:rPr>
-                <w:rFonts w:asciiTheme="minorHAnsi" w:hAnsiTheme="minorHAnsi" w:cstheme="minorHAnsi"/>
-              </w:rPr>
-              <w:t xml:space="preserve"> 000</w:t>
-            </w:r>
-          </w:p>
-          <w:p>
-            <w:pPr>
-              <w:pStyle w:val="ListParagraph"/>
-              <w:ind w:left="0"/>
-              <w:jc w:val="right"/>
-              <w:rPr>
-                <w:rFonts w:asciiTheme="minorHAnsi" w:hAnsiTheme="minorHAnsi" w:cstheme="minorHAnsi"/>
-              </w:rPr>
-            </w:pPr>
-            <w:r>
-              <w:rPr>
-                <w:rFonts w:asciiTheme="minorHAnsi" w:hAnsiTheme="minorHAnsi" w:cstheme="minorHAnsi"/>
-              </w:rPr>
-              <w:t>100</w:t>
-            </w:r>
-            <w:r>
-              <w:rPr>
-                <w:rFonts w:asciiTheme="minorHAnsi" w:hAnsiTheme="minorHAnsi" w:cstheme="minorHAnsi"/>
-              </w:rPr>
-              <w:t xml:space="preserve"> 000</w:t>
-            </w:r>
-          </w:p>
-          <w:p>
-            <w:pPr>
-              <w:pStyle w:val="ListParagraph"/>
-              <w:ind w:left="0"/>
-              <w:jc w:val="right"/>
-              <w:rPr>
-                <w:rFonts w:asciiTheme="minorHAnsi" w:hAnsiTheme="minorHAnsi" w:cstheme="minorHAnsi"/>
-              </w:rPr>
-            </w:pPr>
-            <w:r>
-              <w:rPr>
-                <w:rFonts w:asciiTheme="minorHAnsi" w:hAnsiTheme="minorHAnsi" w:cstheme="minorHAnsi"/>
-              </w:rPr>
-              <w:t>50</w:t>
-            </w:r>
-            <w:r>
-              <w:rPr>
-                <w:rFonts w:asciiTheme="minorHAnsi" w:hAnsiTheme="minorHAnsi" w:cstheme="minorHAnsi"/>
-              </w:rPr>
-              <w:t xml:space="preserve"> 000</w:t>
-            </w:r>
-          </w:p>
-        </w:tc>
-      </w:tr>
-      <w:tr>
-        <w:tc>
-          <w:tcPr>
-            <w:tcW w:w="875" w:type="dxa"/>
-          </w:tcPr>
-          <w:p>
-            <w:pPr>
-              <w:pStyle w:val="ListParagraph"/>
-              <w:ind w:left="0"/>
-              <w:rPr>
-                <w:rFonts w:asciiTheme="minorHAnsi" w:hAnsiTheme="minorHAnsi" w:cstheme="minorHAnsi"/>
-              </w:rPr>
-            </w:pPr>
-            <w:r>
-              <w:rPr>
-                <w:rFonts w:asciiTheme="minorHAnsi" w:hAnsiTheme="minorHAnsi" w:cstheme="minorHAnsi"/>
-              </w:rPr>
-              <w:t>5</w:t>
-            </w:r>
-          </w:p>
-        </w:tc>
-        <w:tc>
-          <w:tcPr>
-            <w:tcW w:w="5670" w:type="dxa"/>
-          </w:tcPr>
-          <w:p>
-            <w:pPr>
-              <w:pStyle w:val="ListParagraph"/>
-              <w:ind w:left="0"/>
-              <w:rPr>
-                <w:rFonts w:asciiTheme="minorHAnsi" w:hAnsiTheme="minorHAnsi" w:cstheme="minorHAnsi"/>
-                <w:b/>
-              </w:rPr>
-            </w:pPr>
-            <w:r>
-              <w:rPr>
-                <w:rFonts w:asciiTheme="minorHAnsi" w:hAnsiTheme="minorHAnsi" w:cstheme="minorHAnsi"/>
-                <w:b/>
-              </w:rPr>
-              <w:t>Thiết kế và xây dựng phần mềm:</w:t>
-            </w:r>
-          </w:p>
-          <w:p>
-            <w:pPr>
-              <w:pStyle w:val="ListParagraph"/>
-              <w:numPr>
-                <w:ilvl w:val="0"/>
-                <w:numId w:val="41"/>
-              </w:numPr>
-              <w:rPr>
-                <w:rFonts w:asciiTheme="minorHAnsi" w:hAnsiTheme="minorHAnsi" w:cstheme="minorHAnsi"/>
-              </w:rPr>
-            </w:pPr>
-            <w:r>
-              <w:rPr>
-                <w:rFonts w:asciiTheme="minorHAnsi" w:hAnsiTheme="minorHAnsi" w:cstheme="minorHAnsi"/>
-              </w:rPr>
-              <w:t>Thiết kế và xây dựng cơ sở dữ liệu</w:t>
-            </w:r>
-          </w:p>
-          <w:p>
-            <w:pPr>
-              <w:pStyle w:val="ListParagraph"/>
-              <w:numPr>
-                <w:ilvl w:val="0"/>
-                <w:numId w:val="41"/>
-              </w:numPr>
-              <w:rPr>
-                <w:rFonts w:asciiTheme="minorHAnsi" w:hAnsiTheme="minorHAnsi" w:cstheme="minorHAnsi"/>
-              </w:rPr>
-            </w:pPr>
-            <w:r>
-              <w:rPr>
-                <w:rFonts w:asciiTheme="minorHAnsi" w:hAnsiTheme="minorHAnsi" w:cstheme="minorHAnsi"/>
-              </w:rPr>
-              <w:t>Thiết kế giao diện phần mềm</w:t>
-            </w:r>
-          </w:p>
-          <w:p>
-            <w:pPr>
-              <w:pStyle w:val="ListParagraph"/>
-              <w:numPr>
-                <w:ilvl w:val="0"/>
-                <w:numId w:val="41"/>
-              </w:numPr>
-              <w:rPr>
-                <w:rFonts w:asciiTheme="minorHAnsi" w:hAnsiTheme="minorHAnsi" w:cstheme="minorHAnsi"/>
-              </w:rPr>
-            </w:pPr>
-            <w:r>
-              <w:rPr>
-                <w:rFonts w:asciiTheme="minorHAnsi" w:hAnsiTheme="minorHAnsi" w:cstheme="minorHAnsi"/>
-              </w:rPr>
-              <w:t>Thiết kế trang quản lý</w:t>
-            </w:r>
-          </w:p>
-          <w:p>
-            <w:pPr>
-              <w:pStyle w:val="ListParagraph"/>
-              <w:numPr>
-                <w:ilvl w:val="0"/>
-                <w:numId w:val="41"/>
-              </w:numPr>
-              <w:rPr>
-                <w:rFonts w:asciiTheme="minorHAnsi" w:hAnsiTheme="minorHAnsi" w:cstheme="minorHAnsi"/>
-              </w:rPr>
-            </w:pPr>
-            <w:r>
-              <w:rPr>
-                <w:rFonts w:asciiTheme="minorHAnsi" w:hAnsiTheme="minorHAnsi" w:cstheme="minorHAnsi"/>
-              </w:rPr>
-              <w:t>Thiết kế trang thống kê</w:t>
-            </w:r>
-          </w:p>
-          <w:p>
-            <w:pPr>
-              <w:pStyle w:val="ListParagraph"/>
-              <w:numPr>
-                <w:ilvl w:val="0"/>
-                <w:numId w:val="41"/>
-              </w:numPr>
-              <w:rPr>
-                <w:rFonts w:asciiTheme="minorHAnsi" w:hAnsiTheme="minorHAnsi" w:cstheme="minorHAnsi"/>
-              </w:rPr>
-            </w:pPr>
-            <w:r>
-              <w:rPr>
-                <w:rFonts w:asciiTheme="minorHAnsi" w:hAnsiTheme="minorHAnsi" w:cstheme="minorHAnsi"/>
-              </w:rPr>
-              <w:t>Thiết kế trang tìm kiếm</w:t>
-            </w:r>
-          </w:p>
-          <w:p>
-            <w:pPr>
-              <w:pStyle w:val="ListParagraph"/>
-              <w:numPr>
-                <w:ilvl w:val="0"/>
-                <w:numId w:val="41"/>
-              </w:numPr>
-              <w:rPr>
-                <w:rFonts w:asciiTheme="minorHAnsi" w:hAnsiTheme="minorHAnsi" w:cstheme="minorHAnsi"/>
-              </w:rPr>
-            </w:pPr>
-            <w:r>
-              <w:rPr>
-                <w:rFonts w:asciiTheme="minorHAnsi" w:hAnsiTheme="minorHAnsi" w:cstheme="minorHAnsi"/>
-              </w:rPr>
-              <w:t>Chi phí tìm tài liệu</w:t>
-            </w:r>
-          </w:p>
-          <w:p>
-            <w:pPr>
-              <w:pStyle w:val="ListParagraph"/>
-              <w:numPr>
-                <w:ilvl w:val="0"/>
-                <w:numId w:val="41"/>
-              </w:numPr>
-              <w:rPr>
-                <w:rFonts w:asciiTheme="minorHAnsi" w:hAnsiTheme="minorHAnsi" w:cstheme="minorHAnsi"/>
-              </w:rPr>
-            </w:pPr>
-            <w:r>
-              <w:rPr>
-                <w:rFonts w:asciiTheme="minorHAnsi" w:hAnsiTheme="minorHAnsi" w:cstheme="minorHAnsi"/>
-              </w:rPr>
-              <w:t>Chi phí cho cuộc họp</w:t>
-            </w:r>
-          </w:p>
-          <w:p>
-            <w:pPr>
-              <w:pStyle w:val="ListParagraph"/>
-              <w:numPr>
-                <w:ilvl w:val="0"/>
-                <w:numId w:val="41"/>
-              </w:numPr>
-              <w:rPr>
-                <w:rFonts w:asciiTheme="minorHAnsi" w:hAnsiTheme="minorHAnsi" w:cstheme="minorHAnsi"/>
-              </w:rPr>
-            </w:pPr>
-            <w:r>
-              <w:rPr>
-                <w:rFonts w:asciiTheme="minorHAnsi" w:hAnsiTheme="minorHAnsi" w:cstheme="minorHAnsi"/>
-              </w:rPr>
-              <w:t>Nhân công</w:t>
-            </w:r>
-          </w:p>
-        </w:tc>
-        <w:tc>
-          <w:tcPr>
-            <w:tcW w:w="1995" w:type="dxa"/>
-          </w:tcPr>
-          <w:p>
-            <w:pPr>
-              <w:pStyle w:val="ListParagraph"/>
-              <w:ind w:left="0"/>
-              <w:jc w:val="right"/>
-              <w:rPr>
-                <w:rFonts w:asciiTheme="minorHAnsi" w:hAnsiTheme="minorHAnsi" w:cstheme="minorHAnsi"/>
-              </w:rPr>
-            </w:pPr>
-            <w:r>
-              <w:rPr>
-                <w:rFonts w:asciiTheme="minorHAnsi" w:hAnsiTheme="minorHAnsi" w:cstheme="minorHAnsi"/>
-              </w:rPr>
-              <w:t>1 000 000</w:t>
-            </w:r>
-          </w:p>
-          <w:p>
-            <w:pPr>
-              <w:pStyle w:val="ListParagraph"/>
-              <w:ind w:left="0"/>
-              <w:jc w:val="right"/>
-              <w:rPr>
-                <w:rFonts w:asciiTheme="minorHAnsi" w:hAnsiTheme="minorHAnsi" w:cstheme="minorHAnsi"/>
-              </w:rPr>
-            </w:pPr>
-            <w:r>
-              <w:rPr>
-                <w:rFonts w:asciiTheme="minorHAnsi" w:hAnsiTheme="minorHAnsi" w:cstheme="minorHAnsi"/>
-              </w:rPr>
-              <w:t>200 000</w:t>
-            </w:r>
-          </w:p>
-          <w:p>
-            <w:pPr>
-              <w:pStyle w:val="ListParagraph"/>
-              <w:ind w:left="0"/>
-              <w:jc w:val="right"/>
-              <w:rPr>
-                <w:rFonts w:asciiTheme="minorHAnsi" w:hAnsiTheme="minorHAnsi" w:cstheme="minorHAnsi"/>
-              </w:rPr>
-            </w:pPr>
-            <w:r>
-              <w:rPr>
-                <w:rFonts w:asciiTheme="minorHAnsi" w:hAnsiTheme="minorHAnsi" w:cstheme="minorHAnsi"/>
-              </w:rPr>
-              <w:t>200 000</w:t>
-            </w:r>
-          </w:p>
-          <w:p>
-            <w:pPr>
-              <w:pStyle w:val="ListParagraph"/>
-              <w:ind w:left="0"/>
-              <w:jc w:val="right"/>
-              <w:rPr>
-                <w:rFonts w:asciiTheme="minorHAnsi" w:hAnsiTheme="minorHAnsi" w:cstheme="minorHAnsi"/>
-              </w:rPr>
-            </w:pPr>
-            <w:r>
-              <w:rPr>
-                <w:rFonts w:asciiTheme="minorHAnsi" w:hAnsiTheme="minorHAnsi" w:cstheme="minorHAnsi"/>
-              </w:rPr>
-              <w:t>100 000</w:t>
-            </w:r>
-          </w:p>
-          <w:p>
-            <w:pPr>
-              <w:pStyle w:val="ListParagraph"/>
-              <w:ind w:left="0"/>
-              <w:jc w:val="right"/>
-              <w:rPr>
-                <w:rFonts w:asciiTheme="minorHAnsi" w:hAnsiTheme="minorHAnsi" w:cstheme="minorHAnsi"/>
-              </w:rPr>
-            </w:pPr>
-            <w:r>
-              <w:rPr>
-                <w:rFonts w:asciiTheme="minorHAnsi" w:hAnsiTheme="minorHAnsi" w:cstheme="minorHAnsi"/>
-              </w:rPr>
-              <w:t>100 000</w:t>
-            </w:r>
-          </w:p>
-          <w:p>
-            <w:pPr>
-              <w:pStyle w:val="ListParagraph"/>
-              <w:ind w:left="0"/>
-              <w:jc w:val="right"/>
-              <w:rPr>
-                <w:rFonts w:asciiTheme="minorHAnsi" w:hAnsiTheme="minorHAnsi" w:cstheme="minorHAnsi"/>
-              </w:rPr>
-            </w:pPr>
-            <w:r>
-              <w:rPr>
-                <w:rFonts w:asciiTheme="minorHAnsi" w:hAnsiTheme="minorHAnsi" w:cstheme="minorHAnsi"/>
-              </w:rPr>
-              <w:t>100 000</w:t>
-            </w:r>
-          </w:p>
-          <w:p>
-            <w:pPr>
-              <w:pStyle w:val="ListParagraph"/>
-              <w:ind w:left="0"/>
-              <w:jc w:val="right"/>
-              <w:rPr>
-                <w:rFonts w:asciiTheme="minorHAnsi" w:hAnsiTheme="minorHAnsi" w:cstheme="minorHAnsi"/>
-              </w:rPr>
-            </w:pPr>
-            <w:r>
-              <w:rPr>
-                <w:rFonts w:asciiTheme="minorHAnsi" w:hAnsiTheme="minorHAnsi" w:cstheme="minorHAnsi"/>
-              </w:rPr>
-              <w:t>100 000</w:t>
-            </w:r>
-          </w:p>
-          <w:p>
-            <w:pPr>
-              <w:pStyle w:val="ListParagraph"/>
-              <w:ind w:left="0"/>
-              <w:jc w:val="right"/>
-              <w:rPr>
-                <w:rFonts w:asciiTheme="minorHAnsi" w:hAnsiTheme="minorHAnsi" w:cstheme="minorHAnsi"/>
-              </w:rPr>
-            </w:pPr>
-            <w:r>
-              <w:rPr>
-                <w:rFonts w:asciiTheme="minorHAnsi" w:hAnsiTheme="minorHAnsi" w:cstheme="minorHAnsi"/>
-              </w:rPr>
-              <w:t>50 000</w:t>
-            </w:r>
-          </w:p>
-          <w:p>
-            <w:pPr>
-              <w:pStyle w:val="ListParagraph"/>
-              <w:ind w:left="0"/>
-              <w:jc w:val="right"/>
-              <w:rPr>
-                <w:rFonts w:asciiTheme="minorHAnsi" w:hAnsiTheme="minorHAnsi" w:cstheme="minorHAnsi"/>
-              </w:rPr>
-            </w:pPr>
-            <w:r>
-              <w:rPr>
-                <w:rFonts w:asciiTheme="minorHAnsi" w:hAnsiTheme="minorHAnsi" w:cstheme="minorHAnsi"/>
-              </w:rPr>
-              <w:t>150 000</w:t>
-            </w:r>
-          </w:p>
-        </w:tc>
-      </w:tr>
-      <w:tr>
-        <w:tc>
-          <w:tcPr>
-            <w:tcW w:w="875" w:type="dxa"/>
-          </w:tcPr>
-          <w:p>
-            <w:pPr>
-              <w:pStyle w:val="ListParagraph"/>
-              <w:ind w:left="0"/>
-              <w:rPr>
-                <w:rFonts w:asciiTheme="minorHAnsi" w:hAnsiTheme="minorHAnsi" w:cstheme="minorHAnsi"/>
-              </w:rPr>
-            </w:pPr>
-            <w:r>
-              <w:rPr>
-                <w:rFonts w:asciiTheme="minorHAnsi" w:hAnsiTheme="minorHAnsi" w:cstheme="minorHAnsi"/>
-              </w:rPr>
-              <w:t>6</w:t>
-            </w:r>
-          </w:p>
-        </w:tc>
-        <w:tc>
-          <w:tcPr>
-            <w:tcW w:w="5670" w:type="dxa"/>
-          </w:tcPr>
-          <w:p>
-            <w:pPr>
-              <w:pStyle w:val="ListParagraph"/>
-              <w:ind w:left="0"/>
-              <w:rPr>
-                <w:rFonts w:asciiTheme="minorHAnsi" w:hAnsiTheme="minorHAnsi" w:cstheme="minorHAnsi"/>
-                <w:b/>
-              </w:rPr>
-            </w:pPr>
-            <w:r>
-              <w:rPr>
-                <w:rFonts w:asciiTheme="minorHAnsi" w:hAnsiTheme="minorHAnsi" w:cstheme="minorHAnsi"/>
-                <w:b/>
-              </w:rPr>
-              <w:t>Viết code xử lý:</w:t>
-            </w:r>
-          </w:p>
-          <w:p>
-            <w:pPr>
-              <w:pStyle w:val="ListParagraph"/>
-              <w:numPr>
-                <w:ilvl w:val="0"/>
-                <w:numId w:val="43"/>
-              </w:numPr>
-              <w:jc w:val="left"/>
-              <w:rPr>
-                <w:rFonts w:asciiTheme="minorHAnsi" w:hAnsiTheme="minorHAnsi" w:cstheme="minorHAnsi"/>
-              </w:rPr>
-            </w:pPr>
-            <w:r>
-              <w:rPr>
-                <w:rFonts w:asciiTheme="minorHAnsi" w:hAnsiTheme="minorHAnsi" w:cstheme="minorHAnsi"/>
-              </w:rPr>
-              <w:t>Code đăng nhập</w:t>
-            </w:r>
-          </w:p>
-          <w:p>
-            <w:pPr>
-              <w:pStyle w:val="ListParagraph"/>
-              <w:numPr>
-                <w:ilvl w:val="0"/>
-                <w:numId w:val="43"/>
-              </w:numPr>
-              <w:jc w:val="left"/>
-              <w:rPr>
-                <w:rFonts w:asciiTheme="minorHAnsi" w:hAnsiTheme="minorHAnsi" w:cstheme="minorHAnsi"/>
-              </w:rPr>
-            </w:pPr>
-            <w:r>
-              <w:rPr>
-                <w:rFonts w:asciiTheme="minorHAnsi" w:hAnsiTheme="minorHAnsi" w:cstheme="minorHAnsi"/>
-              </w:rPr>
-              <w:t>Code quản lý đơn hàng</w:t>
-            </w:r>
-          </w:p>
-          <w:p>
-            <w:pPr>
-              <w:pStyle w:val="ListParagraph"/>
-              <w:numPr>
-                <w:ilvl w:val="0"/>
-                <w:numId w:val="43"/>
-              </w:numPr>
-              <w:jc w:val="left"/>
-              <w:rPr>
-                <w:rFonts w:asciiTheme="minorHAnsi" w:hAnsiTheme="minorHAnsi" w:cstheme="minorHAnsi"/>
-              </w:rPr>
-            </w:pPr>
-            <w:r>
-              <w:rPr>
-                <w:rFonts w:asciiTheme="minorHAnsi" w:hAnsiTheme="minorHAnsi" w:cstheme="minorHAnsi"/>
-              </w:rPr>
-              <w:t>Code quản lý thức uống</w:t>
-            </w:r>
-          </w:p>
-          <w:p>
-            <w:pPr>
-              <w:pStyle w:val="ListParagraph"/>
-              <w:numPr>
-                <w:ilvl w:val="0"/>
-                <w:numId w:val="43"/>
-              </w:numPr>
-              <w:jc w:val="left"/>
-              <w:rPr>
-                <w:rFonts w:asciiTheme="minorHAnsi" w:hAnsiTheme="minorHAnsi" w:cstheme="minorHAnsi"/>
-              </w:rPr>
-            </w:pPr>
-            <w:r>
-              <w:rPr>
-                <w:rFonts w:asciiTheme="minorHAnsi" w:hAnsiTheme="minorHAnsi" w:cstheme="minorHAnsi"/>
-              </w:rPr>
-              <w:t>Code thanh toán</w:t>
-            </w:r>
-          </w:p>
-          <w:p>
-            <w:pPr>
-              <w:pStyle w:val="ListParagraph"/>
-              <w:numPr>
-                <w:ilvl w:val="0"/>
-                <w:numId w:val="43"/>
-              </w:numPr>
-              <w:jc w:val="left"/>
-              <w:rPr>
-                <w:rFonts w:asciiTheme="minorHAnsi" w:hAnsiTheme="minorHAnsi" w:cstheme="minorHAnsi"/>
-              </w:rPr>
-            </w:pPr>
-            <w:r>
-              <w:rPr>
-                <w:rFonts w:asciiTheme="minorHAnsi" w:hAnsiTheme="minorHAnsi" w:cstheme="minorHAnsi"/>
-              </w:rPr>
-              <w:t>Code thống kê</w:t>
-            </w:r>
-          </w:p>
-          <w:p>
-            <w:pPr>
-              <w:pStyle w:val="ListParagraph"/>
-              <w:numPr>
-                <w:ilvl w:val="0"/>
-                <w:numId w:val="43"/>
-              </w:numPr>
-              <w:jc w:val="left"/>
-              <w:rPr>
-                <w:rFonts w:asciiTheme="minorHAnsi" w:hAnsiTheme="minorHAnsi" w:cstheme="minorHAnsi"/>
-              </w:rPr>
-            </w:pPr>
-            <w:r>
-              <w:rPr>
-                <w:rFonts w:asciiTheme="minorHAnsi" w:hAnsiTheme="minorHAnsi" w:cstheme="minorHAnsi"/>
-              </w:rPr>
-              <w:t>Code tìm kiếm</w:t>
-            </w:r>
-          </w:p>
-          <w:p>
-            <w:pPr>
-              <w:pStyle w:val="ListParagraph"/>
-              <w:numPr>
-                <w:ilvl w:val="0"/>
-                <w:numId w:val="43"/>
-              </w:numPr>
-              <w:jc w:val="left"/>
-              <w:rPr>
-                <w:rFonts w:asciiTheme="minorHAnsi" w:hAnsiTheme="minorHAnsi" w:cstheme="minorHAnsi"/>
-              </w:rPr>
-            </w:pPr>
-            <w:r>
-              <w:rPr>
-                <w:rFonts w:asciiTheme="minorHAnsi" w:hAnsiTheme="minorHAnsi" w:cstheme="minorHAnsi"/>
-              </w:rPr>
-              <w:lastRenderedPageBreak/>
-              <w:t>Code quản lý khách hàng</w:t>
-            </w:r>
-          </w:p>
-          <w:p>
-            <w:pPr>
-              <w:pStyle w:val="ListParagraph"/>
-              <w:numPr>
-                <w:ilvl w:val="0"/>
-                <w:numId w:val="43"/>
-              </w:numPr>
-              <w:jc w:val="left"/>
-              <w:rPr>
-                <w:rFonts w:asciiTheme="minorHAnsi" w:hAnsiTheme="minorHAnsi" w:cstheme="minorHAnsi"/>
-              </w:rPr>
-            </w:pPr>
-            <w:r>
-              <w:rPr>
-                <w:rFonts w:asciiTheme="minorHAnsi" w:hAnsiTheme="minorHAnsi" w:cstheme="minorHAnsi"/>
-              </w:rPr>
-              <w:t>Code điều khiển thiết bị ngoại vi</w:t>
-            </w:r>
-          </w:p>
-          <w:p>
-            <w:pPr>
-              <w:pStyle w:val="ListParagraph"/>
-              <w:numPr>
-                <w:ilvl w:val="0"/>
-                <w:numId w:val="43"/>
-              </w:numPr>
-              <w:jc w:val="left"/>
-              <w:rPr>
-                <w:rFonts w:asciiTheme="minorHAnsi" w:hAnsiTheme="minorHAnsi" w:cstheme="minorHAnsi"/>
-              </w:rPr>
-            </w:pPr>
-            <w:r>
-              <w:rPr>
-                <w:rFonts w:asciiTheme="minorHAnsi" w:hAnsiTheme="minorHAnsi" w:cstheme="minorHAnsi"/>
-              </w:rPr>
-              <w:t>Báo cáo kết quả</w:t>
-            </w:r>
-          </w:p>
-        </w:tc>
-        <w:tc>
-          <w:tcPr>
-            <w:tcW w:w="1995" w:type="dxa"/>
-          </w:tcPr>
-          <w:p>
-            <w:pPr>
-              <w:pStyle w:val="ListParagraph"/>
-              <w:ind w:left="0"/>
-              <w:jc w:val="right"/>
-              <w:rPr>
-                <w:rFonts w:asciiTheme="minorHAnsi" w:hAnsiTheme="minorHAnsi" w:cstheme="minorHAnsi"/>
-              </w:rPr>
-            </w:pPr>
-            <w:r>
-              <w:rPr>
-                <w:rFonts w:asciiTheme="minorHAnsi" w:hAnsiTheme="minorHAnsi" w:cstheme="minorHAnsi"/>
-              </w:rPr>
-              <w:lastRenderedPageBreak/>
-              <w:t>1 250 000</w:t>
-            </w:r>
-          </w:p>
-          <w:p>
-            <w:pPr>
-              <w:pStyle w:val="ListParagraph"/>
-              <w:ind w:left="0"/>
-              <w:jc w:val="right"/>
-              <w:rPr>
-                <w:rFonts w:asciiTheme="minorHAnsi" w:hAnsiTheme="minorHAnsi" w:cstheme="minorHAnsi"/>
-              </w:rPr>
-            </w:pPr>
-            <w:r>
-              <w:rPr>
-                <w:rFonts w:asciiTheme="minorHAnsi" w:hAnsiTheme="minorHAnsi" w:cstheme="minorHAnsi"/>
-              </w:rPr>
-              <w:t>100 000</w:t>
-            </w:r>
-          </w:p>
-          <w:p>
-            <w:pPr>
-              <w:pStyle w:val="ListParagraph"/>
-              <w:ind w:left="0"/>
-              <w:jc w:val="right"/>
-              <w:rPr>
-                <w:rFonts w:asciiTheme="minorHAnsi" w:hAnsiTheme="minorHAnsi" w:cstheme="minorHAnsi"/>
-              </w:rPr>
-            </w:pPr>
-            <w:r>
-              <w:rPr>
-                <w:rFonts w:asciiTheme="minorHAnsi" w:hAnsiTheme="minorHAnsi" w:cstheme="minorHAnsi"/>
-              </w:rPr>
-              <w:t>100 000</w:t>
-            </w:r>
-          </w:p>
-          <w:p>
-            <w:pPr>
-              <w:pStyle w:val="ListParagraph"/>
-              <w:ind w:left="0"/>
-              <w:jc w:val="right"/>
-              <w:rPr>
-                <w:rFonts w:asciiTheme="minorHAnsi" w:hAnsiTheme="minorHAnsi" w:cstheme="minorHAnsi"/>
-              </w:rPr>
-            </w:pPr>
-            <w:r>
-              <w:rPr>
-                <w:rFonts w:asciiTheme="minorHAnsi" w:hAnsiTheme="minorHAnsi" w:cstheme="minorHAnsi"/>
-              </w:rPr>
-              <w:t>100 000</w:t>
-            </w:r>
-          </w:p>
-          <w:p>
-            <w:pPr>
-              <w:pStyle w:val="ListParagraph"/>
-              <w:ind w:left="0"/>
-              <w:jc w:val="right"/>
-              <w:rPr>
-                <w:rFonts w:asciiTheme="minorHAnsi" w:hAnsiTheme="minorHAnsi" w:cstheme="minorHAnsi"/>
-              </w:rPr>
-            </w:pPr>
-            <w:r>
-              <w:rPr>
-                <w:rFonts w:asciiTheme="minorHAnsi" w:hAnsiTheme="minorHAnsi" w:cstheme="minorHAnsi"/>
-              </w:rPr>
-              <w:t>100 000</w:t>
-            </w:r>
-          </w:p>
-          <w:p>
-            <w:pPr>
-              <w:pStyle w:val="ListParagraph"/>
-              <w:ind w:left="0"/>
-              <w:jc w:val="right"/>
-              <w:rPr>
-                <w:rFonts w:asciiTheme="minorHAnsi" w:hAnsiTheme="minorHAnsi" w:cstheme="minorHAnsi"/>
-              </w:rPr>
-            </w:pPr>
-            <w:r>
-              <w:rPr>
-                <w:rFonts w:asciiTheme="minorHAnsi" w:hAnsiTheme="minorHAnsi" w:cstheme="minorHAnsi"/>
-              </w:rPr>
-              <w:t>100 000</w:t>
-            </w:r>
-          </w:p>
-          <w:p>
-            <w:pPr>
-              <w:pStyle w:val="ListParagraph"/>
-              <w:ind w:left="0"/>
-              <w:jc w:val="right"/>
-              <w:rPr>
-                <w:rFonts w:asciiTheme="minorHAnsi" w:hAnsiTheme="minorHAnsi" w:cstheme="minorHAnsi"/>
-              </w:rPr>
-            </w:pPr>
-            <w:r>
-              <w:rPr>
-                <w:rFonts w:asciiTheme="minorHAnsi" w:hAnsiTheme="minorHAnsi" w:cstheme="minorHAnsi"/>
-              </w:rPr>
-              <w:t>100 000</w:t>
-            </w:r>
-          </w:p>
-          <w:p>
-            <w:pPr>
-              <w:pStyle w:val="ListParagraph"/>
-              <w:ind w:left="0"/>
-              <w:jc w:val="right"/>
-              <w:rPr>
-                <w:rFonts w:asciiTheme="minorHAnsi" w:hAnsiTheme="minorHAnsi" w:cstheme="minorHAnsi"/>
-              </w:rPr>
-            </w:pPr>
-            <w:r>
-              <w:rPr>
-                <w:rFonts w:asciiTheme="minorHAnsi" w:hAnsiTheme="minorHAnsi" w:cstheme="minorHAnsi"/>
-              </w:rPr>
-              <w:t>100 000</w:t>
-            </w:r>
-          </w:p>
-          <w:p>
-            <w:pPr>
-              <w:pStyle w:val="ListParagraph"/>
-              <w:ind w:left="0"/>
-              <w:jc w:val="right"/>
-              <w:rPr>
-                <w:rFonts w:asciiTheme="minorHAnsi" w:hAnsiTheme="minorHAnsi" w:cstheme="minorHAnsi"/>
-              </w:rPr>
-            </w:pPr>
-            <w:r>
-              <w:rPr>
-                <w:rFonts w:asciiTheme="minorHAnsi" w:hAnsiTheme="minorHAnsi" w:cstheme="minorHAnsi"/>
-              </w:rPr>
-              <w:lastRenderedPageBreak/>
-              <w:t>500 000</w:t>
-            </w:r>
-          </w:p>
-          <w:p>
-            <w:pPr>
-              <w:pStyle w:val="ListParagraph"/>
-              <w:ind w:left="0"/>
-              <w:jc w:val="right"/>
-              <w:rPr>
-                <w:rFonts w:asciiTheme="minorHAnsi" w:hAnsiTheme="minorHAnsi" w:cstheme="minorHAnsi"/>
-              </w:rPr>
-            </w:pPr>
-            <w:r>
-              <w:rPr>
-                <w:rFonts w:asciiTheme="minorHAnsi" w:hAnsiTheme="minorHAnsi" w:cstheme="minorHAnsi"/>
-              </w:rPr>
-              <w:t>50 000</w:t>
-            </w:r>
-          </w:p>
-        </w:tc>
-      </w:tr>
-      <w:tr>
-        <w:tc>
-          <w:tcPr>
-            <w:tcW w:w="875" w:type="dxa"/>
-          </w:tcPr>
-          <w:p>
-            <w:pPr>
-              <w:pStyle w:val="ListParagraph"/>
-              <w:ind w:left="0"/>
-              <w:rPr>
-                <w:rFonts w:asciiTheme="minorHAnsi" w:hAnsiTheme="minorHAnsi" w:cstheme="minorHAnsi"/>
-              </w:rPr>
-            </w:pPr>
-            <w:r>
-              <w:rPr>
-                <w:rFonts w:asciiTheme="minorHAnsi" w:hAnsiTheme="minorHAnsi" w:cstheme="minorHAnsi"/>
-              </w:rPr>
-              <w:lastRenderedPageBreak/>
-              <w:t>7</w:t>
-            </w:r>
-          </w:p>
-        </w:tc>
-        <w:tc>
-          <w:tcPr>
-            <w:tcW w:w="5670" w:type="dxa"/>
-          </w:tcPr>
-          <w:p>
-            <w:pPr>
-              <w:pStyle w:val="ListParagraph"/>
-              <w:ind w:left="0"/>
-              <w:rPr>
-                <w:rFonts w:asciiTheme="minorHAnsi" w:hAnsiTheme="minorHAnsi" w:cstheme="minorHAnsi"/>
-                <w:b/>
-              </w:rPr>
-            </w:pPr>
-            <w:r>
-              <w:rPr>
-                <w:rFonts w:asciiTheme="minorHAnsi" w:hAnsiTheme="minorHAnsi" w:cstheme="minorHAnsi"/>
-                <w:b/>
-              </w:rPr>
-              <w:t>Chạy thử kiểm tra:</w:t>
-            </w:r>
-          </w:p>
-          <w:p>
-            <w:pPr>
-              <w:pStyle w:val="ListParagraph"/>
-              <w:numPr>
-                <w:ilvl w:val="0"/>
-                <w:numId w:val="44"/>
-              </w:numPr>
-              <w:rPr>
-                <w:rFonts w:asciiTheme="minorHAnsi" w:hAnsiTheme="minorHAnsi" w:cstheme="minorHAnsi"/>
-              </w:rPr>
-            </w:pPr>
-            <w:r>
-              <w:rPr>
-                <w:rFonts w:asciiTheme="minorHAnsi" w:hAnsiTheme="minorHAnsi" w:cstheme="minorHAnsi"/>
-              </w:rPr>
-              <w:t>Kiểm tra tất cả chức năng</w:t>
-            </w:r>
-          </w:p>
-          <w:p>
-            <w:pPr>
-              <w:pStyle w:val="ListParagraph"/>
-              <w:numPr>
-                <w:ilvl w:val="0"/>
-                <w:numId w:val="44"/>
-              </w:numPr>
-              <w:rPr>
-                <w:rFonts w:asciiTheme="minorHAnsi" w:hAnsiTheme="minorHAnsi" w:cstheme="minorHAnsi"/>
-              </w:rPr>
-            </w:pPr>
-            <w:r>
-              <w:rPr>
-                <w:rFonts w:asciiTheme="minorHAnsi" w:hAnsiTheme="minorHAnsi" w:cstheme="minorHAnsi"/>
-              </w:rPr>
-              <w:t>Chi phí sữa lỗi</w:t>
-            </w:r>
-          </w:p>
-          <w:p>
-            <w:pPr>
-              <w:pStyle w:val="ListParagraph"/>
-              <w:numPr>
-                <w:ilvl w:val="0"/>
-                <w:numId w:val="44"/>
-              </w:numPr>
-              <w:rPr>
-                <w:rFonts w:asciiTheme="minorHAnsi" w:hAnsiTheme="minorHAnsi" w:cstheme="minorHAnsi"/>
-              </w:rPr>
-            </w:pPr>
-            <w:r>
-              <w:rPr>
-                <w:rFonts w:asciiTheme="minorHAnsi" w:hAnsiTheme="minorHAnsi" w:cstheme="minorHAnsi"/>
-              </w:rPr>
-              <w:t>Lập báo cáo kết quả</w:t>
-            </w:r>
-          </w:p>
-          <w:p>
-            <w:pPr>
-              <w:pStyle w:val="ListParagraph"/>
-              <w:numPr>
-                <w:ilvl w:val="0"/>
-                <w:numId w:val="44"/>
-              </w:numPr>
-              <w:rPr>
-                <w:rFonts w:asciiTheme="minorHAnsi" w:hAnsiTheme="minorHAnsi" w:cstheme="minorHAnsi"/>
-              </w:rPr>
-            </w:pPr>
-            <w:r>
-              <w:rPr>
-                <w:rFonts w:asciiTheme="minorHAnsi" w:hAnsiTheme="minorHAnsi" w:cstheme="minorHAnsi"/>
-              </w:rPr>
-              <w:t>Viết tài liệu hướng dẫn sử dụng</w:t>
-            </w:r>
-          </w:p>
-        </w:tc>
-        <w:tc>
-          <w:tcPr>
-            <w:tcW w:w="1995" w:type="dxa"/>
-          </w:tcPr>
-          <w:p>
-            <w:pPr>
-              <w:pStyle w:val="ListParagraph"/>
-              <w:ind w:left="0"/>
-              <w:jc w:val="right"/>
-              <w:rPr>
-                <w:rFonts w:asciiTheme="minorHAnsi" w:hAnsiTheme="minorHAnsi" w:cstheme="minorHAnsi"/>
-              </w:rPr>
-            </w:pPr>
-            <w:r>
-              <w:rPr>
-                <w:rFonts w:asciiTheme="minorHAnsi" w:hAnsiTheme="minorHAnsi" w:cstheme="minorHAnsi"/>
-              </w:rPr>
-              <w:t>400 000</w:t>
-            </w:r>
-          </w:p>
-          <w:p>
-            <w:pPr>
-              <w:pStyle w:val="ListParagraph"/>
-              <w:ind w:left="0"/>
-              <w:jc w:val="right"/>
-              <w:rPr>
-                <w:rFonts w:asciiTheme="minorHAnsi" w:hAnsiTheme="minorHAnsi" w:cstheme="minorHAnsi"/>
-              </w:rPr>
-            </w:pPr>
-            <w:r>
-              <w:rPr>
-                <w:rFonts w:asciiTheme="minorHAnsi" w:hAnsiTheme="minorHAnsi" w:cstheme="minorHAnsi"/>
-              </w:rPr>
-              <w:t>150 000</w:t>
-            </w:r>
-          </w:p>
-          <w:p>
-            <w:pPr>
-              <w:pStyle w:val="ListParagraph"/>
-              <w:ind w:left="0"/>
-              <w:jc w:val="right"/>
-              <w:rPr>
-                <w:rFonts w:asciiTheme="minorHAnsi" w:hAnsiTheme="minorHAnsi" w:cstheme="minorHAnsi"/>
-              </w:rPr>
-            </w:pPr>
-            <w:r>
-              <w:rPr>
-                <w:rFonts w:asciiTheme="minorHAnsi" w:hAnsiTheme="minorHAnsi" w:cstheme="minorHAnsi"/>
-              </w:rPr>
-              <w:t>150 000</w:t>
-            </w:r>
-          </w:p>
-          <w:p>
-            <w:pPr>
-              <w:pStyle w:val="ListParagraph"/>
-              <w:ind w:left="0"/>
-              <w:jc w:val="right"/>
-              <w:rPr>
-                <w:rFonts w:asciiTheme="minorHAnsi" w:hAnsiTheme="minorHAnsi" w:cstheme="minorHAnsi"/>
-              </w:rPr>
-            </w:pPr>
-            <w:r>
-              <w:rPr>
-                <w:rFonts w:asciiTheme="minorHAnsi" w:hAnsiTheme="minorHAnsi" w:cstheme="minorHAnsi"/>
-              </w:rPr>
-              <w:t>50 000</w:t>
-            </w:r>
-          </w:p>
-          <w:p>
-            <w:pPr>
-              <w:pStyle w:val="ListParagraph"/>
-              <w:ind w:left="0"/>
-              <w:jc w:val="right"/>
-              <w:rPr>
-                <w:rFonts w:asciiTheme="minorHAnsi" w:hAnsiTheme="minorHAnsi" w:cstheme="minorHAnsi"/>
-              </w:rPr>
-            </w:pPr>
-            <w:r>
-              <w:rPr>
-                <w:rFonts w:asciiTheme="minorHAnsi" w:hAnsiTheme="minorHAnsi" w:cstheme="minorHAnsi"/>
-              </w:rPr>
-              <w:t>50 000</w:t>
-            </w:r>
-          </w:p>
-        </w:tc>
-      </w:tr>
-      <w:tr>
-        <w:tc>
-          <w:tcPr>
-            <w:tcW w:w="875" w:type="dxa"/>
-          </w:tcPr>
-          <w:p>
-            <w:pPr>
-              <w:pStyle w:val="ListParagraph"/>
-              <w:ind w:left="0"/>
-              <w:rPr>
-                <w:rFonts w:asciiTheme="minorHAnsi" w:hAnsiTheme="minorHAnsi" w:cstheme="minorHAnsi"/>
-              </w:rPr>
-            </w:pPr>
-            <w:r>
-              <w:rPr>
-                <w:rFonts w:asciiTheme="minorHAnsi" w:hAnsiTheme="minorHAnsi" w:cstheme="minorHAnsi"/>
-              </w:rPr>
-              <w:t>8</w:t>
-            </w:r>
-          </w:p>
-        </w:tc>
-        <w:tc>
-          <w:tcPr>
-            <w:tcW w:w="5670" w:type="dxa"/>
-          </w:tcPr>
-          <w:p>
-            <w:pPr>
-              <w:pStyle w:val="ListParagraph"/>
-              <w:ind w:left="0"/>
-              <w:rPr>
-                <w:rFonts w:asciiTheme="minorHAnsi" w:hAnsiTheme="minorHAnsi" w:cstheme="minorHAnsi"/>
-                <w:b/>
-              </w:rPr>
-            </w:pPr>
-            <w:r>
-              <w:rPr>
-                <w:rFonts w:asciiTheme="minorHAnsi" w:hAnsiTheme="minorHAnsi" w:cstheme="minorHAnsi"/>
-                <w:b/>
-              </w:rPr>
-              <w:t>Triển khai</w:t>
-            </w:r>
-            <w:r>
-              <w:rPr>
-                <w:rFonts w:asciiTheme="minorHAnsi" w:hAnsiTheme="minorHAnsi" w:cstheme="minorHAnsi"/>
-                <w:b/>
-              </w:rPr>
-              <w:t>:</w:t>
-            </w:r>
-          </w:p>
-          <w:p>
-            <w:pPr>
-              <w:pStyle w:val="ListParagraph"/>
-              <w:numPr>
-                <w:ilvl w:val="0"/>
-                <w:numId w:val="45"/>
-              </w:numPr>
-              <w:rPr>
-                <w:rFonts w:asciiTheme="minorHAnsi" w:hAnsiTheme="minorHAnsi" w:cstheme="minorHAnsi"/>
-              </w:rPr>
-            </w:pPr>
-            <w:r>
-              <w:rPr>
-                <w:rFonts w:asciiTheme="minorHAnsi" w:hAnsiTheme="minorHAnsi" w:cstheme="minorHAnsi"/>
-              </w:rPr>
-              <w:t>Đưa phần mềm vào hoạt động</w:t>
-            </w:r>
-          </w:p>
-          <w:p>
-            <w:pPr>
-              <w:pStyle w:val="ListParagraph"/>
-              <w:numPr>
-                <w:ilvl w:val="0"/>
-                <w:numId w:val="45"/>
-              </w:numPr>
-              <w:rPr>
-                <w:rFonts w:asciiTheme="minorHAnsi" w:hAnsiTheme="minorHAnsi" w:cstheme="minorHAnsi"/>
-              </w:rPr>
-            </w:pPr>
-            <w:r>
-              <w:rPr>
-                <w:rFonts w:asciiTheme="minorHAnsi" w:hAnsiTheme="minorHAnsi" w:cstheme="minorHAnsi"/>
-              </w:rPr>
-              <w:t>Báo cáo kết quả duyệt dự án</w:t>
-            </w:r>
-          </w:p>
-          <w:p>
-            <w:pPr>
-              <w:pStyle w:val="ListParagraph"/>
-              <w:numPr>
-                <w:ilvl w:val="0"/>
-                <w:numId w:val="45"/>
-              </w:numPr>
-              <w:rPr>
-                <w:rFonts w:asciiTheme="minorHAnsi" w:hAnsiTheme="minorHAnsi" w:cstheme="minorHAnsi"/>
-              </w:rPr>
-            </w:pPr>
-            <w:r>
-              <w:rPr>
-                <w:rFonts w:asciiTheme="minorHAnsi" w:hAnsiTheme="minorHAnsi" w:cstheme="minorHAnsi"/>
-              </w:rPr>
-              <w:t>Đào tạo cách sử dụng và quản trị</w:t>
-            </w:r>
-          </w:p>
-        </w:tc>
-        <w:tc>
-          <w:tcPr>
-            <w:tcW w:w="1995" w:type="dxa"/>
-          </w:tcPr>
-          <w:p>
-            <w:pPr>
-              <w:pStyle w:val="ListParagraph"/>
-              <w:ind w:left="0"/>
-              <w:jc w:val="right"/>
-              <w:rPr>
-                <w:rFonts w:asciiTheme="minorHAnsi" w:hAnsiTheme="minorHAnsi" w:cstheme="minorHAnsi"/>
-              </w:rPr>
-            </w:pPr>
-            <w:r>
-              <w:rPr>
-                <w:rFonts w:asciiTheme="minorHAnsi" w:hAnsiTheme="minorHAnsi" w:cstheme="minorHAnsi"/>
-              </w:rPr>
-              <w:t>300 000</w:t>
-            </w:r>
-          </w:p>
-          <w:p>
-            <w:pPr>
-              <w:pStyle w:val="ListParagraph"/>
-              <w:ind w:left="0"/>
-              <w:jc w:val="right"/>
-              <w:rPr>
-                <w:rFonts w:asciiTheme="minorHAnsi" w:hAnsiTheme="minorHAnsi" w:cstheme="minorHAnsi"/>
-              </w:rPr>
-            </w:pPr>
-            <w:r>
-              <w:rPr>
-                <w:rFonts w:asciiTheme="minorHAnsi" w:hAnsiTheme="minorHAnsi" w:cstheme="minorHAnsi"/>
-              </w:rPr>
-              <w:t>100 000</w:t>
-            </w:r>
-          </w:p>
-          <w:p>
-            <w:pPr>
-              <w:pStyle w:val="ListParagraph"/>
-              <w:ind w:left="0"/>
-              <w:jc w:val="right"/>
-              <w:rPr>
-                <w:rFonts w:asciiTheme="minorHAnsi" w:hAnsiTheme="minorHAnsi" w:cstheme="minorHAnsi"/>
-              </w:rPr>
-            </w:pPr>
-            <w:r>
-              <w:rPr>
-                <w:rFonts w:asciiTheme="minorHAnsi" w:hAnsiTheme="minorHAnsi" w:cstheme="minorHAnsi"/>
-              </w:rPr>
-              <w:t>100 000</w:t>
-            </w:r>
-          </w:p>
-          <w:p>
-            <w:pPr>
-              <w:pStyle w:val="ListParagraph"/>
-              <w:ind w:left="0"/>
-              <w:jc w:val="right"/>
-              <w:rPr>
-                <w:rFonts w:asciiTheme="minorHAnsi" w:hAnsiTheme="minorHAnsi" w:cstheme="minorHAnsi"/>
-              </w:rPr>
-            </w:pPr>
-            <w:r>
-              <w:rPr>
-                <w:rFonts w:asciiTheme="minorHAnsi" w:hAnsiTheme="minorHAnsi" w:cstheme="minorHAnsi"/>
-              </w:rPr>
-              <w:t>100 000</w:t>
-            </w:r>
-          </w:p>
-        </w:tc>
-      </w:tr>
-      <w:tr>
-        <w:tc>
-          <w:tcPr>
-            <w:tcW w:w="875" w:type="dxa"/>
-          </w:tcPr>
-          <w:p>
-            <w:pPr>
-              <w:pStyle w:val="ListParagraph"/>
-              <w:ind w:left="0"/>
-              <w:rPr>
-                <w:rFonts w:asciiTheme="minorHAnsi" w:hAnsiTheme="minorHAnsi" w:cstheme="minorHAnsi"/>
-              </w:rPr>
-            </w:pPr>
-            <w:r>
-              <w:rPr>
-                <w:rFonts w:asciiTheme="minorHAnsi" w:hAnsiTheme="minorHAnsi" w:cstheme="minorHAnsi"/>
-              </w:rPr>
-              <w:t>9</w:t>
-            </w:r>
-          </w:p>
-        </w:tc>
-        <w:tc>
-          <w:tcPr>
-            <w:tcW w:w="5670" w:type="dxa"/>
-          </w:tcPr>
-          <w:p>
-            <w:pPr>
-              <w:pStyle w:val="ListParagraph"/>
-              <w:ind w:left="0"/>
-              <w:rPr>
-                <w:rFonts w:asciiTheme="minorHAnsi" w:hAnsiTheme="minorHAnsi" w:cstheme="minorHAnsi"/>
-                <w:b/>
-              </w:rPr>
-            </w:pPr>
-            <w:r>
-              <w:rPr>
-                <w:rFonts w:asciiTheme="minorHAnsi" w:hAnsiTheme="minorHAnsi" w:cstheme="minorHAnsi"/>
-                <w:b/>
-              </w:rPr>
-              <w:t>Bảo trì</w:t>
-            </w:r>
-            <w:r>
-              <w:rPr>
-                <w:rFonts w:asciiTheme="minorHAnsi" w:hAnsiTheme="minorHAnsi" w:cstheme="minorHAnsi"/>
-                <w:b/>
-              </w:rPr>
-              <w:t>:</w:t>
-            </w:r>
-          </w:p>
-        </w:tc>
-        <w:tc>
-          <w:tcPr>
-            <w:tcW w:w="1995" w:type="dxa"/>
-          </w:tcPr>
-          <w:p>
-            <w:pPr>
-              <w:pStyle w:val="ListParagraph"/>
-              <w:ind w:left="0"/>
-              <w:jc w:val="right"/>
-              <w:rPr>
-                <w:rFonts w:asciiTheme="minorHAnsi" w:hAnsiTheme="minorHAnsi" w:cstheme="minorHAnsi"/>
-              </w:rPr>
-            </w:pPr>
-            <w:r>
-              <w:rPr>
-                <w:rFonts w:asciiTheme="minorHAnsi" w:hAnsiTheme="minorHAnsi" w:cstheme="minorHAnsi"/>
-              </w:rPr>
-              <w:t>500 000</w:t>
-            </w:r>
-          </w:p>
-        </w:tc>
-      </w:tr>
-      <w:tr>
-        <w:tc>
-          <w:tcPr>
-            <w:tcW w:w="875" w:type="dxa"/>
-          </w:tcPr>
-          <w:p>
-            <w:pPr>
-              <w:pStyle w:val="ListParagraph"/>
-              <w:ind w:left="0"/>
-              <w:rPr>
-                <w:rFonts w:asciiTheme="minorHAnsi" w:hAnsiTheme="minorHAnsi" w:cstheme="minorHAnsi"/>
-              </w:rPr>
-            </w:pPr>
-            <w:r>
-              <w:rPr>
-                <w:rFonts w:asciiTheme="minorHAnsi" w:hAnsiTheme="minorHAnsi" w:cstheme="minorHAnsi"/>
-              </w:rPr>
-              <w:t>10</w:t>
-            </w:r>
-          </w:p>
-        </w:tc>
-        <w:tc>
-          <w:tcPr>
-            <w:tcW w:w="5670" w:type="dxa"/>
-          </w:tcPr>
-          <w:p>
-            <w:pPr>
-              <w:pStyle w:val="ListParagraph"/>
-              <w:ind w:left="0"/>
-              <w:rPr>
-                <w:rFonts w:asciiTheme="minorHAnsi" w:hAnsiTheme="minorHAnsi" w:cstheme="minorHAnsi"/>
-              </w:rPr>
-            </w:pPr>
-            <w:r>
-              <w:rPr>
-                <w:rFonts w:asciiTheme="minorHAnsi" w:hAnsiTheme="minorHAnsi" w:cstheme="minorHAnsi"/>
-              </w:rPr>
-              <w:t>Tổng chi phí</w:t>
-            </w:r>
-          </w:p>
-        </w:tc>
-        <w:tc>
-          <w:tcPr>
-            <w:tcW w:w="1995" w:type="dxa"/>
-          </w:tcPr>
-          <w:p>
-            <w:pPr>
-              <w:pStyle w:val="ListParagraph"/>
-              <w:ind w:left="0"/>
-              <w:jc w:val="right"/>
-              <w:rPr>
-                <w:rFonts w:asciiTheme="minorHAnsi" w:hAnsiTheme="minorHAnsi" w:cstheme="minorHAnsi"/>
-              </w:rPr>
-            </w:pPr>
-            <w:r>
-              <w:rPr>
-                <w:rFonts w:asciiTheme="minorHAnsi" w:hAnsiTheme="minorHAnsi" w:cstheme="minorHAnsi"/>
-              </w:rPr>
-              <w:t>4 200 000</w:t>
-            </w:r>
-          </w:p>
-        </w:tc>
-      </w:tr>
-    </w:tbl>
-    <w:p>
-      <w:pPr>
-        <w:pStyle w:val="ListParagraph"/>
-        <w:numPr>
-          <w:ilvl w:val="1"/>
-          <w:numId w:val="37"/>
-        </w:numPr>
-        <w:rPr>
-          <w:rFonts w:asciiTheme="minorHAnsi" w:hAnsiTheme="minorHAnsi" w:cstheme="minorHAnsi"/>
-        </w:rPr>
-      </w:pPr>
-      <w:r>
-        <w:rPr>
-          <w:rFonts w:asciiTheme="minorHAnsi" w:hAnsiTheme="minorHAnsi" w:cstheme="minorHAnsi"/>
+          <w:b/>
+        </w:rPr>
+      </w:pPr>
+      <w:r>
+        <w:rPr>
+          <w:rFonts w:asciiTheme="minorHAnsi" w:hAnsiTheme="minorHAnsi" w:cstheme="minorHAnsi"/>
+          <w:b/>
         </w:rPr>
         <w:t>Chi phí nhân lực:</w:t>
       </w:r>
@@ -6807,7 +6331,6 @@
         <w:gridCol w:w="733"/>
         <w:gridCol w:w="3496"/>
         <w:gridCol w:w="2171"/>
-        <w:gridCol w:w="2140"/>
       </w:tblGrid>
       <w:tr>
         <w:tc>
@@ -6869,52 +6392,7 @@
               <w:rPr>
                 <w:rFonts w:asciiTheme="minorHAnsi" w:hAnsiTheme="minorHAnsi" w:cstheme="minorHAnsi"/>
               </w:rPr>
-              <w:t>Lương</w:t>
-            </w:r>
-            <w:r>
-              <w:rPr>
-                <w:rFonts w:asciiTheme="minorHAnsi" w:hAnsiTheme="minorHAnsi" w:cstheme="minorHAnsi"/>
-              </w:rPr>
-              <w:t xml:space="preserve"> </w:t>
-            </w:r>
-            <w:r>
-              <w:rPr>
-                <w:rFonts w:asciiTheme="minorHAnsi" w:hAnsiTheme="minorHAnsi" w:cstheme="minorHAnsi"/>
-              </w:rPr>
-              <w:t>(VND)</w:t>
-            </w:r>
-          </w:p>
-        </w:tc>
-        <w:tc>
-          <w:tcPr>
-            <w:tcW w:w="2140" w:type="dxa"/>
-          </w:tcPr>
-          <w:p>
-            <w:pPr>
-              <w:pStyle w:val="ListParagraph"/>
-              <w:ind w:left="0"/>
-              <w:jc w:val="center"/>
-              <w:rPr>
-                <w:rFonts w:asciiTheme="minorHAnsi" w:hAnsiTheme="minorHAnsi" w:cstheme="minorHAnsi"/>
-              </w:rPr>
-            </w:pPr>
-            <w:r>
-              <w:rPr>
-                <w:rFonts w:asciiTheme="minorHAnsi" w:hAnsiTheme="minorHAnsi" w:cstheme="minorHAnsi"/>
-              </w:rPr>
-              <w:t>Tăng ca</w:t>
-            </w:r>
-            <w:r>
-              <w:rPr>
-                <w:rFonts w:asciiTheme="minorHAnsi" w:hAnsiTheme="minorHAnsi" w:cstheme="minorHAnsi"/>
-              </w:rPr>
-              <w:t xml:space="preserve"> </w:t>
-            </w:r>
-            <w:r>
-              <w:rPr>
-                <w:rFonts w:asciiTheme="minorHAnsi" w:hAnsiTheme="minorHAnsi" w:cstheme="minorHAnsi"/>
-              </w:rPr>
-              <w:t>(VND)</w:t>
+              <w:t>Lương (USD)</w:t>
             </w:r>
           </w:p>
         </w:tc>
@@ -6977,28 +6455,7 @@
               <w:rPr>
                 <w:rFonts w:asciiTheme="minorHAnsi" w:hAnsiTheme="minorHAnsi" w:cstheme="minorHAnsi"/>
               </w:rPr>
-              <w:t>60000/h</w:t>
-            </w:r>
-          </w:p>
-        </w:tc>
-        <w:tc>
-          <w:tcPr>
-            <w:tcW w:w="2140" w:type="dxa"/>
-          </w:tcPr>
-          <w:p>
-            <w:pPr>
-              <w:pStyle w:val="ListParagraph"/>
-              <w:ind w:left="0"/>
-              <w:jc w:val="right"/>
-              <w:rPr>
-                <w:rFonts w:asciiTheme="minorHAnsi" w:hAnsiTheme="minorHAnsi" w:cstheme="minorHAnsi"/>
-              </w:rPr>
-            </w:pPr>
-            <w:r>
-              <w:rPr>
-                <w:rFonts w:asciiTheme="minorHAnsi" w:hAnsiTheme="minorHAnsi" w:cstheme="minorHAnsi"/>
-              </w:rPr>
-              <w:t>100000/h</w:t>
+              <w:t>1.200</w:t>
             </w:r>
           </w:p>
         </w:tc>
@@ -7061,28 +6518,7 @@
               <w:rPr>
                 <w:rFonts w:asciiTheme="minorHAnsi" w:hAnsiTheme="minorHAnsi" w:cstheme="minorHAnsi"/>
               </w:rPr>
-              <w:t>50000/h</w:t>
-            </w:r>
-          </w:p>
-        </w:tc>
-        <w:tc>
-          <w:tcPr>
-            <w:tcW w:w="2140" w:type="dxa"/>
-          </w:tcPr>
-          <w:p>
-            <w:pPr>
-              <w:pStyle w:val="ListParagraph"/>
-              <w:ind w:left="0"/>
-              <w:jc w:val="right"/>
-              <w:rPr>
-                <w:rFonts w:asciiTheme="minorHAnsi" w:hAnsiTheme="minorHAnsi" w:cstheme="minorHAnsi"/>
-              </w:rPr>
-            </w:pPr>
-            <w:r>
-              <w:rPr>
-                <w:rFonts w:asciiTheme="minorHAnsi" w:hAnsiTheme="minorHAnsi" w:cstheme="minorHAnsi"/>
-              </w:rPr>
-              <w:t>100000/h</w:t>
+              <w:t>1.200</w:t>
             </w:r>
           </w:p>
         </w:tc>
@@ -7145,28 +6581,7 @@
               <w:rPr>
                 <w:rFonts w:asciiTheme="minorHAnsi" w:hAnsiTheme="minorHAnsi" w:cstheme="minorHAnsi"/>
               </w:rPr>
-              <w:t>50000/h</w:t>
-            </w:r>
-          </w:p>
-        </w:tc>
-        <w:tc>
-          <w:tcPr>
-            <w:tcW w:w="2140" w:type="dxa"/>
-          </w:tcPr>
-          <w:p>
-            <w:pPr>
-              <w:pStyle w:val="ListParagraph"/>
-              <w:ind w:left="0"/>
-              <w:jc w:val="right"/>
-              <w:rPr>
-                <w:rFonts w:asciiTheme="minorHAnsi" w:hAnsiTheme="minorHAnsi" w:cstheme="minorHAnsi"/>
-              </w:rPr>
-            </w:pPr>
-            <w:r>
-              <w:rPr>
-                <w:rFonts w:asciiTheme="minorHAnsi" w:hAnsiTheme="minorHAnsi" w:cstheme="minorHAnsi"/>
-              </w:rPr>
-              <w:t>100000/h</w:t>
+              <w:t>1.200</w:t>
             </w:r>
           </w:p>
         </w:tc>
@@ -7175,6 +6590,9 @@
         <w:tc>
           <w:tcPr>
             <w:tcW w:w="733" w:type="dxa"/>
+            <w:tcBorders>
+              <w:bottom w:val="single" w:sz="4" w:space="0" w:color="auto"/>
+            </w:tcBorders>
           </w:tcPr>
           <w:p>
             <w:pPr>
@@ -7195,6 +6613,9 @@
         <w:tc>
           <w:tcPr>
             <w:tcW w:w="3496" w:type="dxa"/>
+            <w:tcBorders>
+              <w:bottom w:val="single" w:sz="4" w:space="0" w:color="auto"/>
+            </w:tcBorders>
           </w:tcPr>
           <w:p>
             <w:pPr>
@@ -7229,13 +6650,37 @@
               <w:rPr>
                 <w:rFonts w:asciiTheme="minorHAnsi" w:hAnsiTheme="minorHAnsi" w:cstheme="minorHAnsi"/>
               </w:rPr>
-              <w:t>50000/h</w:t>
+              <w:t>1.200</w:t>
+            </w:r>
+          </w:p>
+        </w:tc>
+      </w:tr>
+      <w:tr>
+        <w:tc>
+          <w:tcPr>
+            <w:tcW w:w="4229" w:type="dxa"/>
+            <w:gridSpan w:val="2"/>
+          </w:tcPr>
+          <w:p>
+            <w:pPr>
+              <w:pStyle w:val="ListParagraph"/>
+              <w:ind w:left="0"/>
+              <w:jc w:val="center"/>
+              <w:rPr>
+                <w:rFonts w:asciiTheme="minorHAnsi" w:hAnsiTheme="minorHAnsi" w:cstheme="minorHAnsi"/>
+              </w:rPr>
+            </w:pPr>
+            <w:r>
+              <w:rPr>
+                <w:rFonts w:asciiTheme="minorHAnsi" w:hAnsiTheme="minorHAnsi" w:cstheme="minorHAnsi"/>
+              </w:rPr>
+              <w:t>Tổng cộng</w:t>
             </w:r>
           </w:p>
         </w:tc>
         <w:tc>
           <w:tcPr>
-            <w:tcW w:w="2140" w:type="dxa"/>
+            <w:tcW w:w="2171" w:type="dxa"/>
           </w:tcPr>
           <w:p>
             <w:pPr>
@@ -7250,7 +6695,7 @@
               <w:rPr>
                 <w:rFonts w:asciiTheme="minorHAnsi" w:hAnsiTheme="minorHAnsi" w:cstheme="minorHAnsi"/>
               </w:rPr>
-              <w:t>100000/h</w:t>
+              <w:t>4.800</w:t>
             </w:r>
           </w:p>
         </w:tc>
@@ -7259,11 +6704,502 @@
     <w:p>
       <w:pPr>
         <w:pStyle w:val="ListParagraph"/>
+        <w:ind w:left="1170"/>
+        <w:rPr>
+          <w:rFonts w:asciiTheme="minorHAnsi" w:hAnsiTheme="minorHAnsi" w:cstheme="minorHAnsi"/>
+          <w:b/>
+        </w:rPr>
+      </w:pPr>
+    </w:p>
+    <w:p>
+      <w:pPr>
+        <w:pStyle w:val="ListParagraph"/>
+        <w:numPr>
+          <w:ilvl w:val="1"/>
+          <w:numId w:val="9"/>
+        </w:numPr>
+        <w:rPr>
+          <w:rFonts w:asciiTheme="minorHAnsi" w:hAnsiTheme="minorHAnsi" w:cstheme="minorHAnsi"/>
+          <w:b/>
+        </w:rPr>
+      </w:pPr>
+      <w:r>
+        <w:rPr>
+          <w:rFonts w:asciiTheme="minorHAnsi" w:hAnsiTheme="minorHAnsi" w:cstheme="minorHAnsi"/>
+          <w:b/>
+        </w:rPr>
+        <w:t xml:space="preserve">Chi </w:t>
+      </w:r>
+      <w:r>
+        <w:rPr>
+          <w:rFonts w:asciiTheme="minorHAnsi" w:hAnsiTheme="minorHAnsi" w:cstheme="minorHAnsi"/>
+          <w:b/>
+        </w:rPr>
+        <w:t>phí khác</w:t>
+      </w:r>
+      <w:r>
+        <w:rPr>
+          <w:rFonts w:asciiTheme="minorHAnsi" w:hAnsiTheme="minorHAnsi" w:cstheme="minorHAnsi"/>
+          <w:b/>
+        </w:rPr>
+        <w:t>:</w:t>
+      </w:r>
+    </w:p>
+    <w:tbl>
+      <w:tblPr>
+        <w:tblStyle w:val="TableGrid"/>
+        <w:tblW w:w="0" w:type="auto"/>
+        <w:tblInd w:w="1530" w:type="dxa"/>
+        <w:tblLook w:val="04A0" w:firstRow="1" w:lastRow="0" w:firstColumn="1" w:lastColumn="0" w:noHBand="0" w:noVBand="1"/>
+      </w:tblPr>
+      <w:tblGrid>
+        <w:gridCol w:w="715"/>
+        <w:gridCol w:w="3510"/>
+        <w:gridCol w:w="4315"/>
+      </w:tblGrid>
+      <w:tr>
+        <w:tc>
+          <w:tcPr>
+            <w:tcW w:w="715" w:type="dxa"/>
+          </w:tcPr>
+          <w:p>
+            <w:pPr>
+              <w:pStyle w:val="ListParagraph"/>
+              <w:ind w:left="0"/>
+              <w:rPr>
+                <w:rFonts w:asciiTheme="minorHAnsi" w:hAnsiTheme="minorHAnsi" w:cstheme="minorHAnsi"/>
+              </w:rPr>
+            </w:pPr>
+            <w:r>
+              <w:rPr>
+                <w:rFonts w:asciiTheme="minorHAnsi" w:hAnsiTheme="minorHAnsi" w:cstheme="minorHAnsi"/>
+              </w:rPr>
+              <w:t>STT</w:t>
+            </w:r>
+          </w:p>
+        </w:tc>
+        <w:tc>
+          <w:tcPr>
+            <w:tcW w:w="3510" w:type="dxa"/>
+          </w:tcPr>
+          <w:p>
+            <w:pPr>
+              <w:pStyle w:val="ListParagraph"/>
+              <w:ind w:left="0"/>
+              <w:rPr>
+                <w:rFonts w:asciiTheme="minorHAnsi" w:hAnsiTheme="minorHAnsi" w:cstheme="minorHAnsi"/>
+              </w:rPr>
+            </w:pPr>
+            <w:r>
+              <w:rPr>
+                <w:rFonts w:asciiTheme="minorHAnsi" w:hAnsiTheme="minorHAnsi" w:cstheme="minorHAnsi"/>
+              </w:rPr>
+              <w:t>Hoạt động</w:t>
+            </w:r>
+          </w:p>
+        </w:tc>
+        <w:tc>
+          <w:tcPr>
+            <w:tcW w:w="4315" w:type="dxa"/>
+          </w:tcPr>
+          <w:p>
+            <w:pPr>
+              <w:pStyle w:val="ListParagraph"/>
+              <w:ind w:left="0"/>
+              <w:jc w:val="center"/>
+              <w:rPr>
+                <w:rFonts w:asciiTheme="minorHAnsi" w:hAnsiTheme="minorHAnsi" w:cstheme="minorHAnsi"/>
+              </w:rPr>
+            </w:pPr>
+            <w:r>
+              <w:rPr>
+                <w:rFonts w:asciiTheme="minorHAnsi" w:hAnsiTheme="minorHAnsi" w:cstheme="minorHAnsi"/>
+              </w:rPr>
+              <w:t>Chi phí</w:t>
+            </w:r>
+            <w:r>
+              <w:rPr>
+                <w:rFonts w:asciiTheme="minorHAnsi" w:hAnsiTheme="minorHAnsi" w:cstheme="minorHAnsi"/>
+              </w:rPr>
+              <w:t xml:space="preserve"> (USD)</w:t>
+            </w:r>
+          </w:p>
+        </w:tc>
+      </w:tr>
+      <w:tr>
+        <w:tc>
+          <w:tcPr>
+            <w:tcW w:w="715" w:type="dxa"/>
+          </w:tcPr>
+          <w:p>
+            <w:pPr>
+              <w:pStyle w:val="ListParagraph"/>
+              <w:ind w:left="0"/>
+              <w:rPr>
+                <w:rFonts w:asciiTheme="minorHAnsi" w:hAnsiTheme="minorHAnsi" w:cstheme="minorHAnsi"/>
+              </w:rPr>
+            </w:pPr>
+            <w:r>
+              <w:rPr>
+                <w:rFonts w:asciiTheme="minorHAnsi" w:hAnsiTheme="minorHAnsi" w:cstheme="minorHAnsi"/>
+              </w:rPr>
+              <w:t>1</w:t>
+            </w:r>
+          </w:p>
+        </w:tc>
+        <w:tc>
+          <w:tcPr>
+            <w:tcW w:w="3510" w:type="dxa"/>
+          </w:tcPr>
+          <w:p>
+            <w:pPr>
+              <w:pStyle w:val="ListParagraph"/>
+              <w:ind w:left="0"/>
+              <w:rPr>
+                <w:rFonts w:asciiTheme="minorHAnsi" w:hAnsiTheme="minorHAnsi" w:cstheme="minorHAnsi"/>
+              </w:rPr>
+            </w:pPr>
+            <w:r>
+              <w:rPr>
+                <w:rFonts w:asciiTheme="minorHAnsi" w:hAnsiTheme="minorHAnsi" w:cstheme="minorHAnsi"/>
+              </w:rPr>
+              <w:t>Khảo sát thị trường</w:t>
+            </w:r>
+          </w:p>
+        </w:tc>
+        <w:tc>
+          <w:tcPr>
+            <w:tcW w:w="4315" w:type="dxa"/>
+          </w:tcPr>
+          <w:p>
+            <w:pPr>
+              <w:pStyle w:val="ListParagraph"/>
+              <w:ind w:left="0"/>
+              <w:jc w:val="right"/>
+              <w:rPr>
+                <w:rFonts w:asciiTheme="minorHAnsi" w:hAnsiTheme="minorHAnsi" w:cstheme="minorHAnsi"/>
+              </w:rPr>
+            </w:pPr>
+            <w:r>
+              <w:rPr>
+                <w:rFonts w:asciiTheme="minorHAnsi" w:hAnsiTheme="minorHAnsi" w:cstheme="minorHAnsi"/>
+              </w:rPr>
+              <w:t>50</w:t>
+            </w:r>
+          </w:p>
+        </w:tc>
+      </w:tr>
+      <w:tr>
+        <w:tc>
+          <w:tcPr>
+            <w:tcW w:w="715" w:type="dxa"/>
+          </w:tcPr>
+          <w:p>
+            <w:pPr>
+              <w:pStyle w:val="ListParagraph"/>
+              <w:ind w:left="0"/>
+              <w:rPr>
+                <w:rFonts w:asciiTheme="minorHAnsi" w:hAnsiTheme="minorHAnsi" w:cstheme="minorHAnsi"/>
+              </w:rPr>
+            </w:pPr>
+            <w:r>
+              <w:rPr>
+                <w:rFonts w:asciiTheme="minorHAnsi" w:hAnsiTheme="minorHAnsi" w:cstheme="minorHAnsi"/>
+              </w:rPr>
+              <w:t>2</w:t>
+            </w:r>
+          </w:p>
+        </w:tc>
+        <w:tc>
+          <w:tcPr>
+            <w:tcW w:w="3510" w:type="dxa"/>
+          </w:tcPr>
+          <w:p>
+            <w:pPr>
+              <w:pStyle w:val="ListParagraph"/>
+              <w:ind w:left="0"/>
+              <w:rPr>
+                <w:rFonts w:asciiTheme="minorHAnsi" w:hAnsiTheme="minorHAnsi" w:cstheme="minorHAnsi"/>
+              </w:rPr>
+            </w:pPr>
+            <w:r>
+              <w:rPr>
+                <w:rFonts w:asciiTheme="minorHAnsi" w:hAnsiTheme="minorHAnsi" w:cstheme="minorHAnsi"/>
+              </w:rPr>
+              <w:t>Di chuyển, đi lại</w:t>
+            </w:r>
+          </w:p>
+        </w:tc>
+        <w:tc>
+          <w:tcPr>
+            <w:tcW w:w="4315" w:type="dxa"/>
+          </w:tcPr>
+          <w:p>
+            <w:pPr>
+              <w:pStyle w:val="ListParagraph"/>
+              <w:ind w:left="0"/>
+              <w:jc w:val="right"/>
+              <w:rPr>
+                <w:rFonts w:asciiTheme="minorHAnsi" w:hAnsiTheme="minorHAnsi" w:cstheme="minorHAnsi"/>
+              </w:rPr>
+            </w:pPr>
+            <w:r>
+              <w:rPr>
+                <w:rFonts w:asciiTheme="minorHAnsi" w:hAnsiTheme="minorHAnsi" w:cstheme="minorHAnsi"/>
+              </w:rPr>
+              <w:t>50</w:t>
+            </w:r>
+          </w:p>
+        </w:tc>
+      </w:tr>
+      <w:tr>
+        <w:tc>
+          <w:tcPr>
+            <w:tcW w:w="715" w:type="dxa"/>
+          </w:tcPr>
+          <w:p>
+            <w:pPr>
+              <w:pStyle w:val="ListParagraph"/>
+              <w:ind w:left="0"/>
+              <w:rPr>
+                <w:rFonts w:asciiTheme="minorHAnsi" w:hAnsiTheme="minorHAnsi" w:cstheme="minorHAnsi"/>
+              </w:rPr>
+            </w:pPr>
+            <w:r>
+              <w:rPr>
+                <w:rFonts w:asciiTheme="minorHAnsi" w:hAnsiTheme="minorHAnsi" w:cstheme="minorHAnsi"/>
+              </w:rPr>
+              <w:t>3</w:t>
+            </w:r>
+          </w:p>
+        </w:tc>
+        <w:tc>
+          <w:tcPr>
+            <w:tcW w:w="3510" w:type="dxa"/>
+          </w:tcPr>
+          <w:p>
+            <w:pPr>
+              <w:pStyle w:val="ListParagraph"/>
+              <w:ind w:left="0"/>
+              <w:rPr>
+                <w:rFonts w:asciiTheme="minorHAnsi" w:hAnsiTheme="minorHAnsi" w:cstheme="minorHAnsi"/>
+              </w:rPr>
+            </w:pPr>
+            <w:r>
+              <w:rPr>
+                <w:rFonts w:asciiTheme="minorHAnsi" w:hAnsiTheme="minorHAnsi" w:cstheme="minorHAnsi"/>
+              </w:rPr>
+              <w:t>Liên lạc</w:t>
+            </w:r>
+          </w:p>
+        </w:tc>
+        <w:tc>
+          <w:tcPr>
+            <w:tcW w:w="4315" w:type="dxa"/>
+          </w:tcPr>
+          <w:p>
+            <w:pPr>
+              <w:pStyle w:val="ListParagraph"/>
+              <w:ind w:left="0"/>
+              <w:jc w:val="right"/>
+              <w:rPr>
+                <w:rFonts w:asciiTheme="minorHAnsi" w:hAnsiTheme="minorHAnsi" w:cstheme="minorHAnsi"/>
+              </w:rPr>
+            </w:pPr>
+            <w:r>
+              <w:rPr>
+                <w:rFonts w:asciiTheme="minorHAnsi" w:hAnsiTheme="minorHAnsi" w:cstheme="minorHAnsi"/>
+              </w:rPr>
+              <w:t>20</w:t>
+            </w:r>
+          </w:p>
+        </w:tc>
+      </w:tr>
+      <w:tr>
+        <w:tc>
+          <w:tcPr>
+            <w:tcW w:w="715" w:type="dxa"/>
+          </w:tcPr>
+          <w:p>
+            <w:pPr>
+              <w:pStyle w:val="ListParagraph"/>
+              <w:ind w:left="0"/>
+              <w:rPr>
+                <w:rFonts w:asciiTheme="minorHAnsi" w:hAnsiTheme="minorHAnsi" w:cstheme="minorHAnsi"/>
+              </w:rPr>
+            </w:pPr>
+            <w:r>
+              <w:rPr>
+                <w:rFonts w:asciiTheme="minorHAnsi" w:hAnsiTheme="minorHAnsi" w:cstheme="minorHAnsi"/>
+              </w:rPr>
+              <w:t>4</w:t>
+            </w:r>
+          </w:p>
+        </w:tc>
+        <w:tc>
+          <w:tcPr>
+            <w:tcW w:w="3510" w:type="dxa"/>
+          </w:tcPr>
+          <w:p>
+            <w:pPr>
+              <w:pStyle w:val="ListParagraph"/>
+              <w:ind w:left="0"/>
+              <w:rPr>
+                <w:rFonts w:asciiTheme="minorHAnsi" w:hAnsiTheme="minorHAnsi" w:cstheme="minorHAnsi"/>
+              </w:rPr>
+            </w:pPr>
+            <w:r>
+              <w:rPr>
+                <w:rFonts w:asciiTheme="minorHAnsi" w:hAnsiTheme="minorHAnsi" w:cstheme="minorHAnsi"/>
+              </w:rPr>
+              <w:t>Cơ sở vật chất</w:t>
+            </w:r>
+          </w:p>
+        </w:tc>
+        <w:tc>
+          <w:tcPr>
+            <w:tcW w:w="4315" w:type="dxa"/>
+          </w:tcPr>
+          <w:p>
+            <w:pPr>
+              <w:pStyle w:val="ListParagraph"/>
+              <w:ind w:left="0"/>
+              <w:jc w:val="right"/>
+              <w:rPr>
+                <w:rFonts w:asciiTheme="minorHAnsi" w:hAnsiTheme="minorHAnsi" w:cstheme="minorHAnsi"/>
+              </w:rPr>
+            </w:pPr>
+            <w:r>
+              <w:rPr>
+                <w:rFonts w:asciiTheme="minorHAnsi" w:hAnsiTheme="minorHAnsi" w:cstheme="minorHAnsi"/>
+              </w:rPr>
+              <w:t>200</w:t>
+            </w:r>
+          </w:p>
+        </w:tc>
+      </w:tr>
+      <w:tr>
+        <w:tc>
+          <w:tcPr>
+            <w:tcW w:w="4225" w:type="dxa"/>
+            <w:gridSpan w:val="2"/>
+          </w:tcPr>
+          <w:p>
+            <w:pPr>
+              <w:pStyle w:val="ListParagraph"/>
+              <w:ind w:left="0"/>
+              <w:jc w:val="center"/>
+              <w:rPr>
+                <w:rFonts w:asciiTheme="minorHAnsi" w:hAnsiTheme="minorHAnsi" w:cstheme="minorHAnsi"/>
+              </w:rPr>
+            </w:pPr>
+            <w:r>
+              <w:rPr>
+                <w:rFonts w:asciiTheme="minorHAnsi" w:hAnsiTheme="minorHAnsi" w:cstheme="minorHAnsi"/>
+              </w:rPr>
+              <w:t>Tổng cộng</w:t>
+            </w:r>
+          </w:p>
+        </w:tc>
+        <w:tc>
+          <w:tcPr>
+            <w:tcW w:w="4315" w:type="dxa"/>
+          </w:tcPr>
+          <w:p>
+            <w:pPr>
+              <w:pStyle w:val="ListParagraph"/>
+              <w:ind w:left="0"/>
+              <w:jc w:val="right"/>
+              <w:rPr>
+                <w:rFonts w:asciiTheme="minorHAnsi" w:hAnsiTheme="minorHAnsi" w:cstheme="minorHAnsi"/>
+              </w:rPr>
+            </w:pPr>
+            <w:r>
+              <w:rPr>
+                <w:rFonts w:asciiTheme="minorHAnsi" w:hAnsiTheme="minorHAnsi" w:cstheme="minorHAnsi"/>
+              </w:rPr>
+              <w:t>320</w:t>
+            </w:r>
+          </w:p>
+        </w:tc>
+      </w:tr>
+    </w:tbl>
+    <w:p>
+      <w:pPr>
+        <w:pStyle w:val="ListParagraph"/>
         <w:ind w:left="1530"/>
         <w:rPr>
           <w:rFonts w:asciiTheme="minorHAnsi" w:hAnsiTheme="minorHAnsi" w:cstheme="minorHAnsi"/>
         </w:rPr>
       </w:pPr>
+    </w:p>
+    <w:p>
+      <w:pPr>
+        <w:pStyle w:val="ListParagraph"/>
+        <w:numPr>
+          <w:ilvl w:val="1"/>
+          <w:numId w:val="9"/>
+        </w:numPr>
+        <w:tabs>
+          <w:tab w:val="left" w:pos="2956"/>
+        </w:tabs>
+        <w:rPr>
+          <w:rFonts w:asciiTheme="minorHAnsi" w:hAnsiTheme="minorHAnsi" w:cstheme="minorHAnsi"/>
+        </w:rPr>
+      </w:pPr>
+      <w:r>
+        <w:rPr>
+          <w:rFonts w:asciiTheme="minorHAnsi" w:hAnsiTheme="minorHAnsi" w:cstheme="minorHAnsi"/>
+          <w:b/>
+        </w:rPr>
+        <w:t>Thời gian dự kiến hoàn thành dự án:</w:t>
+      </w:r>
+      <w:r>
+        <w:rPr>
+          <w:rFonts w:asciiTheme="minorHAnsi" w:hAnsiTheme="minorHAnsi" w:cstheme="minorHAnsi"/>
+        </w:rPr>
+        <w:t xml:space="preserve"> 2 tháng.</w:t>
+      </w:r>
+    </w:p>
+    <w:p>
+      <w:pPr>
+        <w:pStyle w:val="ListParagraph"/>
+        <w:numPr>
+          <w:ilvl w:val="1"/>
+          <w:numId w:val="9"/>
+        </w:numPr>
+        <w:tabs>
+          <w:tab w:val="left" w:pos="2956"/>
+        </w:tabs>
+        <w:rPr>
+          <w:rFonts w:asciiTheme="minorHAnsi" w:hAnsiTheme="minorHAnsi" w:cstheme="minorHAnsi"/>
+        </w:rPr>
+      </w:pPr>
+      <w:r>
+        <w:rPr>
+          <w:rFonts w:asciiTheme="minorHAnsi" w:hAnsiTheme="minorHAnsi" w:cstheme="minorHAnsi"/>
+          <w:b/>
+        </w:rPr>
+        <w:t xml:space="preserve">Tổng chi phí hoàn thành: </w:t>
+      </w:r>
+      <w:r>
+        <w:rPr>
+          <w:rFonts w:asciiTheme="minorHAnsi" w:hAnsiTheme="minorHAnsi" w:cstheme="minorHAnsi"/>
+        </w:rPr>
+        <w:t>5</w:t>
+      </w:r>
+      <w:r>
+        <w:rPr>
+          <w:rFonts w:asciiTheme="minorHAnsi" w:hAnsiTheme="minorHAnsi" w:cstheme="minorHAnsi"/>
+        </w:rPr>
+        <w:t>.</w:t>
+      </w:r>
+      <w:r>
+        <w:rPr>
+          <w:rFonts w:asciiTheme="minorHAnsi" w:hAnsiTheme="minorHAnsi" w:cstheme="minorHAnsi"/>
+        </w:rPr>
+        <w:t>120 USD</w:t>
+      </w:r>
     </w:p>
     <w:sectPr>
       <w:pgSz w:w="12240" w:h="15840"/>
@@ -7576,205 +7512,6 @@
 <file path=word/numbering.xml><?xml version="1.0" encoding="utf-8"?>
 <w:numbering xmlns:wpc="http://schemas.microsoft.com/office/word/2010/wordprocessingCanvas" xmlns:cx="http://schemas.microsoft.com/office/drawing/2014/chartex" xmlns:cx1="http://schemas.microsoft.com/office/drawing/2015/9/8/chartex" xmlns:cx2="http://schemas.microsoft.com/office/drawing/2015/10/21/chartex" xmlns:cx3="http://schemas.microsoft.com/office/drawing/2016/5/9/chartex" xmlns:cx4="http://schemas.microsoft.com/office/drawing/2016/5/10/chartex" xmlns:cx5="http://schemas.microsoft.com/office/drawing/2016/5/11/chartex" xmlns:cx6="http://schemas.microsoft.com/office/drawing/2016/5/12/chartex" xmlns:cx7="http://schemas.microsoft.com/office/drawing/2016/5/13/chartex" xmlns:cx8="http://schemas.microsoft.com/office/drawing/2016/5/14/chartex" xmlns:mc="http://schemas.openxmlformats.org/markup-compatibility/2006" xmlns:aink="http://schemas.microsoft.com/office/drawing/2016/ink" xmlns:am3d="http://schemas.microsoft.com/office/drawing/2017/model3d" xmlns:o="urn:schemas-microsoft-com:office:office" xmlns:r="http://schemas.openxmlformats.org/officeDocument/2006/relationships" xmlns:m="http://schemas.openxmlformats.org/officeDocument/2006/math" xmlns:v="urn:schemas-microsoft-com:vml" xmlns:wp14="http://schemas.microsoft.com/office/word/2010/wordprocessingDrawing" xmlns:wp="http://schemas.openxmlformats.org/drawingml/2006/wordprocessingDrawing" xmlns:w10="urn:schemas-microsoft-com:office:word" xmlns:w="http://schemas.openxmlformats.org/wordprocessingml/2006/main" xmlns:w14="http://schemas.microsoft.com/office/word/2010/wordml" xmlns:w15="http://schemas.microsoft.com/office/word/2012/wordml" xmlns:w16cid="http://schemas.microsoft.com/office/word/2016/wordml/cid" xmlns:w16se="http://schemas.microsoft.com/office/word/2015/wordml/symex" xmlns:wpg="http://schemas.microsoft.com/office/word/2010/wordprocessingGroup" xmlns:wpi="http://schemas.microsoft.com/office/word/2010/wordprocessingInk" xmlns:wne="http://schemas.microsoft.com/office/word/2006/wordml" xmlns:wps="http://schemas.microsoft.com/office/word/2010/wordprocessingShape" mc:Ignorable="w14 w15 w16se w16cid wp14">
   <w:abstractNum w:abstractNumId="0" w15:restartNumberingAfterBreak="0">
-    <w:nsid w:val="05E66B82"/>
-    <w:multiLevelType w:val="hybridMultilevel"/>
-    <w:tmpl w:val="5E066B0C"/>
-    <w:lvl w:ilvl="0" w:tplc="0409000F">
-      <w:start w:val="1"/>
-      <w:numFmt w:val="decimal"/>
-      <w:lvlText w:val="%1."/>
-      <w:lvlJc w:val="left"/>
-      <w:pPr>
-        <w:ind w:left="720" w:hanging="360"/>
-      </w:pPr>
-    </w:lvl>
-    <w:lvl w:ilvl="1" w:tplc="04090019">
-      <w:start w:val="1"/>
-      <w:numFmt w:val="lowerLetter"/>
-      <w:lvlText w:val="%2."/>
-      <w:lvlJc w:val="left"/>
-      <w:pPr>
-        <w:ind w:left="1440" w:hanging="360"/>
-      </w:pPr>
-    </w:lvl>
-    <w:lvl w:ilvl="2" w:tplc="0409001B">
-      <w:start w:val="1"/>
-      <w:numFmt w:val="lowerRoman"/>
-      <w:lvlText w:val="%3."/>
-      <w:lvlJc w:val="right"/>
-      <w:pPr>
-        <w:ind w:left="2160" w:hanging="180"/>
-      </w:pPr>
-    </w:lvl>
-    <w:lvl w:ilvl="3" w:tplc="0409000F">
-      <w:start w:val="1"/>
-      <w:numFmt w:val="decimal"/>
-      <w:lvlText w:val="%4."/>
-      <w:lvlJc w:val="left"/>
-      <w:pPr>
-        <w:ind w:left="2880" w:hanging="360"/>
-      </w:pPr>
-    </w:lvl>
-    <w:lvl w:ilvl="4" w:tplc="04090019">
-      <w:start w:val="1"/>
-      <w:numFmt w:val="lowerLetter"/>
-      <w:lvlText w:val="%5."/>
-      <w:lvlJc w:val="left"/>
-      <w:pPr>
-        <w:ind w:left="3600" w:hanging="360"/>
-      </w:pPr>
-    </w:lvl>
-    <w:lvl w:ilvl="5" w:tplc="0409001B">
-      <w:start w:val="1"/>
-      <w:numFmt w:val="lowerRoman"/>
-      <w:lvlText w:val="%6."/>
-      <w:lvlJc w:val="right"/>
-      <w:pPr>
-        <w:ind w:left="4320" w:hanging="180"/>
-      </w:pPr>
-    </w:lvl>
-    <w:lvl w:ilvl="6" w:tplc="0409000F">
-      <w:start w:val="1"/>
-      <w:numFmt w:val="decimal"/>
-      <w:lvlText w:val="%7."/>
-      <w:lvlJc w:val="left"/>
-      <w:pPr>
-        <w:ind w:left="5040" w:hanging="360"/>
-      </w:pPr>
-    </w:lvl>
-    <w:lvl w:ilvl="7" w:tplc="04090019">
-      <w:start w:val="1"/>
-      <w:numFmt w:val="lowerLetter"/>
-      <w:lvlText w:val="%8."/>
-      <w:lvlJc w:val="left"/>
-      <w:pPr>
-        <w:ind w:left="5760" w:hanging="360"/>
-      </w:pPr>
-    </w:lvl>
-    <w:lvl w:ilvl="8" w:tplc="0409001B">
-      <w:start w:val="1"/>
-      <w:numFmt w:val="lowerRoman"/>
-      <w:lvlText w:val="%9."/>
-      <w:lvlJc w:val="right"/>
-      <w:pPr>
-        <w:ind w:left="6480" w:hanging="180"/>
-      </w:pPr>
-    </w:lvl>
-  </w:abstractNum>
-  <w:abstractNum w:abstractNumId="1" w15:restartNumberingAfterBreak="0">
-    <w:nsid w:val="065F1018"/>
-    <w:multiLevelType w:val="hybridMultilevel"/>
-    <w:tmpl w:val="33F0C410"/>
-    <w:lvl w:ilvl="0" w:tplc="04090001">
-      <w:start w:val="1"/>
-      <w:numFmt w:val="bullet"/>
-      <w:lvlText w:val=""/>
-      <w:lvlJc w:val="left"/>
-      <w:pPr>
-        <w:ind w:left="720" w:hanging="360"/>
-      </w:pPr>
-      <w:rPr>
-        <w:rFonts w:ascii="Symbol" w:hAnsi="Symbol" w:hint="default"/>
-      </w:rPr>
-    </w:lvl>
-    <w:lvl w:ilvl="1" w:tplc="04090003" w:tentative="1">
-      <w:start w:val="1"/>
-      <w:numFmt w:val="bullet"/>
-      <w:lvlText w:val="o"/>
-      <w:lvlJc w:val="left"/>
-      <w:pPr>
-        <w:ind w:left="1440" w:hanging="360"/>
-      </w:pPr>
-      <w:rPr>
-        <w:rFonts w:ascii="Courier New" w:hAnsi="Courier New" w:cs="Courier New" w:hint="default"/>
-      </w:rPr>
-    </w:lvl>
-    <w:lvl w:ilvl="2" w:tplc="04090005" w:tentative="1">
-      <w:start w:val="1"/>
-      <w:numFmt w:val="bullet"/>
-      <w:lvlText w:val=""/>
-      <w:lvlJc w:val="left"/>
-      <w:pPr>
-        <w:ind w:left="2160" w:hanging="360"/>
-      </w:pPr>
-      <w:rPr>
-        <w:rFonts w:ascii="Wingdings" w:hAnsi="Wingdings" w:hint="default"/>
-      </w:rPr>
-    </w:lvl>
-    <w:lvl w:ilvl="3" w:tplc="04090001" w:tentative="1">
-      <w:start w:val="1"/>
-      <w:numFmt w:val="bullet"/>
-      <w:lvlText w:val=""/>
-      <w:lvlJc w:val="left"/>
-      <w:pPr>
-        <w:ind w:left="2880" w:hanging="360"/>
-      </w:pPr>
-      <w:rPr>
-        <w:rFonts w:ascii="Symbol" w:hAnsi="Symbol" w:hint="default"/>
-      </w:rPr>
-    </w:lvl>
-    <w:lvl w:ilvl="4" w:tplc="04090003" w:tentative="1">
-      <w:start w:val="1"/>
-      <w:numFmt w:val="bullet"/>
-      <w:lvlText w:val="o"/>
-      <w:lvlJc w:val="left"/>
-      <w:pPr>
-        <w:ind w:left="3600" w:hanging="360"/>
-      </w:pPr>
-      <w:rPr>
-        <w:rFonts w:ascii="Courier New" w:hAnsi="Courier New" w:cs="Courier New" w:hint="default"/>
-      </w:rPr>
-    </w:lvl>
-    <w:lvl w:ilvl="5" w:tplc="04090005" w:tentative="1">
-      <w:start w:val="1"/>
-      <w:numFmt w:val="bullet"/>
-      <w:lvlText w:val=""/>
-      <w:lvlJc w:val="left"/>
-      <w:pPr>
-        <w:ind w:left="4320" w:hanging="360"/>
-      </w:pPr>
-      <w:rPr>
-        <w:rFonts w:ascii="Wingdings" w:hAnsi="Wingdings" w:hint="default"/>
-      </w:rPr>
-    </w:lvl>
-    <w:lvl w:ilvl="6" w:tplc="04090001" w:tentative="1">
-      <w:start w:val="1"/>
-      <w:numFmt w:val="bullet"/>
-      <w:lvlText w:val=""/>
-      <w:lvlJc w:val="left"/>
-      <w:pPr>
-        <w:ind w:left="5040" w:hanging="360"/>
-      </w:pPr>
-      <w:rPr>
-        <w:rFonts w:ascii="Symbol" w:hAnsi="Symbol" w:hint="default"/>
-      </w:rPr>
-    </w:lvl>
-    <w:lvl w:ilvl="7" w:tplc="04090003" w:tentative="1">
-      <w:start w:val="1"/>
-      <w:numFmt w:val="bullet"/>
-      <w:lvlText w:val="o"/>
-      <w:lvlJc w:val="left"/>
-      <w:pPr>
-        <w:ind w:left="5760" w:hanging="360"/>
-      </w:pPr>
-      <w:rPr>
-        <w:rFonts w:ascii="Courier New" w:hAnsi="Courier New" w:cs="Courier New" w:hint="default"/>
-      </w:rPr>
-    </w:lvl>
-    <w:lvl w:ilvl="8" w:tplc="04090005" w:tentative="1">
-      <w:start w:val="1"/>
-      <w:numFmt w:val="bullet"/>
-      <w:lvlText w:val=""/>
-      <w:lvlJc w:val="left"/>
-      <w:pPr>
-        <w:ind w:left="6480" w:hanging="360"/>
-      </w:pPr>
-      <w:rPr>
-        <w:rFonts w:ascii="Wingdings" w:hAnsi="Wingdings" w:hint="default"/>
-      </w:rPr>
-    </w:lvl>
-  </w:abstractNum>
-  <w:abstractNum w:abstractNumId="2" w15:restartNumberingAfterBreak="0">
     <w:nsid w:val="06D842B9"/>
     <w:multiLevelType w:val="hybridMultilevel"/>
     <w:tmpl w:val="0A1E9F2E"/>
@@ -7887,17 +7624,17 @@
       </w:rPr>
     </w:lvl>
   </w:abstractNum>
-  <w:abstractNum w:abstractNumId="3" w15:restartNumberingAfterBreak="0">
-    <w:nsid w:val="0979063E"/>
+  <w:abstractNum w:abstractNumId="1" w15:restartNumberingAfterBreak="0">
+    <w:nsid w:val="0DBE5A10"/>
     <w:multiLevelType w:val="hybridMultilevel"/>
-    <w:tmpl w:val="380CB10C"/>
+    <w:tmpl w:val="E4845E26"/>
     <w:lvl w:ilvl="0" w:tplc="04090001">
       <w:start w:val="1"/>
       <w:numFmt w:val="bullet"/>
       <w:lvlText w:val=""/>
       <w:lvlJc w:val="left"/>
       <w:pPr>
-        <w:ind w:left="720" w:hanging="360"/>
+        <w:ind w:left="2250" w:hanging="360"/>
       </w:pPr>
       <w:rPr>
         <w:rFonts w:ascii="Symbol" w:hAnsi="Symbol" w:hint="default"/>
@@ -7909,7 +7646,7 @@
       <w:lvlText w:val="o"/>
       <w:lvlJc w:val="left"/>
       <w:pPr>
-        <w:ind w:left="1440" w:hanging="360"/>
+        <w:ind w:left="2970" w:hanging="360"/>
       </w:pPr>
       <w:rPr>
         <w:rFonts w:ascii="Courier New" w:hAnsi="Courier New" w:cs="Courier New" w:hint="default"/>
@@ -7921,7 +7658,7 @@
       <w:lvlText w:val=""/>
       <w:lvlJc w:val="left"/>
       <w:pPr>
-        <w:ind w:left="2160" w:hanging="360"/>
+        <w:ind w:left="3690" w:hanging="360"/>
       </w:pPr>
       <w:rPr>
         <w:rFonts w:ascii="Wingdings" w:hAnsi="Wingdings" w:hint="default"/>
@@ -7933,7 +7670,7 @@
       <w:lvlText w:val=""/>
       <w:lvlJc w:val="left"/>
       <w:pPr>
-        <w:ind w:left="2880" w:hanging="360"/>
+        <w:ind w:left="4410" w:hanging="360"/>
       </w:pPr>
       <w:rPr>
         <w:rFonts w:ascii="Symbol" w:hAnsi="Symbol" w:hint="default"/>
@@ -7945,7 +7682,7 @@
       <w:lvlText w:val="o"/>
       <w:lvlJc w:val="left"/>
       <w:pPr>
-        <w:ind w:left="3600" w:hanging="360"/>
+        <w:ind w:left="5130" w:hanging="360"/>
       </w:pPr>
       <w:rPr>
         <w:rFonts w:ascii="Courier New" w:hAnsi="Courier New" w:cs="Courier New" w:hint="default"/>
@@ -7957,7 +7694,7 @@
       <w:lvlText w:val=""/>
       <w:lvlJc w:val="left"/>
       <w:pPr>
-        <w:ind w:left="4320" w:hanging="360"/>
+        <w:ind w:left="5850" w:hanging="360"/>
       </w:pPr>
       <w:rPr>
         <w:rFonts w:ascii="Wingdings" w:hAnsi="Wingdings" w:hint="default"/>
@@ -7969,7 +7706,7 @@
       <w:lvlText w:val=""/>
       <w:lvlJc w:val="left"/>
       <w:pPr>
-        <w:ind w:left="5040" w:hanging="360"/>
+        <w:ind w:left="6570" w:hanging="360"/>
       </w:pPr>
       <w:rPr>
         <w:rFonts w:ascii="Symbol" w:hAnsi="Symbol" w:hint="default"/>
@@ -7981,7 +7718,7 @@
       <w:lvlText w:val="o"/>
       <w:lvlJc w:val="left"/>
       <w:pPr>
-        <w:ind w:left="5760" w:hanging="360"/>
+        <w:ind w:left="7290" w:hanging="360"/>
       </w:pPr>
       <w:rPr>
         <w:rFonts w:ascii="Courier New" w:hAnsi="Courier New" w:cs="Courier New" w:hint="default"/>
@@ -7993,325 +7730,14 @@
       <w:lvlText w:val=""/>
       <w:lvlJc w:val="left"/>
       <w:pPr>
-        <w:ind w:left="6480" w:hanging="360"/>
+        <w:ind w:left="8010" w:hanging="360"/>
       </w:pPr>
       <w:rPr>
         <w:rFonts w:ascii="Wingdings" w:hAnsi="Wingdings" w:hint="default"/>
       </w:rPr>
     </w:lvl>
   </w:abstractNum>
-  <w:abstractNum w:abstractNumId="4" w15:restartNumberingAfterBreak="0">
-    <w:nsid w:val="098A247F"/>
-    <w:multiLevelType w:val="hybridMultilevel"/>
-    <w:tmpl w:val="9F225504"/>
-    <w:lvl w:ilvl="0" w:tplc="0409000F">
-      <w:start w:val="1"/>
-      <w:numFmt w:val="decimal"/>
-      <w:lvlText w:val="%1."/>
-      <w:lvlJc w:val="left"/>
-      <w:pPr>
-        <w:ind w:left="720" w:hanging="360"/>
-      </w:pPr>
-    </w:lvl>
-    <w:lvl w:ilvl="1" w:tplc="04090019" w:tentative="1">
-      <w:start w:val="1"/>
-      <w:numFmt w:val="lowerLetter"/>
-      <w:lvlText w:val="%2."/>
-      <w:lvlJc w:val="left"/>
-      <w:pPr>
-        <w:ind w:left="1440" w:hanging="360"/>
-      </w:pPr>
-    </w:lvl>
-    <w:lvl w:ilvl="2" w:tplc="0409001B" w:tentative="1">
-      <w:start w:val="1"/>
-      <w:numFmt w:val="lowerRoman"/>
-      <w:lvlText w:val="%3."/>
-      <w:lvlJc w:val="right"/>
-      <w:pPr>
-        <w:ind w:left="2160" w:hanging="180"/>
-      </w:pPr>
-    </w:lvl>
-    <w:lvl w:ilvl="3" w:tplc="0409000F" w:tentative="1">
-      <w:start w:val="1"/>
-      <w:numFmt w:val="decimal"/>
-      <w:lvlText w:val="%4."/>
-      <w:lvlJc w:val="left"/>
-      <w:pPr>
-        <w:ind w:left="2880" w:hanging="360"/>
-      </w:pPr>
-    </w:lvl>
-    <w:lvl w:ilvl="4" w:tplc="04090019" w:tentative="1">
-      <w:start w:val="1"/>
-      <w:numFmt w:val="lowerLetter"/>
-      <w:lvlText w:val="%5."/>
-      <w:lvlJc w:val="left"/>
-      <w:pPr>
-        <w:ind w:left="3600" w:hanging="360"/>
-      </w:pPr>
-    </w:lvl>
-    <w:lvl w:ilvl="5" w:tplc="0409001B" w:tentative="1">
-      <w:start w:val="1"/>
-      <w:numFmt w:val="lowerRoman"/>
-      <w:lvlText w:val="%6."/>
-      <w:lvlJc w:val="right"/>
-      <w:pPr>
-        <w:ind w:left="4320" w:hanging="180"/>
-      </w:pPr>
-    </w:lvl>
-    <w:lvl w:ilvl="6" w:tplc="0409000F" w:tentative="1">
-      <w:start w:val="1"/>
-      <w:numFmt w:val="decimal"/>
-      <w:lvlText w:val="%7."/>
-      <w:lvlJc w:val="left"/>
-      <w:pPr>
-        <w:ind w:left="5040" w:hanging="360"/>
-      </w:pPr>
-    </w:lvl>
-    <w:lvl w:ilvl="7" w:tplc="04090019" w:tentative="1">
-      <w:start w:val="1"/>
-      <w:numFmt w:val="lowerLetter"/>
-      <w:lvlText w:val="%8."/>
-      <w:lvlJc w:val="left"/>
-      <w:pPr>
-        <w:ind w:left="5760" w:hanging="360"/>
-      </w:pPr>
-    </w:lvl>
-    <w:lvl w:ilvl="8" w:tplc="0409001B" w:tentative="1">
-      <w:start w:val="1"/>
-      <w:numFmt w:val="lowerRoman"/>
-      <w:lvlText w:val="%9."/>
-      <w:lvlJc w:val="right"/>
-      <w:pPr>
-        <w:ind w:left="6480" w:hanging="180"/>
-      </w:pPr>
-    </w:lvl>
-  </w:abstractNum>
-  <w:abstractNum w:abstractNumId="5" w15:restartNumberingAfterBreak="0">
-    <w:nsid w:val="0A8C43BC"/>
-    <w:multiLevelType w:val="hybridMultilevel"/>
-    <w:tmpl w:val="81AE8766"/>
-    <w:lvl w:ilvl="0" w:tplc="9188820C">
-      <w:numFmt w:val="bullet"/>
-      <w:lvlText w:val="-"/>
-      <w:lvlJc w:val="left"/>
-      <w:pPr>
-        <w:ind w:left="720" w:hanging="360"/>
-      </w:pPr>
-      <w:rPr>
-        <w:rFonts w:ascii="Segoe UI" w:eastAsiaTheme="minorHAnsi" w:hAnsi="Segoe UI" w:cs="Segoe UI" w:hint="default"/>
-      </w:rPr>
-    </w:lvl>
-    <w:lvl w:ilvl="1" w:tplc="04090003" w:tentative="1">
-      <w:start w:val="1"/>
-      <w:numFmt w:val="bullet"/>
-      <w:lvlText w:val="o"/>
-      <w:lvlJc w:val="left"/>
-      <w:pPr>
-        <w:ind w:left="1440" w:hanging="360"/>
-      </w:pPr>
-      <w:rPr>
-        <w:rFonts w:ascii="Courier New" w:hAnsi="Courier New" w:cs="Courier New" w:hint="default"/>
-      </w:rPr>
-    </w:lvl>
-    <w:lvl w:ilvl="2" w:tplc="04090005" w:tentative="1">
-      <w:start w:val="1"/>
-      <w:numFmt w:val="bullet"/>
-      <w:lvlText w:val=""/>
-      <w:lvlJc w:val="left"/>
-      <w:pPr>
-        <w:ind w:left="2160" w:hanging="360"/>
-      </w:pPr>
-      <w:rPr>
-        <w:rFonts w:ascii="Wingdings" w:hAnsi="Wingdings" w:hint="default"/>
-      </w:rPr>
-    </w:lvl>
-    <w:lvl w:ilvl="3" w:tplc="04090001" w:tentative="1">
-      <w:start w:val="1"/>
-      <w:numFmt w:val="bullet"/>
-      <w:lvlText w:val=""/>
-      <w:lvlJc w:val="left"/>
-      <w:pPr>
-        <w:ind w:left="2880" w:hanging="360"/>
-      </w:pPr>
-      <w:rPr>
-        <w:rFonts w:ascii="Symbol" w:hAnsi="Symbol" w:hint="default"/>
-      </w:rPr>
-    </w:lvl>
-    <w:lvl w:ilvl="4" w:tplc="04090003" w:tentative="1">
-      <w:start w:val="1"/>
-      <w:numFmt w:val="bullet"/>
-      <w:lvlText w:val="o"/>
-      <w:lvlJc w:val="left"/>
-      <w:pPr>
-        <w:ind w:left="3600" w:hanging="360"/>
-      </w:pPr>
-      <w:rPr>
-        <w:rFonts w:ascii="Courier New" w:hAnsi="Courier New" w:cs="Courier New" w:hint="default"/>
-      </w:rPr>
-    </w:lvl>
-    <w:lvl w:ilvl="5" w:tplc="04090005" w:tentative="1">
-      <w:start w:val="1"/>
-      <w:numFmt w:val="bullet"/>
-      <w:lvlText w:val=""/>
-      <w:lvlJc w:val="left"/>
-      <w:pPr>
-        <w:ind w:left="4320" w:hanging="360"/>
-      </w:pPr>
-      <w:rPr>
-        <w:rFonts w:ascii="Wingdings" w:hAnsi="Wingdings" w:hint="default"/>
-      </w:rPr>
-    </w:lvl>
-    <w:lvl w:ilvl="6" w:tplc="04090001" w:tentative="1">
-      <w:start w:val="1"/>
-      <w:numFmt w:val="bullet"/>
-      <w:lvlText w:val=""/>
-      <w:lvlJc w:val="left"/>
-      <w:pPr>
-        <w:ind w:left="5040" w:hanging="360"/>
-      </w:pPr>
-      <w:rPr>
-        <w:rFonts w:ascii="Symbol" w:hAnsi="Symbol" w:hint="default"/>
-      </w:rPr>
-    </w:lvl>
-    <w:lvl w:ilvl="7" w:tplc="04090003" w:tentative="1">
-      <w:start w:val="1"/>
-      <w:numFmt w:val="bullet"/>
-      <w:lvlText w:val="o"/>
-      <w:lvlJc w:val="left"/>
-      <w:pPr>
-        <w:ind w:left="5760" w:hanging="360"/>
-      </w:pPr>
-      <w:rPr>
-        <w:rFonts w:ascii="Courier New" w:hAnsi="Courier New" w:cs="Courier New" w:hint="default"/>
-      </w:rPr>
-    </w:lvl>
-    <w:lvl w:ilvl="8" w:tplc="04090005" w:tentative="1">
-      <w:start w:val="1"/>
-      <w:numFmt w:val="bullet"/>
-      <w:lvlText w:val=""/>
-      <w:lvlJc w:val="left"/>
-      <w:pPr>
-        <w:ind w:left="6480" w:hanging="360"/>
-      </w:pPr>
-      <w:rPr>
-        <w:rFonts w:ascii="Wingdings" w:hAnsi="Wingdings" w:hint="default"/>
-      </w:rPr>
-    </w:lvl>
-  </w:abstractNum>
-  <w:abstractNum w:abstractNumId="6" w15:restartNumberingAfterBreak="0">
-    <w:nsid w:val="111F1263"/>
-    <w:multiLevelType w:val="hybridMultilevel"/>
-    <w:tmpl w:val="187E02F8"/>
-    <w:lvl w:ilvl="0" w:tplc="04090001">
-      <w:start w:val="1"/>
-      <w:numFmt w:val="bullet"/>
-      <w:lvlText w:val=""/>
-      <w:lvlJc w:val="left"/>
-      <w:pPr>
-        <w:ind w:left="720" w:hanging="360"/>
-      </w:pPr>
-      <w:rPr>
-        <w:rFonts w:ascii="Symbol" w:hAnsi="Symbol" w:hint="default"/>
-      </w:rPr>
-    </w:lvl>
-    <w:lvl w:ilvl="1" w:tplc="04090003" w:tentative="1">
-      <w:start w:val="1"/>
-      <w:numFmt w:val="bullet"/>
-      <w:lvlText w:val="o"/>
-      <w:lvlJc w:val="left"/>
-      <w:pPr>
-        <w:ind w:left="1440" w:hanging="360"/>
-      </w:pPr>
-      <w:rPr>
-        <w:rFonts w:ascii="Courier New" w:hAnsi="Courier New" w:cs="Courier New" w:hint="default"/>
-      </w:rPr>
-    </w:lvl>
-    <w:lvl w:ilvl="2" w:tplc="04090005" w:tentative="1">
-      <w:start w:val="1"/>
-      <w:numFmt w:val="bullet"/>
-      <w:lvlText w:val=""/>
-      <w:lvlJc w:val="left"/>
-      <w:pPr>
-        <w:ind w:left="2160" w:hanging="360"/>
-      </w:pPr>
-      <w:rPr>
-        <w:rFonts w:ascii="Wingdings" w:hAnsi="Wingdings" w:hint="default"/>
-      </w:rPr>
-    </w:lvl>
-    <w:lvl w:ilvl="3" w:tplc="04090001" w:tentative="1">
-      <w:start w:val="1"/>
-      <w:numFmt w:val="bullet"/>
-      <w:lvlText w:val=""/>
-      <w:lvlJc w:val="left"/>
-      <w:pPr>
-        <w:ind w:left="2880" w:hanging="360"/>
-      </w:pPr>
-      <w:rPr>
-        <w:rFonts w:ascii="Symbol" w:hAnsi="Symbol" w:hint="default"/>
-      </w:rPr>
-    </w:lvl>
-    <w:lvl w:ilvl="4" w:tplc="04090003" w:tentative="1">
-      <w:start w:val="1"/>
-      <w:numFmt w:val="bullet"/>
-      <w:lvlText w:val="o"/>
-      <w:lvlJc w:val="left"/>
-      <w:pPr>
-        <w:ind w:left="3600" w:hanging="360"/>
-      </w:pPr>
-      <w:rPr>
-        <w:rFonts w:ascii="Courier New" w:hAnsi="Courier New" w:cs="Courier New" w:hint="default"/>
-      </w:rPr>
-    </w:lvl>
-    <w:lvl w:ilvl="5" w:tplc="04090005" w:tentative="1">
-      <w:start w:val="1"/>
-      <w:numFmt w:val="bullet"/>
-      <w:lvlText w:val=""/>
-      <w:lvlJc w:val="left"/>
-      <w:pPr>
-        <w:ind w:left="4320" w:hanging="360"/>
-      </w:pPr>
-      <w:rPr>
-        <w:rFonts w:ascii="Wingdings" w:hAnsi="Wingdings" w:hint="default"/>
-      </w:rPr>
-    </w:lvl>
-    <w:lvl w:ilvl="6" w:tplc="04090001" w:tentative="1">
-      <w:start w:val="1"/>
-      <w:numFmt w:val="bullet"/>
-      <w:lvlText w:val=""/>
-      <w:lvlJc w:val="left"/>
-      <w:pPr>
-        <w:ind w:left="5040" w:hanging="360"/>
-      </w:pPr>
-      <w:rPr>
-        <w:rFonts w:ascii="Symbol" w:hAnsi="Symbol" w:hint="default"/>
-      </w:rPr>
-    </w:lvl>
-    <w:lvl w:ilvl="7" w:tplc="04090003" w:tentative="1">
-      <w:start w:val="1"/>
-      <w:numFmt w:val="bullet"/>
-      <w:lvlText w:val="o"/>
-      <w:lvlJc w:val="left"/>
-      <w:pPr>
-        <w:ind w:left="5760" w:hanging="360"/>
-      </w:pPr>
-      <w:rPr>
-        <w:rFonts w:ascii="Courier New" w:hAnsi="Courier New" w:cs="Courier New" w:hint="default"/>
-      </w:rPr>
-    </w:lvl>
-    <w:lvl w:ilvl="8" w:tplc="04090005" w:tentative="1">
-      <w:start w:val="1"/>
-      <w:numFmt w:val="bullet"/>
-      <w:lvlText w:val=""/>
-      <w:lvlJc w:val="left"/>
-      <w:pPr>
-        <w:ind w:left="6480" w:hanging="360"/>
-      </w:pPr>
-      <w:rPr>
-        <w:rFonts w:ascii="Wingdings" w:hAnsi="Wingdings" w:hint="default"/>
-      </w:rPr>
-    </w:lvl>
-  </w:abstractNum>
-  <w:abstractNum w:abstractNumId="7" w15:restartNumberingAfterBreak="0">
+  <w:abstractNum w:abstractNumId="2" w15:restartNumberingAfterBreak="0">
     <w:nsid w:val="11F347A3"/>
     <w:multiLevelType w:val="hybridMultilevel"/>
     <w:tmpl w:val="928EB9D6"/>
@@ -8424,631 +7850,7 @@
       </w:rPr>
     </w:lvl>
   </w:abstractNum>
-  <w:abstractNum w:abstractNumId="8" w15:restartNumberingAfterBreak="0">
-    <w:nsid w:val="1206324F"/>
-    <w:multiLevelType w:val="hybridMultilevel"/>
-    <w:tmpl w:val="8C88C758"/>
-    <w:lvl w:ilvl="0" w:tplc="0409000F">
-      <w:start w:val="1"/>
-      <w:numFmt w:val="decimal"/>
-      <w:lvlText w:val="%1."/>
-      <w:lvlJc w:val="left"/>
-      <w:pPr>
-        <w:ind w:left="360" w:hanging="360"/>
-      </w:pPr>
-    </w:lvl>
-    <w:lvl w:ilvl="1" w:tplc="04090019" w:tentative="1">
-      <w:start w:val="1"/>
-      <w:numFmt w:val="lowerLetter"/>
-      <w:lvlText w:val="%2."/>
-      <w:lvlJc w:val="left"/>
-      <w:pPr>
-        <w:ind w:left="1080" w:hanging="360"/>
-      </w:pPr>
-    </w:lvl>
-    <w:lvl w:ilvl="2" w:tplc="0409001B" w:tentative="1">
-      <w:start w:val="1"/>
-      <w:numFmt w:val="lowerRoman"/>
-      <w:lvlText w:val="%3."/>
-      <w:lvlJc w:val="right"/>
-      <w:pPr>
-        <w:ind w:left="1800" w:hanging="180"/>
-      </w:pPr>
-    </w:lvl>
-    <w:lvl w:ilvl="3" w:tplc="0409000F" w:tentative="1">
-      <w:start w:val="1"/>
-      <w:numFmt w:val="decimal"/>
-      <w:lvlText w:val="%4."/>
-      <w:lvlJc w:val="left"/>
-      <w:pPr>
-        <w:ind w:left="2520" w:hanging="360"/>
-      </w:pPr>
-    </w:lvl>
-    <w:lvl w:ilvl="4" w:tplc="04090019" w:tentative="1">
-      <w:start w:val="1"/>
-      <w:numFmt w:val="lowerLetter"/>
-      <w:lvlText w:val="%5."/>
-      <w:lvlJc w:val="left"/>
-      <w:pPr>
-        <w:ind w:left="3240" w:hanging="360"/>
-      </w:pPr>
-    </w:lvl>
-    <w:lvl w:ilvl="5" w:tplc="0409001B" w:tentative="1">
-      <w:start w:val="1"/>
-      <w:numFmt w:val="lowerRoman"/>
-      <w:lvlText w:val="%6."/>
-      <w:lvlJc w:val="right"/>
-      <w:pPr>
-        <w:ind w:left="3960" w:hanging="180"/>
-      </w:pPr>
-    </w:lvl>
-    <w:lvl w:ilvl="6" w:tplc="0409000F" w:tentative="1">
-      <w:start w:val="1"/>
-      <w:numFmt w:val="decimal"/>
-      <w:lvlText w:val="%7."/>
-      <w:lvlJc w:val="left"/>
-      <w:pPr>
-        <w:ind w:left="4680" w:hanging="360"/>
-      </w:pPr>
-    </w:lvl>
-    <w:lvl w:ilvl="7" w:tplc="04090019" w:tentative="1">
-      <w:start w:val="1"/>
-      <w:numFmt w:val="lowerLetter"/>
-      <w:lvlText w:val="%8."/>
-      <w:lvlJc w:val="left"/>
-      <w:pPr>
-        <w:ind w:left="5400" w:hanging="360"/>
-      </w:pPr>
-    </w:lvl>
-    <w:lvl w:ilvl="8" w:tplc="0409001B" w:tentative="1">
-      <w:start w:val="1"/>
-      <w:numFmt w:val="lowerRoman"/>
-      <w:lvlText w:val="%9."/>
-      <w:lvlJc w:val="right"/>
-      <w:pPr>
-        <w:ind w:left="6120" w:hanging="180"/>
-      </w:pPr>
-    </w:lvl>
-  </w:abstractNum>
-  <w:abstractNum w:abstractNumId="9" w15:restartNumberingAfterBreak="0">
-    <w:nsid w:val="140D793C"/>
-    <w:multiLevelType w:val="hybridMultilevel"/>
-    <w:tmpl w:val="9864B19E"/>
-    <w:lvl w:ilvl="0" w:tplc="04090001">
-      <w:start w:val="1"/>
-      <w:numFmt w:val="bullet"/>
-      <w:lvlText w:val=""/>
-      <w:lvlJc w:val="left"/>
-      <w:pPr>
-        <w:ind w:left="720" w:hanging="360"/>
-      </w:pPr>
-      <w:rPr>
-        <w:rFonts w:ascii="Symbol" w:hAnsi="Symbol" w:hint="default"/>
-      </w:rPr>
-    </w:lvl>
-    <w:lvl w:ilvl="1" w:tplc="04090003" w:tentative="1">
-      <w:start w:val="1"/>
-      <w:numFmt w:val="bullet"/>
-      <w:lvlText w:val="o"/>
-      <w:lvlJc w:val="left"/>
-      <w:pPr>
-        <w:ind w:left="1440" w:hanging="360"/>
-      </w:pPr>
-      <w:rPr>
-        <w:rFonts w:ascii="Courier New" w:hAnsi="Courier New" w:cs="Courier New" w:hint="default"/>
-      </w:rPr>
-    </w:lvl>
-    <w:lvl w:ilvl="2" w:tplc="04090005" w:tentative="1">
-      <w:start w:val="1"/>
-      <w:numFmt w:val="bullet"/>
-      <w:lvlText w:val=""/>
-      <w:lvlJc w:val="left"/>
-      <w:pPr>
-        <w:ind w:left="2160" w:hanging="360"/>
-      </w:pPr>
-      <w:rPr>
-        <w:rFonts w:ascii="Wingdings" w:hAnsi="Wingdings" w:hint="default"/>
-      </w:rPr>
-    </w:lvl>
-    <w:lvl w:ilvl="3" w:tplc="04090001" w:tentative="1">
-      <w:start w:val="1"/>
-      <w:numFmt w:val="bullet"/>
-      <w:lvlText w:val=""/>
-      <w:lvlJc w:val="left"/>
-      <w:pPr>
-        <w:ind w:left="2880" w:hanging="360"/>
-      </w:pPr>
-      <w:rPr>
-        <w:rFonts w:ascii="Symbol" w:hAnsi="Symbol" w:hint="default"/>
-      </w:rPr>
-    </w:lvl>
-    <w:lvl w:ilvl="4" w:tplc="04090003" w:tentative="1">
-      <w:start w:val="1"/>
-      <w:numFmt w:val="bullet"/>
-      <w:lvlText w:val="o"/>
-      <w:lvlJc w:val="left"/>
-      <w:pPr>
-        <w:ind w:left="3600" w:hanging="360"/>
-      </w:pPr>
-      <w:rPr>
-        <w:rFonts w:ascii="Courier New" w:hAnsi="Courier New" w:cs="Courier New" w:hint="default"/>
-      </w:rPr>
-    </w:lvl>
-    <w:lvl w:ilvl="5" w:tplc="04090005" w:tentative="1">
-      <w:start w:val="1"/>
-      <w:numFmt w:val="bullet"/>
-      <w:lvlText w:val=""/>
-      <w:lvlJc w:val="left"/>
-      <w:pPr>
-        <w:ind w:left="4320" w:hanging="360"/>
-      </w:pPr>
-      <w:rPr>
-        <w:rFonts w:ascii="Wingdings" w:hAnsi="Wingdings" w:hint="default"/>
-      </w:rPr>
-    </w:lvl>
-    <w:lvl w:ilvl="6" w:tplc="04090001" w:tentative="1">
-      <w:start w:val="1"/>
-      <w:numFmt w:val="bullet"/>
-      <w:lvlText w:val=""/>
-      <w:lvlJc w:val="left"/>
-      <w:pPr>
-        <w:ind w:left="5040" w:hanging="360"/>
-      </w:pPr>
-      <w:rPr>
-        <w:rFonts w:ascii="Symbol" w:hAnsi="Symbol" w:hint="default"/>
-      </w:rPr>
-    </w:lvl>
-    <w:lvl w:ilvl="7" w:tplc="04090003" w:tentative="1">
-      <w:start w:val="1"/>
-      <w:numFmt w:val="bullet"/>
-      <w:lvlText w:val="o"/>
-      <w:lvlJc w:val="left"/>
-      <w:pPr>
-        <w:ind w:left="5760" w:hanging="360"/>
-      </w:pPr>
-      <w:rPr>
-        <w:rFonts w:ascii="Courier New" w:hAnsi="Courier New" w:cs="Courier New" w:hint="default"/>
-      </w:rPr>
-    </w:lvl>
-    <w:lvl w:ilvl="8" w:tplc="04090005" w:tentative="1">
-      <w:start w:val="1"/>
-      <w:numFmt w:val="bullet"/>
-      <w:lvlText w:val=""/>
-      <w:lvlJc w:val="left"/>
-      <w:pPr>
-        <w:ind w:left="6480" w:hanging="360"/>
-      </w:pPr>
-      <w:rPr>
-        <w:rFonts w:ascii="Wingdings" w:hAnsi="Wingdings" w:hint="default"/>
-      </w:rPr>
-    </w:lvl>
-  </w:abstractNum>
-  <w:abstractNum w:abstractNumId="10" w15:restartNumberingAfterBreak="0">
-    <w:nsid w:val="193B21D8"/>
-    <w:multiLevelType w:val="hybridMultilevel"/>
-    <w:tmpl w:val="117E806E"/>
-    <w:lvl w:ilvl="0" w:tplc="04090005">
-      <w:start w:val="1"/>
-      <w:numFmt w:val="bullet"/>
-      <w:lvlText w:val=""/>
-      <w:lvlJc w:val="left"/>
-      <w:pPr>
-        <w:ind w:left="3330" w:hanging="360"/>
-      </w:pPr>
-      <w:rPr>
-        <w:rFonts w:ascii="Wingdings" w:hAnsi="Wingdings" w:hint="default"/>
-      </w:rPr>
-    </w:lvl>
-    <w:lvl w:ilvl="1" w:tplc="04090003" w:tentative="1">
-      <w:start w:val="1"/>
-      <w:numFmt w:val="bullet"/>
-      <w:lvlText w:val="o"/>
-      <w:lvlJc w:val="left"/>
-      <w:pPr>
-        <w:ind w:left="4050" w:hanging="360"/>
-      </w:pPr>
-      <w:rPr>
-        <w:rFonts w:ascii="Courier New" w:hAnsi="Courier New" w:cs="Courier New" w:hint="default"/>
-      </w:rPr>
-    </w:lvl>
-    <w:lvl w:ilvl="2" w:tplc="04090005" w:tentative="1">
-      <w:start w:val="1"/>
-      <w:numFmt w:val="bullet"/>
-      <w:lvlText w:val=""/>
-      <w:lvlJc w:val="left"/>
-      <w:pPr>
-        <w:ind w:left="4770" w:hanging="360"/>
-      </w:pPr>
-      <w:rPr>
-        <w:rFonts w:ascii="Wingdings" w:hAnsi="Wingdings" w:hint="default"/>
-      </w:rPr>
-    </w:lvl>
-    <w:lvl w:ilvl="3" w:tplc="04090001" w:tentative="1">
-      <w:start w:val="1"/>
-      <w:numFmt w:val="bullet"/>
-      <w:lvlText w:val=""/>
-      <w:lvlJc w:val="left"/>
-      <w:pPr>
-        <w:ind w:left="5490" w:hanging="360"/>
-      </w:pPr>
-      <w:rPr>
-        <w:rFonts w:ascii="Symbol" w:hAnsi="Symbol" w:hint="default"/>
-      </w:rPr>
-    </w:lvl>
-    <w:lvl w:ilvl="4" w:tplc="04090003" w:tentative="1">
-      <w:start w:val="1"/>
-      <w:numFmt w:val="bullet"/>
-      <w:lvlText w:val="o"/>
-      <w:lvlJc w:val="left"/>
-      <w:pPr>
-        <w:ind w:left="6210" w:hanging="360"/>
-      </w:pPr>
-      <w:rPr>
-        <w:rFonts w:ascii="Courier New" w:hAnsi="Courier New" w:cs="Courier New" w:hint="default"/>
-      </w:rPr>
-    </w:lvl>
-    <w:lvl w:ilvl="5" w:tplc="04090005" w:tentative="1">
-      <w:start w:val="1"/>
-      <w:numFmt w:val="bullet"/>
-      <w:lvlText w:val=""/>
-      <w:lvlJc w:val="left"/>
-      <w:pPr>
-        <w:ind w:left="6930" w:hanging="360"/>
-      </w:pPr>
-      <w:rPr>
-        <w:rFonts w:ascii="Wingdings" w:hAnsi="Wingdings" w:hint="default"/>
-      </w:rPr>
-    </w:lvl>
-    <w:lvl w:ilvl="6" w:tplc="04090001" w:tentative="1">
-      <w:start w:val="1"/>
-      <w:numFmt w:val="bullet"/>
-      <w:lvlText w:val=""/>
-      <w:lvlJc w:val="left"/>
-      <w:pPr>
-        <w:ind w:left="7650" w:hanging="360"/>
-      </w:pPr>
-      <w:rPr>
-        <w:rFonts w:ascii="Symbol" w:hAnsi="Symbol" w:hint="default"/>
-      </w:rPr>
-    </w:lvl>
-    <w:lvl w:ilvl="7" w:tplc="04090003" w:tentative="1">
-      <w:start w:val="1"/>
-      <w:numFmt w:val="bullet"/>
-      <w:lvlText w:val="o"/>
-      <w:lvlJc w:val="left"/>
-      <w:pPr>
-        <w:ind w:left="8370" w:hanging="360"/>
-      </w:pPr>
-      <w:rPr>
-        <w:rFonts w:ascii="Courier New" w:hAnsi="Courier New" w:cs="Courier New" w:hint="default"/>
-      </w:rPr>
-    </w:lvl>
-    <w:lvl w:ilvl="8" w:tplc="04090005" w:tentative="1">
-      <w:start w:val="1"/>
-      <w:numFmt w:val="bullet"/>
-      <w:lvlText w:val=""/>
-      <w:lvlJc w:val="left"/>
-      <w:pPr>
-        <w:ind w:left="9090" w:hanging="360"/>
-      </w:pPr>
-      <w:rPr>
-        <w:rFonts w:ascii="Wingdings" w:hAnsi="Wingdings" w:hint="default"/>
-      </w:rPr>
-    </w:lvl>
-  </w:abstractNum>
-  <w:abstractNum w:abstractNumId="11" w15:restartNumberingAfterBreak="0">
-    <w:nsid w:val="1D4461BA"/>
-    <w:multiLevelType w:val="hybridMultilevel"/>
-    <w:tmpl w:val="E9F4F780"/>
-    <w:lvl w:ilvl="0" w:tplc="0409000F">
-      <w:start w:val="1"/>
-      <w:numFmt w:val="decimal"/>
-      <w:lvlText w:val="%1."/>
-      <w:lvlJc w:val="left"/>
-      <w:pPr>
-        <w:ind w:left="720" w:hanging="360"/>
-      </w:pPr>
-    </w:lvl>
-    <w:lvl w:ilvl="1" w:tplc="04090019" w:tentative="1">
-      <w:start w:val="1"/>
-      <w:numFmt w:val="lowerLetter"/>
-      <w:lvlText w:val="%2."/>
-      <w:lvlJc w:val="left"/>
-      <w:pPr>
-        <w:ind w:left="1440" w:hanging="360"/>
-      </w:pPr>
-    </w:lvl>
-    <w:lvl w:ilvl="2" w:tplc="0409001B" w:tentative="1">
-      <w:start w:val="1"/>
-      <w:numFmt w:val="lowerRoman"/>
-      <w:lvlText w:val="%3."/>
-      <w:lvlJc w:val="right"/>
-      <w:pPr>
-        <w:ind w:left="2160" w:hanging="180"/>
-      </w:pPr>
-    </w:lvl>
-    <w:lvl w:ilvl="3" w:tplc="0409000F" w:tentative="1">
-      <w:start w:val="1"/>
-      <w:numFmt w:val="decimal"/>
-      <w:lvlText w:val="%4."/>
-      <w:lvlJc w:val="left"/>
-      <w:pPr>
-        <w:ind w:left="2880" w:hanging="360"/>
-      </w:pPr>
-    </w:lvl>
-    <w:lvl w:ilvl="4" w:tplc="04090019" w:tentative="1">
-      <w:start w:val="1"/>
-      <w:numFmt w:val="lowerLetter"/>
-      <w:lvlText w:val="%5."/>
-      <w:lvlJc w:val="left"/>
-      <w:pPr>
-        <w:ind w:left="3600" w:hanging="360"/>
-      </w:pPr>
-    </w:lvl>
-    <w:lvl w:ilvl="5" w:tplc="0409001B" w:tentative="1">
-      <w:start w:val="1"/>
-      <w:numFmt w:val="lowerRoman"/>
-      <w:lvlText w:val="%6."/>
-      <w:lvlJc w:val="right"/>
-      <w:pPr>
-        <w:ind w:left="4320" w:hanging="180"/>
-      </w:pPr>
-    </w:lvl>
-    <w:lvl w:ilvl="6" w:tplc="0409000F" w:tentative="1">
-      <w:start w:val="1"/>
-      <w:numFmt w:val="decimal"/>
-      <w:lvlText w:val="%7."/>
-      <w:lvlJc w:val="left"/>
-      <w:pPr>
-        <w:ind w:left="5040" w:hanging="360"/>
-      </w:pPr>
-    </w:lvl>
-    <w:lvl w:ilvl="7" w:tplc="04090019" w:tentative="1">
-      <w:start w:val="1"/>
-      <w:numFmt w:val="lowerLetter"/>
-      <w:lvlText w:val="%8."/>
-      <w:lvlJc w:val="left"/>
-      <w:pPr>
-        <w:ind w:left="5760" w:hanging="360"/>
-      </w:pPr>
-    </w:lvl>
-    <w:lvl w:ilvl="8" w:tplc="0409001B" w:tentative="1">
-      <w:start w:val="1"/>
-      <w:numFmt w:val="lowerRoman"/>
-      <w:lvlText w:val="%9."/>
-      <w:lvlJc w:val="right"/>
-      <w:pPr>
-        <w:ind w:left="6480" w:hanging="180"/>
-      </w:pPr>
-    </w:lvl>
-  </w:abstractNum>
-  <w:abstractNum w:abstractNumId="12" w15:restartNumberingAfterBreak="0">
-    <w:nsid w:val="218C259E"/>
-    <w:multiLevelType w:val="hybridMultilevel"/>
-    <w:tmpl w:val="B04C01C6"/>
-    <w:lvl w:ilvl="0" w:tplc="04090001">
-      <w:start w:val="1"/>
-      <w:numFmt w:val="bullet"/>
-      <w:lvlText w:val=""/>
-      <w:lvlJc w:val="left"/>
-      <w:pPr>
-        <w:ind w:left="720" w:hanging="360"/>
-      </w:pPr>
-      <w:rPr>
-        <w:rFonts w:ascii="Symbol" w:hAnsi="Symbol" w:hint="default"/>
-      </w:rPr>
-    </w:lvl>
-    <w:lvl w:ilvl="1" w:tplc="04090003" w:tentative="1">
-      <w:start w:val="1"/>
-      <w:numFmt w:val="bullet"/>
-      <w:lvlText w:val="o"/>
-      <w:lvlJc w:val="left"/>
-      <w:pPr>
-        <w:ind w:left="1440" w:hanging="360"/>
-      </w:pPr>
-      <w:rPr>
-        <w:rFonts w:ascii="Courier New" w:hAnsi="Courier New" w:cs="Courier New" w:hint="default"/>
-      </w:rPr>
-    </w:lvl>
-    <w:lvl w:ilvl="2" w:tplc="04090005" w:tentative="1">
-      <w:start w:val="1"/>
-      <w:numFmt w:val="bullet"/>
-      <w:lvlText w:val=""/>
-      <w:lvlJc w:val="left"/>
-      <w:pPr>
-        <w:ind w:left="2160" w:hanging="360"/>
-      </w:pPr>
-      <w:rPr>
-        <w:rFonts w:ascii="Wingdings" w:hAnsi="Wingdings" w:hint="default"/>
-      </w:rPr>
-    </w:lvl>
-    <w:lvl w:ilvl="3" w:tplc="04090001" w:tentative="1">
-      <w:start w:val="1"/>
-      <w:numFmt w:val="bullet"/>
-      <w:lvlText w:val=""/>
-      <w:lvlJc w:val="left"/>
-      <w:pPr>
-        <w:ind w:left="2880" w:hanging="360"/>
-      </w:pPr>
-      <w:rPr>
-        <w:rFonts w:ascii="Symbol" w:hAnsi="Symbol" w:hint="default"/>
-      </w:rPr>
-    </w:lvl>
-    <w:lvl w:ilvl="4" w:tplc="04090003" w:tentative="1">
-      <w:start w:val="1"/>
-      <w:numFmt w:val="bullet"/>
-      <w:lvlText w:val="o"/>
-      <w:lvlJc w:val="left"/>
-      <w:pPr>
-        <w:ind w:left="3600" w:hanging="360"/>
-      </w:pPr>
-      <w:rPr>
-        <w:rFonts w:ascii="Courier New" w:hAnsi="Courier New" w:cs="Courier New" w:hint="default"/>
-      </w:rPr>
-    </w:lvl>
-    <w:lvl w:ilvl="5" w:tplc="04090005" w:tentative="1">
-      <w:start w:val="1"/>
-      <w:numFmt w:val="bullet"/>
-      <w:lvlText w:val=""/>
-      <w:lvlJc w:val="left"/>
-      <w:pPr>
-        <w:ind w:left="4320" w:hanging="360"/>
-      </w:pPr>
-      <w:rPr>
-        <w:rFonts w:ascii="Wingdings" w:hAnsi="Wingdings" w:hint="default"/>
-      </w:rPr>
-    </w:lvl>
-    <w:lvl w:ilvl="6" w:tplc="04090001" w:tentative="1">
-      <w:start w:val="1"/>
-      <w:numFmt w:val="bullet"/>
-      <w:lvlText w:val=""/>
-      <w:lvlJc w:val="left"/>
-      <w:pPr>
-        <w:ind w:left="5040" w:hanging="360"/>
-      </w:pPr>
-      <w:rPr>
-        <w:rFonts w:ascii="Symbol" w:hAnsi="Symbol" w:hint="default"/>
-      </w:rPr>
-    </w:lvl>
-    <w:lvl w:ilvl="7" w:tplc="04090003" w:tentative="1">
-      <w:start w:val="1"/>
-      <w:numFmt w:val="bullet"/>
-      <w:lvlText w:val="o"/>
-      <w:lvlJc w:val="left"/>
-      <w:pPr>
-        <w:ind w:left="5760" w:hanging="360"/>
-      </w:pPr>
-      <w:rPr>
-        <w:rFonts w:ascii="Courier New" w:hAnsi="Courier New" w:cs="Courier New" w:hint="default"/>
-      </w:rPr>
-    </w:lvl>
-    <w:lvl w:ilvl="8" w:tplc="04090005" w:tentative="1">
-      <w:start w:val="1"/>
-      <w:numFmt w:val="bullet"/>
-      <w:lvlText w:val=""/>
-      <w:lvlJc w:val="left"/>
-      <w:pPr>
-        <w:ind w:left="6480" w:hanging="360"/>
-      </w:pPr>
-      <w:rPr>
-        <w:rFonts w:ascii="Wingdings" w:hAnsi="Wingdings" w:hint="default"/>
-      </w:rPr>
-    </w:lvl>
-  </w:abstractNum>
-  <w:abstractNum w:abstractNumId="13" w15:restartNumberingAfterBreak="0">
-    <w:nsid w:val="22321F38"/>
-    <w:multiLevelType w:val="hybridMultilevel"/>
-    <w:tmpl w:val="A956C77C"/>
-    <w:lvl w:ilvl="0" w:tplc="04090001">
-      <w:start w:val="1"/>
-      <w:numFmt w:val="bullet"/>
-      <w:lvlText w:val=""/>
-      <w:lvlJc w:val="left"/>
-      <w:pPr>
-        <w:ind w:left="720" w:hanging="360"/>
-      </w:pPr>
-      <w:rPr>
-        <w:rFonts w:ascii="Symbol" w:hAnsi="Symbol" w:hint="default"/>
-      </w:rPr>
-    </w:lvl>
-    <w:lvl w:ilvl="1" w:tplc="04090003" w:tentative="1">
-      <w:start w:val="1"/>
-      <w:numFmt w:val="bullet"/>
-      <w:lvlText w:val="o"/>
-      <w:lvlJc w:val="left"/>
-      <w:pPr>
-        <w:ind w:left="1440" w:hanging="360"/>
-      </w:pPr>
-      <w:rPr>
-        <w:rFonts w:ascii="Courier New" w:hAnsi="Courier New" w:cs="Courier New" w:hint="default"/>
-      </w:rPr>
-    </w:lvl>
-    <w:lvl w:ilvl="2" w:tplc="04090005" w:tentative="1">
-      <w:start w:val="1"/>
-      <w:numFmt w:val="bullet"/>
-      <w:lvlText w:val=""/>
-      <w:lvlJc w:val="left"/>
-      <w:pPr>
-        <w:ind w:left="2160" w:hanging="360"/>
-      </w:pPr>
-      <w:rPr>
-        <w:rFonts w:ascii="Wingdings" w:hAnsi="Wingdings" w:hint="default"/>
-      </w:rPr>
-    </w:lvl>
-    <w:lvl w:ilvl="3" w:tplc="04090001" w:tentative="1">
-      <w:start w:val="1"/>
-      <w:numFmt w:val="bullet"/>
-      <w:lvlText w:val=""/>
-      <w:lvlJc w:val="left"/>
-      <w:pPr>
-        <w:ind w:left="2880" w:hanging="360"/>
-      </w:pPr>
-      <w:rPr>
-        <w:rFonts w:ascii="Symbol" w:hAnsi="Symbol" w:hint="default"/>
-      </w:rPr>
-    </w:lvl>
-    <w:lvl w:ilvl="4" w:tplc="04090003" w:tentative="1">
-      <w:start w:val="1"/>
-      <w:numFmt w:val="bullet"/>
-      <w:lvlText w:val="o"/>
-      <w:lvlJc w:val="left"/>
-      <w:pPr>
-        <w:ind w:left="3600" w:hanging="360"/>
-      </w:pPr>
-      <w:rPr>
-        <w:rFonts w:ascii="Courier New" w:hAnsi="Courier New" w:cs="Courier New" w:hint="default"/>
-      </w:rPr>
-    </w:lvl>
-    <w:lvl w:ilvl="5" w:tplc="04090005" w:tentative="1">
-      <w:start w:val="1"/>
-      <w:numFmt w:val="bullet"/>
-      <w:lvlText w:val=""/>
-      <w:lvlJc w:val="left"/>
-      <w:pPr>
-        <w:ind w:left="4320" w:hanging="360"/>
-      </w:pPr>
-      <w:rPr>
-        <w:rFonts w:ascii="Wingdings" w:hAnsi="Wingdings" w:hint="default"/>
-      </w:rPr>
-    </w:lvl>
-    <w:lvl w:ilvl="6" w:tplc="04090001" w:tentative="1">
-      <w:start w:val="1"/>
-      <w:numFmt w:val="bullet"/>
-      <w:lvlText w:val=""/>
-      <w:lvlJc w:val="left"/>
-      <w:pPr>
-        <w:ind w:left="5040" w:hanging="360"/>
-      </w:pPr>
-      <w:rPr>
-        <w:rFonts w:ascii="Symbol" w:hAnsi="Symbol" w:hint="default"/>
-      </w:rPr>
-    </w:lvl>
-    <w:lvl w:ilvl="7" w:tplc="04090003" w:tentative="1">
-      <w:start w:val="1"/>
-      <w:numFmt w:val="bullet"/>
-      <w:lvlText w:val="o"/>
-      <w:lvlJc w:val="left"/>
-      <w:pPr>
-        <w:ind w:left="5760" w:hanging="360"/>
-      </w:pPr>
-      <w:rPr>
-        <w:rFonts w:ascii="Courier New" w:hAnsi="Courier New" w:cs="Courier New" w:hint="default"/>
-      </w:rPr>
-    </w:lvl>
-    <w:lvl w:ilvl="8" w:tplc="04090005" w:tentative="1">
-      <w:start w:val="1"/>
-      <w:numFmt w:val="bullet"/>
-      <w:lvlText w:val=""/>
-      <w:lvlJc w:val="left"/>
-      <w:pPr>
-        <w:ind w:left="6480" w:hanging="360"/>
-      </w:pPr>
-      <w:rPr>
-        <w:rFonts w:ascii="Wingdings" w:hAnsi="Wingdings" w:hint="default"/>
-      </w:rPr>
-    </w:lvl>
-  </w:abstractNum>
-  <w:abstractNum w:abstractNumId="14" w15:restartNumberingAfterBreak="0">
+  <w:abstractNum w:abstractNumId="3" w15:restartNumberingAfterBreak="0">
     <w:nsid w:val="24050F22"/>
     <w:multiLevelType w:val="hybridMultilevel"/>
     <w:tmpl w:val="90E2A62E"/>
@@ -9161,7 +7963,7 @@
       </w:rPr>
     </w:lvl>
   </w:abstractNum>
-  <w:abstractNum w:abstractNumId="15" w15:restartNumberingAfterBreak="0">
+  <w:abstractNum w:abstractNumId="4" w15:restartNumberingAfterBreak="0">
     <w:nsid w:val="28D778C6"/>
     <w:multiLevelType w:val="hybridMultilevel"/>
     <w:tmpl w:val="968AB2EA"/>
@@ -9274,7 +8076,7 @@
       </w:rPr>
     </w:lvl>
   </w:abstractNum>
-  <w:abstractNum w:abstractNumId="16" w15:restartNumberingAfterBreak="0">
+  <w:abstractNum w:abstractNumId="5" w15:restartNumberingAfterBreak="0">
     <w:nsid w:val="2D501E21"/>
     <w:multiLevelType w:val="hybridMultilevel"/>
     <w:tmpl w:val="2152AF86"/>
@@ -9387,548 +8189,120 @@
       </w:rPr>
     </w:lvl>
   </w:abstractNum>
-  <w:abstractNum w:abstractNumId="17" w15:restartNumberingAfterBreak="0">
-    <w:nsid w:val="2D9E349B"/>
+  <w:abstractNum w:abstractNumId="6" w15:restartNumberingAfterBreak="0">
+    <w:nsid w:val="32A062BC"/>
     <w:multiLevelType w:val="hybridMultilevel"/>
-    <w:tmpl w:val="D194BFF0"/>
-    <w:lvl w:ilvl="0" w:tplc="04090001">
+    <w:tmpl w:val="34C26DAA"/>
+    <w:lvl w:ilvl="0" w:tplc="0409000F">
+      <w:start w:val="1"/>
+      <w:numFmt w:val="decimal"/>
+      <w:lvlText w:val="%1."/>
+      <w:lvlJc w:val="left"/>
+      <w:pPr>
+        <w:ind w:left="810" w:hanging="360"/>
+      </w:pPr>
+      <w:rPr>
+        <w:rFonts w:hint="default"/>
+      </w:rPr>
+    </w:lvl>
+    <w:lvl w:ilvl="1" w:tplc="04090003">
+      <w:start w:val="1"/>
+      <w:numFmt w:val="bullet"/>
+      <w:lvlText w:val="o"/>
+      <w:lvlJc w:val="left"/>
+      <w:pPr>
+        <w:ind w:left="1530" w:hanging="360"/>
+      </w:pPr>
+      <w:rPr>
+        <w:rFonts w:ascii="Courier New" w:hAnsi="Courier New" w:cs="Courier New" w:hint="default"/>
+      </w:rPr>
+    </w:lvl>
+    <w:lvl w:ilvl="2" w:tplc="04090005" w:tentative="1">
+      <w:start w:val="1"/>
+      <w:numFmt w:val="bullet"/>
+      <w:lvlText w:val=""/>
+      <w:lvlJc w:val="left"/>
+      <w:pPr>
+        <w:ind w:left="2250" w:hanging="360"/>
+      </w:pPr>
+      <w:rPr>
+        <w:rFonts w:ascii="Wingdings" w:hAnsi="Wingdings" w:hint="default"/>
+      </w:rPr>
+    </w:lvl>
+    <w:lvl w:ilvl="3" w:tplc="04090001" w:tentative="1">
       <w:start w:val="1"/>
       <w:numFmt w:val="bullet"/>
       <w:lvlText w:val=""/>
       <w:lvlJc w:val="left"/>
       <w:pPr>
-        <w:ind w:left="720" w:hanging="360"/>
+        <w:ind w:left="2970" w:hanging="360"/>
       </w:pPr>
       <w:rPr>
         <w:rFonts w:ascii="Symbol" w:hAnsi="Symbol" w:hint="default"/>
       </w:rPr>
     </w:lvl>
-    <w:lvl w:ilvl="1" w:tplc="04090003" w:tentative="1">
+    <w:lvl w:ilvl="4" w:tplc="04090003" w:tentative="1">
       <w:start w:val="1"/>
       <w:numFmt w:val="bullet"/>
       <w:lvlText w:val="o"/>
       <w:lvlJc w:val="left"/>
       <w:pPr>
-        <w:ind w:left="1440" w:hanging="360"/>
+        <w:ind w:left="3690" w:hanging="360"/>
       </w:pPr>
       <w:rPr>
         <w:rFonts w:ascii="Courier New" w:hAnsi="Courier New" w:cs="Courier New" w:hint="default"/>
       </w:rPr>
     </w:lvl>
-    <w:lvl w:ilvl="2" w:tplc="04090005" w:tentative="1">
+    <w:lvl w:ilvl="5" w:tplc="04090005" w:tentative="1">
       <w:start w:val="1"/>
       <w:numFmt w:val="bullet"/>
       <w:lvlText w:val=""/>
       <w:lvlJc w:val="left"/>
       <w:pPr>
-        <w:ind w:left="2160" w:hanging="360"/>
+        <w:ind w:left="4410" w:hanging="360"/>
       </w:pPr>
       <w:rPr>
         <w:rFonts w:ascii="Wingdings" w:hAnsi="Wingdings" w:hint="default"/>
       </w:rPr>
     </w:lvl>
-    <w:lvl w:ilvl="3" w:tplc="04090001" w:tentative="1">
+    <w:lvl w:ilvl="6" w:tplc="04090001" w:tentative="1">
       <w:start w:val="1"/>
       <w:numFmt w:val="bullet"/>
       <w:lvlText w:val=""/>
       <w:lvlJc w:val="left"/>
       <w:pPr>
-        <w:ind w:left="2880" w:hanging="360"/>
+        <w:ind w:left="5130" w:hanging="360"/>
       </w:pPr>
       <w:rPr>
         <w:rFonts w:ascii="Symbol" w:hAnsi="Symbol" w:hint="default"/>
       </w:rPr>
     </w:lvl>
-    <w:lvl w:ilvl="4" w:tplc="04090003" w:tentative="1">
+    <w:lvl w:ilvl="7" w:tplc="04090003" w:tentative="1">
       <w:start w:val="1"/>
       <w:numFmt w:val="bullet"/>
       <w:lvlText w:val="o"/>
       <w:lvlJc w:val="left"/>
       <w:pPr>
-        <w:ind w:left="3600" w:hanging="360"/>
+        <w:ind w:left="5850" w:hanging="360"/>
       </w:pPr>
       <w:rPr>
         <w:rFonts w:ascii="Courier New" w:hAnsi="Courier New" w:cs="Courier New" w:hint="default"/>
       </w:rPr>
     </w:lvl>
-    <w:lvl w:ilvl="5" w:tplc="04090005" w:tentative="1">
+    <w:lvl w:ilvl="8" w:tplc="04090005" w:tentative="1">
       <w:start w:val="1"/>
       <w:numFmt w:val="bullet"/>
       <w:lvlText w:val=""/>
       <w:lvlJc w:val="left"/>
       <w:pPr>
-        <w:ind w:left="4320" w:hanging="360"/>
+        <w:ind w:left="6570" w:hanging="360"/>
       </w:pPr>
       <w:rPr>
         <w:rFonts w:ascii="Wingdings" w:hAnsi="Wingdings" w:hint="default"/>
       </w:rPr>
     </w:lvl>
-    <w:lvl w:ilvl="6" w:tplc="04090001" w:tentative="1">
-      <w:start w:val="1"/>
-      <w:numFmt w:val="bullet"/>
-      <w:lvlText w:val=""/>
-      <w:lvlJc w:val="left"/>
-      <w:pPr>
-        <w:ind w:left="5040" w:hanging="360"/>
-      </w:pPr>
-      <w:rPr>
-        <w:rFonts w:ascii="Symbol" w:hAnsi="Symbol" w:hint="default"/>
-      </w:rPr>
-    </w:lvl>
-    <w:lvl w:ilvl="7" w:tplc="04090003" w:tentative="1">
-      <w:start w:val="1"/>
-      <w:numFmt w:val="bullet"/>
-      <w:lvlText w:val="o"/>
-      <w:lvlJc w:val="left"/>
-      <w:pPr>
-        <w:ind w:left="5760" w:hanging="360"/>
-      </w:pPr>
-      <w:rPr>
-        <w:rFonts w:ascii="Courier New" w:hAnsi="Courier New" w:cs="Courier New" w:hint="default"/>
-      </w:rPr>
-    </w:lvl>
-    <w:lvl w:ilvl="8" w:tplc="04090005" w:tentative="1">
-      <w:start w:val="1"/>
-      <w:numFmt w:val="bullet"/>
-      <w:lvlText w:val=""/>
-      <w:lvlJc w:val="left"/>
-      <w:pPr>
-        <w:ind w:left="6480" w:hanging="360"/>
-      </w:pPr>
-      <w:rPr>
-        <w:rFonts w:ascii="Wingdings" w:hAnsi="Wingdings" w:hint="default"/>
-      </w:rPr>
-    </w:lvl>
   </w:abstractNum>
-  <w:abstractNum w:abstractNumId="18" w15:restartNumberingAfterBreak="0">
-    <w:nsid w:val="2E5B24BC"/>
-    <w:multiLevelType w:val="multilevel"/>
-    <w:tmpl w:val="E4FE8AA4"/>
-    <w:lvl w:ilvl="0">
-      <w:start w:val="1"/>
-      <w:numFmt w:val="decimal"/>
-      <w:suff w:val="space"/>
-      <w:lvlText w:val="%1."/>
-      <w:lvlJc w:val="left"/>
-      <w:pPr>
-        <w:ind w:left="0" w:firstLine="0"/>
-      </w:pPr>
-      <w:rPr>
-        <w:rFonts w:hint="default"/>
-      </w:rPr>
-    </w:lvl>
-    <w:lvl w:ilvl="1">
-      <w:start w:val="1"/>
-      <w:numFmt w:val="decimal"/>
-      <w:suff w:val="space"/>
-      <w:lvlText w:val="%1.%2."/>
-      <w:lvlJc w:val="left"/>
-      <w:pPr>
-        <w:ind w:left="0" w:firstLine="0"/>
-      </w:pPr>
-      <w:rPr>
-        <w:rFonts w:hint="default"/>
-      </w:rPr>
-    </w:lvl>
-    <w:lvl w:ilvl="2">
-      <w:start w:val="1"/>
-      <w:numFmt w:val="decimal"/>
-      <w:suff w:val="space"/>
-      <w:lvlText w:val="%1.%2.%3."/>
-      <w:lvlJc w:val="left"/>
-      <w:pPr>
-        <w:ind w:left="0" w:firstLine="0"/>
-      </w:pPr>
-      <w:rPr>
-        <w:rFonts w:hint="default"/>
-      </w:rPr>
-    </w:lvl>
-    <w:lvl w:ilvl="3">
-      <w:start w:val="1"/>
-      <w:numFmt w:val="decimal"/>
-      <w:lvlText w:val="(%4)"/>
-      <w:lvlJc w:val="left"/>
-      <w:pPr>
-        <w:ind w:left="1440" w:hanging="360"/>
-      </w:pPr>
-      <w:rPr>
-        <w:rFonts w:hint="default"/>
-      </w:rPr>
-    </w:lvl>
-    <w:lvl w:ilvl="4">
-      <w:start w:val="1"/>
-      <w:numFmt w:val="lowerLetter"/>
-      <w:lvlText w:val="(%5)"/>
-      <w:lvlJc w:val="left"/>
-      <w:pPr>
-        <w:ind w:left="1800" w:hanging="360"/>
-      </w:pPr>
-      <w:rPr>
-        <w:rFonts w:hint="default"/>
-      </w:rPr>
-    </w:lvl>
-    <w:lvl w:ilvl="5">
-      <w:start w:val="1"/>
-      <w:numFmt w:val="lowerRoman"/>
-      <w:lvlText w:val="(%6)"/>
-      <w:lvlJc w:val="left"/>
-      <w:pPr>
-        <w:ind w:left="2160" w:hanging="360"/>
-      </w:pPr>
-      <w:rPr>
-        <w:rFonts w:hint="default"/>
-      </w:rPr>
-    </w:lvl>
-    <w:lvl w:ilvl="6">
-      <w:start w:val="1"/>
-      <w:numFmt w:val="decimal"/>
-      <w:lvlText w:val="%7."/>
-      <w:lvlJc w:val="left"/>
-      <w:pPr>
-        <w:ind w:left="2520" w:hanging="360"/>
-      </w:pPr>
-      <w:rPr>
-        <w:rFonts w:hint="default"/>
-      </w:rPr>
-    </w:lvl>
-    <w:lvl w:ilvl="7">
-      <w:start w:val="1"/>
-      <w:numFmt w:val="lowerLetter"/>
-      <w:lvlText w:val="%8."/>
-      <w:lvlJc w:val="left"/>
-      <w:pPr>
-        <w:ind w:left="2880" w:hanging="360"/>
-      </w:pPr>
-      <w:rPr>
-        <w:rFonts w:hint="default"/>
-      </w:rPr>
-    </w:lvl>
-    <w:lvl w:ilvl="8">
-      <w:start w:val="1"/>
-      <w:numFmt w:val="lowerRoman"/>
-      <w:lvlText w:val="%9."/>
-      <w:lvlJc w:val="left"/>
-      <w:pPr>
-        <w:ind w:left="3240" w:hanging="360"/>
-      </w:pPr>
-      <w:rPr>
-        <w:rFonts w:hint="default"/>
-      </w:rPr>
-    </w:lvl>
-  </w:abstractNum>
-  <w:abstractNum w:abstractNumId="19" w15:restartNumberingAfterBreak="0">
-    <w:nsid w:val="2E5C3B4E"/>
-    <w:multiLevelType w:val="hybridMultilevel"/>
-    <w:tmpl w:val="E25EE558"/>
-    <w:lvl w:ilvl="0" w:tplc="0409000F">
-      <w:start w:val="1"/>
-      <w:numFmt w:val="decimal"/>
-      <w:lvlText w:val="%1."/>
-      <w:lvlJc w:val="left"/>
-      <w:pPr>
-        <w:ind w:left="2520" w:hanging="360"/>
-      </w:pPr>
-    </w:lvl>
-    <w:lvl w:ilvl="1" w:tplc="04090019" w:tentative="1">
-      <w:start w:val="1"/>
-      <w:numFmt w:val="lowerLetter"/>
-      <w:lvlText w:val="%2."/>
-      <w:lvlJc w:val="left"/>
-      <w:pPr>
-        <w:ind w:left="3240" w:hanging="360"/>
-      </w:pPr>
-    </w:lvl>
-    <w:lvl w:ilvl="2" w:tplc="0409001B" w:tentative="1">
-      <w:start w:val="1"/>
-      <w:numFmt w:val="lowerRoman"/>
-      <w:lvlText w:val="%3."/>
-      <w:lvlJc w:val="right"/>
-      <w:pPr>
-        <w:ind w:left="3960" w:hanging="180"/>
-      </w:pPr>
-    </w:lvl>
-    <w:lvl w:ilvl="3" w:tplc="0409000F" w:tentative="1">
-      <w:start w:val="1"/>
-      <w:numFmt w:val="decimal"/>
-      <w:lvlText w:val="%4."/>
-      <w:lvlJc w:val="left"/>
-      <w:pPr>
-        <w:ind w:left="4680" w:hanging="360"/>
-      </w:pPr>
-    </w:lvl>
-    <w:lvl w:ilvl="4" w:tplc="04090019" w:tentative="1">
-      <w:start w:val="1"/>
-      <w:numFmt w:val="lowerLetter"/>
-      <w:lvlText w:val="%5."/>
-      <w:lvlJc w:val="left"/>
-      <w:pPr>
-        <w:ind w:left="5400" w:hanging="360"/>
-      </w:pPr>
-    </w:lvl>
-    <w:lvl w:ilvl="5" w:tplc="0409001B" w:tentative="1">
-      <w:start w:val="1"/>
-      <w:numFmt w:val="lowerRoman"/>
-      <w:lvlText w:val="%6."/>
-      <w:lvlJc w:val="right"/>
-      <w:pPr>
-        <w:ind w:left="6120" w:hanging="180"/>
-      </w:pPr>
-    </w:lvl>
-    <w:lvl w:ilvl="6" w:tplc="0409000F" w:tentative="1">
-      <w:start w:val="1"/>
-      <w:numFmt w:val="decimal"/>
-      <w:lvlText w:val="%7."/>
-      <w:lvlJc w:val="left"/>
-      <w:pPr>
-        <w:ind w:left="6840" w:hanging="360"/>
-      </w:pPr>
-    </w:lvl>
-    <w:lvl w:ilvl="7" w:tplc="04090019" w:tentative="1">
-      <w:start w:val="1"/>
-      <w:numFmt w:val="lowerLetter"/>
-      <w:lvlText w:val="%8."/>
-      <w:lvlJc w:val="left"/>
-      <w:pPr>
-        <w:ind w:left="7560" w:hanging="360"/>
-      </w:pPr>
-    </w:lvl>
-    <w:lvl w:ilvl="8" w:tplc="0409001B" w:tentative="1">
-      <w:start w:val="1"/>
-      <w:numFmt w:val="lowerRoman"/>
-      <w:lvlText w:val="%9."/>
-      <w:lvlJc w:val="right"/>
-      <w:pPr>
-        <w:ind w:left="8280" w:hanging="180"/>
-      </w:pPr>
-    </w:lvl>
-  </w:abstractNum>
-  <w:abstractNum w:abstractNumId="20" w15:restartNumberingAfterBreak="0">
-    <w:nsid w:val="2F6E4CED"/>
-    <w:multiLevelType w:val="hybridMultilevel"/>
-    <w:tmpl w:val="A8684B7C"/>
-    <w:lvl w:ilvl="0" w:tplc="CA84A112">
-      <w:start w:val="1"/>
-      <w:numFmt w:val="bullet"/>
-      <w:lvlText w:val="-"/>
-      <w:lvlJc w:val="left"/>
-      <w:pPr>
-        <w:ind w:left="720" w:hanging="360"/>
-      </w:pPr>
-      <w:rPr>
-        <w:rFonts w:ascii="Segoe UI" w:eastAsiaTheme="minorHAnsi" w:hAnsi="Segoe UI" w:cs="Segoe UI" w:hint="default"/>
-      </w:rPr>
-    </w:lvl>
-    <w:lvl w:ilvl="1" w:tplc="04090003" w:tentative="1">
-      <w:start w:val="1"/>
-      <w:numFmt w:val="bullet"/>
-      <w:lvlText w:val="o"/>
-      <w:lvlJc w:val="left"/>
-      <w:pPr>
-        <w:ind w:left="1440" w:hanging="360"/>
-      </w:pPr>
-      <w:rPr>
-        <w:rFonts w:ascii="Courier New" w:hAnsi="Courier New" w:cs="Courier New" w:hint="default"/>
-      </w:rPr>
-    </w:lvl>
-    <w:lvl w:ilvl="2" w:tplc="04090005" w:tentative="1">
-      <w:start w:val="1"/>
-      <w:numFmt w:val="bullet"/>
-      <w:lvlText w:val=""/>
-      <w:lvlJc w:val="left"/>
-      <w:pPr>
-        <w:ind w:left="2160" w:hanging="360"/>
-      </w:pPr>
-      <w:rPr>
-        <w:rFonts w:ascii="Wingdings" w:hAnsi="Wingdings" w:hint="default"/>
-      </w:rPr>
-    </w:lvl>
-    <w:lvl w:ilvl="3" w:tplc="04090001" w:tentative="1">
-      <w:start w:val="1"/>
-      <w:numFmt w:val="bullet"/>
-      <w:lvlText w:val=""/>
-      <w:lvlJc w:val="left"/>
-      <w:pPr>
-        <w:ind w:left="2880" w:hanging="360"/>
-      </w:pPr>
-      <w:rPr>
-        <w:rFonts w:ascii="Symbol" w:hAnsi="Symbol" w:hint="default"/>
-      </w:rPr>
-    </w:lvl>
-    <w:lvl w:ilvl="4" w:tplc="04090003" w:tentative="1">
-      <w:start w:val="1"/>
-      <w:numFmt w:val="bullet"/>
-      <w:lvlText w:val="o"/>
-      <w:lvlJc w:val="left"/>
-      <w:pPr>
-        <w:ind w:left="3600" w:hanging="360"/>
-      </w:pPr>
-      <w:rPr>
-        <w:rFonts w:ascii="Courier New" w:hAnsi="Courier New" w:cs="Courier New" w:hint="default"/>
-      </w:rPr>
-    </w:lvl>
-    <w:lvl w:ilvl="5" w:tplc="04090005" w:tentative="1">
-      <w:start w:val="1"/>
-      <w:numFmt w:val="bullet"/>
-      <w:lvlText w:val=""/>
-      <w:lvlJc w:val="left"/>
-      <w:pPr>
-        <w:ind w:left="4320" w:hanging="360"/>
-      </w:pPr>
-      <w:rPr>
-        <w:rFonts w:ascii="Wingdings" w:hAnsi="Wingdings" w:hint="default"/>
-      </w:rPr>
-    </w:lvl>
-    <w:lvl w:ilvl="6" w:tplc="04090001" w:tentative="1">
-      <w:start w:val="1"/>
-      <w:numFmt w:val="bullet"/>
-      <w:lvlText w:val=""/>
-      <w:lvlJc w:val="left"/>
-      <w:pPr>
-        <w:ind w:left="5040" w:hanging="360"/>
-      </w:pPr>
-      <w:rPr>
-        <w:rFonts w:ascii="Symbol" w:hAnsi="Symbol" w:hint="default"/>
-      </w:rPr>
-    </w:lvl>
-    <w:lvl w:ilvl="7" w:tplc="04090003" w:tentative="1">
-      <w:start w:val="1"/>
-      <w:numFmt w:val="bullet"/>
-      <w:lvlText w:val="o"/>
-      <w:lvlJc w:val="left"/>
-      <w:pPr>
-        <w:ind w:left="5760" w:hanging="360"/>
-      </w:pPr>
-      <w:rPr>
-        <w:rFonts w:ascii="Courier New" w:hAnsi="Courier New" w:cs="Courier New" w:hint="default"/>
-      </w:rPr>
-    </w:lvl>
-    <w:lvl w:ilvl="8" w:tplc="04090005" w:tentative="1">
-      <w:start w:val="1"/>
-      <w:numFmt w:val="bullet"/>
-      <w:lvlText w:val=""/>
-      <w:lvlJc w:val="left"/>
-      <w:pPr>
-        <w:ind w:left="6480" w:hanging="360"/>
-      </w:pPr>
-      <w:rPr>
-        <w:rFonts w:ascii="Wingdings" w:hAnsi="Wingdings" w:hint="default"/>
-      </w:rPr>
-    </w:lvl>
-  </w:abstractNum>
-  <w:abstractNum w:abstractNumId="21" w15:restartNumberingAfterBreak="0">
-    <w:nsid w:val="32A062BC"/>
-    <w:multiLevelType w:val="hybridMultilevel"/>
-    <w:tmpl w:val="FFA87384"/>
-    <w:lvl w:ilvl="0" w:tplc="0409000F">
-      <w:start w:val="1"/>
-      <w:numFmt w:val="decimal"/>
-      <w:lvlText w:val="%1."/>
-      <w:lvlJc w:val="left"/>
-      <w:pPr>
-        <w:ind w:left="810" w:hanging="360"/>
-      </w:pPr>
-      <w:rPr>
-        <w:rFonts w:hint="default"/>
-      </w:rPr>
-    </w:lvl>
-    <w:lvl w:ilvl="1" w:tplc="04090003">
-      <w:start w:val="1"/>
-      <w:numFmt w:val="bullet"/>
-      <w:lvlText w:val="o"/>
-      <w:lvlJc w:val="left"/>
-      <w:pPr>
-        <w:ind w:left="1530" w:hanging="360"/>
-      </w:pPr>
-      <w:rPr>
-        <w:rFonts w:ascii="Courier New" w:hAnsi="Courier New" w:cs="Courier New" w:hint="default"/>
-      </w:rPr>
-    </w:lvl>
-    <w:lvl w:ilvl="2" w:tplc="04090005" w:tentative="1">
-      <w:start w:val="1"/>
-      <w:numFmt w:val="bullet"/>
-      <w:lvlText w:val=""/>
-      <w:lvlJc w:val="left"/>
-      <w:pPr>
-        <w:ind w:left="2250" w:hanging="360"/>
-      </w:pPr>
-      <w:rPr>
-        <w:rFonts w:ascii="Wingdings" w:hAnsi="Wingdings" w:hint="default"/>
-      </w:rPr>
-    </w:lvl>
-    <w:lvl w:ilvl="3" w:tplc="04090001" w:tentative="1">
-      <w:start w:val="1"/>
-      <w:numFmt w:val="bullet"/>
-      <w:lvlText w:val=""/>
-      <w:lvlJc w:val="left"/>
-      <w:pPr>
-        <w:ind w:left="2970" w:hanging="360"/>
-      </w:pPr>
-      <w:rPr>
-        <w:rFonts w:ascii="Symbol" w:hAnsi="Symbol" w:hint="default"/>
-      </w:rPr>
-    </w:lvl>
-    <w:lvl w:ilvl="4" w:tplc="04090003" w:tentative="1">
-      <w:start w:val="1"/>
-      <w:numFmt w:val="bullet"/>
-      <w:lvlText w:val="o"/>
-      <w:lvlJc w:val="left"/>
-      <w:pPr>
-        <w:ind w:left="3690" w:hanging="360"/>
-      </w:pPr>
-      <w:rPr>
-        <w:rFonts w:ascii="Courier New" w:hAnsi="Courier New" w:cs="Courier New" w:hint="default"/>
-      </w:rPr>
-    </w:lvl>
-    <w:lvl w:ilvl="5" w:tplc="04090005" w:tentative="1">
-      <w:start w:val="1"/>
-      <w:numFmt w:val="bullet"/>
-      <w:lvlText w:val=""/>
-      <w:lvlJc w:val="left"/>
-      <w:pPr>
-        <w:ind w:left="4410" w:hanging="360"/>
-      </w:pPr>
-      <w:rPr>
-        <w:rFonts w:ascii="Wingdings" w:hAnsi="Wingdings" w:hint="default"/>
-      </w:rPr>
-    </w:lvl>
-    <w:lvl w:ilvl="6" w:tplc="04090001" w:tentative="1">
-      <w:start w:val="1"/>
-      <w:numFmt w:val="bullet"/>
-      <w:lvlText w:val=""/>
-      <w:lvlJc w:val="left"/>
-      <w:pPr>
-        <w:ind w:left="5130" w:hanging="360"/>
-      </w:pPr>
-      <w:rPr>
-        <w:rFonts w:ascii="Symbol" w:hAnsi="Symbol" w:hint="default"/>
-      </w:rPr>
-    </w:lvl>
-    <w:lvl w:ilvl="7" w:tplc="04090003" w:tentative="1">
-      <w:start w:val="1"/>
-      <w:numFmt w:val="bullet"/>
-      <w:lvlText w:val="o"/>
-      <w:lvlJc w:val="left"/>
-      <w:pPr>
-        <w:ind w:left="5850" w:hanging="360"/>
-      </w:pPr>
-      <w:rPr>
-        <w:rFonts w:ascii="Courier New" w:hAnsi="Courier New" w:cs="Courier New" w:hint="default"/>
-      </w:rPr>
-    </w:lvl>
-    <w:lvl w:ilvl="8" w:tplc="04090005" w:tentative="1">
-      <w:start w:val="1"/>
-      <w:numFmt w:val="bullet"/>
-      <w:lvlText w:val=""/>
-      <w:lvlJc w:val="left"/>
-      <w:pPr>
-        <w:ind w:left="6570" w:hanging="360"/>
-      </w:pPr>
-      <w:rPr>
-        <w:rFonts w:ascii="Wingdings" w:hAnsi="Wingdings" w:hint="default"/>
-      </w:rPr>
-    </w:lvl>
-  </w:abstractNum>
-  <w:abstractNum w:abstractNumId="22" w15:restartNumberingAfterBreak="0">
+  <w:abstractNum w:abstractNumId="7" w15:restartNumberingAfterBreak="0">
     <w:nsid w:val="35942B75"/>
     <w:multiLevelType w:val="hybridMultilevel"/>
     <w:tmpl w:val="03261D1E"/>
@@ -10045,7 +8419,7 @@
       </w:rPr>
     </w:lvl>
   </w:abstractNum>
-  <w:abstractNum w:abstractNumId="23" w15:restartNumberingAfterBreak="0">
+  <w:abstractNum w:abstractNumId="8" w15:restartNumberingAfterBreak="0">
     <w:nsid w:val="3728393B"/>
     <w:multiLevelType w:val="hybridMultilevel"/>
     <w:tmpl w:val="7E6A48AA"/>
@@ -10158,233 +8532,7 @@
       </w:rPr>
     </w:lvl>
   </w:abstractNum>
-  <w:abstractNum w:abstractNumId="24" w15:restartNumberingAfterBreak="0">
-    <w:nsid w:val="3AC60BD6"/>
-    <w:multiLevelType w:val="hybridMultilevel"/>
-    <w:tmpl w:val="65BEB18A"/>
-    <w:lvl w:ilvl="0" w:tplc="04090001">
-      <w:start w:val="1"/>
-      <w:numFmt w:val="bullet"/>
-      <w:lvlText w:val=""/>
-      <w:lvlJc w:val="left"/>
-      <w:pPr>
-        <w:ind w:left="720" w:hanging="360"/>
-      </w:pPr>
-      <w:rPr>
-        <w:rFonts w:ascii="Symbol" w:hAnsi="Symbol" w:hint="default"/>
-      </w:rPr>
-    </w:lvl>
-    <w:lvl w:ilvl="1" w:tplc="04090003" w:tentative="1">
-      <w:start w:val="1"/>
-      <w:numFmt w:val="bullet"/>
-      <w:lvlText w:val="o"/>
-      <w:lvlJc w:val="left"/>
-      <w:pPr>
-        <w:ind w:left="1440" w:hanging="360"/>
-      </w:pPr>
-      <w:rPr>
-        <w:rFonts w:ascii="Courier New" w:hAnsi="Courier New" w:cs="Courier New" w:hint="default"/>
-      </w:rPr>
-    </w:lvl>
-    <w:lvl w:ilvl="2" w:tplc="04090005" w:tentative="1">
-      <w:start w:val="1"/>
-      <w:numFmt w:val="bullet"/>
-      <w:lvlText w:val=""/>
-      <w:lvlJc w:val="left"/>
-      <w:pPr>
-        <w:ind w:left="2160" w:hanging="360"/>
-      </w:pPr>
-      <w:rPr>
-        <w:rFonts w:ascii="Wingdings" w:hAnsi="Wingdings" w:hint="default"/>
-      </w:rPr>
-    </w:lvl>
-    <w:lvl w:ilvl="3" w:tplc="04090001" w:tentative="1">
-      <w:start w:val="1"/>
-      <w:numFmt w:val="bullet"/>
-      <w:lvlText w:val=""/>
-      <w:lvlJc w:val="left"/>
-      <w:pPr>
-        <w:ind w:left="2880" w:hanging="360"/>
-      </w:pPr>
-      <w:rPr>
-        <w:rFonts w:ascii="Symbol" w:hAnsi="Symbol" w:hint="default"/>
-      </w:rPr>
-    </w:lvl>
-    <w:lvl w:ilvl="4" w:tplc="04090003" w:tentative="1">
-      <w:start w:val="1"/>
-      <w:numFmt w:val="bullet"/>
-      <w:lvlText w:val="o"/>
-      <w:lvlJc w:val="left"/>
-      <w:pPr>
-        <w:ind w:left="3600" w:hanging="360"/>
-      </w:pPr>
-      <w:rPr>
-        <w:rFonts w:ascii="Courier New" w:hAnsi="Courier New" w:cs="Courier New" w:hint="default"/>
-      </w:rPr>
-    </w:lvl>
-    <w:lvl w:ilvl="5" w:tplc="04090005" w:tentative="1">
-      <w:start w:val="1"/>
-      <w:numFmt w:val="bullet"/>
-      <w:lvlText w:val=""/>
-      <w:lvlJc w:val="left"/>
-      <w:pPr>
-        <w:ind w:left="4320" w:hanging="360"/>
-      </w:pPr>
-      <w:rPr>
-        <w:rFonts w:ascii="Wingdings" w:hAnsi="Wingdings" w:hint="default"/>
-      </w:rPr>
-    </w:lvl>
-    <w:lvl w:ilvl="6" w:tplc="04090001" w:tentative="1">
-      <w:start w:val="1"/>
-      <w:numFmt w:val="bullet"/>
-      <w:lvlText w:val=""/>
-      <w:lvlJc w:val="left"/>
-      <w:pPr>
-        <w:ind w:left="5040" w:hanging="360"/>
-      </w:pPr>
-      <w:rPr>
-        <w:rFonts w:ascii="Symbol" w:hAnsi="Symbol" w:hint="default"/>
-      </w:rPr>
-    </w:lvl>
-    <w:lvl w:ilvl="7" w:tplc="04090003" w:tentative="1">
-      <w:start w:val="1"/>
-      <w:numFmt w:val="bullet"/>
-      <w:lvlText w:val="o"/>
-      <w:lvlJc w:val="left"/>
-      <w:pPr>
-        <w:ind w:left="5760" w:hanging="360"/>
-      </w:pPr>
-      <w:rPr>
-        <w:rFonts w:ascii="Courier New" w:hAnsi="Courier New" w:cs="Courier New" w:hint="default"/>
-      </w:rPr>
-    </w:lvl>
-    <w:lvl w:ilvl="8" w:tplc="04090005" w:tentative="1">
-      <w:start w:val="1"/>
-      <w:numFmt w:val="bullet"/>
-      <w:lvlText w:val=""/>
-      <w:lvlJc w:val="left"/>
-      <w:pPr>
-        <w:ind w:left="6480" w:hanging="360"/>
-      </w:pPr>
-      <w:rPr>
-        <w:rFonts w:ascii="Wingdings" w:hAnsi="Wingdings" w:hint="default"/>
-      </w:rPr>
-    </w:lvl>
-  </w:abstractNum>
-  <w:abstractNum w:abstractNumId="25" w15:restartNumberingAfterBreak="0">
-    <w:nsid w:val="3B7C316E"/>
-    <w:multiLevelType w:val="hybridMultilevel"/>
-    <w:tmpl w:val="001A2F22"/>
-    <w:lvl w:ilvl="0" w:tplc="04090001">
-      <w:start w:val="1"/>
-      <w:numFmt w:val="bullet"/>
-      <w:lvlText w:val=""/>
-      <w:lvlJc w:val="left"/>
-      <w:pPr>
-        <w:ind w:left="720" w:hanging="360"/>
-      </w:pPr>
-      <w:rPr>
-        <w:rFonts w:ascii="Symbol" w:hAnsi="Symbol" w:hint="default"/>
-      </w:rPr>
-    </w:lvl>
-    <w:lvl w:ilvl="1" w:tplc="04090003" w:tentative="1">
-      <w:start w:val="1"/>
-      <w:numFmt w:val="bullet"/>
-      <w:lvlText w:val="o"/>
-      <w:lvlJc w:val="left"/>
-      <w:pPr>
-        <w:ind w:left="1440" w:hanging="360"/>
-      </w:pPr>
-      <w:rPr>
-        <w:rFonts w:ascii="Courier New" w:hAnsi="Courier New" w:cs="Courier New" w:hint="default"/>
-      </w:rPr>
-    </w:lvl>
-    <w:lvl w:ilvl="2" w:tplc="04090005" w:tentative="1">
-      <w:start w:val="1"/>
-      <w:numFmt w:val="bullet"/>
-      <w:lvlText w:val=""/>
-      <w:lvlJc w:val="left"/>
-      <w:pPr>
-        <w:ind w:left="2160" w:hanging="360"/>
-      </w:pPr>
-      <w:rPr>
-        <w:rFonts w:ascii="Wingdings" w:hAnsi="Wingdings" w:hint="default"/>
-      </w:rPr>
-    </w:lvl>
-    <w:lvl w:ilvl="3" w:tplc="04090001" w:tentative="1">
-      <w:start w:val="1"/>
-      <w:numFmt w:val="bullet"/>
-      <w:lvlText w:val=""/>
-      <w:lvlJc w:val="left"/>
-      <w:pPr>
-        <w:ind w:left="2880" w:hanging="360"/>
-      </w:pPr>
-      <w:rPr>
-        <w:rFonts w:ascii="Symbol" w:hAnsi="Symbol" w:hint="default"/>
-      </w:rPr>
-    </w:lvl>
-    <w:lvl w:ilvl="4" w:tplc="04090003" w:tentative="1">
-      <w:start w:val="1"/>
-      <w:numFmt w:val="bullet"/>
-      <w:lvlText w:val="o"/>
-      <w:lvlJc w:val="left"/>
-      <w:pPr>
-        <w:ind w:left="3600" w:hanging="360"/>
-      </w:pPr>
-      <w:rPr>
-        <w:rFonts w:ascii="Courier New" w:hAnsi="Courier New" w:cs="Courier New" w:hint="default"/>
-      </w:rPr>
-    </w:lvl>
-    <w:lvl w:ilvl="5" w:tplc="04090005" w:tentative="1">
-      <w:start w:val="1"/>
-      <w:numFmt w:val="bullet"/>
-      <w:lvlText w:val=""/>
-      <w:lvlJc w:val="left"/>
-      <w:pPr>
-        <w:ind w:left="4320" w:hanging="360"/>
-      </w:pPr>
-      <w:rPr>
-        <w:rFonts w:ascii="Wingdings" w:hAnsi="Wingdings" w:hint="default"/>
-      </w:rPr>
-    </w:lvl>
-    <w:lvl w:ilvl="6" w:tplc="04090001" w:tentative="1">
-      <w:start w:val="1"/>
-      <w:numFmt w:val="bullet"/>
-      <w:lvlText w:val=""/>
-      <w:lvlJc w:val="left"/>
-      <w:pPr>
-        <w:ind w:left="5040" w:hanging="360"/>
-      </w:pPr>
-      <w:rPr>
-        <w:rFonts w:ascii="Symbol" w:hAnsi="Symbol" w:hint="default"/>
-      </w:rPr>
-    </w:lvl>
-    <w:lvl w:ilvl="7" w:tplc="04090003" w:tentative="1">
-      <w:start w:val="1"/>
-      <w:numFmt w:val="bullet"/>
-      <w:lvlText w:val="o"/>
-      <w:lvlJc w:val="left"/>
-      <w:pPr>
-        <w:ind w:left="5760" w:hanging="360"/>
-      </w:pPr>
-      <w:rPr>
-        <w:rFonts w:ascii="Courier New" w:hAnsi="Courier New" w:cs="Courier New" w:hint="default"/>
-      </w:rPr>
-    </w:lvl>
-    <w:lvl w:ilvl="8" w:tplc="04090005" w:tentative="1">
-      <w:start w:val="1"/>
-      <w:numFmt w:val="bullet"/>
-      <w:lvlText w:val=""/>
-      <w:lvlJc w:val="left"/>
-      <w:pPr>
-        <w:ind w:left="6480" w:hanging="360"/>
-      </w:pPr>
-      <w:rPr>
-        <w:rFonts w:ascii="Wingdings" w:hAnsi="Wingdings" w:hint="default"/>
-      </w:rPr>
-    </w:lvl>
-  </w:abstractNum>
-  <w:abstractNum w:abstractNumId="26" w15:restartNumberingAfterBreak="0">
+  <w:abstractNum w:abstractNumId="9" w15:restartNumberingAfterBreak="0">
     <w:nsid w:val="40B223F1"/>
     <w:multiLevelType w:val="hybridMultilevel"/>
     <w:tmpl w:val="34CCC0F0"/>
@@ -10497,950 +8645,233 @@
       </w:rPr>
     </w:lvl>
   </w:abstractNum>
-  <w:abstractNum w:abstractNumId="27" w15:restartNumberingAfterBreak="0">
-    <w:nsid w:val="43293C8E"/>
-    <w:multiLevelType w:val="multilevel"/>
-    <w:tmpl w:val="E4FE8AA4"/>
-    <w:lvl w:ilvl="0">
-      <w:start w:val="1"/>
-      <w:numFmt w:val="decimal"/>
-      <w:suff w:val="space"/>
-      <w:lvlText w:val="%1."/>
-      <w:lvlJc w:val="left"/>
-      <w:pPr>
-        <w:ind w:left="0" w:firstLine="0"/>
-      </w:pPr>
-      <w:rPr>
-        <w:rFonts w:hint="default"/>
-      </w:rPr>
-    </w:lvl>
-    <w:lvl w:ilvl="1">
-      <w:start w:val="1"/>
-      <w:numFmt w:val="decimal"/>
-      <w:suff w:val="space"/>
-      <w:lvlText w:val="%1.%2."/>
-      <w:lvlJc w:val="left"/>
-      <w:pPr>
-        <w:ind w:left="0" w:firstLine="0"/>
-      </w:pPr>
-      <w:rPr>
-        <w:rFonts w:hint="default"/>
-      </w:rPr>
-    </w:lvl>
-    <w:lvl w:ilvl="2">
-      <w:start w:val="1"/>
-      <w:numFmt w:val="decimal"/>
-      <w:suff w:val="space"/>
-      <w:lvlText w:val="%1.%2.%3."/>
-      <w:lvlJc w:val="left"/>
-      <w:pPr>
-        <w:ind w:left="0" w:firstLine="0"/>
-      </w:pPr>
-      <w:rPr>
-        <w:rFonts w:hint="default"/>
-      </w:rPr>
-    </w:lvl>
-    <w:lvl w:ilvl="3">
-      <w:start w:val="1"/>
-      <w:numFmt w:val="decimal"/>
-      <w:lvlText w:val="(%4)"/>
-      <w:lvlJc w:val="left"/>
-      <w:pPr>
-        <w:ind w:left="1440" w:hanging="360"/>
-      </w:pPr>
-      <w:rPr>
-        <w:rFonts w:hint="default"/>
-      </w:rPr>
-    </w:lvl>
-    <w:lvl w:ilvl="4">
-      <w:start w:val="1"/>
-      <w:numFmt w:val="lowerLetter"/>
-      <w:lvlText w:val="(%5)"/>
-      <w:lvlJc w:val="left"/>
-      <w:pPr>
-        <w:ind w:left="1800" w:hanging="360"/>
-      </w:pPr>
-      <w:rPr>
-        <w:rFonts w:hint="default"/>
-      </w:rPr>
-    </w:lvl>
-    <w:lvl w:ilvl="5">
-      <w:start w:val="1"/>
-      <w:numFmt w:val="lowerRoman"/>
-      <w:lvlText w:val="(%6)"/>
-      <w:lvlJc w:val="left"/>
-      <w:pPr>
-        <w:ind w:left="2160" w:hanging="360"/>
-      </w:pPr>
-      <w:rPr>
-        <w:rFonts w:hint="default"/>
-      </w:rPr>
-    </w:lvl>
-    <w:lvl w:ilvl="6">
-      <w:start w:val="1"/>
-      <w:numFmt w:val="decimal"/>
-      <w:lvlText w:val="%7."/>
-      <w:lvlJc w:val="left"/>
-      <w:pPr>
-        <w:ind w:left="2520" w:hanging="360"/>
-      </w:pPr>
-      <w:rPr>
-        <w:rFonts w:hint="default"/>
-      </w:rPr>
-    </w:lvl>
-    <w:lvl w:ilvl="7">
-      <w:start w:val="1"/>
-      <w:numFmt w:val="lowerLetter"/>
-      <w:lvlText w:val="%8."/>
-      <w:lvlJc w:val="left"/>
-      <w:pPr>
-        <w:ind w:left="2880" w:hanging="360"/>
-      </w:pPr>
-      <w:rPr>
-        <w:rFonts w:hint="default"/>
-      </w:rPr>
-    </w:lvl>
-    <w:lvl w:ilvl="8">
-      <w:start w:val="1"/>
-      <w:numFmt w:val="lowerRoman"/>
-      <w:lvlText w:val="%9."/>
-      <w:lvlJc w:val="left"/>
-      <w:pPr>
-        <w:ind w:left="3240" w:hanging="360"/>
-      </w:pPr>
-      <w:rPr>
-        <w:rFonts w:hint="default"/>
-      </w:rPr>
-    </w:lvl>
-  </w:abstractNum>
-  <w:abstractNum w:abstractNumId="28" w15:restartNumberingAfterBreak="0">
-    <w:nsid w:val="454370BC"/>
+  <w:abstractNum w:abstractNumId="10" w15:restartNumberingAfterBreak="0">
+    <w:nsid w:val="4E6550CE"/>
     <w:multiLevelType w:val="hybridMultilevel"/>
-    <w:tmpl w:val="5E066B0C"/>
-    <w:lvl w:ilvl="0" w:tplc="0409000F">
-      <w:start w:val="1"/>
-      <w:numFmt w:val="decimal"/>
-      <w:lvlText w:val="%1."/>
-      <w:lvlJc w:val="left"/>
-      <w:pPr>
-        <w:ind w:left="720" w:hanging="360"/>
-      </w:pPr>
-    </w:lvl>
-    <w:lvl w:ilvl="1" w:tplc="04090019">
-      <w:start w:val="1"/>
-      <w:numFmt w:val="lowerLetter"/>
-      <w:lvlText w:val="%2."/>
-      <w:lvlJc w:val="left"/>
-      <w:pPr>
-        <w:ind w:left="1440" w:hanging="360"/>
-      </w:pPr>
-    </w:lvl>
-    <w:lvl w:ilvl="2" w:tplc="0409001B">
-      <w:start w:val="1"/>
-      <w:numFmt w:val="lowerRoman"/>
-      <w:lvlText w:val="%3."/>
-      <w:lvlJc w:val="right"/>
-      <w:pPr>
-        <w:ind w:left="2160" w:hanging="180"/>
-      </w:pPr>
-    </w:lvl>
-    <w:lvl w:ilvl="3" w:tplc="0409000F">
-      <w:start w:val="1"/>
-      <w:numFmt w:val="decimal"/>
-      <w:lvlText w:val="%4."/>
-      <w:lvlJc w:val="left"/>
-      <w:pPr>
-        <w:ind w:left="2880" w:hanging="360"/>
-      </w:pPr>
-    </w:lvl>
-    <w:lvl w:ilvl="4" w:tplc="04090019">
-      <w:start w:val="1"/>
-      <w:numFmt w:val="lowerLetter"/>
-      <w:lvlText w:val="%5."/>
-      <w:lvlJc w:val="left"/>
-      <w:pPr>
-        <w:ind w:left="3600" w:hanging="360"/>
-      </w:pPr>
-    </w:lvl>
-    <w:lvl w:ilvl="5" w:tplc="0409001B">
-      <w:start w:val="1"/>
-      <w:numFmt w:val="lowerRoman"/>
-      <w:lvlText w:val="%6."/>
-      <w:lvlJc w:val="right"/>
-      <w:pPr>
-        <w:ind w:left="4320" w:hanging="180"/>
-      </w:pPr>
-    </w:lvl>
-    <w:lvl w:ilvl="6" w:tplc="0409000F">
-      <w:start w:val="1"/>
-      <w:numFmt w:val="decimal"/>
-      <w:lvlText w:val="%7."/>
-      <w:lvlJc w:val="left"/>
-      <w:pPr>
-        <w:ind w:left="5040" w:hanging="360"/>
-      </w:pPr>
-    </w:lvl>
-    <w:lvl w:ilvl="7" w:tplc="04090019">
-      <w:start w:val="1"/>
-      <w:numFmt w:val="lowerLetter"/>
-      <w:lvlText w:val="%8."/>
-      <w:lvlJc w:val="left"/>
-      <w:pPr>
-        <w:ind w:left="5760" w:hanging="360"/>
-      </w:pPr>
-    </w:lvl>
-    <w:lvl w:ilvl="8" w:tplc="0409001B">
-      <w:start w:val="1"/>
-      <w:numFmt w:val="lowerRoman"/>
-      <w:lvlText w:val="%9."/>
-      <w:lvlJc w:val="right"/>
-      <w:pPr>
-        <w:ind w:left="6480" w:hanging="180"/>
-      </w:pPr>
-    </w:lvl>
-  </w:abstractNum>
-  <w:abstractNum w:abstractNumId="29" w15:restartNumberingAfterBreak="0">
-    <w:nsid w:val="457843D9"/>
-    <w:multiLevelType w:val="hybridMultilevel"/>
-    <w:tmpl w:val="24C88ACA"/>
-    <w:lvl w:ilvl="0" w:tplc="04090001">
+    <w:tmpl w:val="8C423EF2"/>
+    <w:lvl w:ilvl="0" w:tplc="04090003">
+      <w:start w:val="1"/>
+      <w:numFmt w:val="bullet"/>
+      <w:lvlText w:val="o"/>
+      <w:lvlJc w:val="left"/>
+      <w:pPr>
+        <w:ind w:left="1530" w:hanging="360"/>
+      </w:pPr>
+      <w:rPr>
+        <w:rFonts w:ascii="Courier New" w:hAnsi="Courier New" w:cs="Courier New" w:hint="default"/>
+      </w:rPr>
+    </w:lvl>
+    <w:lvl w:ilvl="1" w:tplc="04090003" w:tentative="1">
+      <w:start w:val="1"/>
+      <w:numFmt w:val="bullet"/>
+      <w:lvlText w:val="o"/>
+      <w:lvlJc w:val="left"/>
+      <w:pPr>
+        <w:ind w:left="2250" w:hanging="360"/>
+      </w:pPr>
+      <w:rPr>
+        <w:rFonts w:ascii="Courier New" w:hAnsi="Courier New" w:cs="Courier New" w:hint="default"/>
+      </w:rPr>
+    </w:lvl>
+    <w:lvl w:ilvl="2" w:tplc="04090005" w:tentative="1">
+      <w:start w:val="1"/>
+      <w:numFmt w:val="bullet"/>
+      <w:lvlText w:val=""/>
+      <w:lvlJc w:val="left"/>
+      <w:pPr>
+        <w:ind w:left="2970" w:hanging="360"/>
+      </w:pPr>
+      <w:rPr>
+        <w:rFonts w:ascii="Wingdings" w:hAnsi="Wingdings" w:hint="default"/>
+      </w:rPr>
+    </w:lvl>
+    <w:lvl w:ilvl="3" w:tplc="04090001" w:tentative="1">
       <w:start w:val="1"/>
       <w:numFmt w:val="bullet"/>
       <w:lvlText w:val=""/>
       <w:lvlJc w:val="left"/>
       <w:pPr>
-        <w:ind w:left="720" w:hanging="360"/>
+        <w:ind w:left="3690" w:hanging="360"/>
       </w:pPr>
       <w:rPr>
         <w:rFonts w:ascii="Symbol" w:hAnsi="Symbol" w:hint="default"/>
       </w:rPr>
     </w:lvl>
-    <w:lvl w:ilvl="1" w:tplc="04090003" w:tentative="1">
+    <w:lvl w:ilvl="4" w:tplc="04090003" w:tentative="1">
       <w:start w:val="1"/>
       <w:numFmt w:val="bullet"/>
       <w:lvlText w:val="o"/>
       <w:lvlJc w:val="left"/>
       <w:pPr>
-        <w:ind w:left="1440" w:hanging="360"/>
+        <w:ind w:left="4410" w:hanging="360"/>
       </w:pPr>
       <w:rPr>
         <w:rFonts w:ascii="Courier New" w:hAnsi="Courier New" w:cs="Courier New" w:hint="default"/>
       </w:rPr>
     </w:lvl>
-    <w:lvl w:ilvl="2" w:tplc="04090005" w:tentative="1">
+    <w:lvl w:ilvl="5" w:tplc="04090005" w:tentative="1">
       <w:start w:val="1"/>
       <w:numFmt w:val="bullet"/>
       <w:lvlText w:val=""/>
       <w:lvlJc w:val="left"/>
       <w:pPr>
-        <w:ind w:left="2160" w:hanging="360"/>
+        <w:ind w:left="5130" w:hanging="360"/>
       </w:pPr>
       <w:rPr>
         <w:rFonts w:ascii="Wingdings" w:hAnsi="Wingdings" w:hint="default"/>
       </w:rPr>
     </w:lvl>
-    <w:lvl w:ilvl="3" w:tplc="04090001" w:tentative="1">
+    <w:lvl w:ilvl="6" w:tplc="04090001" w:tentative="1">
       <w:start w:val="1"/>
       <w:numFmt w:val="bullet"/>
       <w:lvlText w:val=""/>
       <w:lvlJc w:val="left"/>
       <w:pPr>
-        <w:ind w:left="2880" w:hanging="360"/>
+        <w:ind w:left="5850" w:hanging="360"/>
       </w:pPr>
       <w:rPr>
         <w:rFonts w:ascii="Symbol" w:hAnsi="Symbol" w:hint="default"/>
       </w:rPr>
     </w:lvl>
-    <w:lvl w:ilvl="4" w:tplc="04090003" w:tentative="1">
+    <w:lvl w:ilvl="7" w:tplc="04090003" w:tentative="1">
       <w:start w:val="1"/>
       <w:numFmt w:val="bullet"/>
       <w:lvlText w:val="o"/>
       <w:lvlJc w:val="left"/>
       <w:pPr>
-        <w:ind w:left="3600" w:hanging="360"/>
+        <w:ind w:left="6570" w:hanging="360"/>
       </w:pPr>
       <w:rPr>
         <w:rFonts w:ascii="Courier New" w:hAnsi="Courier New" w:cs="Courier New" w:hint="default"/>
       </w:rPr>
     </w:lvl>
-    <w:lvl w:ilvl="5" w:tplc="04090005" w:tentative="1">
+    <w:lvl w:ilvl="8" w:tplc="04090005" w:tentative="1">
       <w:start w:val="1"/>
       <w:numFmt w:val="bullet"/>
       <w:lvlText w:val=""/>
       <w:lvlJc w:val="left"/>
       <w:pPr>
-        <w:ind w:left="4320" w:hanging="360"/>
+        <w:ind w:left="7290" w:hanging="360"/>
       </w:pPr>
       <w:rPr>
         <w:rFonts w:ascii="Wingdings" w:hAnsi="Wingdings" w:hint="default"/>
       </w:rPr>
     </w:lvl>
-    <w:lvl w:ilvl="6" w:tplc="04090001" w:tentative="1">
+  </w:abstractNum>
+  <w:abstractNum w:abstractNumId="11" w15:restartNumberingAfterBreak="0">
+    <w:nsid w:val="611709B7"/>
+    <w:multiLevelType w:val="hybridMultilevel"/>
+    <w:tmpl w:val="B94079D8"/>
+    <w:lvl w:ilvl="0" w:tplc="04090003">
+      <w:start w:val="1"/>
+      <w:numFmt w:val="bullet"/>
+      <w:lvlText w:val="o"/>
+      <w:lvlJc w:val="left"/>
+      <w:pPr>
+        <w:ind w:left="1530" w:hanging="360"/>
+      </w:pPr>
+      <w:rPr>
+        <w:rFonts w:ascii="Courier New" w:hAnsi="Courier New" w:cs="Courier New" w:hint="default"/>
+      </w:rPr>
+    </w:lvl>
+    <w:lvl w:ilvl="1" w:tplc="04090003" w:tentative="1">
+      <w:start w:val="1"/>
+      <w:numFmt w:val="bullet"/>
+      <w:lvlText w:val="o"/>
+      <w:lvlJc w:val="left"/>
+      <w:pPr>
+        <w:ind w:left="2250" w:hanging="360"/>
+      </w:pPr>
+      <w:rPr>
+        <w:rFonts w:ascii="Courier New" w:hAnsi="Courier New" w:cs="Courier New" w:hint="default"/>
+      </w:rPr>
+    </w:lvl>
+    <w:lvl w:ilvl="2" w:tplc="04090005" w:tentative="1">
+      <w:start w:val="1"/>
+      <w:numFmt w:val="bullet"/>
+      <w:lvlText w:val=""/>
+      <w:lvlJc w:val="left"/>
+      <w:pPr>
+        <w:ind w:left="2970" w:hanging="360"/>
+      </w:pPr>
+      <w:rPr>
+        <w:rFonts w:ascii="Wingdings" w:hAnsi="Wingdings" w:hint="default"/>
+      </w:rPr>
+    </w:lvl>
+    <w:lvl w:ilvl="3" w:tplc="04090001" w:tentative="1">
       <w:start w:val="1"/>
       <w:numFmt w:val="bullet"/>
       <w:lvlText w:val=""/>
       <w:lvlJc w:val="left"/>
       <w:pPr>
-        <w:ind w:left="5040" w:hanging="360"/>
+        <w:ind w:left="3690" w:hanging="360"/>
       </w:pPr>
       <w:rPr>
         <w:rFonts w:ascii="Symbol" w:hAnsi="Symbol" w:hint="default"/>
       </w:rPr>
     </w:lvl>
-    <w:lvl w:ilvl="7" w:tplc="04090003" w:tentative="1">
+    <w:lvl w:ilvl="4" w:tplc="04090003" w:tentative="1">
       <w:start w:val="1"/>
       <w:numFmt w:val="bullet"/>
       <w:lvlText w:val="o"/>
       <w:lvlJc w:val="left"/>
       <w:pPr>
-        <w:ind w:left="5760" w:hanging="360"/>
+        <w:ind w:left="4410" w:hanging="360"/>
       </w:pPr>
       <w:rPr>
         <w:rFonts w:ascii="Courier New" w:hAnsi="Courier New" w:cs="Courier New" w:hint="default"/>
       </w:rPr>
     </w:lvl>
-    <w:lvl w:ilvl="8" w:tplc="04090005" w:tentative="1">
+    <w:lvl w:ilvl="5" w:tplc="04090005" w:tentative="1">
       <w:start w:val="1"/>
       <w:numFmt w:val="bullet"/>
       <w:lvlText w:val=""/>
       <w:lvlJc w:val="left"/>
       <w:pPr>
-        <w:ind w:left="6480" w:hanging="360"/>
+        <w:ind w:left="5130" w:hanging="360"/>
       </w:pPr>
       <w:rPr>
         <w:rFonts w:ascii="Wingdings" w:hAnsi="Wingdings" w:hint="default"/>
       </w:rPr>
     </w:lvl>
-  </w:abstractNum>
-  <w:abstractNum w:abstractNumId="30" w15:restartNumberingAfterBreak="0">
-    <w:nsid w:val="523F0B53"/>
-    <w:multiLevelType w:val="multilevel"/>
-    <w:tmpl w:val="DDA48C2C"/>
-    <w:lvl w:ilvl="0">
-      <w:start w:val="1"/>
-      <w:numFmt w:val="decimal"/>
-      <w:lvlText w:val="%1"/>
-      <w:lvlJc w:val="left"/>
-      <w:pPr>
-        <w:ind w:left="540" w:firstLine="0"/>
-      </w:pPr>
-      <w:rPr>
-        <w:rFonts w:hint="default"/>
-        <w:sz w:val="144"/>
-      </w:rPr>
-    </w:lvl>
-    <w:lvl w:ilvl="1">
-      <w:start w:val="1"/>
-      <w:numFmt w:val="decimal"/>
-      <w:lvlText w:val="%1.%2"/>
-      <w:lvlJc w:val="left"/>
-      <w:pPr>
-        <w:ind w:left="90" w:firstLine="0"/>
-      </w:pPr>
-      <w:rPr>
-        <w:rFonts w:hint="default"/>
-      </w:rPr>
-    </w:lvl>
-    <w:lvl w:ilvl="2">
-      <w:start w:val="1"/>
-      <w:numFmt w:val="decimal"/>
-      <w:lvlText w:val="%1.%2.%3."/>
-      <w:lvlJc w:val="right"/>
-      <w:pPr>
-        <w:ind w:left="90" w:firstLine="0"/>
-      </w:pPr>
-      <w:rPr>
-        <w:rFonts w:hint="default"/>
-      </w:rPr>
-    </w:lvl>
-    <w:lvl w:ilvl="3">
-      <w:start w:val="1"/>
-      <w:numFmt w:val="decimal"/>
-      <w:lvlText w:val="%4."/>
-      <w:lvlJc w:val="left"/>
-      <w:pPr>
-        <w:ind w:left="90" w:firstLine="0"/>
-      </w:pPr>
-      <w:rPr>
-        <w:rFonts w:hint="default"/>
-      </w:rPr>
-    </w:lvl>
-    <w:lvl w:ilvl="4">
-      <w:start w:val="1"/>
-      <w:numFmt w:val="lowerLetter"/>
-      <w:lvlText w:val="%5."/>
-      <w:lvlJc w:val="left"/>
-      <w:pPr>
-        <w:ind w:left="90" w:firstLine="0"/>
-      </w:pPr>
-      <w:rPr>
-        <w:rFonts w:hint="default"/>
-      </w:rPr>
-    </w:lvl>
-    <w:lvl w:ilvl="5">
-      <w:start w:val="1"/>
-      <w:numFmt w:val="lowerRoman"/>
-      <w:lvlText w:val="%6."/>
-      <w:lvlJc w:val="right"/>
-      <w:pPr>
-        <w:ind w:left="90" w:firstLine="0"/>
-      </w:pPr>
-      <w:rPr>
-        <w:rFonts w:hint="default"/>
-      </w:rPr>
-    </w:lvl>
-    <w:lvl w:ilvl="6">
-      <w:start w:val="1"/>
-      <w:numFmt w:val="decimal"/>
-      <w:lvlText w:val="%7."/>
-      <w:lvlJc w:val="left"/>
-      <w:pPr>
-        <w:ind w:left="90" w:firstLine="0"/>
-      </w:pPr>
-      <w:rPr>
-        <w:rFonts w:hint="default"/>
-      </w:rPr>
-    </w:lvl>
-    <w:lvl w:ilvl="7">
-      <w:start w:val="1"/>
-      <w:numFmt w:val="lowerLetter"/>
-      <w:lvlText w:val="%8."/>
-      <w:lvlJc w:val="left"/>
-      <w:pPr>
-        <w:ind w:left="90" w:firstLine="0"/>
-      </w:pPr>
-      <w:rPr>
-        <w:rFonts w:hint="default"/>
-      </w:rPr>
-    </w:lvl>
-    <w:lvl w:ilvl="8">
-      <w:start w:val="1"/>
-      <w:numFmt w:val="lowerRoman"/>
-      <w:lvlText w:val="%9."/>
-      <w:lvlJc w:val="right"/>
-      <w:pPr>
-        <w:ind w:left="90" w:firstLine="0"/>
-      </w:pPr>
-      <w:rPr>
-        <w:rFonts w:hint="default"/>
-      </w:rPr>
-    </w:lvl>
-  </w:abstractNum>
-  <w:abstractNum w:abstractNumId="31" w15:restartNumberingAfterBreak="0">
-    <w:nsid w:val="52887B78"/>
-    <w:multiLevelType w:val="hybridMultilevel"/>
-    <w:tmpl w:val="947E1B46"/>
-    <w:lvl w:ilvl="0" w:tplc="04090015">
-      <w:start w:val="1"/>
-      <w:numFmt w:val="upperLetter"/>
-      <w:lvlText w:val="%1."/>
-      <w:lvlJc w:val="left"/>
-      <w:pPr>
-        <w:ind w:left="720" w:hanging="360"/>
-      </w:pPr>
-      <w:rPr>
-        <w:rFonts w:hint="default"/>
-      </w:rPr>
-    </w:lvl>
-    <w:lvl w:ilvl="1" w:tplc="04090019" w:tentative="1">
-      <w:start w:val="1"/>
-      <w:numFmt w:val="lowerLetter"/>
-      <w:lvlText w:val="%2."/>
-      <w:lvlJc w:val="left"/>
-      <w:pPr>
-        <w:ind w:left="1440" w:hanging="360"/>
-      </w:pPr>
-    </w:lvl>
-    <w:lvl w:ilvl="2" w:tplc="0409001B" w:tentative="1">
-      <w:start w:val="1"/>
-      <w:numFmt w:val="lowerRoman"/>
-      <w:lvlText w:val="%3."/>
-      <w:lvlJc w:val="right"/>
-      <w:pPr>
-        <w:ind w:left="2160" w:hanging="180"/>
-      </w:pPr>
-    </w:lvl>
-    <w:lvl w:ilvl="3" w:tplc="0409000F" w:tentative="1">
-      <w:start w:val="1"/>
-      <w:numFmt w:val="decimal"/>
-      <w:lvlText w:val="%4."/>
-      <w:lvlJc w:val="left"/>
-      <w:pPr>
-        <w:ind w:left="2880" w:hanging="360"/>
-      </w:pPr>
-    </w:lvl>
-    <w:lvl w:ilvl="4" w:tplc="04090019" w:tentative="1">
-      <w:start w:val="1"/>
-      <w:numFmt w:val="lowerLetter"/>
-      <w:lvlText w:val="%5."/>
-      <w:lvlJc w:val="left"/>
-      <w:pPr>
-        <w:ind w:left="3600" w:hanging="360"/>
-      </w:pPr>
-    </w:lvl>
-    <w:lvl w:ilvl="5" w:tplc="0409001B" w:tentative="1">
-      <w:start w:val="1"/>
-      <w:numFmt w:val="lowerRoman"/>
-      <w:lvlText w:val="%6."/>
-      <w:lvlJc w:val="right"/>
-      <w:pPr>
-        <w:ind w:left="4320" w:hanging="180"/>
-      </w:pPr>
-    </w:lvl>
-    <w:lvl w:ilvl="6" w:tplc="0409000F" w:tentative="1">
-      <w:start w:val="1"/>
-      <w:numFmt w:val="decimal"/>
-      <w:lvlText w:val="%7."/>
-      <w:lvlJc w:val="left"/>
-      <w:pPr>
-        <w:ind w:left="5040" w:hanging="360"/>
-      </w:pPr>
-    </w:lvl>
-    <w:lvl w:ilvl="7" w:tplc="04090019" w:tentative="1">
-      <w:start w:val="1"/>
-      <w:numFmt w:val="lowerLetter"/>
-      <w:lvlText w:val="%8."/>
-      <w:lvlJc w:val="left"/>
-      <w:pPr>
-        <w:ind w:left="5760" w:hanging="360"/>
-      </w:pPr>
-    </w:lvl>
-    <w:lvl w:ilvl="8" w:tplc="0409001B" w:tentative="1">
-      <w:start w:val="1"/>
-      <w:numFmt w:val="lowerRoman"/>
-      <w:lvlText w:val="%9."/>
-      <w:lvlJc w:val="right"/>
-      <w:pPr>
-        <w:ind w:left="6480" w:hanging="180"/>
-      </w:pPr>
-    </w:lvl>
-  </w:abstractNum>
-  <w:abstractNum w:abstractNumId="32" w15:restartNumberingAfterBreak="0">
-    <w:nsid w:val="58544909"/>
-    <w:multiLevelType w:val="hybridMultilevel"/>
-    <w:tmpl w:val="3168E256"/>
-    <w:lvl w:ilvl="0" w:tplc="04090001">
+    <w:lvl w:ilvl="6" w:tplc="04090001" w:tentative="1">
       <w:start w:val="1"/>
       <w:numFmt w:val="bullet"/>
       <w:lvlText w:val=""/>
       <w:lvlJc w:val="left"/>
       <w:pPr>
-        <w:ind w:left="720" w:hanging="360"/>
+        <w:ind w:left="5850" w:hanging="360"/>
       </w:pPr>
       <w:rPr>
         <w:rFonts w:ascii="Symbol" w:hAnsi="Symbol" w:hint="default"/>
       </w:rPr>
     </w:lvl>
-    <w:lvl w:ilvl="1" w:tplc="04090003" w:tentative="1">
+    <w:lvl w:ilvl="7" w:tplc="04090003" w:tentative="1">
       <w:start w:val="1"/>
       <w:numFmt w:val="bullet"/>
       <w:lvlText w:val="o"/>
       <w:lvlJc w:val="left"/>
       <w:pPr>
-        <w:ind w:left="1440" w:hanging="360"/>
+        <w:ind w:left="6570" w:hanging="360"/>
       </w:pPr>
       <w:rPr>
         <w:rFonts w:ascii="Courier New" w:hAnsi="Courier New" w:cs="Courier New" w:hint="default"/>
       </w:rPr>
     </w:lvl>
-    <w:lvl w:ilvl="2" w:tplc="04090005" w:tentative="1">
+    <w:lvl w:ilvl="8" w:tplc="04090005" w:tentative="1">
       <w:start w:val="1"/>
       <w:numFmt w:val="bullet"/>
       <w:lvlText w:val=""/>
       <w:lvlJc w:val="left"/>
       <w:pPr>
-        <w:ind w:left="2160" w:hanging="360"/>
+        <w:ind w:left="7290" w:hanging="360"/>
       </w:pPr>
       <w:rPr>
         <w:rFonts w:ascii="Wingdings" w:hAnsi="Wingdings" w:hint="default"/>
       </w:rPr>
     </w:lvl>
-    <w:lvl w:ilvl="3" w:tplc="04090001" w:tentative="1">
-      <w:start w:val="1"/>
-      <w:numFmt w:val="bullet"/>
-      <w:lvlText w:val=""/>
-      <w:lvlJc w:val="left"/>
-      <w:pPr>
-        <w:ind w:left="2880" w:hanging="360"/>
-      </w:pPr>
-      <w:rPr>
-        <w:rFonts w:ascii="Symbol" w:hAnsi="Symbol" w:hint="default"/>
-      </w:rPr>
-    </w:lvl>
-    <w:lvl w:ilvl="4" w:tplc="04090003" w:tentative="1">
-      <w:start w:val="1"/>
-      <w:numFmt w:val="bullet"/>
-      <w:lvlText w:val="o"/>
-      <w:lvlJc w:val="left"/>
-      <w:pPr>
-        <w:ind w:left="3600" w:hanging="360"/>
-      </w:pPr>
-      <w:rPr>
-        <w:rFonts w:ascii="Courier New" w:hAnsi="Courier New" w:cs="Courier New" w:hint="default"/>
-      </w:rPr>
-    </w:lvl>
-    <w:lvl w:ilvl="5" w:tplc="04090005" w:tentative="1">
-      <w:start w:val="1"/>
-      <w:numFmt w:val="bullet"/>
-      <w:lvlText w:val=""/>
-      <w:lvlJc w:val="left"/>
-      <w:pPr>
-        <w:ind w:left="4320" w:hanging="360"/>
-      </w:pPr>
-      <w:rPr>
-        <w:rFonts w:ascii="Wingdings" w:hAnsi="Wingdings" w:hint="default"/>
-      </w:rPr>
-    </w:lvl>
-    <w:lvl w:ilvl="6" w:tplc="04090001" w:tentative="1">
-      <w:start w:val="1"/>
-      <w:numFmt w:val="bullet"/>
-      <w:lvlText w:val=""/>
-      <w:lvlJc w:val="left"/>
-      <w:pPr>
-        <w:ind w:left="5040" w:hanging="360"/>
-      </w:pPr>
-      <w:rPr>
-        <w:rFonts w:ascii="Symbol" w:hAnsi="Symbol" w:hint="default"/>
-      </w:rPr>
-    </w:lvl>
-    <w:lvl w:ilvl="7" w:tplc="04090003" w:tentative="1">
-      <w:start w:val="1"/>
-      <w:numFmt w:val="bullet"/>
-      <w:lvlText w:val="o"/>
-      <w:lvlJc w:val="left"/>
-      <w:pPr>
-        <w:ind w:left="5760" w:hanging="360"/>
-      </w:pPr>
-      <w:rPr>
-        <w:rFonts w:ascii="Courier New" w:hAnsi="Courier New" w:cs="Courier New" w:hint="default"/>
-      </w:rPr>
-    </w:lvl>
-    <w:lvl w:ilvl="8" w:tplc="04090005" w:tentative="1">
-      <w:start w:val="1"/>
-      <w:numFmt w:val="bullet"/>
-      <w:lvlText w:val=""/>
-      <w:lvlJc w:val="left"/>
-      <w:pPr>
-        <w:ind w:left="6480" w:hanging="360"/>
-      </w:pPr>
-      <w:rPr>
-        <w:rFonts w:ascii="Wingdings" w:hAnsi="Wingdings" w:hint="default"/>
-      </w:rPr>
-    </w:lvl>
   </w:abstractNum>
-  <w:abstractNum w:abstractNumId="33" w15:restartNumberingAfterBreak="0">
-    <w:nsid w:val="58CE1B97"/>
-    <w:multiLevelType w:val="hybridMultilevel"/>
-    <w:tmpl w:val="45F66BB6"/>
-    <w:lvl w:ilvl="0" w:tplc="04090005">
-      <w:start w:val="1"/>
-      <w:numFmt w:val="bullet"/>
-      <w:lvlText w:val=""/>
-      <w:lvlJc w:val="left"/>
-      <w:pPr>
-        <w:ind w:left="1890" w:hanging="360"/>
-      </w:pPr>
-      <w:rPr>
-        <w:rFonts w:ascii="Wingdings" w:hAnsi="Wingdings" w:hint="default"/>
-      </w:rPr>
-    </w:lvl>
-    <w:lvl w:ilvl="1" w:tplc="04090003" w:tentative="1">
-      <w:start w:val="1"/>
-      <w:numFmt w:val="bullet"/>
-      <w:lvlText w:val="o"/>
-      <w:lvlJc w:val="left"/>
-      <w:pPr>
-        <w:ind w:left="2610" w:hanging="360"/>
-      </w:pPr>
-      <w:rPr>
-        <w:rFonts w:ascii="Courier New" w:hAnsi="Courier New" w:cs="Courier New" w:hint="default"/>
-      </w:rPr>
-    </w:lvl>
-    <w:lvl w:ilvl="2" w:tplc="04090005" w:tentative="1">
-      <w:start w:val="1"/>
-      <w:numFmt w:val="bullet"/>
-      <w:lvlText w:val=""/>
-      <w:lvlJc w:val="left"/>
-      <w:pPr>
-        <w:ind w:left="3330" w:hanging="360"/>
-      </w:pPr>
-      <w:rPr>
-        <w:rFonts w:ascii="Wingdings" w:hAnsi="Wingdings" w:hint="default"/>
-      </w:rPr>
-    </w:lvl>
-    <w:lvl w:ilvl="3" w:tplc="04090001" w:tentative="1">
-      <w:start w:val="1"/>
-      <w:numFmt w:val="bullet"/>
-      <w:lvlText w:val=""/>
-      <w:lvlJc w:val="left"/>
-      <w:pPr>
-        <w:ind w:left="4050" w:hanging="360"/>
-      </w:pPr>
-      <w:rPr>
-        <w:rFonts w:ascii="Symbol" w:hAnsi="Symbol" w:hint="default"/>
-      </w:rPr>
-    </w:lvl>
-    <w:lvl w:ilvl="4" w:tplc="04090003" w:tentative="1">
-      <w:start w:val="1"/>
-      <w:numFmt w:val="bullet"/>
-      <w:lvlText w:val="o"/>
-      <w:lvlJc w:val="left"/>
-      <w:pPr>
-        <w:ind w:left="4770" w:hanging="360"/>
-      </w:pPr>
-      <w:rPr>
-        <w:rFonts w:ascii="Courier New" w:hAnsi="Courier New" w:cs="Courier New" w:hint="default"/>
-      </w:rPr>
-    </w:lvl>
-    <w:lvl w:ilvl="5" w:tplc="04090005" w:tentative="1">
-      <w:start w:val="1"/>
-      <w:numFmt w:val="bullet"/>
-      <w:lvlText w:val=""/>
-      <w:lvlJc w:val="left"/>
-      <w:pPr>
-        <w:ind w:left="5490" w:hanging="360"/>
-      </w:pPr>
-      <w:rPr>
-        <w:rFonts w:ascii="Wingdings" w:hAnsi="Wingdings" w:hint="default"/>
-      </w:rPr>
-    </w:lvl>
-    <w:lvl w:ilvl="6" w:tplc="04090001" w:tentative="1">
-      <w:start w:val="1"/>
-      <w:numFmt w:val="bullet"/>
-      <w:lvlText w:val=""/>
-      <w:lvlJc w:val="left"/>
-      <w:pPr>
-        <w:ind w:left="6210" w:hanging="360"/>
-      </w:pPr>
-      <w:rPr>
-        <w:rFonts w:ascii="Symbol" w:hAnsi="Symbol" w:hint="default"/>
-      </w:rPr>
-    </w:lvl>
-    <w:lvl w:ilvl="7" w:tplc="04090003" w:tentative="1">
-      <w:start w:val="1"/>
-      <w:numFmt w:val="bullet"/>
-      <w:lvlText w:val="o"/>
-      <w:lvlJc w:val="left"/>
-      <w:pPr>
-        <w:ind w:left="6930" w:hanging="360"/>
-      </w:pPr>
-      <w:rPr>
-        <w:rFonts w:ascii="Courier New" w:hAnsi="Courier New" w:cs="Courier New" w:hint="default"/>
-      </w:rPr>
-    </w:lvl>
-    <w:lvl w:ilvl="8" w:tplc="04090005" w:tentative="1">
-      <w:start w:val="1"/>
-      <w:numFmt w:val="bullet"/>
-      <w:lvlText w:val=""/>
-      <w:lvlJc w:val="left"/>
-      <w:pPr>
-        <w:ind w:left="7650" w:hanging="360"/>
-      </w:pPr>
-      <w:rPr>
-        <w:rFonts w:ascii="Wingdings" w:hAnsi="Wingdings" w:hint="default"/>
-      </w:rPr>
-    </w:lvl>
-  </w:abstractNum>
-  <w:abstractNum w:abstractNumId="34" w15:restartNumberingAfterBreak="0">
-    <w:nsid w:val="6026680B"/>
-    <w:multiLevelType w:val="hybridMultilevel"/>
-    <w:tmpl w:val="5316C574"/>
-    <w:lvl w:ilvl="0" w:tplc="0409000F">
-      <w:start w:val="1"/>
-      <w:numFmt w:val="decimal"/>
-      <w:lvlText w:val="%1."/>
-      <w:lvlJc w:val="left"/>
-      <w:pPr>
-        <w:ind w:left="720" w:hanging="360"/>
-      </w:pPr>
-    </w:lvl>
-    <w:lvl w:ilvl="1" w:tplc="04090019" w:tentative="1">
-      <w:start w:val="1"/>
-      <w:numFmt w:val="lowerLetter"/>
-      <w:lvlText w:val="%2."/>
-      <w:lvlJc w:val="left"/>
-      <w:pPr>
-        <w:ind w:left="1440" w:hanging="360"/>
-      </w:pPr>
-    </w:lvl>
-    <w:lvl w:ilvl="2" w:tplc="0409001B" w:tentative="1">
-      <w:start w:val="1"/>
-      <w:numFmt w:val="lowerRoman"/>
-      <w:lvlText w:val="%3."/>
-      <w:lvlJc w:val="right"/>
-      <w:pPr>
-        <w:ind w:left="2160" w:hanging="180"/>
-      </w:pPr>
-    </w:lvl>
-    <w:lvl w:ilvl="3" w:tplc="0409000F" w:tentative="1">
-      <w:start w:val="1"/>
-      <w:numFmt w:val="decimal"/>
-      <w:lvlText w:val="%4."/>
-      <w:lvlJc w:val="left"/>
-      <w:pPr>
-        <w:ind w:left="2880" w:hanging="360"/>
-      </w:pPr>
-    </w:lvl>
-    <w:lvl w:ilvl="4" w:tplc="04090019" w:tentative="1">
-      <w:start w:val="1"/>
-      <w:numFmt w:val="lowerLetter"/>
-      <w:lvlText w:val="%5."/>
-      <w:lvlJc w:val="left"/>
-      <w:pPr>
-        <w:ind w:left="3600" w:hanging="360"/>
-      </w:pPr>
-    </w:lvl>
-    <w:lvl w:ilvl="5" w:tplc="0409001B" w:tentative="1">
-      <w:start w:val="1"/>
-      <w:numFmt w:val="lowerRoman"/>
-      <w:lvlText w:val="%6."/>
-      <w:lvlJc w:val="right"/>
-      <w:pPr>
-        <w:ind w:left="4320" w:hanging="180"/>
-      </w:pPr>
-    </w:lvl>
-    <w:lvl w:ilvl="6" w:tplc="0409000F" w:tentative="1">
-      <w:start w:val="1"/>
-      <w:numFmt w:val="decimal"/>
-      <w:lvlText w:val="%7."/>
-      <w:lvlJc w:val="left"/>
-      <w:pPr>
-        <w:ind w:left="5040" w:hanging="360"/>
-      </w:pPr>
-    </w:lvl>
-    <w:lvl w:ilvl="7" w:tplc="04090019" w:tentative="1">
-      <w:start w:val="1"/>
-      <w:numFmt w:val="lowerLetter"/>
-      <w:lvlText w:val="%8."/>
-      <w:lvlJc w:val="left"/>
-      <w:pPr>
-        <w:ind w:left="5760" w:hanging="360"/>
-      </w:pPr>
-    </w:lvl>
-    <w:lvl w:ilvl="8" w:tplc="0409001B" w:tentative="1">
-      <w:start w:val="1"/>
-      <w:numFmt w:val="lowerRoman"/>
-      <w:lvlText w:val="%9."/>
-      <w:lvlJc w:val="right"/>
-      <w:pPr>
-        <w:ind w:left="6480" w:hanging="180"/>
-      </w:pPr>
-    </w:lvl>
-  </w:abstractNum>
-  <w:abstractNum w:abstractNumId="35" w15:restartNumberingAfterBreak="0">
-    <w:nsid w:val="60270A5A"/>
-    <w:multiLevelType w:val="hybridMultilevel"/>
-    <w:tmpl w:val="A52402F0"/>
-    <w:lvl w:ilvl="0" w:tplc="04090001">
-      <w:start w:val="1"/>
-      <w:numFmt w:val="bullet"/>
-      <w:lvlText w:val=""/>
-      <w:lvlJc w:val="left"/>
-      <w:pPr>
-        <w:ind w:left="720" w:hanging="360"/>
-      </w:pPr>
-      <w:rPr>
-        <w:rFonts w:ascii="Symbol" w:hAnsi="Symbol" w:hint="default"/>
-      </w:rPr>
-    </w:lvl>
-    <w:lvl w:ilvl="1" w:tplc="04090003">
-      <w:start w:val="1"/>
-      <w:numFmt w:val="bullet"/>
-      <w:lvlText w:val="o"/>
-      <w:lvlJc w:val="left"/>
-      <w:pPr>
-        <w:ind w:left="1440" w:hanging="360"/>
-      </w:pPr>
-      <w:rPr>
-        <w:rFonts w:ascii="Courier New" w:hAnsi="Courier New" w:cs="Courier New" w:hint="default"/>
-      </w:rPr>
-    </w:lvl>
-    <w:lvl w:ilvl="2" w:tplc="04090005" w:tentative="1">
-      <w:start w:val="1"/>
-      <w:numFmt w:val="bullet"/>
-      <w:lvlText w:val=""/>
-      <w:lvlJc w:val="left"/>
-      <w:pPr>
-        <w:ind w:left="2160" w:hanging="360"/>
-      </w:pPr>
-      <w:rPr>
-        <w:rFonts w:ascii="Wingdings" w:hAnsi="Wingdings" w:hint="default"/>
-      </w:rPr>
-    </w:lvl>
-    <w:lvl w:ilvl="3" w:tplc="04090001" w:tentative="1">
-      <w:start w:val="1"/>
-      <w:numFmt w:val="bullet"/>
-      <w:lvlText w:val=""/>
-      <w:lvlJc w:val="left"/>
-      <w:pPr>
-        <w:ind w:left="2880" w:hanging="360"/>
-      </w:pPr>
-      <w:rPr>
-        <w:rFonts w:ascii="Symbol" w:hAnsi="Symbol" w:hint="default"/>
-      </w:rPr>
-    </w:lvl>
-    <w:lvl w:ilvl="4" w:tplc="04090003" w:tentative="1">
-      <w:start w:val="1"/>
-      <w:numFmt w:val="bullet"/>
-      <w:lvlText w:val="o"/>
-      <w:lvlJc w:val="left"/>
-      <w:pPr>
-        <w:ind w:left="3600" w:hanging="360"/>
-      </w:pPr>
-      <w:rPr>
-        <w:rFonts w:ascii="Courier New" w:hAnsi="Courier New" w:cs="Courier New" w:hint="default"/>
-      </w:rPr>
-    </w:lvl>
-    <w:lvl w:ilvl="5" w:tplc="04090005" w:tentative="1">
-      <w:start w:val="1"/>
-      <w:numFmt w:val="bullet"/>
-      <w:lvlText w:val=""/>
-      <w:lvlJc w:val="left"/>
-      <w:pPr>
-        <w:ind w:left="4320" w:hanging="360"/>
-      </w:pPr>
-      <w:rPr>
-        <w:rFonts w:ascii="Wingdings" w:hAnsi="Wingdings" w:hint="default"/>
-      </w:rPr>
-    </w:lvl>
-    <w:lvl w:ilvl="6" w:tplc="04090001" w:tentative="1">
-      <w:start w:val="1"/>
-      <w:numFmt w:val="bullet"/>
-      <w:lvlText w:val=""/>
-      <w:lvlJc w:val="left"/>
-      <w:pPr>
-        <w:ind w:left="5040" w:hanging="360"/>
-      </w:pPr>
-      <w:rPr>
-        <w:rFonts w:ascii="Symbol" w:hAnsi="Symbol" w:hint="default"/>
-      </w:rPr>
-    </w:lvl>
-    <w:lvl w:ilvl="7" w:tplc="04090003" w:tentative="1">
-      <w:start w:val="1"/>
-      <w:numFmt w:val="bullet"/>
-      <w:lvlText w:val="o"/>
-      <w:lvlJc w:val="left"/>
-      <w:pPr>
-        <w:ind w:left="5760" w:hanging="360"/>
-      </w:pPr>
-      <w:rPr>
-        <w:rFonts w:ascii="Courier New" w:hAnsi="Courier New" w:cs="Courier New" w:hint="default"/>
-      </w:rPr>
-    </w:lvl>
-    <w:lvl w:ilvl="8" w:tplc="04090005" w:tentative="1">
-      <w:start w:val="1"/>
-      <w:numFmt w:val="bullet"/>
-      <w:lvlText w:val=""/>
-      <w:lvlJc w:val="left"/>
-      <w:pPr>
-        <w:ind w:left="6480" w:hanging="360"/>
-      </w:pPr>
-      <w:rPr>
-        <w:rFonts w:ascii="Wingdings" w:hAnsi="Wingdings" w:hint="default"/>
-      </w:rPr>
-    </w:lvl>
-  </w:abstractNum>
-  <w:abstractNum w:abstractNumId="36" w15:restartNumberingAfterBreak="0">
+  <w:abstractNum w:abstractNumId="12" w15:restartNumberingAfterBreak="0">
     <w:nsid w:val="61444C39"/>
     <w:multiLevelType w:val="multilevel"/>
     <w:tmpl w:val="DDA48C2C"/>
@@ -11554,1288 +8985,46 @@
       </w:rPr>
     </w:lvl>
   </w:abstractNum>
-  <w:abstractNum w:abstractNumId="37" w15:restartNumberingAfterBreak="0">
-    <w:nsid w:val="619B3EA6"/>
-    <w:multiLevelType w:val="hybridMultilevel"/>
-    <w:tmpl w:val="1C122A4A"/>
-    <w:lvl w:ilvl="0" w:tplc="7B7E3322">
-      <w:start w:val="4"/>
-      <w:numFmt w:val="bullet"/>
-      <w:lvlText w:val="-"/>
-      <w:lvlJc w:val="left"/>
-      <w:pPr>
-        <w:ind w:left="720" w:hanging="360"/>
-      </w:pPr>
-      <w:rPr>
-        <w:rFonts w:ascii="Segoe UI" w:eastAsiaTheme="minorHAnsi" w:hAnsi="Segoe UI" w:cs="Segoe UI" w:hint="default"/>
-      </w:rPr>
-    </w:lvl>
-    <w:lvl w:ilvl="1" w:tplc="04090003">
-      <w:start w:val="1"/>
-      <w:numFmt w:val="bullet"/>
-      <w:lvlText w:val="o"/>
-      <w:lvlJc w:val="left"/>
-      <w:pPr>
-        <w:ind w:left="1440" w:hanging="360"/>
-      </w:pPr>
-      <w:rPr>
-        <w:rFonts w:ascii="Courier New" w:hAnsi="Courier New" w:cs="Courier New" w:hint="default"/>
-      </w:rPr>
-    </w:lvl>
-    <w:lvl w:ilvl="2" w:tplc="04090005" w:tentative="1">
-      <w:start w:val="1"/>
-      <w:numFmt w:val="bullet"/>
-      <w:lvlText w:val=""/>
-      <w:lvlJc w:val="left"/>
-      <w:pPr>
-        <w:ind w:left="2160" w:hanging="360"/>
-      </w:pPr>
-      <w:rPr>
-        <w:rFonts w:ascii="Wingdings" w:hAnsi="Wingdings" w:hint="default"/>
-      </w:rPr>
-    </w:lvl>
-    <w:lvl w:ilvl="3" w:tplc="04090001" w:tentative="1">
-      <w:start w:val="1"/>
-      <w:numFmt w:val="bullet"/>
-      <w:lvlText w:val=""/>
-      <w:lvlJc w:val="left"/>
-      <w:pPr>
-        <w:ind w:left="2880" w:hanging="360"/>
-      </w:pPr>
-      <w:rPr>
-        <w:rFonts w:ascii="Symbol" w:hAnsi="Symbol" w:hint="default"/>
-      </w:rPr>
-    </w:lvl>
-    <w:lvl w:ilvl="4" w:tplc="04090003" w:tentative="1">
-      <w:start w:val="1"/>
-      <w:numFmt w:val="bullet"/>
-      <w:lvlText w:val="o"/>
-      <w:lvlJc w:val="left"/>
-      <w:pPr>
-        <w:ind w:left="3600" w:hanging="360"/>
-      </w:pPr>
-      <w:rPr>
-        <w:rFonts w:ascii="Courier New" w:hAnsi="Courier New" w:cs="Courier New" w:hint="default"/>
-      </w:rPr>
-    </w:lvl>
-    <w:lvl w:ilvl="5" w:tplc="04090005" w:tentative="1">
-      <w:start w:val="1"/>
-      <w:numFmt w:val="bullet"/>
-      <w:lvlText w:val=""/>
-      <w:lvlJc w:val="left"/>
-      <w:pPr>
-        <w:ind w:left="4320" w:hanging="360"/>
-      </w:pPr>
-      <w:rPr>
-        <w:rFonts w:ascii="Wingdings" w:hAnsi="Wingdings" w:hint="default"/>
-      </w:rPr>
-    </w:lvl>
-    <w:lvl w:ilvl="6" w:tplc="04090001" w:tentative="1">
-      <w:start w:val="1"/>
-      <w:numFmt w:val="bullet"/>
-      <w:lvlText w:val=""/>
-      <w:lvlJc w:val="left"/>
-      <w:pPr>
-        <w:ind w:left="5040" w:hanging="360"/>
-      </w:pPr>
-      <w:rPr>
-        <w:rFonts w:ascii="Symbol" w:hAnsi="Symbol" w:hint="default"/>
-      </w:rPr>
-    </w:lvl>
-    <w:lvl w:ilvl="7" w:tplc="04090003" w:tentative="1">
-      <w:start w:val="1"/>
-      <w:numFmt w:val="bullet"/>
-      <w:lvlText w:val="o"/>
-      <w:lvlJc w:val="left"/>
-      <w:pPr>
-        <w:ind w:left="5760" w:hanging="360"/>
-      </w:pPr>
-      <w:rPr>
-        <w:rFonts w:ascii="Courier New" w:hAnsi="Courier New" w:cs="Courier New" w:hint="default"/>
-      </w:rPr>
-    </w:lvl>
-    <w:lvl w:ilvl="8" w:tplc="04090005" w:tentative="1">
-      <w:start w:val="1"/>
-      <w:numFmt w:val="bullet"/>
-      <w:lvlText w:val=""/>
-      <w:lvlJc w:val="left"/>
-      <w:pPr>
-        <w:ind w:left="6480" w:hanging="360"/>
-      </w:pPr>
-      <w:rPr>
-        <w:rFonts w:ascii="Wingdings" w:hAnsi="Wingdings" w:hint="default"/>
-      </w:rPr>
-    </w:lvl>
-  </w:abstractNum>
-  <w:abstractNum w:abstractNumId="38" w15:restartNumberingAfterBreak="0">
-    <w:nsid w:val="635916A5"/>
-    <w:multiLevelType w:val="hybridMultilevel"/>
-    <w:tmpl w:val="1F4E693E"/>
-    <w:lvl w:ilvl="0" w:tplc="0409000F">
-      <w:start w:val="1"/>
-      <w:numFmt w:val="decimal"/>
-      <w:lvlText w:val="%1."/>
-      <w:lvlJc w:val="left"/>
-      <w:pPr>
-        <w:ind w:left="360" w:hanging="360"/>
-      </w:pPr>
-      <w:rPr>
-        <w:rFonts w:hint="default"/>
-      </w:rPr>
-    </w:lvl>
-    <w:lvl w:ilvl="1" w:tplc="04090003" w:tentative="1">
-      <w:start w:val="1"/>
-      <w:numFmt w:val="bullet"/>
-      <w:lvlText w:val="o"/>
-      <w:lvlJc w:val="left"/>
-      <w:pPr>
-        <w:ind w:left="1080" w:hanging="360"/>
-      </w:pPr>
-      <w:rPr>
-        <w:rFonts w:ascii="Courier New" w:hAnsi="Courier New" w:cs="Courier New" w:hint="default"/>
-      </w:rPr>
-    </w:lvl>
-    <w:lvl w:ilvl="2" w:tplc="04090005" w:tentative="1">
-      <w:start w:val="1"/>
-      <w:numFmt w:val="bullet"/>
-      <w:lvlText w:val=""/>
-      <w:lvlJc w:val="left"/>
-      <w:pPr>
-        <w:ind w:left="1800" w:hanging="360"/>
-      </w:pPr>
-      <w:rPr>
-        <w:rFonts w:ascii="Wingdings" w:hAnsi="Wingdings" w:hint="default"/>
-      </w:rPr>
-    </w:lvl>
-    <w:lvl w:ilvl="3" w:tplc="04090001" w:tentative="1">
-      <w:start w:val="1"/>
-      <w:numFmt w:val="bullet"/>
-      <w:lvlText w:val=""/>
-      <w:lvlJc w:val="left"/>
-      <w:pPr>
-        <w:ind w:left="2520" w:hanging="360"/>
-      </w:pPr>
-      <w:rPr>
-        <w:rFonts w:ascii="Symbol" w:hAnsi="Symbol" w:hint="default"/>
-      </w:rPr>
-    </w:lvl>
-    <w:lvl w:ilvl="4" w:tplc="04090003" w:tentative="1">
-      <w:start w:val="1"/>
-      <w:numFmt w:val="bullet"/>
-      <w:lvlText w:val="o"/>
-      <w:lvlJc w:val="left"/>
-      <w:pPr>
-        <w:ind w:left="3240" w:hanging="360"/>
-      </w:pPr>
-      <w:rPr>
-        <w:rFonts w:ascii="Courier New" w:hAnsi="Courier New" w:cs="Courier New" w:hint="default"/>
-      </w:rPr>
-    </w:lvl>
-    <w:lvl w:ilvl="5" w:tplc="04090005" w:tentative="1">
-      <w:start w:val="1"/>
-      <w:numFmt w:val="bullet"/>
-      <w:lvlText w:val=""/>
-      <w:lvlJc w:val="left"/>
-      <w:pPr>
-        <w:ind w:left="3960" w:hanging="360"/>
-      </w:pPr>
-      <w:rPr>
-        <w:rFonts w:ascii="Wingdings" w:hAnsi="Wingdings" w:hint="default"/>
-      </w:rPr>
-    </w:lvl>
-    <w:lvl w:ilvl="6" w:tplc="04090001" w:tentative="1">
-      <w:start w:val="1"/>
-      <w:numFmt w:val="bullet"/>
-      <w:lvlText w:val=""/>
-      <w:lvlJc w:val="left"/>
-      <w:pPr>
-        <w:ind w:left="4680" w:hanging="360"/>
-      </w:pPr>
-      <w:rPr>
-        <w:rFonts w:ascii="Symbol" w:hAnsi="Symbol" w:hint="default"/>
-      </w:rPr>
-    </w:lvl>
-    <w:lvl w:ilvl="7" w:tplc="04090003" w:tentative="1">
-      <w:start w:val="1"/>
-      <w:numFmt w:val="bullet"/>
-      <w:lvlText w:val="o"/>
-      <w:lvlJc w:val="left"/>
-      <w:pPr>
-        <w:ind w:left="5400" w:hanging="360"/>
-      </w:pPr>
-      <w:rPr>
-        <w:rFonts w:ascii="Courier New" w:hAnsi="Courier New" w:cs="Courier New" w:hint="default"/>
-      </w:rPr>
-    </w:lvl>
-    <w:lvl w:ilvl="8" w:tplc="04090005" w:tentative="1">
-      <w:start w:val="1"/>
-      <w:numFmt w:val="bullet"/>
-      <w:lvlText w:val=""/>
-      <w:lvlJc w:val="left"/>
-      <w:pPr>
-        <w:ind w:left="6120" w:hanging="360"/>
-      </w:pPr>
-      <w:rPr>
-        <w:rFonts w:ascii="Wingdings" w:hAnsi="Wingdings" w:hint="default"/>
-      </w:rPr>
-    </w:lvl>
-  </w:abstractNum>
-  <w:abstractNum w:abstractNumId="39" w15:restartNumberingAfterBreak="0">
-    <w:nsid w:val="65B111E3"/>
-    <w:multiLevelType w:val="hybridMultilevel"/>
-    <w:tmpl w:val="3664EB72"/>
-    <w:lvl w:ilvl="0" w:tplc="0409000F">
-      <w:start w:val="1"/>
-      <w:numFmt w:val="decimal"/>
-      <w:lvlText w:val="%1."/>
-      <w:lvlJc w:val="left"/>
-      <w:pPr>
-        <w:ind w:left="360" w:hanging="360"/>
-      </w:pPr>
-      <w:rPr>
-        <w:rFonts w:hint="default"/>
-      </w:rPr>
-    </w:lvl>
-    <w:lvl w:ilvl="1" w:tplc="04090019" w:tentative="1">
-      <w:start w:val="1"/>
-      <w:numFmt w:val="lowerLetter"/>
-      <w:lvlText w:val="%2."/>
-      <w:lvlJc w:val="left"/>
-      <w:pPr>
-        <w:ind w:left="1080" w:hanging="360"/>
-      </w:pPr>
-    </w:lvl>
-    <w:lvl w:ilvl="2" w:tplc="0409001B" w:tentative="1">
-      <w:start w:val="1"/>
-      <w:numFmt w:val="lowerRoman"/>
-      <w:lvlText w:val="%3."/>
-      <w:lvlJc w:val="right"/>
-      <w:pPr>
-        <w:ind w:left="1800" w:hanging="180"/>
-      </w:pPr>
-    </w:lvl>
-    <w:lvl w:ilvl="3" w:tplc="0409000F" w:tentative="1">
-      <w:start w:val="1"/>
-      <w:numFmt w:val="decimal"/>
-      <w:lvlText w:val="%4."/>
-      <w:lvlJc w:val="left"/>
-      <w:pPr>
-        <w:ind w:left="2520" w:hanging="360"/>
-      </w:pPr>
-    </w:lvl>
-    <w:lvl w:ilvl="4" w:tplc="04090019" w:tentative="1">
-      <w:start w:val="1"/>
-      <w:numFmt w:val="lowerLetter"/>
-      <w:lvlText w:val="%5."/>
-      <w:lvlJc w:val="left"/>
-      <w:pPr>
-        <w:ind w:left="3240" w:hanging="360"/>
-      </w:pPr>
-    </w:lvl>
-    <w:lvl w:ilvl="5" w:tplc="0409001B" w:tentative="1">
-      <w:start w:val="1"/>
-      <w:numFmt w:val="lowerRoman"/>
-      <w:lvlText w:val="%6."/>
-      <w:lvlJc w:val="right"/>
-      <w:pPr>
-        <w:ind w:left="3960" w:hanging="180"/>
-      </w:pPr>
-    </w:lvl>
-    <w:lvl w:ilvl="6" w:tplc="0409000F" w:tentative="1">
-      <w:start w:val="1"/>
-      <w:numFmt w:val="decimal"/>
-      <w:lvlText w:val="%7."/>
-      <w:lvlJc w:val="left"/>
-      <w:pPr>
-        <w:ind w:left="4680" w:hanging="360"/>
-      </w:pPr>
-    </w:lvl>
-    <w:lvl w:ilvl="7" w:tplc="04090019" w:tentative="1">
-      <w:start w:val="1"/>
-      <w:numFmt w:val="lowerLetter"/>
-      <w:lvlText w:val="%8."/>
-      <w:lvlJc w:val="left"/>
-      <w:pPr>
-        <w:ind w:left="5400" w:hanging="360"/>
-      </w:pPr>
-    </w:lvl>
-    <w:lvl w:ilvl="8" w:tplc="0409001B" w:tentative="1">
-      <w:start w:val="1"/>
-      <w:numFmt w:val="lowerRoman"/>
-      <w:lvlText w:val="%9."/>
-      <w:lvlJc w:val="right"/>
-      <w:pPr>
-        <w:ind w:left="6120" w:hanging="180"/>
-      </w:pPr>
-    </w:lvl>
-  </w:abstractNum>
-  <w:abstractNum w:abstractNumId="40" w15:restartNumberingAfterBreak="0">
-    <w:nsid w:val="6A836115"/>
-    <w:multiLevelType w:val="hybridMultilevel"/>
-    <w:tmpl w:val="3BA2342A"/>
-    <w:lvl w:ilvl="0" w:tplc="04090001">
-      <w:start w:val="1"/>
-      <w:numFmt w:val="bullet"/>
-      <w:lvlText w:val=""/>
-      <w:lvlJc w:val="left"/>
-      <w:pPr>
-        <w:ind w:left="720" w:hanging="360"/>
-      </w:pPr>
-      <w:rPr>
-        <w:rFonts w:ascii="Symbol" w:hAnsi="Symbol" w:hint="default"/>
-      </w:rPr>
-    </w:lvl>
-    <w:lvl w:ilvl="1" w:tplc="04090003" w:tentative="1">
-      <w:start w:val="1"/>
-      <w:numFmt w:val="bullet"/>
-      <w:lvlText w:val="o"/>
-      <w:lvlJc w:val="left"/>
-      <w:pPr>
-        <w:ind w:left="1440" w:hanging="360"/>
-      </w:pPr>
-      <w:rPr>
-        <w:rFonts w:ascii="Courier New" w:hAnsi="Courier New" w:cs="Courier New" w:hint="default"/>
-      </w:rPr>
-    </w:lvl>
-    <w:lvl w:ilvl="2" w:tplc="04090005" w:tentative="1">
-      <w:start w:val="1"/>
-      <w:numFmt w:val="bullet"/>
-      <w:lvlText w:val=""/>
-      <w:lvlJc w:val="left"/>
-      <w:pPr>
-        <w:ind w:left="2160" w:hanging="360"/>
-      </w:pPr>
-      <w:rPr>
-        <w:rFonts w:ascii="Wingdings" w:hAnsi="Wingdings" w:hint="default"/>
-      </w:rPr>
-    </w:lvl>
-    <w:lvl w:ilvl="3" w:tplc="04090001" w:tentative="1">
-      <w:start w:val="1"/>
-      <w:numFmt w:val="bullet"/>
-      <w:lvlText w:val=""/>
-      <w:lvlJc w:val="left"/>
-      <w:pPr>
-        <w:ind w:left="2880" w:hanging="360"/>
-      </w:pPr>
-      <w:rPr>
-        <w:rFonts w:ascii="Symbol" w:hAnsi="Symbol" w:hint="default"/>
-      </w:rPr>
-    </w:lvl>
-    <w:lvl w:ilvl="4" w:tplc="04090003" w:tentative="1">
-      <w:start w:val="1"/>
-      <w:numFmt w:val="bullet"/>
-      <w:lvlText w:val="o"/>
-      <w:lvlJc w:val="left"/>
-      <w:pPr>
-        <w:ind w:left="3600" w:hanging="360"/>
-      </w:pPr>
-      <w:rPr>
-        <w:rFonts w:ascii="Courier New" w:hAnsi="Courier New" w:cs="Courier New" w:hint="default"/>
-      </w:rPr>
-    </w:lvl>
-    <w:lvl w:ilvl="5" w:tplc="04090005" w:tentative="1">
-      <w:start w:val="1"/>
-      <w:numFmt w:val="bullet"/>
-      <w:lvlText w:val=""/>
-      <w:lvlJc w:val="left"/>
-      <w:pPr>
-        <w:ind w:left="4320" w:hanging="360"/>
-      </w:pPr>
-      <w:rPr>
-        <w:rFonts w:ascii="Wingdings" w:hAnsi="Wingdings" w:hint="default"/>
-      </w:rPr>
-    </w:lvl>
-    <w:lvl w:ilvl="6" w:tplc="04090001" w:tentative="1">
-      <w:start w:val="1"/>
-      <w:numFmt w:val="bullet"/>
-      <w:lvlText w:val=""/>
-      <w:lvlJc w:val="left"/>
-      <w:pPr>
-        <w:ind w:left="5040" w:hanging="360"/>
-      </w:pPr>
-      <w:rPr>
-        <w:rFonts w:ascii="Symbol" w:hAnsi="Symbol" w:hint="default"/>
-      </w:rPr>
-    </w:lvl>
-    <w:lvl w:ilvl="7" w:tplc="04090003" w:tentative="1">
-      <w:start w:val="1"/>
-      <w:numFmt w:val="bullet"/>
-      <w:lvlText w:val="o"/>
-      <w:lvlJc w:val="left"/>
-      <w:pPr>
-        <w:ind w:left="5760" w:hanging="360"/>
-      </w:pPr>
-      <w:rPr>
-        <w:rFonts w:ascii="Courier New" w:hAnsi="Courier New" w:cs="Courier New" w:hint="default"/>
-      </w:rPr>
-    </w:lvl>
-    <w:lvl w:ilvl="8" w:tplc="04090005" w:tentative="1">
-      <w:start w:val="1"/>
-      <w:numFmt w:val="bullet"/>
-      <w:lvlText w:val=""/>
-      <w:lvlJc w:val="left"/>
-      <w:pPr>
-        <w:ind w:left="6480" w:hanging="360"/>
-      </w:pPr>
-      <w:rPr>
-        <w:rFonts w:ascii="Wingdings" w:hAnsi="Wingdings" w:hint="default"/>
-      </w:rPr>
-    </w:lvl>
-  </w:abstractNum>
-  <w:abstractNum w:abstractNumId="41" w15:restartNumberingAfterBreak="0">
-    <w:nsid w:val="6A9535C4"/>
-    <w:multiLevelType w:val="hybridMultilevel"/>
-    <w:tmpl w:val="D1BCBB8C"/>
-    <w:lvl w:ilvl="0" w:tplc="0409000F">
-      <w:start w:val="1"/>
-      <w:numFmt w:val="decimal"/>
-      <w:lvlText w:val="%1."/>
-      <w:lvlJc w:val="left"/>
-      <w:pPr>
-        <w:ind w:left="720" w:hanging="360"/>
-      </w:pPr>
-    </w:lvl>
-    <w:lvl w:ilvl="1" w:tplc="04090019" w:tentative="1">
-      <w:start w:val="1"/>
-      <w:numFmt w:val="lowerLetter"/>
-      <w:lvlText w:val="%2."/>
-      <w:lvlJc w:val="left"/>
-      <w:pPr>
-        <w:ind w:left="1440" w:hanging="360"/>
-      </w:pPr>
-    </w:lvl>
-    <w:lvl w:ilvl="2" w:tplc="0409001B" w:tentative="1">
-      <w:start w:val="1"/>
-      <w:numFmt w:val="lowerRoman"/>
-      <w:lvlText w:val="%3."/>
-      <w:lvlJc w:val="right"/>
-      <w:pPr>
-        <w:ind w:left="2160" w:hanging="180"/>
-      </w:pPr>
-    </w:lvl>
-    <w:lvl w:ilvl="3" w:tplc="0409000F" w:tentative="1">
-      <w:start w:val="1"/>
-      <w:numFmt w:val="decimal"/>
-      <w:lvlText w:val="%4."/>
-      <w:lvlJc w:val="left"/>
-      <w:pPr>
-        <w:ind w:left="2880" w:hanging="360"/>
-      </w:pPr>
-    </w:lvl>
-    <w:lvl w:ilvl="4" w:tplc="04090019" w:tentative="1">
-      <w:start w:val="1"/>
-      <w:numFmt w:val="lowerLetter"/>
-      <w:lvlText w:val="%5."/>
-      <w:lvlJc w:val="left"/>
-      <w:pPr>
-        <w:ind w:left="3600" w:hanging="360"/>
-      </w:pPr>
-    </w:lvl>
-    <w:lvl w:ilvl="5" w:tplc="0409001B" w:tentative="1">
-      <w:start w:val="1"/>
-      <w:numFmt w:val="lowerRoman"/>
-      <w:lvlText w:val="%6."/>
-      <w:lvlJc w:val="right"/>
-      <w:pPr>
-        <w:ind w:left="4320" w:hanging="180"/>
-      </w:pPr>
-    </w:lvl>
-    <w:lvl w:ilvl="6" w:tplc="0409000F" w:tentative="1">
-      <w:start w:val="1"/>
-      <w:numFmt w:val="decimal"/>
-      <w:lvlText w:val="%7."/>
-      <w:lvlJc w:val="left"/>
-      <w:pPr>
-        <w:ind w:left="5040" w:hanging="360"/>
-      </w:pPr>
-    </w:lvl>
-    <w:lvl w:ilvl="7" w:tplc="04090019" w:tentative="1">
-      <w:start w:val="1"/>
-      <w:numFmt w:val="lowerLetter"/>
-      <w:lvlText w:val="%8."/>
-      <w:lvlJc w:val="left"/>
-      <w:pPr>
-        <w:ind w:left="5760" w:hanging="360"/>
-      </w:pPr>
-    </w:lvl>
-    <w:lvl w:ilvl="8" w:tplc="0409001B" w:tentative="1">
-      <w:start w:val="1"/>
-      <w:numFmt w:val="lowerRoman"/>
-      <w:lvlText w:val="%9."/>
-      <w:lvlJc w:val="right"/>
-      <w:pPr>
-        <w:ind w:left="6480" w:hanging="180"/>
-      </w:pPr>
-    </w:lvl>
-  </w:abstractNum>
-  <w:abstractNum w:abstractNumId="42" w15:restartNumberingAfterBreak="0">
-    <w:nsid w:val="6C072446"/>
-    <w:multiLevelType w:val="hybridMultilevel"/>
-    <w:tmpl w:val="873205A4"/>
-    <w:lvl w:ilvl="0" w:tplc="04090001">
-      <w:start w:val="1"/>
-      <w:numFmt w:val="bullet"/>
-      <w:lvlText w:val=""/>
-      <w:lvlJc w:val="left"/>
-      <w:pPr>
-        <w:ind w:left="720" w:hanging="360"/>
-      </w:pPr>
-      <w:rPr>
-        <w:rFonts w:ascii="Symbol" w:hAnsi="Symbol" w:hint="default"/>
-      </w:rPr>
-    </w:lvl>
-    <w:lvl w:ilvl="1" w:tplc="04090003" w:tentative="1">
-      <w:start w:val="1"/>
-      <w:numFmt w:val="bullet"/>
-      <w:lvlText w:val="o"/>
-      <w:lvlJc w:val="left"/>
-      <w:pPr>
-        <w:ind w:left="1440" w:hanging="360"/>
-      </w:pPr>
-      <w:rPr>
-        <w:rFonts w:ascii="Courier New" w:hAnsi="Courier New" w:cs="Courier New" w:hint="default"/>
-      </w:rPr>
-    </w:lvl>
-    <w:lvl w:ilvl="2" w:tplc="04090005" w:tentative="1">
-      <w:start w:val="1"/>
-      <w:numFmt w:val="bullet"/>
-      <w:lvlText w:val=""/>
-      <w:lvlJc w:val="left"/>
-      <w:pPr>
-        <w:ind w:left="2160" w:hanging="360"/>
-      </w:pPr>
-      <w:rPr>
-        <w:rFonts w:ascii="Wingdings" w:hAnsi="Wingdings" w:hint="default"/>
-      </w:rPr>
-    </w:lvl>
-    <w:lvl w:ilvl="3" w:tplc="04090001" w:tentative="1">
-      <w:start w:val="1"/>
-      <w:numFmt w:val="bullet"/>
-      <w:lvlText w:val=""/>
-      <w:lvlJc w:val="left"/>
-      <w:pPr>
-        <w:ind w:left="2880" w:hanging="360"/>
-      </w:pPr>
-      <w:rPr>
-        <w:rFonts w:ascii="Symbol" w:hAnsi="Symbol" w:hint="default"/>
-      </w:rPr>
-    </w:lvl>
-    <w:lvl w:ilvl="4" w:tplc="04090003" w:tentative="1">
-      <w:start w:val="1"/>
-      <w:numFmt w:val="bullet"/>
-      <w:lvlText w:val="o"/>
-      <w:lvlJc w:val="left"/>
-      <w:pPr>
-        <w:ind w:left="3600" w:hanging="360"/>
-      </w:pPr>
-      <w:rPr>
-        <w:rFonts w:ascii="Courier New" w:hAnsi="Courier New" w:cs="Courier New" w:hint="default"/>
-      </w:rPr>
-    </w:lvl>
-    <w:lvl w:ilvl="5" w:tplc="04090005" w:tentative="1">
-      <w:start w:val="1"/>
-      <w:numFmt w:val="bullet"/>
-      <w:lvlText w:val=""/>
-      <w:lvlJc w:val="left"/>
-      <w:pPr>
-        <w:ind w:left="4320" w:hanging="360"/>
-      </w:pPr>
-      <w:rPr>
-        <w:rFonts w:ascii="Wingdings" w:hAnsi="Wingdings" w:hint="default"/>
-      </w:rPr>
-    </w:lvl>
-    <w:lvl w:ilvl="6" w:tplc="04090001" w:tentative="1">
-      <w:start w:val="1"/>
-      <w:numFmt w:val="bullet"/>
-      <w:lvlText w:val=""/>
-      <w:lvlJc w:val="left"/>
-      <w:pPr>
-        <w:ind w:left="5040" w:hanging="360"/>
-      </w:pPr>
-      <w:rPr>
-        <w:rFonts w:ascii="Symbol" w:hAnsi="Symbol" w:hint="default"/>
-      </w:rPr>
-    </w:lvl>
-    <w:lvl w:ilvl="7" w:tplc="04090003" w:tentative="1">
-      <w:start w:val="1"/>
-      <w:numFmt w:val="bullet"/>
-      <w:lvlText w:val="o"/>
-      <w:lvlJc w:val="left"/>
-      <w:pPr>
-        <w:ind w:left="5760" w:hanging="360"/>
-      </w:pPr>
-      <w:rPr>
-        <w:rFonts w:ascii="Courier New" w:hAnsi="Courier New" w:cs="Courier New" w:hint="default"/>
-      </w:rPr>
-    </w:lvl>
-    <w:lvl w:ilvl="8" w:tplc="04090005" w:tentative="1">
-      <w:start w:val="1"/>
-      <w:numFmt w:val="bullet"/>
-      <w:lvlText w:val=""/>
-      <w:lvlJc w:val="left"/>
-      <w:pPr>
-        <w:ind w:left="6480" w:hanging="360"/>
-      </w:pPr>
-      <w:rPr>
-        <w:rFonts w:ascii="Wingdings" w:hAnsi="Wingdings" w:hint="default"/>
-      </w:rPr>
-    </w:lvl>
-  </w:abstractNum>
-  <w:abstractNum w:abstractNumId="43" w15:restartNumberingAfterBreak="0">
-    <w:nsid w:val="71213F0D"/>
-    <w:multiLevelType w:val="multilevel"/>
-    <w:tmpl w:val="235A82E4"/>
-    <w:lvl w:ilvl="0">
-      <w:start w:val="3"/>
-      <w:numFmt w:val="decimal"/>
-      <w:lvlText w:val="%1"/>
-      <w:lvlJc w:val="left"/>
-      <w:pPr>
-        <w:ind w:left="450" w:hanging="450"/>
-      </w:pPr>
-      <w:rPr>
-        <w:rFonts w:hint="default"/>
-      </w:rPr>
-    </w:lvl>
-    <w:lvl w:ilvl="1">
-      <w:start w:val="2"/>
-      <w:numFmt w:val="decimal"/>
-      <w:lvlText w:val="%1.%2"/>
-      <w:lvlJc w:val="left"/>
-      <w:pPr>
-        <w:ind w:left="450" w:hanging="450"/>
-      </w:pPr>
-      <w:rPr>
-        <w:rFonts w:hint="default"/>
-      </w:rPr>
-    </w:lvl>
-    <w:lvl w:ilvl="2">
-      <w:start w:val="2"/>
-      <w:numFmt w:val="decimal"/>
-      <w:lvlText w:val="%1.%2.%3"/>
-      <w:lvlJc w:val="left"/>
-      <w:pPr>
-        <w:ind w:left="720" w:hanging="720"/>
-      </w:pPr>
-      <w:rPr>
-        <w:rFonts w:hint="default"/>
-      </w:rPr>
-    </w:lvl>
-    <w:lvl w:ilvl="3">
-      <w:start w:val="1"/>
-      <w:numFmt w:val="decimal"/>
-      <w:lvlText w:val="%1.%2.%3.%4"/>
-      <w:lvlJc w:val="left"/>
-      <w:pPr>
-        <w:ind w:left="720" w:hanging="720"/>
-      </w:pPr>
-      <w:rPr>
-        <w:rFonts w:hint="default"/>
-      </w:rPr>
-    </w:lvl>
-    <w:lvl w:ilvl="4">
-      <w:start w:val="1"/>
-      <w:numFmt w:val="decimal"/>
-      <w:lvlText w:val="%1.%2.%3.%4.%5"/>
-      <w:lvlJc w:val="left"/>
-      <w:pPr>
-        <w:ind w:left="1080" w:hanging="1080"/>
-      </w:pPr>
-      <w:rPr>
-        <w:rFonts w:hint="default"/>
-      </w:rPr>
-    </w:lvl>
-    <w:lvl w:ilvl="5">
-      <w:start w:val="1"/>
-      <w:numFmt w:val="decimal"/>
-      <w:lvlText w:val="%1.%2.%3.%4.%5.%6"/>
-      <w:lvlJc w:val="left"/>
-      <w:pPr>
-        <w:ind w:left="1080" w:hanging="1080"/>
-      </w:pPr>
-      <w:rPr>
-        <w:rFonts w:hint="default"/>
-      </w:rPr>
-    </w:lvl>
-    <w:lvl w:ilvl="6">
-      <w:start w:val="1"/>
-      <w:numFmt w:val="decimal"/>
-      <w:lvlText w:val="%1.%2.%3.%4.%5.%6.%7"/>
-      <w:lvlJc w:val="left"/>
-      <w:pPr>
-        <w:ind w:left="1440" w:hanging="1440"/>
-      </w:pPr>
-      <w:rPr>
-        <w:rFonts w:hint="default"/>
-      </w:rPr>
-    </w:lvl>
-    <w:lvl w:ilvl="7">
-      <w:start w:val="1"/>
-      <w:numFmt w:val="decimal"/>
-      <w:lvlText w:val="%1.%2.%3.%4.%5.%6.%7.%8"/>
-      <w:lvlJc w:val="left"/>
-      <w:pPr>
-        <w:ind w:left="1440" w:hanging="1440"/>
-      </w:pPr>
-      <w:rPr>
-        <w:rFonts w:hint="default"/>
-      </w:rPr>
-    </w:lvl>
-    <w:lvl w:ilvl="8">
-      <w:start w:val="1"/>
-      <w:numFmt w:val="decimal"/>
-      <w:lvlText w:val="%1.%2.%3.%4.%5.%6.%7.%8.%9"/>
-      <w:lvlJc w:val="left"/>
-      <w:pPr>
-        <w:ind w:left="1800" w:hanging="1800"/>
-      </w:pPr>
-      <w:rPr>
-        <w:rFonts w:hint="default"/>
-      </w:rPr>
-    </w:lvl>
-  </w:abstractNum>
-  <w:abstractNum w:abstractNumId="44" w15:restartNumberingAfterBreak="0">
-    <w:nsid w:val="730E3FCA"/>
-    <w:multiLevelType w:val="hybridMultilevel"/>
-    <w:tmpl w:val="BE683178"/>
-    <w:lvl w:ilvl="0" w:tplc="04090019">
-      <w:start w:val="1"/>
-      <w:numFmt w:val="lowerLetter"/>
-      <w:lvlText w:val="%1."/>
-      <w:lvlJc w:val="left"/>
-      <w:pPr>
-        <w:ind w:left="720" w:hanging="360"/>
-      </w:pPr>
-    </w:lvl>
-    <w:lvl w:ilvl="1" w:tplc="04090019" w:tentative="1">
-      <w:start w:val="1"/>
-      <w:numFmt w:val="lowerLetter"/>
-      <w:lvlText w:val="%2."/>
-      <w:lvlJc w:val="left"/>
-      <w:pPr>
-        <w:ind w:left="1440" w:hanging="360"/>
-      </w:pPr>
-    </w:lvl>
-    <w:lvl w:ilvl="2" w:tplc="0409001B" w:tentative="1">
-      <w:start w:val="1"/>
-      <w:numFmt w:val="lowerRoman"/>
-      <w:lvlText w:val="%3."/>
-      <w:lvlJc w:val="right"/>
-      <w:pPr>
-        <w:ind w:left="2160" w:hanging="180"/>
-      </w:pPr>
-    </w:lvl>
-    <w:lvl w:ilvl="3" w:tplc="0409000F" w:tentative="1">
-      <w:start w:val="1"/>
-      <w:numFmt w:val="decimal"/>
-      <w:lvlText w:val="%4."/>
-      <w:lvlJc w:val="left"/>
-      <w:pPr>
-        <w:ind w:left="2880" w:hanging="360"/>
-      </w:pPr>
-    </w:lvl>
-    <w:lvl w:ilvl="4" w:tplc="04090019" w:tentative="1">
-      <w:start w:val="1"/>
-      <w:numFmt w:val="lowerLetter"/>
-      <w:lvlText w:val="%5."/>
-      <w:lvlJc w:val="left"/>
-      <w:pPr>
-        <w:ind w:left="3600" w:hanging="360"/>
-      </w:pPr>
-    </w:lvl>
-    <w:lvl w:ilvl="5" w:tplc="0409001B" w:tentative="1">
-      <w:start w:val="1"/>
-      <w:numFmt w:val="lowerRoman"/>
-      <w:lvlText w:val="%6."/>
-      <w:lvlJc w:val="right"/>
-      <w:pPr>
-        <w:ind w:left="4320" w:hanging="180"/>
-      </w:pPr>
-    </w:lvl>
-    <w:lvl w:ilvl="6" w:tplc="0409000F" w:tentative="1">
-      <w:start w:val="1"/>
-      <w:numFmt w:val="decimal"/>
-      <w:lvlText w:val="%7."/>
-      <w:lvlJc w:val="left"/>
-      <w:pPr>
-        <w:ind w:left="5040" w:hanging="360"/>
-      </w:pPr>
-    </w:lvl>
-    <w:lvl w:ilvl="7" w:tplc="04090019" w:tentative="1">
-      <w:start w:val="1"/>
-      <w:numFmt w:val="lowerLetter"/>
-      <w:lvlText w:val="%8."/>
-      <w:lvlJc w:val="left"/>
-      <w:pPr>
-        <w:ind w:left="5760" w:hanging="360"/>
-      </w:pPr>
-    </w:lvl>
-    <w:lvl w:ilvl="8" w:tplc="0409001B" w:tentative="1">
-      <w:start w:val="1"/>
-      <w:numFmt w:val="lowerRoman"/>
-      <w:lvlText w:val="%9."/>
-      <w:lvlJc w:val="right"/>
-      <w:pPr>
-        <w:ind w:left="6480" w:hanging="180"/>
-      </w:pPr>
-    </w:lvl>
-  </w:abstractNum>
-  <w:abstractNum w:abstractNumId="45" w15:restartNumberingAfterBreak="0">
-    <w:nsid w:val="74750474"/>
-    <w:multiLevelType w:val="hybridMultilevel"/>
-    <w:tmpl w:val="2E609C8E"/>
-    <w:lvl w:ilvl="0" w:tplc="04090001">
-      <w:start w:val="1"/>
-      <w:numFmt w:val="bullet"/>
-      <w:lvlText w:val=""/>
-      <w:lvlJc w:val="left"/>
-      <w:pPr>
-        <w:ind w:left="720" w:hanging="360"/>
-      </w:pPr>
-      <w:rPr>
-        <w:rFonts w:ascii="Symbol" w:hAnsi="Symbol" w:hint="default"/>
-      </w:rPr>
-    </w:lvl>
-    <w:lvl w:ilvl="1" w:tplc="04090003" w:tentative="1">
-      <w:start w:val="1"/>
-      <w:numFmt w:val="bullet"/>
-      <w:lvlText w:val="o"/>
-      <w:lvlJc w:val="left"/>
-      <w:pPr>
-        <w:ind w:left="1440" w:hanging="360"/>
-      </w:pPr>
-      <w:rPr>
-        <w:rFonts w:ascii="Courier New" w:hAnsi="Courier New" w:cs="Courier New" w:hint="default"/>
-      </w:rPr>
-    </w:lvl>
-    <w:lvl w:ilvl="2" w:tplc="04090005" w:tentative="1">
-      <w:start w:val="1"/>
-      <w:numFmt w:val="bullet"/>
-      <w:lvlText w:val=""/>
-      <w:lvlJc w:val="left"/>
-      <w:pPr>
-        <w:ind w:left="2160" w:hanging="360"/>
-      </w:pPr>
-      <w:rPr>
-        <w:rFonts w:ascii="Wingdings" w:hAnsi="Wingdings" w:hint="default"/>
-      </w:rPr>
-    </w:lvl>
-    <w:lvl w:ilvl="3" w:tplc="04090001" w:tentative="1">
-      <w:start w:val="1"/>
-      <w:numFmt w:val="bullet"/>
-      <w:lvlText w:val=""/>
-      <w:lvlJc w:val="left"/>
-      <w:pPr>
-        <w:ind w:left="2880" w:hanging="360"/>
-      </w:pPr>
-      <w:rPr>
-        <w:rFonts w:ascii="Symbol" w:hAnsi="Symbol" w:hint="default"/>
-      </w:rPr>
-    </w:lvl>
-    <w:lvl w:ilvl="4" w:tplc="04090003" w:tentative="1">
-      <w:start w:val="1"/>
-      <w:numFmt w:val="bullet"/>
-      <w:lvlText w:val="o"/>
-      <w:lvlJc w:val="left"/>
-      <w:pPr>
-        <w:ind w:left="3600" w:hanging="360"/>
-      </w:pPr>
-      <w:rPr>
-        <w:rFonts w:ascii="Courier New" w:hAnsi="Courier New" w:cs="Courier New" w:hint="default"/>
-      </w:rPr>
-    </w:lvl>
-    <w:lvl w:ilvl="5" w:tplc="04090005" w:tentative="1">
-      <w:start w:val="1"/>
-      <w:numFmt w:val="bullet"/>
-      <w:lvlText w:val=""/>
-      <w:lvlJc w:val="left"/>
-      <w:pPr>
-        <w:ind w:left="4320" w:hanging="360"/>
-      </w:pPr>
-      <w:rPr>
-        <w:rFonts w:ascii="Wingdings" w:hAnsi="Wingdings" w:hint="default"/>
-      </w:rPr>
-    </w:lvl>
-    <w:lvl w:ilvl="6" w:tplc="04090001" w:tentative="1">
-      <w:start w:val="1"/>
-      <w:numFmt w:val="bullet"/>
-      <w:lvlText w:val=""/>
-      <w:lvlJc w:val="left"/>
-      <w:pPr>
-        <w:ind w:left="5040" w:hanging="360"/>
-      </w:pPr>
-      <w:rPr>
-        <w:rFonts w:ascii="Symbol" w:hAnsi="Symbol" w:hint="default"/>
-      </w:rPr>
-    </w:lvl>
-    <w:lvl w:ilvl="7" w:tplc="04090003" w:tentative="1">
-      <w:start w:val="1"/>
-      <w:numFmt w:val="bullet"/>
-      <w:lvlText w:val="o"/>
-      <w:lvlJc w:val="left"/>
-      <w:pPr>
-        <w:ind w:left="5760" w:hanging="360"/>
-      </w:pPr>
-      <w:rPr>
-        <w:rFonts w:ascii="Courier New" w:hAnsi="Courier New" w:cs="Courier New" w:hint="default"/>
-      </w:rPr>
-    </w:lvl>
-    <w:lvl w:ilvl="8" w:tplc="04090005" w:tentative="1">
-      <w:start w:val="1"/>
-      <w:numFmt w:val="bullet"/>
-      <w:lvlText w:val=""/>
-      <w:lvlJc w:val="left"/>
-      <w:pPr>
-        <w:ind w:left="6480" w:hanging="360"/>
-      </w:pPr>
-      <w:rPr>
-        <w:rFonts w:ascii="Wingdings" w:hAnsi="Wingdings" w:hint="default"/>
-      </w:rPr>
-    </w:lvl>
-  </w:abstractNum>
-  <w:abstractNum w:abstractNumId="46" w15:restartNumberingAfterBreak="0">
-    <w:nsid w:val="795A477C"/>
-    <w:multiLevelType w:val="hybridMultilevel"/>
-    <w:tmpl w:val="483690AA"/>
-    <w:lvl w:ilvl="0" w:tplc="0409000F">
-      <w:start w:val="1"/>
-      <w:numFmt w:val="decimal"/>
-      <w:lvlText w:val="%1."/>
-      <w:lvlJc w:val="left"/>
-      <w:pPr>
-        <w:ind w:left="360" w:hanging="360"/>
-      </w:pPr>
-    </w:lvl>
-    <w:lvl w:ilvl="1" w:tplc="04090019" w:tentative="1">
-      <w:start w:val="1"/>
-      <w:numFmt w:val="lowerLetter"/>
-      <w:lvlText w:val="%2."/>
-      <w:lvlJc w:val="left"/>
-      <w:pPr>
-        <w:ind w:left="1080" w:hanging="360"/>
-      </w:pPr>
-    </w:lvl>
-    <w:lvl w:ilvl="2" w:tplc="0409001B" w:tentative="1">
-      <w:start w:val="1"/>
-      <w:numFmt w:val="lowerRoman"/>
-      <w:lvlText w:val="%3."/>
-      <w:lvlJc w:val="right"/>
-      <w:pPr>
-        <w:ind w:left="1800" w:hanging="180"/>
-      </w:pPr>
-    </w:lvl>
-    <w:lvl w:ilvl="3" w:tplc="0409000F" w:tentative="1">
-      <w:start w:val="1"/>
-      <w:numFmt w:val="decimal"/>
-      <w:lvlText w:val="%4."/>
-      <w:lvlJc w:val="left"/>
-      <w:pPr>
-        <w:ind w:left="2520" w:hanging="360"/>
-      </w:pPr>
-    </w:lvl>
-    <w:lvl w:ilvl="4" w:tplc="04090019" w:tentative="1">
-      <w:start w:val="1"/>
-      <w:numFmt w:val="lowerLetter"/>
-      <w:lvlText w:val="%5."/>
-      <w:lvlJc w:val="left"/>
-      <w:pPr>
-        <w:ind w:left="3240" w:hanging="360"/>
-      </w:pPr>
-    </w:lvl>
-    <w:lvl w:ilvl="5" w:tplc="0409001B" w:tentative="1">
-      <w:start w:val="1"/>
-      <w:numFmt w:val="lowerRoman"/>
-      <w:lvlText w:val="%6."/>
-      <w:lvlJc w:val="right"/>
-      <w:pPr>
-        <w:ind w:left="3960" w:hanging="180"/>
-      </w:pPr>
-    </w:lvl>
-    <w:lvl w:ilvl="6" w:tplc="0409000F" w:tentative="1">
-      <w:start w:val="1"/>
-      <w:numFmt w:val="decimal"/>
-      <w:lvlText w:val="%7."/>
-      <w:lvlJc w:val="left"/>
-      <w:pPr>
-        <w:ind w:left="4680" w:hanging="360"/>
-      </w:pPr>
-    </w:lvl>
-    <w:lvl w:ilvl="7" w:tplc="04090019" w:tentative="1">
-      <w:start w:val="1"/>
-      <w:numFmt w:val="lowerLetter"/>
-      <w:lvlText w:val="%8."/>
-      <w:lvlJc w:val="left"/>
-      <w:pPr>
-        <w:ind w:left="5400" w:hanging="360"/>
-      </w:pPr>
-    </w:lvl>
-    <w:lvl w:ilvl="8" w:tplc="0409001B" w:tentative="1">
-      <w:start w:val="1"/>
-      <w:numFmt w:val="lowerRoman"/>
-      <w:lvlText w:val="%9."/>
-      <w:lvlJc w:val="right"/>
-      <w:pPr>
-        <w:ind w:left="6120" w:hanging="180"/>
-      </w:pPr>
-    </w:lvl>
-  </w:abstractNum>
-  <w:abstractNum w:abstractNumId="47" w15:restartNumberingAfterBreak="0">
-    <w:nsid w:val="79DA7987"/>
-    <w:multiLevelType w:val="hybridMultilevel"/>
-    <w:tmpl w:val="F82C5A40"/>
-    <w:lvl w:ilvl="0" w:tplc="04090001">
-      <w:start w:val="1"/>
-      <w:numFmt w:val="bullet"/>
-      <w:lvlText w:val=""/>
-      <w:lvlJc w:val="left"/>
-      <w:pPr>
-        <w:ind w:left="720" w:hanging="360"/>
-      </w:pPr>
-      <w:rPr>
-        <w:rFonts w:ascii="Symbol" w:hAnsi="Symbol" w:hint="default"/>
-      </w:rPr>
-    </w:lvl>
-    <w:lvl w:ilvl="1" w:tplc="04090003" w:tentative="1">
-      <w:start w:val="1"/>
-      <w:numFmt w:val="bullet"/>
-      <w:lvlText w:val="o"/>
-      <w:lvlJc w:val="left"/>
-      <w:pPr>
-        <w:ind w:left="1440" w:hanging="360"/>
-      </w:pPr>
-      <w:rPr>
-        <w:rFonts w:ascii="Courier New" w:hAnsi="Courier New" w:cs="Courier New" w:hint="default"/>
-      </w:rPr>
-    </w:lvl>
-    <w:lvl w:ilvl="2" w:tplc="04090005" w:tentative="1">
-      <w:start w:val="1"/>
-      <w:numFmt w:val="bullet"/>
-      <w:lvlText w:val=""/>
-      <w:lvlJc w:val="left"/>
-      <w:pPr>
-        <w:ind w:left="2160" w:hanging="360"/>
-      </w:pPr>
-      <w:rPr>
-        <w:rFonts w:ascii="Wingdings" w:hAnsi="Wingdings" w:hint="default"/>
-      </w:rPr>
-    </w:lvl>
-    <w:lvl w:ilvl="3" w:tplc="04090001" w:tentative="1">
-      <w:start w:val="1"/>
-      <w:numFmt w:val="bullet"/>
-      <w:lvlText w:val=""/>
-      <w:lvlJc w:val="left"/>
-      <w:pPr>
-        <w:ind w:left="2880" w:hanging="360"/>
-      </w:pPr>
-      <w:rPr>
-        <w:rFonts w:ascii="Symbol" w:hAnsi="Symbol" w:hint="default"/>
-      </w:rPr>
-    </w:lvl>
-    <w:lvl w:ilvl="4" w:tplc="04090003" w:tentative="1">
-      <w:start w:val="1"/>
-      <w:numFmt w:val="bullet"/>
-      <w:lvlText w:val="o"/>
-      <w:lvlJc w:val="left"/>
-      <w:pPr>
-        <w:ind w:left="3600" w:hanging="360"/>
-      </w:pPr>
-      <w:rPr>
-        <w:rFonts w:ascii="Courier New" w:hAnsi="Courier New" w:cs="Courier New" w:hint="default"/>
-      </w:rPr>
-    </w:lvl>
-    <w:lvl w:ilvl="5" w:tplc="04090005" w:tentative="1">
-      <w:start w:val="1"/>
-      <w:numFmt w:val="bullet"/>
-      <w:lvlText w:val=""/>
-      <w:lvlJc w:val="left"/>
-      <w:pPr>
-        <w:ind w:left="4320" w:hanging="360"/>
-      </w:pPr>
-      <w:rPr>
-        <w:rFonts w:ascii="Wingdings" w:hAnsi="Wingdings" w:hint="default"/>
-      </w:rPr>
-    </w:lvl>
-    <w:lvl w:ilvl="6" w:tplc="04090001" w:tentative="1">
-      <w:start w:val="1"/>
-      <w:numFmt w:val="bullet"/>
-      <w:lvlText w:val=""/>
-      <w:lvlJc w:val="left"/>
-      <w:pPr>
-        <w:ind w:left="5040" w:hanging="360"/>
-      </w:pPr>
-      <w:rPr>
-        <w:rFonts w:ascii="Symbol" w:hAnsi="Symbol" w:hint="default"/>
-      </w:rPr>
-    </w:lvl>
-    <w:lvl w:ilvl="7" w:tplc="04090003" w:tentative="1">
-      <w:start w:val="1"/>
-      <w:numFmt w:val="bullet"/>
-      <w:lvlText w:val="o"/>
-      <w:lvlJc w:val="left"/>
-      <w:pPr>
-        <w:ind w:left="5760" w:hanging="360"/>
-      </w:pPr>
-      <w:rPr>
-        <w:rFonts w:ascii="Courier New" w:hAnsi="Courier New" w:cs="Courier New" w:hint="default"/>
-      </w:rPr>
-    </w:lvl>
-    <w:lvl w:ilvl="8" w:tplc="04090005" w:tentative="1">
-      <w:start w:val="1"/>
-      <w:numFmt w:val="bullet"/>
-      <w:lvlText w:val=""/>
-      <w:lvlJc w:val="left"/>
-      <w:pPr>
-        <w:ind w:left="6480" w:hanging="360"/>
-      </w:pPr>
-      <w:rPr>
-        <w:rFonts w:ascii="Wingdings" w:hAnsi="Wingdings" w:hint="default"/>
-      </w:rPr>
-    </w:lvl>
-  </w:abstractNum>
   <w:num w:numId="1">
-    <w:abstractNumId w:val="18"/>
+    <w:abstractNumId w:val="12"/>
   </w:num>
   <w:num w:numId="2">
-    <w:abstractNumId w:val="27"/>
+    <w:abstractNumId w:val="3"/>
   </w:num>
   <w:num w:numId="3">
+    <w:abstractNumId w:val="4"/>
+  </w:num>
+  <w:num w:numId="4">
+    <w:abstractNumId w:val="7"/>
+  </w:num>
+  <w:num w:numId="5">
+    <w:abstractNumId w:val="2"/>
+  </w:num>
+  <w:num w:numId="6">
+    <w:abstractNumId w:val="8"/>
+  </w:num>
+  <w:num w:numId="7">
+    <w:abstractNumId w:val="0"/>
+  </w:num>
+  <w:num w:numId="8">
+    <w:abstractNumId w:val="9"/>
+  </w:num>
+  <w:num w:numId="9">
     <w:abstractNumId w:val="6"/>
   </w:num>
-  <w:num w:numId="4">
-    <w:abstractNumId w:val="12"/>
+  <w:num w:numId="10">
+    <w:abstractNumId w:val="5"/>
   </w:num>
-  <w:num w:numId="5">
-    <w:abstractNumId w:val="38"/>
+  <w:num w:numId="11">
+    <w:abstractNumId w:val="10"/>
   </w:num>
-  <w:num w:numId="6">
+  <w:num w:numId="12">
+    <w:abstractNumId w:val="1"/>
+  </w:num>
+  <w:num w:numId="13">
     <w:abstractNumId w:val="11"/>
   </w:num>
-  <w:num w:numId="7">
-    <w:abstractNumId w:val="25"/>
-  </w:num>
-  <w:num w:numId="8">
-    <w:abstractNumId w:val="8"/>
-  </w:num>
-  <w:num w:numId="9">
-    <w:abstractNumId w:val="39"/>
-  </w:num>
-  <w:num w:numId="10">
-    <w:abstractNumId w:val="31"/>
-  </w:num>
-  <w:num w:numId="11">
-    <w:abstractNumId w:val="44"/>
-  </w:num>
-  <w:num w:numId="12">
-    <w:abstractNumId w:val="36"/>
-  </w:num>
-  <w:num w:numId="13">
-    <w:abstractNumId w:val="42"/>
-  </w:num>
-  <w:num w:numId="14">
-    <w:abstractNumId w:val="20"/>
-  </w:num>
-  <w:num w:numId="15">
-    <w:abstractNumId w:val="14"/>
-  </w:num>
-  <w:num w:numId="16">
-    <w:abstractNumId w:val="15"/>
-  </w:num>
-  <w:num w:numId="17">
-    <w:abstractNumId w:val="40"/>
-  </w:num>
-  <w:num w:numId="18">
-    <w:abstractNumId w:val="46"/>
-  </w:num>
-  <w:num w:numId="19">
-    <w:abstractNumId w:val="3"/>
-  </w:num>
-  <w:num w:numId="20">
-    <w:abstractNumId w:val="41"/>
-  </w:num>
-  <w:num w:numId="21">
-    <w:abstractNumId w:val="24"/>
-  </w:num>
-  <w:num w:numId="22">
-    <w:abstractNumId w:val="34"/>
-  </w:num>
-  <w:num w:numId="23">
-    <w:abstractNumId w:val="37"/>
-  </w:num>
-  <w:num w:numId="24">
-    <w:abstractNumId w:val="5"/>
-  </w:num>
-  <w:num w:numId="25">
-    <w:abstractNumId w:val="30"/>
-  </w:num>
-  <w:num w:numId="26">
-    <w:abstractNumId w:val="43"/>
-  </w:num>
-  <w:num w:numId="27">
-    <w:abstractNumId w:val="22"/>
-  </w:num>
-  <w:num w:numId="28">
-    <w:abstractNumId w:val="0"/>
-  </w:num>
-  <w:num w:numId="29">
-    <w:abstractNumId w:val="28"/>
-  </w:num>
-  <w:num w:numId="30">
-    <w:abstractNumId w:val="1"/>
-  </w:num>
-  <w:num w:numId="31">
-    <w:abstractNumId w:val="7"/>
-  </w:num>
-  <w:num w:numId="32">
-    <w:abstractNumId w:val="10"/>
-  </w:num>
-  <w:num w:numId="33">
-    <w:abstractNumId w:val="33"/>
-  </w:num>
-  <w:num w:numId="34">
-    <w:abstractNumId w:val="23"/>
-  </w:num>
-  <w:num w:numId="35">
-    <w:abstractNumId w:val="2"/>
-  </w:num>
-  <w:num w:numId="36">
-    <w:abstractNumId w:val="26"/>
-  </w:num>
-  <w:num w:numId="37">
-    <w:abstractNumId w:val="21"/>
-  </w:num>
-  <w:num w:numId="38">
-    <w:abstractNumId w:val="29"/>
-  </w:num>
-  <w:num w:numId="39">
-    <w:abstractNumId w:val="45"/>
-  </w:num>
-  <w:num w:numId="40">
-    <w:abstractNumId w:val="47"/>
-  </w:num>
-  <w:num w:numId="41">
-    <w:abstractNumId w:val="32"/>
-  </w:num>
-  <w:num w:numId="42">
-    <w:abstractNumId w:val="35"/>
-  </w:num>
-  <w:num w:numId="43">
-    <w:abstractNumId w:val="17"/>
-  </w:num>
-  <w:num w:numId="44">
-    <w:abstractNumId w:val="13"/>
-  </w:num>
-  <w:num w:numId="45">
-    <w:abstractNumId w:val="9"/>
-  </w:num>
-  <w:num w:numId="46">
-    <w:abstractNumId w:val="19"/>
-  </w:num>
-  <w:num w:numId="47">
-    <w:abstractNumId w:val="4"/>
-  </w:num>
-  <w:num w:numId="48">
-    <w:abstractNumId w:val="16"/>
-  </w:num>
+  <w:numIdMacAtCleanup w:val="13"/>
 </w:numbering>
 </file>
 
@@ -13720,10 +9909,10 @@
 
 <file path=word/glossary/fontTable.xml><?xml version="1.0" encoding="utf-8"?>
 <w:fonts xmlns:mc="http://schemas.openxmlformats.org/markup-compatibility/2006" xmlns:r="http://schemas.openxmlformats.org/officeDocument/2006/relationships" xmlns:w="http://schemas.openxmlformats.org/wordprocessingml/2006/main" xmlns:w14="http://schemas.microsoft.com/office/word/2010/wordml" xmlns:w15="http://schemas.microsoft.com/office/word/2012/wordml" xmlns:w16cid="http://schemas.microsoft.com/office/word/2016/wordml/cid" xmlns:w16se="http://schemas.microsoft.com/office/word/2015/wordml/symex" mc:Ignorable="w14 w15 w16se w16cid">
-  <w:font w:name="Symbol">
-    <w:panose1 w:val="05050102010706020507"/>
+  <w:font w:name="Wingdings">
+    <w:panose1 w:val="05000000000000000000"/>
     <w:charset w:val="02"/>
-    <w:family w:val="roman"/>
+    <w:family w:val="auto"/>
     <w:pitch w:val="variable"/>
     <w:sig w:usb0="00000000" w:usb1="10000000" w:usb2="00000000" w:usb3="00000000" w:csb0="80000000" w:csb1="00000000"/>
   </w:font>
@@ -13732,7 +9921,7 @@
     <w:charset w:val="00"/>
     <w:family w:val="roman"/>
     <w:pitch w:val="variable"/>
-    <w:sig w:usb0="E0002EFF" w:usb1="C000785B" w:usb2="00000009" w:usb3="00000000" w:csb0="000001FF" w:csb1="00000000"/>
+    <w:sig w:usb0="E0002AFF" w:usb1="C0007843" w:usb2="00000009" w:usb3="00000000" w:csb0="000001FF" w:csb1="00000000"/>
   </w:font>
   <w:font w:name="Courier New">
     <w:panose1 w:val="02070309020205020404"/>
@@ -13741,10 +9930,10 @@
     <w:pitch w:val="fixed"/>
     <w:sig w:usb0="E0002EFF" w:usb1="C0007843" w:usb2="00000009" w:usb3="00000000" w:csb0="000001FF" w:csb1="00000000"/>
   </w:font>
-  <w:font w:name="Wingdings">
-    <w:panose1 w:val="05000000000000000000"/>
+  <w:font w:name="Symbol">
+    <w:panose1 w:val="05050102010706020507"/>
     <w:charset w:val="02"/>
-    <w:family w:val="auto"/>
+    <w:family w:val="roman"/>
     <w:pitch w:val="variable"/>
     <w:sig w:usb0="00000000" w:usb1="10000000" w:usb2="00000000" w:usb3="00000000" w:csb0="80000000" w:csb1="00000000"/>
   </w:font>
@@ -13760,7 +9949,7 @@
     <w:charset w:val="00"/>
     <w:family w:val="swiss"/>
     <w:pitch w:val="variable"/>
-    <w:sig w:usb0="E0002AFF" w:usb1="C000247B" w:usb2="00000009" w:usb3="00000000" w:csb0="000001FF" w:csb1="00000000"/>
+    <w:sig w:usb0="E00002FF" w:usb1="4000ACFF" w:usb2="00000001" w:usb3="00000000" w:csb0="0000019F" w:csb1="00000000"/>
   </w:font>
   <w:font w:name="Cambria">
     <w:panose1 w:val="02040503050406030204"/>
@@ -13776,6 +9965,12 @@
     <w:pitch w:val="variable"/>
     <w:sig w:usb0="E1002EFF" w:usb1="C000605B" w:usb2="00000029" w:usb3="00000000" w:csb0="000101FF" w:csb1="00000000"/>
   </w:font>
+  <w:font w:name="Zapfino">
+    <w:charset w:val="00"/>
+    <w:family w:val="script"/>
+    <w:pitch w:val="variable"/>
+    <w:sig w:usb0="80000067" w:usb1="40000041" w:usb2="00000000" w:usb3="00000000" w:csb0="00000093" w:csb1="00000000"/>
+  </w:font>
   <w:font w:name="SimSun">
     <w:altName w:val="宋体"/>
     <w:panose1 w:val="02010600030101010101"/>
@@ -13789,7 +9984,7 @@
     <w:charset w:val="00"/>
     <w:family w:val="swiss"/>
     <w:pitch w:val="variable"/>
-    <w:sig w:usb0="E0002AFF" w:usb1="C000247B" w:usb2="00000009" w:usb3="00000000" w:csb0="000001FF" w:csb1="00000000"/>
+    <w:sig w:usb0="A00002EF" w:usb1="4000207B" w:usb2="00000000" w:usb3="00000000" w:csb0="0000009F" w:csb1="00000000"/>
   </w:font>
 </w:fonts>
 </file>
@@ -13820,6 +10015,7 @@
     <w:rsid w:val="002E1116"/>
     <w:rsid w:val="003466A5"/>
     <w:rsid w:val="003468ED"/>
+    <w:rsid w:val="00347492"/>
     <w:rsid w:val="0036061B"/>
     <w:rsid w:val="00372ECC"/>
     <w:rsid w:val="0054533F"/>
@@ -13833,6 +10029,7 @@
     <w:rsid w:val="00794B56"/>
     <w:rsid w:val="007C5259"/>
     <w:rsid w:val="008155D9"/>
+    <w:rsid w:val="00847496"/>
     <w:rsid w:val="008B2D60"/>
     <w:rsid w:val="008D1406"/>
     <w:rsid w:val="008E2F0C"/>
@@ -14644,7 +10841,7 @@
 </file>
 
 <file path=customXml/itemProps2.xml><?xml version="1.0" encoding="utf-8"?>
-<ds:datastoreItem xmlns:ds="http://schemas.openxmlformats.org/officeDocument/2006/customXml" ds:itemID="{47995E1A-67AC-4F38-98BE-5E3BCCC2DC04}">
+<ds:datastoreItem xmlns:ds="http://schemas.openxmlformats.org/officeDocument/2006/customXml" ds:itemID="{A525A9A2-0EE6-4F76-ADE2-86D0818B3DE7}">
   <ds:schemaRefs>
     <ds:schemaRef ds:uri="http://schemas.openxmlformats.org/officeDocument/2006/bibliography"/>
   </ds:schemaRefs>
